--- a/Life At Level GDD.docx
+++ b/Life At Level GDD.docx
@@ -267,7 +267,13 @@
         <w:t>Increases Energy (EN) pool and physical defense.</w:t>
       </w:r>
       <w:r>
-        <w:t xml:space="preserve"> (Increases Physical_DEF by +1)</w:t>
+        <w:t xml:space="preserve"> (Increases </w:t>
+      </w:r>
+      <w:r>
+        <w:t>EN by +10</w:t>
+      </w:r>
+      <w:r>
+        <w:t>)</w:t>
       </w:r>
     </w:p>
     <w:p>
@@ -331,7 +337,7 @@
         <w:t xml:space="preserve"> and magical defense.</w:t>
       </w:r>
       <w:r>
-        <w:t xml:space="preserve"> (Increases Magical_DEF by +1 and MP by +20)</w:t>
+        <w:t xml:space="preserve"> (MP by +20)</w:t>
       </w:r>
     </w:p>
     <w:p>
@@ -729,7 +735,13 @@
         </w:pBdr>
       </w:pPr>
       <w:r>
-        <w:t>Every time you level up, you gain +10 stat points. You start the game at Level 1 with 10 stat points to spend.</w:t>
+        <w:t>Every time you level up, you gain +</w:t>
+      </w:r>
+      <w:r>
+        <w:t>10</w:t>
+      </w:r>
+      <w:r>
+        <w:t xml:space="preserve"> stat points. You start the game at Level 1 with 0 stat points to spend.</w:t>
       </w:r>
     </w:p>
     <w:p>
@@ -2105,7 +2117,21 @@
           <w:b/>
           <w:bCs/>
         </w:rPr>
-        <w:t>Accuracy = 100 + (1 * DEX)</w:t>
+        <w:t>Physical DMG: (1 * Punch Level) + (</w:t>
+      </w:r>
+      <w:r>
+        <w:rPr>
+          <w:b/>
+          <w:bCs/>
+        </w:rPr>
+        <w:t>1</w:t>
+      </w:r>
+      <w:r>
+        <w:rPr>
+          <w:b/>
+          <w:bCs/>
+        </w:rPr>
+        <w:t xml:space="preserve"> * STR) </w:t>
       </w:r>
     </w:p>
     <w:p>
@@ -2124,41 +2150,28 @@
           <w:b/>
           <w:bCs/>
         </w:rPr>
-        <w:t>Physical DMG: (1 * Punch Level) + (</w:t>
-      </w:r>
-      <w:r>
-        <w:rPr>
-          <w:b/>
-          <w:bCs/>
-        </w:rPr>
-        <w:t>1</w:t>
-      </w:r>
-      <w:r>
-        <w:rPr>
-          <w:b/>
-          <w:bCs/>
-        </w:rPr>
-        <w:t xml:space="preserve"> * STR) </w:t>
-      </w:r>
-    </w:p>
-    <w:p>
-      <w:pPr>
-        <w:numPr>
-          <w:ilvl w:val="0"/>
-          <w:numId w:val="38"/>
-        </w:numPr>
-        <w:rPr>
-          <w:b/>
-          <w:bCs/>
-        </w:rPr>
-      </w:pPr>
-      <w:r>
-        <w:rPr>
-          <w:b/>
-          <w:bCs/>
-        </w:rPr>
-        <w:lastRenderedPageBreak/>
-        <w:t xml:space="preserve">EXP Gain: Grants Punch EXP = 50 + (10 * STR) </w:t>
+        <w:t xml:space="preserve">EXP Gain: Grants Punch EXP = </w:t>
+      </w:r>
+      <w:r>
+        <w:rPr>
+          <w:b/>
+          <w:bCs/>
+        </w:rPr>
+        <w:t>(50 * Punch</w:t>
+      </w:r>
+      <w:r>
+        <w:rPr>
+          <w:b/>
+          <w:bCs/>
+        </w:rPr>
+        <w:t xml:space="preserve"> </w:t>
+      </w:r>
+      <w:r>
+        <w:rPr>
+          <w:b/>
+          <w:bCs/>
+        </w:rPr>
+        <w:t>LVL) + (10 * STR)</w:t>
       </w:r>
     </w:p>
     <w:p>
@@ -2294,7 +2307,84 @@
           <w:b/>
           <w:bCs/>
         </w:rPr>
-        <w:t>EXP Gain: Grants Martial Arts EXP = 50 + (0.5 * STR) + (0.5 * DEX) + (0.5 * AGI).</w:t>
+        <w:t xml:space="preserve">EXP Gain: Grants Martial Arts EXP = </w:t>
+      </w:r>
+      <w:r>
+        <w:rPr>
+          <w:b/>
+          <w:bCs/>
+        </w:rPr>
+        <w:t>ceil (</w:t>
+      </w:r>
+      <w:r>
+        <w:rPr>
+          <w:b/>
+          <w:bCs/>
+        </w:rPr>
+        <w:t>(20 * martial arts lvl)</w:t>
+      </w:r>
+      <w:r>
+        <w:rPr>
+          <w:b/>
+          <w:bCs/>
+        </w:rPr>
+        <w:t xml:space="preserve"> + (</w:t>
+      </w:r>
+      <w:r>
+        <w:rPr>
+          <w:b/>
+          <w:bCs/>
+        </w:rPr>
+        <w:t>2</w:t>
+      </w:r>
+      <w:r>
+        <w:rPr>
+          <w:b/>
+          <w:bCs/>
+        </w:rPr>
+        <w:t xml:space="preserve"> * STR) + (</w:t>
+      </w:r>
+      <w:r>
+        <w:rPr>
+          <w:b/>
+          <w:bCs/>
+        </w:rPr>
+        <w:t>2</w:t>
+      </w:r>
+      <w:r>
+        <w:rPr>
+          <w:b/>
+          <w:bCs/>
+        </w:rPr>
+        <w:t xml:space="preserve"> * DEX) + (</w:t>
+      </w:r>
+      <w:r>
+        <w:rPr>
+          <w:b/>
+          <w:bCs/>
+        </w:rPr>
+        <w:t>2</w:t>
+      </w:r>
+      <w:r>
+        <w:rPr>
+          <w:b/>
+          <w:bCs/>
+        </w:rPr>
+        <w:t xml:space="preserve"> * AGI)</w:t>
+      </w:r>
+      <w:r>
+        <w:rPr>
+          <w:b/>
+          <w:bCs/>
+        </w:rPr>
+        <w:t>)</w:t>
+      </w:r>
+      <w:r>
+        <w:rPr>
+          <w:b/>
+          <w:bCs/>
+        </w:rPr>
+        <w:t>.</w:t>
       </w:r>
     </w:p>
     <w:p>
@@ -2394,7 +2484,14 @@
           <w:b/>
           <w:bCs/>
         </w:rPr>
-        <w:t>5.</w:t>
+        <w:t>10</w:t>
+      </w:r>
+      <w:r>
+        <w:rPr>
+          <w:b/>
+          <w:bCs/>
+        </w:rPr>
+        <w:t>.</w:t>
       </w:r>
     </w:p>
     <w:p>
@@ -2446,7 +2543,21 @@
           <w:b/>
           <w:bCs/>
         </w:rPr>
-        <w:t>Accuracy = 100 + (1 * DEX)</w:t>
+        <w:t xml:space="preserve">Physical DMG: (1 * Kick Level) + </w:t>
+      </w:r>
+      <w:r>
+        <w:rPr>
+          <w:b/>
+          <w:bCs/>
+        </w:rPr>
+        <w:t>(</w:t>
+      </w:r>
+      <w:r>
+        <w:rPr>
+          <w:b/>
+          <w:bCs/>
+        </w:rPr>
+        <w:t>2 * STR)</w:t>
       </w:r>
     </w:p>
     <w:p>
@@ -2465,35 +2576,284 @@
           <w:b/>
           <w:bCs/>
         </w:rPr>
-        <w:t xml:space="preserve">Physical DMG: (1 * Kick Level) + </w:t>
-      </w:r>
-      <w:r>
-        <w:rPr>
-          <w:b/>
-          <w:bCs/>
-        </w:rPr>
-        <w:t>ceil</w:t>
-      </w:r>
-      <w:r>
-        <w:rPr>
-          <w:b/>
-          <w:bCs/>
-        </w:rPr>
-        <w:t>(2</w:t>
-      </w:r>
-      <w:r>
-        <w:rPr>
-          <w:b/>
-          <w:bCs/>
-        </w:rPr>
-        <w:t>.5</w:t>
-      </w:r>
-      <w:r>
-        <w:rPr>
-          <w:b/>
-          <w:bCs/>
-        </w:rPr>
-        <w:t xml:space="preserve"> * STR)</w:t>
+        <w:t xml:space="preserve">EXP Gain: Grants Kick EXP = </w:t>
+      </w:r>
+      <w:r>
+        <w:rPr>
+          <w:b/>
+          <w:bCs/>
+        </w:rPr>
+        <w:t>(</w:t>
+      </w:r>
+      <w:r>
+        <w:rPr>
+          <w:b/>
+          <w:bCs/>
+        </w:rPr>
+        <w:t>50</w:t>
+      </w:r>
+      <w:r>
+        <w:rPr>
+          <w:b/>
+          <w:bCs/>
+        </w:rPr>
+        <w:t xml:space="preserve"> * kick lvl)</w:t>
+      </w:r>
+      <w:r>
+        <w:rPr>
+          <w:b/>
+          <w:bCs/>
+        </w:rPr>
+        <w:t xml:space="preserve"> + </w:t>
+      </w:r>
+      <w:r>
+        <w:rPr>
+          <w:b/>
+          <w:bCs/>
+        </w:rPr>
+        <w:t>(10 * STR)</w:t>
+      </w:r>
+    </w:p>
+    <w:p>
+      <w:pPr>
+        <w:rPr>
+          <w:b/>
+          <w:bCs/>
+        </w:rPr>
+      </w:pPr>
+    </w:p>
+    <w:p>
+      <w:pPr>
+        <w:rPr>
+          <w:b/>
+          <w:bCs/>
+          <w:sz w:val="36"/>
+          <w:szCs w:val="36"/>
+        </w:rPr>
+      </w:pPr>
+      <w:r>
+        <w:rPr>
+          <w:b/>
+          <w:bCs/>
+          <w:sz w:val="36"/>
+          <w:szCs w:val="36"/>
+        </w:rPr>
+        <w:t>Physical Endurance</w:t>
+      </w:r>
+      <w:r>
+        <w:rPr>
+          <w:b/>
+          <w:bCs/>
+          <w:sz w:val="36"/>
+          <w:szCs w:val="36"/>
+        </w:rPr>
+        <w:t xml:space="preserve"> (Off Combat Skill)</w:t>
+      </w:r>
+    </w:p>
+    <w:p>
+      <w:pPr>
+        <w:rPr>
+          <w:b/>
+          <w:bCs/>
+        </w:rPr>
+      </w:pPr>
+      <w:r>
+        <w:rPr>
+          <w:b/>
+          <w:bCs/>
+        </w:rPr>
+        <w:t>Level 1 – 50</w:t>
+      </w:r>
+    </w:p>
+    <w:p>
+      <w:pPr>
+        <w:numPr>
+          <w:ilvl w:val="0"/>
+          <w:numId w:val="50"/>
+        </w:numPr>
+        <w:rPr>
+          <w:b/>
+          <w:bCs/>
+        </w:rPr>
+      </w:pPr>
+      <w:r>
+        <w:rPr>
+          <w:b/>
+          <w:bCs/>
+        </w:rPr>
+        <w:t>Unlock Requirement: END &gt;= 10.</w:t>
+      </w:r>
+    </w:p>
+    <w:p>
+      <w:pPr>
+        <w:numPr>
+          <w:ilvl w:val="0"/>
+          <w:numId w:val="50"/>
+        </w:numPr>
+        <w:rPr>
+          <w:b/>
+          <w:bCs/>
+        </w:rPr>
+      </w:pPr>
+      <w:r>
+        <w:rPr>
+          <w:b/>
+          <w:bCs/>
+        </w:rPr>
+        <w:t>EXP gained when taking physical DMG.</w:t>
+      </w:r>
+    </w:p>
+    <w:p>
+      <w:pPr>
+        <w:numPr>
+          <w:ilvl w:val="0"/>
+          <w:numId w:val="50"/>
+        </w:numPr>
+        <w:rPr>
+          <w:b/>
+          <w:bCs/>
+        </w:rPr>
+      </w:pPr>
+      <w:r>
+        <w:rPr>
+          <w:b/>
+          <w:bCs/>
+        </w:rPr>
+        <w:t xml:space="preserve">EXP Gain: Grants </w:t>
+      </w:r>
+      <w:r>
+        <w:rPr>
+          <w:b/>
+          <w:bCs/>
+        </w:rPr>
+        <w:t>Physical Endurance</w:t>
+      </w:r>
+      <w:r>
+        <w:rPr>
+          <w:b/>
+          <w:bCs/>
+        </w:rPr>
+        <w:t xml:space="preserve"> EXP = </w:t>
+      </w:r>
+      <w:r>
+        <w:rPr>
+          <w:b/>
+          <w:bCs/>
+        </w:rPr>
+        <w:t xml:space="preserve">Enemy Physical Dmg * Physical </w:t>
+      </w:r>
+      <w:r>
+        <w:rPr>
+          <w:b/>
+          <w:bCs/>
+        </w:rPr>
+        <w:t xml:space="preserve">Damage </w:t>
+      </w:r>
+      <w:r>
+        <w:rPr>
+          <w:b/>
+          <w:bCs/>
+        </w:rPr>
+        <w:t>Endurance L</w:t>
+      </w:r>
+      <w:r>
+        <w:rPr>
+          <w:b/>
+          <w:bCs/>
+        </w:rPr>
+        <w:t>VL.</w:t>
+      </w:r>
+    </w:p>
+    <w:p>
+      <w:pPr>
+        <w:numPr>
+          <w:ilvl w:val="0"/>
+          <w:numId w:val="50"/>
+        </w:numPr>
+        <w:rPr>
+          <w:b/>
+          <w:bCs/>
+        </w:rPr>
+      </w:pPr>
+      <w:r>
+        <w:rPr>
+          <w:b/>
+          <w:bCs/>
+        </w:rPr>
+        <w:t xml:space="preserve">Passive: Grants </w:t>
+      </w:r>
+      <w:r>
+        <w:rPr>
+          <w:b/>
+          <w:bCs/>
+        </w:rPr>
+        <w:t>Physical_DEF</w:t>
+      </w:r>
+      <w:r>
+        <w:rPr>
+          <w:b/>
+          <w:bCs/>
+        </w:rPr>
+        <w:t xml:space="preserve"> = </w:t>
+      </w:r>
+      <w:r>
+        <w:rPr>
+          <w:b/>
+          <w:bCs/>
+        </w:rPr>
+        <w:t>+1 per Level</w:t>
+      </w:r>
+      <w:r>
+        <w:rPr>
+          <w:b/>
+          <w:bCs/>
+        </w:rPr>
+        <w:t>.</w:t>
+      </w:r>
+    </w:p>
+    <w:p>
+      <w:pPr>
+        <w:rPr>
+          <w:b/>
+          <w:bCs/>
+        </w:rPr>
+      </w:pPr>
+    </w:p>
+    <w:p>
+      <w:pPr>
+        <w:rPr>
+          <w:b/>
+          <w:bCs/>
+          <w:sz w:val="36"/>
+          <w:szCs w:val="36"/>
+        </w:rPr>
+      </w:pPr>
+      <w:r>
+        <w:rPr>
+          <w:b/>
+          <w:bCs/>
+          <w:sz w:val="36"/>
+          <w:szCs w:val="36"/>
+        </w:rPr>
+        <w:t xml:space="preserve">Quick Strike </w:t>
+      </w:r>
+      <w:r>
+        <w:rPr>
+          <w:b/>
+          <w:bCs/>
+          <w:sz w:val="36"/>
+          <w:szCs w:val="36"/>
+        </w:rPr>
+        <w:t>(Combat Skill)</w:t>
+      </w:r>
+    </w:p>
+    <w:p>
+      <w:r>
+        <w:rPr>
+          <w:b/>
+          <w:bCs/>
+        </w:rPr>
+        <w:t>Level 1 – 50</w:t>
       </w:r>
     </w:p>
     <w:p>
@@ -2512,17 +2872,1342 @@
           <w:b/>
           <w:bCs/>
         </w:rPr>
-        <w:t xml:space="preserve">EXP Gain: Grants Kick EXP = 50 + </w:t>
-      </w:r>
-      <w:r>
-        <w:rPr>
-          <w:b/>
-          <w:bCs/>
-        </w:rPr>
-        <w:t>(10 * STR)</w:t>
-      </w:r>
+        <w:t>Unlock Requirement: AGI &gt;= 10.</w:t>
+      </w:r>
+    </w:p>
+    <w:p>
+      <w:pPr>
+        <w:numPr>
+          <w:ilvl w:val="0"/>
+          <w:numId w:val="61"/>
+        </w:numPr>
+        <w:rPr>
+          <w:b/>
+          <w:bCs/>
+        </w:rPr>
+      </w:pPr>
+      <w:r>
+        <w:rPr>
+          <w:b/>
+          <w:bCs/>
+        </w:rPr>
+        <w:t xml:space="preserve">Activate: Consumes </w:t>
+      </w:r>
+      <w:r>
+        <w:rPr>
+          <w:b/>
+          <w:bCs/>
+        </w:rPr>
+        <w:t>20</w:t>
+      </w:r>
+      <w:r>
+        <w:rPr>
+          <w:b/>
+          <w:bCs/>
+        </w:rPr>
+        <w:t xml:space="preserve"> EN.</w:t>
+      </w:r>
+    </w:p>
+    <w:p>
+      <w:pPr>
+        <w:numPr>
+          <w:ilvl w:val="0"/>
+          <w:numId w:val="61"/>
+        </w:numPr>
+        <w:rPr>
+          <w:b/>
+          <w:bCs/>
+        </w:rPr>
+      </w:pPr>
+      <w:r>
+        <w:rPr>
+          <w:b/>
+          <w:bCs/>
+        </w:rPr>
+        <w:t xml:space="preserve">Physical DMG: (1 * </w:t>
+      </w:r>
+      <w:r>
+        <w:rPr>
+          <w:b/>
+          <w:bCs/>
+        </w:rPr>
+        <w:t>Quick Strike</w:t>
+      </w:r>
+      <w:r>
+        <w:rPr>
+          <w:b/>
+          <w:bCs/>
+        </w:rPr>
+        <w:t xml:space="preserve"> Level) + </w:t>
+      </w:r>
+      <w:r>
+        <w:rPr>
+          <w:b/>
+          <w:bCs/>
+        </w:rPr>
+        <w:t>ceil (</w:t>
+      </w:r>
+      <w:r>
+        <w:rPr>
+          <w:b/>
+          <w:bCs/>
+        </w:rPr>
+        <w:t>1.5</w:t>
+      </w:r>
+      <w:r>
+        <w:rPr>
+          <w:b/>
+          <w:bCs/>
+        </w:rPr>
+        <w:t>* AGI)</w:t>
+      </w:r>
+    </w:p>
+    <w:p>
+      <w:pPr>
+        <w:numPr>
+          <w:ilvl w:val="0"/>
+          <w:numId w:val="61"/>
+        </w:numPr>
+        <w:rPr>
+          <w:b/>
+          <w:bCs/>
+        </w:rPr>
+      </w:pPr>
+      <w:r>
+        <w:rPr>
+          <w:b/>
+          <w:bCs/>
+        </w:rPr>
+        <w:t xml:space="preserve">EXP Gain: Grants Kick EXP = </w:t>
+      </w:r>
+      <w:r>
+        <w:rPr>
+          <w:b/>
+          <w:bCs/>
+        </w:rPr>
+        <w:t>(</w:t>
+      </w:r>
+      <w:r>
+        <w:rPr>
+          <w:b/>
+          <w:bCs/>
+        </w:rPr>
+        <w:t>50</w:t>
+      </w:r>
+      <w:r>
+        <w:rPr>
+          <w:b/>
+          <w:bCs/>
+        </w:rPr>
+        <w:t xml:space="preserve"> * Quick Strike lvl)</w:t>
+      </w:r>
+      <w:r>
+        <w:rPr>
+          <w:b/>
+          <w:bCs/>
+        </w:rPr>
+        <w:t xml:space="preserve"> + </w:t>
+      </w:r>
+      <w:r>
+        <w:rPr>
+          <w:b/>
+          <w:bCs/>
+        </w:rPr>
+        <w:t>(20 * AGI)</w:t>
+      </w:r>
+    </w:p>
+    <w:p>
+      <w:pPr>
+        <w:rPr>
+          <w:b/>
+          <w:bCs/>
+        </w:rPr>
+      </w:pPr>
+    </w:p>
+    <w:p>
+      <w:pPr>
+        <w:rPr>
+          <w:b/>
+          <w:bCs/>
+        </w:rPr>
+      </w:pPr>
+    </w:p>
+    <w:p>
+      <w:pPr>
+        <w:rPr>
+          <w:b/>
+          <w:bCs/>
+        </w:rPr>
+      </w:pPr>
     </w:p>
     <w:p/>
+    <w:p>
+      <w:pPr>
+        <w:rPr>
+          <w:b/>
+          <w:bCs/>
+          <w:sz w:val="36"/>
+          <w:szCs w:val="36"/>
+        </w:rPr>
+      </w:pPr>
+      <w:r>
+        <w:rPr>
+          <w:b/>
+          <w:bCs/>
+          <w:sz w:val="36"/>
+          <w:szCs w:val="36"/>
+        </w:rPr>
+        <w:lastRenderedPageBreak/>
+        <w:t xml:space="preserve">Green </w:t>
+      </w:r>
+      <w:r>
+        <w:rPr>
+          <w:b/>
+          <w:bCs/>
+          <w:sz w:val="36"/>
+          <w:szCs w:val="36"/>
+        </w:rPr>
+        <w:t>Slime</w:t>
+      </w:r>
+      <w:r>
+        <w:rPr>
+          <w:b/>
+          <w:bCs/>
+          <w:sz w:val="36"/>
+          <w:szCs w:val="36"/>
+        </w:rPr>
+        <w:t xml:space="preserve"> (</w:t>
+      </w:r>
+      <w:r>
+        <w:rPr>
+          <w:b/>
+          <w:bCs/>
+          <w:sz w:val="36"/>
+          <w:szCs w:val="36"/>
+        </w:rPr>
+        <w:t>Enemy</w:t>
+      </w:r>
+      <w:r>
+        <w:rPr>
+          <w:b/>
+          <w:bCs/>
+          <w:sz w:val="36"/>
+          <w:szCs w:val="36"/>
+        </w:rPr>
+        <w:t>)</w:t>
+      </w:r>
+    </w:p>
+    <w:p>
+      <w:pPr>
+        <w:rPr>
+          <w:b/>
+          <w:bCs/>
+        </w:rPr>
+      </w:pPr>
+      <w:r>
+        <w:rPr>
+          <w:b/>
+          <w:bCs/>
+        </w:rPr>
+        <w:t xml:space="preserve">Level 1 = 10 Hp, 1 </w:t>
+      </w:r>
+      <w:r>
+        <w:rPr>
+          <w:b/>
+          <w:bCs/>
+        </w:rPr>
+        <w:t>AGI</w:t>
+      </w:r>
+      <w:r>
+        <w:rPr>
+          <w:b/>
+          <w:bCs/>
+        </w:rPr>
+        <w:t>, 1 PHY_DMG</w:t>
+      </w:r>
+      <w:r>
+        <w:rPr>
+          <w:b/>
+          <w:bCs/>
+        </w:rPr>
+        <w:t xml:space="preserve">, </w:t>
+      </w:r>
+    </w:p>
+    <w:p>
+      <w:r>
+        <w:rPr>
+          <w:b/>
+          <w:bCs/>
+        </w:rPr>
+        <w:t>Level 2 = 1</w:t>
+      </w:r>
+      <w:r>
+        <w:rPr>
+          <w:b/>
+          <w:bCs/>
+        </w:rPr>
+        <w:t>5</w:t>
+      </w:r>
+      <w:r>
+        <w:rPr>
+          <w:b/>
+          <w:bCs/>
+        </w:rPr>
+        <w:t xml:space="preserve"> Hp, 1 </w:t>
+      </w:r>
+      <w:r>
+        <w:rPr>
+          <w:b/>
+          <w:bCs/>
+        </w:rPr>
+        <w:t>AGI</w:t>
+      </w:r>
+      <w:r>
+        <w:rPr>
+          <w:b/>
+          <w:bCs/>
+        </w:rPr>
+        <w:t xml:space="preserve">, </w:t>
+      </w:r>
+      <w:r>
+        <w:rPr>
+          <w:b/>
+          <w:bCs/>
+        </w:rPr>
+        <w:t>2</w:t>
+      </w:r>
+      <w:r>
+        <w:rPr>
+          <w:b/>
+          <w:bCs/>
+        </w:rPr>
+        <w:t xml:space="preserve"> PHY_DMG, </w:t>
+      </w:r>
+    </w:p>
+    <w:p>
+      <w:r>
+        <w:rPr>
+          <w:b/>
+          <w:bCs/>
+        </w:rPr>
+        <w:t xml:space="preserve">Level 3 = </w:t>
+      </w:r>
+      <w:r>
+        <w:rPr>
+          <w:b/>
+          <w:bCs/>
+        </w:rPr>
+        <w:t>20</w:t>
+      </w:r>
+      <w:r>
+        <w:rPr>
+          <w:b/>
+          <w:bCs/>
+        </w:rPr>
+        <w:t xml:space="preserve"> Hp, 1 </w:t>
+      </w:r>
+      <w:r>
+        <w:rPr>
+          <w:b/>
+          <w:bCs/>
+        </w:rPr>
+        <w:t>AGI</w:t>
+      </w:r>
+      <w:r>
+        <w:rPr>
+          <w:b/>
+          <w:bCs/>
+        </w:rPr>
+        <w:t xml:space="preserve">, </w:t>
+      </w:r>
+      <w:r>
+        <w:rPr>
+          <w:b/>
+          <w:bCs/>
+        </w:rPr>
+        <w:t>3</w:t>
+      </w:r>
+      <w:r>
+        <w:rPr>
+          <w:b/>
+          <w:bCs/>
+        </w:rPr>
+        <w:t xml:space="preserve"> PHY_DMG, </w:t>
+      </w:r>
+    </w:p>
+    <w:p>
+      <w:r>
+        <w:rPr>
+          <w:b/>
+          <w:bCs/>
+        </w:rPr>
+        <w:t xml:space="preserve">Level 4 = </w:t>
+      </w:r>
+      <w:r>
+        <w:rPr>
+          <w:b/>
+          <w:bCs/>
+        </w:rPr>
+        <w:t>3</w:t>
+      </w:r>
+      <w:r>
+        <w:rPr>
+          <w:b/>
+          <w:bCs/>
+        </w:rPr>
+        <w:t xml:space="preserve">0 Hp, 1 </w:t>
+      </w:r>
+      <w:r>
+        <w:rPr>
+          <w:b/>
+          <w:bCs/>
+        </w:rPr>
+        <w:t>AGI</w:t>
+      </w:r>
+      <w:r>
+        <w:rPr>
+          <w:b/>
+          <w:bCs/>
+        </w:rPr>
+        <w:t xml:space="preserve">, </w:t>
+      </w:r>
+      <w:r>
+        <w:rPr>
+          <w:b/>
+          <w:bCs/>
+        </w:rPr>
+        <w:t>4</w:t>
+      </w:r>
+      <w:r>
+        <w:rPr>
+          <w:b/>
+          <w:bCs/>
+        </w:rPr>
+        <w:t xml:space="preserve"> PHY_DMG, </w:t>
+      </w:r>
+    </w:p>
+    <w:p>
+      <w:r>
+        <w:rPr>
+          <w:b/>
+          <w:bCs/>
+        </w:rPr>
+        <w:t xml:space="preserve">Level 5 = </w:t>
+      </w:r>
+      <w:r>
+        <w:rPr>
+          <w:b/>
+          <w:bCs/>
+        </w:rPr>
+        <w:t>5</w:t>
+      </w:r>
+      <w:r>
+        <w:rPr>
+          <w:b/>
+          <w:bCs/>
+        </w:rPr>
+        <w:t xml:space="preserve">0 Hp, 1 </w:t>
+      </w:r>
+      <w:r>
+        <w:rPr>
+          <w:b/>
+          <w:bCs/>
+        </w:rPr>
+        <w:t>AGI</w:t>
+      </w:r>
+      <w:r>
+        <w:rPr>
+          <w:b/>
+          <w:bCs/>
+        </w:rPr>
+        <w:t xml:space="preserve">, </w:t>
+      </w:r>
+      <w:r>
+        <w:rPr>
+          <w:b/>
+          <w:bCs/>
+        </w:rPr>
+        <w:t>5</w:t>
+      </w:r>
+      <w:r>
+        <w:rPr>
+          <w:b/>
+          <w:bCs/>
+        </w:rPr>
+        <w:t xml:space="preserve"> PHY_DMG, </w:t>
+      </w:r>
+    </w:p>
+    <w:p>
+      <w:r>
+        <w:rPr>
+          <w:b/>
+          <w:bCs/>
+        </w:rPr>
+        <w:t xml:space="preserve">Level 6 = </w:t>
+      </w:r>
+      <w:r>
+        <w:rPr>
+          <w:b/>
+          <w:bCs/>
+        </w:rPr>
+        <w:t>75</w:t>
+      </w:r>
+      <w:r>
+        <w:rPr>
+          <w:b/>
+          <w:bCs/>
+        </w:rPr>
+        <w:t xml:space="preserve"> Hp, 1 </w:t>
+      </w:r>
+      <w:r>
+        <w:rPr>
+          <w:b/>
+          <w:bCs/>
+        </w:rPr>
+        <w:t>AGI</w:t>
+      </w:r>
+      <w:r>
+        <w:rPr>
+          <w:b/>
+          <w:bCs/>
+        </w:rPr>
+        <w:t xml:space="preserve">, </w:t>
+      </w:r>
+      <w:r>
+        <w:rPr>
+          <w:b/>
+          <w:bCs/>
+        </w:rPr>
+        <w:t>8</w:t>
+      </w:r>
+      <w:r>
+        <w:rPr>
+          <w:b/>
+          <w:bCs/>
+        </w:rPr>
+        <w:t xml:space="preserve"> PHY_DMG, </w:t>
+      </w:r>
+    </w:p>
+    <w:p>
+      <w:r>
+        <w:rPr>
+          <w:b/>
+          <w:bCs/>
+        </w:rPr>
+        <w:t>Level 7 = 10</w:t>
+      </w:r>
+      <w:r>
+        <w:rPr>
+          <w:b/>
+          <w:bCs/>
+        </w:rPr>
+        <w:t>0</w:t>
+      </w:r>
+      <w:r>
+        <w:rPr>
+          <w:b/>
+          <w:bCs/>
+        </w:rPr>
+        <w:t xml:space="preserve"> Hp, 1</w:t>
+      </w:r>
+      <w:r>
+        <w:rPr>
+          <w:b/>
+          <w:bCs/>
+        </w:rPr>
+        <w:t xml:space="preserve"> AGI</w:t>
+      </w:r>
+      <w:r>
+        <w:rPr>
+          <w:b/>
+          <w:bCs/>
+        </w:rPr>
+        <w:t>, 1</w:t>
+      </w:r>
+      <w:r>
+        <w:rPr>
+          <w:b/>
+          <w:bCs/>
+        </w:rPr>
+        <w:t>0</w:t>
+      </w:r>
+      <w:r>
+        <w:rPr>
+          <w:b/>
+          <w:bCs/>
+        </w:rPr>
+        <w:t xml:space="preserve"> PHY_DMG, </w:t>
+      </w:r>
+    </w:p>
+    <w:p>
+      <w:r>
+        <w:rPr>
+          <w:b/>
+          <w:bCs/>
+        </w:rPr>
+        <w:t xml:space="preserve">Level 8 = </w:t>
+      </w:r>
+      <w:r>
+        <w:rPr>
+          <w:b/>
+          <w:bCs/>
+        </w:rPr>
+        <w:t>20</w:t>
+      </w:r>
+      <w:r>
+        <w:rPr>
+          <w:b/>
+          <w:bCs/>
+        </w:rPr>
+        <w:t>0 Hp, 1</w:t>
+      </w:r>
+      <w:r>
+        <w:rPr>
+          <w:b/>
+          <w:bCs/>
+        </w:rPr>
+        <w:t xml:space="preserve"> AGI</w:t>
+      </w:r>
+      <w:r>
+        <w:rPr>
+          <w:b/>
+          <w:bCs/>
+        </w:rPr>
+        <w:t xml:space="preserve">, </w:t>
+      </w:r>
+      <w:r>
+        <w:rPr>
+          <w:b/>
+          <w:bCs/>
+        </w:rPr>
+        <w:t>20</w:t>
+      </w:r>
+      <w:r>
+        <w:rPr>
+          <w:b/>
+          <w:bCs/>
+        </w:rPr>
+        <w:t xml:space="preserve"> PHY_DMG, </w:t>
+      </w:r>
+    </w:p>
+    <w:p>
+      <w:r>
+        <w:rPr>
+          <w:b/>
+          <w:bCs/>
+        </w:rPr>
+        <w:t xml:space="preserve">Level 9 = </w:t>
+      </w:r>
+      <w:r>
+        <w:rPr>
+          <w:b/>
+          <w:bCs/>
+        </w:rPr>
+        <w:t>30</w:t>
+      </w:r>
+      <w:r>
+        <w:rPr>
+          <w:b/>
+          <w:bCs/>
+        </w:rPr>
+        <w:t xml:space="preserve">0 Hp, 1 </w:t>
+      </w:r>
+      <w:r>
+        <w:rPr>
+          <w:b/>
+          <w:bCs/>
+        </w:rPr>
+        <w:t>AGI</w:t>
+      </w:r>
+      <w:r>
+        <w:rPr>
+          <w:b/>
+          <w:bCs/>
+        </w:rPr>
+        <w:t xml:space="preserve">, </w:t>
+      </w:r>
+      <w:r>
+        <w:rPr>
+          <w:b/>
+          <w:bCs/>
+        </w:rPr>
+        <w:t>25</w:t>
+      </w:r>
+      <w:r>
+        <w:rPr>
+          <w:b/>
+          <w:bCs/>
+        </w:rPr>
+        <w:t xml:space="preserve"> PHY_DMG, </w:t>
+      </w:r>
+    </w:p>
+    <w:p>
+      <w:pPr>
+        <w:rPr>
+          <w:b/>
+          <w:bCs/>
+        </w:rPr>
+      </w:pPr>
+      <w:r>
+        <w:rPr>
+          <w:b/>
+          <w:bCs/>
+        </w:rPr>
+        <w:t xml:space="preserve">Level 10 = </w:t>
+      </w:r>
+      <w:r>
+        <w:rPr>
+          <w:b/>
+          <w:bCs/>
+        </w:rPr>
+        <w:t>500</w:t>
+      </w:r>
+      <w:r>
+        <w:rPr>
+          <w:b/>
+          <w:bCs/>
+        </w:rPr>
+        <w:t xml:space="preserve"> Hp, 1 </w:t>
+      </w:r>
+      <w:r>
+        <w:rPr>
+          <w:b/>
+          <w:bCs/>
+        </w:rPr>
+        <w:t>AGI</w:t>
+      </w:r>
+      <w:r>
+        <w:rPr>
+          <w:b/>
+          <w:bCs/>
+        </w:rPr>
+        <w:t xml:space="preserve"> </w:t>
+      </w:r>
+      <w:r>
+        <w:rPr>
+          <w:b/>
+          <w:bCs/>
+        </w:rPr>
+        <w:t>30</w:t>
+      </w:r>
+      <w:r>
+        <w:rPr>
+          <w:b/>
+          <w:bCs/>
+        </w:rPr>
+        <w:t xml:space="preserve"> PHY_DMG, </w:t>
+      </w:r>
+    </w:p>
+    <w:p>
+      <w:pPr>
+        <w:rPr>
+          <w:b/>
+          <w:bCs/>
+        </w:rPr>
+      </w:pPr>
+    </w:p>
+    <w:p>
+      <w:pPr>
+        <w:rPr>
+          <w:b/>
+          <w:bCs/>
+          <w:sz w:val="36"/>
+          <w:szCs w:val="36"/>
+        </w:rPr>
+      </w:pPr>
+      <w:r>
+        <w:rPr>
+          <w:b/>
+          <w:bCs/>
+          <w:sz w:val="36"/>
+          <w:szCs w:val="36"/>
+        </w:rPr>
+        <w:t>Acid</w:t>
+      </w:r>
+      <w:r>
+        <w:rPr>
+          <w:b/>
+          <w:bCs/>
+          <w:sz w:val="36"/>
+          <w:szCs w:val="36"/>
+        </w:rPr>
+        <w:t xml:space="preserve"> Slime</w:t>
+      </w:r>
+      <w:r>
+        <w:rPr>
+          <w:b/>
+          <w:bCs/>
+          <w:sz w:val="36"/>
+          <w:szCs w:val="36"/>
+        </w:rPr>
+        <w:t xml:space="preserve"> (</w:t>
+      </w:r>
+      <w:r>
+        <w:rPr>
+          <w:b/>
+          <w:bCs/>
+          <w:sz w:val="36"/>
+          <w:szCs w:val="36"/>
+        </w:rPr>
+        <w:t>Enemy</w:t>
+      </w:r>
+      <w:r>
+        <w:rPr>
+          <w:b/>
+          <w:bCs/>
+          <w:sz w:val="36"/>
+          <w:szCs w:val="36"/>
+        </w:rPr>
+        <w:t>)</w:t>
+      </w:r>
+    </w:p>
+    <w:p>
+      <w:pPr>
+        <w:rPr>
+          <w:b/>
+          <w:bCs/>
+        </w:rPr>
+      </w:pPr>
+      <w:r>
+        <w:rPr>
+          <w:b/>
+          <w:bCs/>
+        </w:rPr>
+        <w:t xml:space="preserve">Formula = HP = 10 * lvl, ACID_DMG = </w:t>
+      </w:r>
+      <w:r>
+        <w:rPr>
+          <w:b/>
+          <w:bCs/>
+        </w:rPr>
+        <w:t>ceil (5</w:t>
+      </w:r>
+      <w:r>
+        <w:rPr>
+          <w:b/>
+          <w:bCs/>
+        </w:rPr>
+        <w:t xml:space="preserve"> * lvl)</w:t>
+      </w:r>
+    </w:p>
+    <w:p/>
+    <w:p>
+      <w:pPr>
+        <w:rPr>
+          <w:b/>
+          <w:bCs/>
+          <w:sz w:val="36"/>
+          <w:szCs w:val="36"/>
+        </w:rPr>
+      </w:pPr>
+      <w:r>
+        <w:rPr>
+          <w:b/>
+          <w:bCs/>
+          <w:sz w:val="36"/>
+          <w:szCs w:val="36"/>
+        </w:rPr>
+        <w:t>Poison</w:t>
+      </w:r>
+      <w:r>
+        <w:rPr>
+          <w:b/>
+          <w:bCs/>
+          <w:sz w:val="36"/>
+          <w:szCs w:val="36"/>
+        </w:rPr>
+        <w:t xml:space="preserve"> Slime</w:t>
+      </w:r>
+      <w:r>
+        <w:rPr>
+          <w:b/>
+          <w:bCs/>
+          <w:sz w:val="36"/>
+          <w:szCs w:val="36"/>
+        </w:rPr>
+        <w:t xml:space="preserve"> (</w:t>
+      </w:r>
+      <w:r>
+        <w:rPr>
+          <w:b/>
+          <w:bCs/>
+          <w:sz w:val="36"/>
+          <w:szCs w:val="36"/>
+        </w:rPr>
+        <w:t>Enemy</w:t>
+      </w:r>
+      <w:r>
+        <w:rPr>
+          <w:b/>
+          <w:bCs/>
+          <w:sz w:val="36"/>
+          <w:szCs w:val="36"/>
+        </w:rPr>
+        <w:t>)</w:t>
+      </w:r>
+    </w:p>
+    <w:p>
+      <w:pPr>
+        <w:rPr>
+          <w:b/>
+          <w:bCs/>
+        </w:rPr>
+      </w:pPr>
+      <w:r>
+        <w:rPr>
+          <w:b/>
+          <w:bCs/>
+        </w:rPr>
+        <w:t xml:space="preserve">Formula = HP = 10 * lvl, </w:t>
+      </w:r>
+      <w:r>
+        <w:rPr>
+          <w:b/>
+          <w:bCs/>
+        </w:rPr>
+        <w:t>Poison</w:t>
+      </w:r>
+      <w:r>
+        <w:rPr>
+          <w:b/>
+          <w:bCs/>
+        </w:rPr>
+        <w:t>_DMG = ceil (</w:t>
+      </w:r>
+      <w:r>
+        <w:rPr>
+          <w:b/>
+          <w:bCs/>
+        </w:rPr>
+        <w:t>rand (</w:t>
+      </w:r>
+      <w:r>
+        <w:rPr>
+          <w:b/>
+          <w:bCs/>
+        </w:rPr>
+        <w:t>2,</w:t>
+      </w:r>
+      <w:r>
+        <w:rPr>
+          <w:b/>
+          <w:bCs/>
+        </w:rPr>
+        <w:t>8</w:t>
+      </w:r>
+      <w:r>
+        <w:rPr>
+          <w:b/>
+          <w:bCs/>
+        </w:rPr>
+        <w:t>)</w:t>
+      </w:r>
+      <w:r>
+        <w:rPr>
+          <w:b/>
+          <w:bCs/>
+        </w:rPr>
+        <w:t xml:space="preserve"> * lvl)</w:t>
+      </w:r>
+    </w:p>
+    <w:p/>
+    <w:p/>
+    <w:p/>
+    <w:p/>
+    <w:p>
+      <w:pPr>
+        <w:rPr>
+          <w:b/>
+          <w:bCs/>
+          <w:sz w:val="36"/>
+          <w:szCs w:val="36"/>
+        </w:rPr>
+      </w:pPr>
+      <w:r>
+        <w:rPr>
+          <w:b/>
+          <w:bCs/>
+          <w:sz w:val="36"/>
+          <w:szCs w:val="36"/>
+        </w:rPr>
+        <w:t xml:space="preserve">Green-Slime </w:t>
+      </w:r>
+      <w:r>
+        <w:rPr>
+          <w:b/>
+          <w:bCs/>
+          <w:sz w:val="36"/>
+          <w:szCs w:val="36"/>
+        </w:rPr>
+        <w:t>(</w:t>
+      </w:r>
+      <w:r>
+        <w:rPr>
+          <w:b/>
+          <w:bCs/>
+          <w:sz w:val="36"/>
+          <w:szCs w:val="36"/>
+        </w:rPr>
+        <w:t>Monster Drop</w:t>
+      </w:r>
+      <w:r>
+        <w:rPr>
+          <w:b/>
+          <w:bCs/>
+          <w:sz w:val="36"/>
+          <w:szCs w:val="36"/>
+        </w:rPr>
+        <w:t>)</w:t>
+      </w:r>
+    </w:p>
+    <w:p>
+      <w:pPr>
+        <w:numPr>
+          <w:ilvl w:val="0"/>
+          <w:numId w:val="61"/>
+        </w:numPr>
+        <w:rPr>
+          <w:b/>
+          <w:bCs/>
+        </w:rPr>
+      </w:pPr>
+      <w:r>
+        <w:rPr>
+          <w:b/>
+          <w:bCs/>
+        </w:rPr>
+        <w:t>Dropped from Green Slime.</w:t>
+      </w:r>
+    </w:p>
+    <w:p>
+      <w:pPr>
+        <w:numPr>
+          <w:ilvl w:val="0"/>
+          <w:numId w:val="61"/>
+        </w:numPr>
+        <w:rPr>
+          <w:b/>
+          <w:bCs/>
+        </w:rPr>
+      </w:pPr>
+      <w:r>
+        <w:rPr>
+          <w:b/>
+          <w:bCs/>
+        </w:rPr>
+        <w:t>Sell price = 1</w:t>
+      </w:r>
+    </w:p>
+    <w:p>
+      <w:pPr>
+        <w:numPr>
+          <w:ilvl w:val="0"/>
+          <w:numId w:val="61"/>
+        </w:numPr>
+        <w:rPr>
+          <w:b/>
+          <w:bCs/>
+        </w:rPr>
+      </w:pPr>
+      <w:r>
+        <w:rPr>
+          <w:b/>
+          <w:bCs/>
+        </w:rPr>
+        <w:t>Used in potion crafting</w:t>
+      </w:r>
+    </w:p>
+    <w:p>
+      <w:pPr>
+        <w:rPr>
+          <w:b/>
+          <w:bCs/>
+        </w:rPr>
+      </w:pPr>
+    </w:p>
+    <w:p>
+      <w:pPr>
+        <w:rPr>
+          <w:b/>
+          <w:bCs/>
+          <w:sz w:val="36"/>
+          <w:szCs w:val="36"/>
+        </w:rPr>
+      </w:pPr>
+      <w:r>
+        <w:rPr>
+          <w:b/>
+          <w:bCs/>
+          <w:sz w:val="36"/>
+          <w:szCs w:val="36"/>
+        </w:rPr>
+        <w:t>Acidic-</w:t>
+      </w:r>
+      <w:r>
+        <w:rPr>
+          <w:b/>
+          <w:bCs/>
+          <w:sz w:val="36"/>
+          <w:szCs w:val="36"/>
+        </w:rPr>
+        <w:t xml:space="preserve">Slime </w:t>
+      </w:r>
+      <w:r>
+        <w:rPr>
+          <w:b/>
+          <w:bCs/>
+          <w:sz w:val="36"/>
+          <w:szCs w:val="36"/>
+        </w:rPr>
+        <w:t>(</w:t>
+      </w:r>
+      <w:r>
+        <w:rPr>
+          <w:b/>
+          <w:bCs/>
+          <w:sz w:val="36"/>
+          <w:szCs w:val="36"/>
+        </w:rPr>
+        <w:t>Monster Drop</w:t>
+      </w:r>
+      <w:r>
+        <w:rPr>
+          <w:b/>
+          <w:bCs/>
+          <w:sz w:val="36"/>
+          <w:szCs w:val="36"/>
+        </w:rPr>
+        <w:t>)</w:t>
+      </w:r>
+    </w:p>
+    <w:p>
+      <w:pPr>
+        <w:numPr>
+          <w:ilvl w:val="0"/>
+          <w:numId w:val="61"/>
+        </w:numPr>
+        <w:rPr>
+          <w:b/>
+          <w:bCs/>
+        </w:rPr>
+      </w:pPr>
+      <w:r>
+        <w:rPr>
+          <w:b/>
+          <w:bCs/>
+        </w:rPr>
+        <w:t xml:space="preserve">Dropped from </w:t>
+      </w:r>
+      <w:r>
+        <w:rPr>
+          <w:b/>
+          <w:bCs/>
+        </w:rPr>
+        <w:t xml:space="preserve">Acid </w:t>
+      </w:r>
+      <w:r>
+        <w:rPr>
+          <w:b/>
+          <w:bCs/>
+        </w:rPr>
+        <w:t>Slime.</w:t>
+      </w:r>
+    </w:p>
+    <w:p>
+      <w:pPr>
+        <w:numPr>
+          <w:ilvl w:val="0"/>
+          <w:numId w:val="61"/>
+        </w:numPr>
+        <w:rPr>
+          <w:b/>
+          <w:bCs/>
+        </w:rPr>
+      </w:pPr>
+      <w:r>
+        <w:rPr>
+          <w:b/>
+          <w:bCs/>
+        </w:rPr>
+        <w:t>Sell price = 1</w:t>
+      </w:r>
+      <w:r>
+        <w:rPr>
+          <w:b/>
+          <w:bCs/>
+        </w:rPr>
+        <w:t>0</w:t>
+      </w:r>
+    </w:p>
+    <w:p>
+      <w:pPr>
+        <w:numPr>
+          <w:ilvl w:val="0"/>
+          <w:numId w:val="61"/>
+        </w:numPr>
+        <w:rPr>
+          <w:b/>
+          <w:bCs/>
+        </w:rPr>
+      </w:pPr>
+      <w:r>
+        <w:rPr>
+          <w:b/>
+          <w:bCs/>
+        </w:rPr>
+        <w:t>Used in potion crafting</w:t>
+      </w:r>
+    </w:p>
+    <w:p>
+      <w:pPr>
+        <w:rPr>
+          <w:b/>
+          <w:bCs/>
+        </w:rPr>
+      </w:pPr>
+    </w:p>
+    <w:p>
+      <w:pPr>
+        <w:rPr>
+          <w:b/>
+          <w:bCs/>
+          <w:sz w:val="36"/>
+          <w:szCs w:val="36"/>
+        </w:rPr>
+      </w:pPr>
+      <w:r>
+        <w:rPr>
+          <w:b/>
+          <w:bCs/>
+          <w:sz w:val="36"/>
+          <w:szCs w:val="36"/>
+        </w:rPr>
+        <w:t>Poisonous</w:t>
+      </w:r>
+      <w:r>
+        <w:rPr>
+          <w:b/>
+          <w:bCs/>
+          <w:sz w:val="36"/>
+          <w:szCs w:val="36"/>
+        </w:rPr>
+        <w:t xml:space="preserve">-Slime </w:t>
+      </w:r>
+      <w:r>
+        <w:rPr>
+          <w:b/>
+          <w:bCs/>
+          <w:sz w:val="36"/>
+          <w:szCs w:val="36"/>
+        </w:rPr>
+        <w:t>(</w:t>
+      </w:r>
+      <w:r>
+        <w:rPr>
+          <w:b/>
+          <w:bCs/>
+          <w:sz w:val="36"/>
+          <w:szCs w:val="36"/>
+        </w:rPr>
+        <w:t>Monster Drop</w:t>
+      </w:r>
+      <w:r>
+        <w:rPr>
+          <w:b/>
+          <w:bCs/>
+          <w:sz w:val="36"/>
+          <w:szCs w:val="36"/>
+        </w:rPr>
+        <w:t>)</w:t>
+      </w:r>
+    </w:p>
+    <w:p>
+      <w:pPr>
+        <w:numPr>
+          <w:ilvl w:val="0"/>
+          <w:numId w:val="61"/>
+        </w:numPr>
+        <w:rPr>
+          <w:b/>
+          <w:bCs/>
+        </w:rPr>
+      </w:pPr>
+      <w:r>
+        <w:rPr>
+          <w:b/>
+          <w:bCs/>
+        </w:rPr>
+        <w:lastRenderedPageBreak/>
+        <w:t xml:space="preserve">Dropped from </w:t>
+      </w:r>
+      <w:r>
+        <w:rPr>
+          <w:b/>
+          <w:bCs/>
+        </w:rPr>
+        <w:t>Poison</w:t>
+      </w:r>
+      <w:r>
+        <w:rPr>
+          <w:b/>
+          <w:bCs/>
+        </w:rPr>
+        <w:t xml:space="preserve"> Slime.</w:t>
+      </w:r>
+    </w:p>
+    <w:p>
+      <w:pPr>
+        <w:numPr>
+          <w:ilvl w:val="0"/>
+          <w:numId w:val="61"/>
+        </w:numPr>
+        <w:rPr>
+          <w:b/>
+          <w:bCs/>
+        </w:rPr>
+      </w:pPr>
+      <w:r>
+        <w:rPr>
+          <w:b/>
+          <w:bCs/>
+        </w:rPr>
+        <w:t>Sell price = 1</w:t>
+      </w:r>
+      <w:r>
+        <w:rPr>
+          <w:b/>
+          <w:bCs/>
+        </w:rPr>
+        <w:t>0</w:t>
+      </w:r>
+    </w:p>
+    <w:p>
+      <w:pPr>
+        <w:numPr>
+          <w:ilvl w:val="0"/>
+          <w:numId w:val="61"/>
+        </w:numPr>
+        <w:rPr>
+          <w:b/>
+          <w:bCs/>
+        </w:rPr>
+      </w:pPr>
+      <w:r>
+        <w:rPr>
+          <w:b/>
+          <w:bCs/>
+        </w:rPr>
+        <w:t>Used in potion crafting</w:t>
+      </w:r>
+    </w:p>
+    <w:p>
+      <w:pPr>
+        <w:rPr>
+          <w:b/>
+          <w:bCs/>
+        </w:rPr>
+      </w:pPr>
+    </w:p>
     <w:sectPr>
       <w:pgSz w:w="11906" w:h="16838"/>
       <w:pgMar w:top="720" w:right="720" w:bottom="720" w:left="720" w:header="708" w:footer="708" w:gutter="0"/>

--- a/Life At Level GDD.docx
+++ b/Life At Level GDD.docx
@@ -975,6 +975,58 @@
           <w:szCs w:val="44"/>
           <w:u w:val="single"/>
         </w:rPr>
+        <w:t>Inventory Button</w:t>
+      </w:r>
+    </w:p>
+    <w:p>
+      <w:r>
+        <w:t>Shows Items, Item types: -</w:t>
+      </w:r>
+    </w:p>
+    <w:p>
+      <w:pPr>
+        <w:pStyle w:val="ListParagraph"/>
+        <w:numPr>
+          <w:ilvl w:val="0"/>
+          <w:numId w:val="75"/>
+        </w:numPr>
+      </w:pPr>
+      <w:r>
+        <w:t>Slime</w:t>
+      </w:r>
+    </w:p>
+    <w:p>
+      <w:pPr>
+        <w:pStyle w:val="ListParagraph"/>
+        <w:numPr>
+          <w:ilvl w:val="0"/>
+          <w:numId w:val="75"/>
+        </w:numPr>
+      </w:pPr>
+      <w:r>
+        <w:t>Potions</w:t>
+      </w:r>
+    </w:p>
+    <w:p/>
+    <w:p/>
+    <w:p>
+      <w:pPr>
+        <w:rPr>
+          <w:b/>
+          <w:bCs/>
+          <w:sz w:val="44"/>
+          <w:szCs w:val="44"/>
+          <w:u w:val="single"/>
+        </w:rPr>
+      </w:pPr>
+      <w:r>
+        <w:rPr>
+          <w:b/>
+          <w:bCs/>
+          <w:sz w:val="44"/>
+          <w:szCs w:val="44"/>
+          <w:u w:val="single"/>
+        </w:rPr>
         <w:t>Locations</w:t>
       </w:r>
     </w:p>
@@ -1022,30 +1074,45 @@
           <w:numId w:val="4"/>
         </w:numPr>
         <w:pBdr>
-          <w:bottom w:val="single" w:sz="6" w:space="1" w:color="auto"/>
+          <w:bottom w:val="single" w:sz="6" w:space="0" w:color="auto"/>
         </w:pBdr>
       </w:pPr>
-      <w:r>
-        <w:rPr>
-          <w:b/>
-          <w:bCs/>
-        </w:rPr>
-        <w:t>Do Push-Ups</w:t>
-      </w:r>
-      <w:r>
-        <w:t xml:space="preserve"> – Grants EXP to the </w:t>
-      </w:r>
-      <w:r>
-        <w:rPr>
-          <w:b/>
-          <w:bCs/>
-        </w:rPr>
-        <w:t>Push-Up skill</w:t>
-      </w:r>
-      <w:r>
-        <w:t>, which contributes to stat growth over time.</w:t>
-      </w:r>
-    </w:p>
+      <w:bookmarkStart w:id="0" w:name="_Hlk194667394"/>
+      <w:r>
+        <w:rPr>
+          <w:b/>
+          <w:bCs/>
+        </w:rPr>
+        <w:t>Meditate</w:t>
+      </w:r>
+      <w:r>
+        <w:t xml:space="preserve">– Grants EXP to the </w:t>
+      </w:r>
+      <w:r>
+        <w:rPr>
+          <w:b/>
+          <w:bCs/>
+        </w:rPr>
+        <w:t>Meditate</w:t>
+      </w:r>
+      <w:r>
+        <w:rPr>
+          <w:b/>
+          <w:bCs/>
+        </w:rPr>
+        <w:t xml:space="preserve"> Skill</w:t>
+      </w:r>
+      <w:r>
+        <w:t xml:space="preserve">, </w:t>
+      </w:r>
+      <w:r>
+        <w:t xml:space="preserve">which contributes to </w:t>
+      </w:r>
+      <w:r>
+        <w:t>MAX_MP</w:t>
+      </w:r>
+    </w:p>
+    <w:bookmarkEnd w:id="0"/>
     <w:p>
       <w:pPr>
         <w:numPr>
@@ -1053,7 +1120,7 @@
           <w:numId w:val="4"/>
         </w:numPr>
         <w:pBdr>
-          <w:bottom w:val="single" w:sz="6" w:space="1" w:color="auto"/>
+          <w:bottom w:val="single" w:sz="6" w:space="0" w:color="auto"/>
         </w:pBdr>
       </w:pPr>
       <w:r>
@@ -1061,23 +1128,29 @@
           <w:b/>
           <w:bCs/>
         </w:rPr>
-        <w:t>Go For a Run</w:t>
-      </w:r>
-      <w:r>
-        <w:t xml:space="preserve">– Grants EXP to the </w:t>
-      </w:r>
-      <w:r>
-        <w:rPr>
-          <w:b/>
-          <w:bCs/>
-        </w:rPr>
-        <w:t>Run Skill</w:t>
-      </w:r>
-      <w:r>
-        <w:t xml:space="preserve">, </w:t>
-      </w:r>
-      <w:r>
-        <w:t>which contributes to stat growth over time.</w:t>
+        <w:t xml:space="preserve">Study </w:t>
+      </w:r>
+      <w:r>
+        <w:t>–</w:t>
+      </w:r>
+      <w:r>
+        <w:t xml:space="preserve"> Grants</w:t>
+      </w:r>
+      <w:r>
+        <w:t xml:space="preserve"> EXP to the </w:t>
+      </w:r>
+      <w:r>
+        <w:rPr>
+          <w:b/>
+          <w:bCs/>
+        </w:rPr>
+        <w:t>Study Skill</w:t>
+      </w:r>
+      <w:r>
+        <w:t xml:space="preserve">, which contributes to </w:t>
+      </w:r>
+      <w:r>
+        <w:t>INT</w:t>
       </w:r>
     </w:p>
     <w:p>
@@ -1087,7 +1160,7 @@
           <w:numId w:val="4"/>
         </w:numPr>
         <w:pBdr>
-          <w:bottom w:val="single" w:sz="6" w:space="1" w:color="auto"/>
+          <w:bottom w:val="single" w:sz="6" w:space="0" w:color="auto"/>
         </w:pBdr>
       </w:pPr>
       <w:r>
@@ -1095,26 +1168,26 @@
           <w:b/>
           <w:bCs/>
         </w:rPr>
-        <w:t xml:space="preserve">Study </w:t>
-      </w:r>
-      <w:r>
-        <w:t>–</w:t>
-      </w:r>
-      <w:r>
-        <w:t xml:space="preserve"> Grants</w:t>
-      </w:r>
-      <w:r>
-        <w:t xml:space="preserve"> EXP to the </w:t>
-      </w:r>
-      <w:r>
-        <w:rPr>
-          <w:b/>
-          <w:bCs/>
-        </w:rPr>
-        <w:t>Study Skill</w:t>
-      </w:r>
-      <w:r>
-        <w:t>, which contributes to Intelligence growth over time.</w:t>
+        <w:t>Creat</w:t>
+      </w:r>
+      <w:r>
+        <w:rPr>
+          <w:b/>
+          <w:bCs/>
+        </w:rPr>
+        <w:t>ion</w:t>
+      </w:r>
+      <w:r>
+        <w:t xml:space="preserve">– Allows you to create a space, dungeon, </w:t>
+      </w:r>
+      <w:r>
+        <w:t>items</w:t>
+      </w:r>
+      <w:r>
+        <w:t xml:space="preserve">, </w:t>
+      </w:r>
+      <w:r>
+        <w:t>etc</w:t>
       </w:r>
     </w:p>
     <w:p>
@@ -1124,7 +1197,7 @@
           <w:numId w:val="4"/>
         </w:numPr>
         <w:pBdr>
-          <w:bottom w:val="single" w:sz="6" w:space="1" w:color="auto"/>
+          <w:bottom w:val="single" w:sz="6" w:space="0" w:color="auto"/>
         </w:pBdr>
       </w:pPr>
       <w:r>
@@ -1132,26 +1205,39 @@
           <w:b/>
           <w:bCs/>
         </w:rPr>
-        <w:t>Creat</w:t>
-      </w:r>
-      <w:r>
-        <w:rPr>
-          <w:b/>
-          <w:bCs/>
-        </w:rPr>
-        <w:t>ion</w:t>
-      </w:r>
-      <w:r>
-        <w:t xml:space="preserve">– Allows you to create a space, dungeon, </w:t>
-      </w:r>
-      <w:r>
-        <w:t>items</w:t>
-      </w:r>
-      <w:r>
-        <w:t xml:space="preserve">, </w:t>
-      </w:r>
-      <w:r>
-        <w:t>etc</w:t>
+        <w:t xml:space="preserve">Travel </w:t>
+      </w:r>
+      <w:r>
+        <w:t>-</w:t>
+      </w:r>
+      <w:r>
+        <w:t xml:space="preserve"> Change</w:t>
+      </w:r>
+      <w:r>
+        <w:t xml:space="preserve"> Location</w:t>
+      </w:r>
+      <w:r>
+        <w:t>.</w:t>
+      </w:r>
+    </w:p>
+    <w:p>
+      <w:pPr>
+        <w:rPr>
+          <w:b/>
+          <w:bCs/>
+          <w:sz w:val="32"/>
+          <w:szCs w:val="32"/>
+        </w:rPr>
+      </w:pPr>
+      <w:r>
+        <w:rPr>
+          <w:b/>
+          <w:bCs/>
+          <w:sz w:val="32"/>
+          <w:szCs w:val="32"/>
+        </w:rPr>
+        <w:lastRenderedPageBreak/>
+        <w:t>Bathroom</w:t>
       </w:r>
     </w:p>
     <w:p>
@@ -1160,29 +1246,161 @@
           <w:ilvl w:val="0"/>
           <w:numId w:val="4"/>
         </w:numPr>
+      </w:pPr>
+      <w:r>
+        <w:rPr>
+          <w:b/>
+          <w:bCs/>
+        </w:rPr>
+        <w:t xml:space="preserve">Rest </w:t>
+      </w:r>
+      <w:r>
+        <w:t>– Recovers HP, MP, and EN. Advances time.</w:t>
+      </w:r>
+    </w:p>
+    <w:p>
+      <w:pPr>
+        <w:numPr>
+          <w:ilvl w:val="0"/>
+          <w:numId w:val="4"/>
+        </w:numPr>
+      </w:pPr>
+      <w:r>
+        <w:rPr>
+          <w:b/>
+          <w:bCs/>
+        </w:rPr>
+        <w:t xml:space="preserve">Shower </w:t>
+      </w:r>
+      <w:r>
+        <w:t>-</w:t>
+      </w:r>
+      <w:r>
+        <w:t>Recovers HP, MP and EN, advances time, grants WATER DEF.</w:t>
+      </w:r>
+    </w:p>
+    <w:p/>
+    <w:p>
+      <w:pPr>
+        <w:rPr>
+          <w:b/>
+          <w:bCs/>
+          <w:sz w:val="32"/>
+          <w:szCs w:val="32"/>
+        </w:rPr>
+      </w:pPr>
+      <w:r>
+        <w:rPr>
+          <w:b/>
+          <w:bCs/>
+          <w:sz w:val="32"/>
+          <w:szCs w:val="32"/>
+        </w:rPr>
+        <w:t>Garden</w:t>
+      </w:r>
+    </w:p>
+    <w:p>
+      <w:pPr>
+        <w:numPr>
+          <w:ilvl w:val="0"/>
+          <w:numId w:val="4"/>
+        </w:numPr>
+      </w:pPr>
+      <w:r>
+        <w:rPr>
+          <w:b/>
+          <w:bCs/>
+        </w:rPr>
+        <w:t xml:space="preserve">Rest </w:t>
+      </w:r>
+      <w:r>
+        <w:t>– Recovers HP, MP, and EN. Advances time.</w:t>
+      </w:r>
+    </w:p>
+    <w:p>
+      <w:pPr>
+        <w:numPr>
+          <w:ilvl w:val="0"/>
+          <w:numId w:val="4"/>
+        </w:numPr>
+      </w:pPr>
+      <w:r>
+        <w:rPr>
+          <w:b/>
+          <w:bCs/>
+        </w:rPr>
+        <w:t>Go For a Run</w:t>
+      </w:r>
+      <w:r>
+        <w:t xml:space="preserve">– Grants EXP to the </w:t>
+      </w:r>
+      <w:r>
+        <w:rPr>
+          <w:b/>
+          <w:bCs/>
+        </w:rPr>
+        <w:t>Run Skill</w:t>
+      </w:r>
+      <w:r>
+        <w:t xml:space="preserve">, which contributes to </w:t>
+      </w:r>
+      <w:r>
+        <w:t>MAX_EN</w:t>
+      </w:r>
+    </w:p>
+    <w:p>
+      <w:pPr>
+        <w:numPr>
+          <w:ilvl w:val="0"/>
+          <w:numId w:val="4"/>
+        </w:numPr>
+      </w:pPr>
+      <w:r>
+        <w:rPr>
+          <w:b/>
+          <w:bCs/>
+        </w:rPr>
+        <w:t>Do Push-Ups</w:t>
+      </w:r>
+      <w:r>
+        <w:t xml:space="preserve"> – Grants EXP to the </w:t>
+      </w:r>
+      <w:r>
+        <w:rPr>
+          <w:b/>
+          <w:bCs/>
+        </w:rPr>
+        <w:t>Push-Up skill</w:t>
+      </w:r>
+      <w:r>
+        <w:t>, which contributes to STR</w:t>
+      </w:r>
+    </w:p>
+    <w:p>
+      <w:pPr>
+        <w:numPr>
+          <w:ilvl w:val="0"/>
+          <w:numId w:val="4"/>
+        </w:numPr>
+      </w:pPr>
+      <w:r>
+        <w:rPr>
+          <w:b/>
+          <w:bCs/>
+        </w:rPr>
+        <w:t xml:space="preserve">Squats </w:t>
+      </w:r>
+      <w:r>
+        <w:t>– Grants EXP to squat skill, contributes to MAX_HP</w:t>
+      </w:r>
+    </w:p>
+    <w:p/>
+    <w:p>
+      <w:pPr>
         <w:pBdr>
           <w:bottom w:val="single" w:sz="6" w:space="1" w:color="auto"/>
         </w:pBdr>
       </w:pPr>
-      <w:r>
-        <w:rPr>
-          <w:b/>
-          <w:bCs/>
-        </w:rPr>
-        <w:t xml:space="preserve">Travel </w:t>
-      </w:r>
-      <w:r>
-        <w:t>-</w:t>
-      </w:r>
-      <w:r>
-        <w:t xml:space="preserve"> Change</w:t>
-      </w:r>
-      <w:r>
-        <w:t xml:space="preserve"> Location</w:t>
-      </w:r>
-      <w:r>
-        <w:t>.</w:t>
-      </w:r>
     </w:p>
     <w:p/>
     <w:p>
@@ -1231,7 +1449,25 @@
           <w:sz w:val="36"/>
           <w:szCs w:val="36"/>
         </w:rPr>
-        <w:t xml:space="preserve"> (Off-Combat/Combat type skill)</w:t>
+        <w:t xml:space="preserve"> (Combat type</w:t>
+      </w:r>
+      <w:r>
+        <w:rPr>
+          <w:b/>
+          <w:bCs/>
+          <w:sz w:val="36"/>
+          <w:szCs w:val="36"/>
+        </w:rPr>
+        <w:t>/Recovery</w:t>
+      </w:r>
+      <w:r>
+        <w:rPr>
+          <w:b/>
+          <w:bCs/>
+          <w:sz w:val="36"/>
+          <w:szCs w:val="36"/>
+        </w:rPr>
+        <w:t xml:space="preserve"> skill)</w:t>
       </w:r>
     </w:p>
     <w:p>
@@ -1288,7 +1524,6 @@
           <w:b/>
           <w:bCs/>
         </w:rPr>
-        <w:lastRenderedPageBreak/>
         <w:t>Off-Combat:</w:t>
       </w:r>
       <w:r>
@@ -1313,7 +1548,19 @@
         </w:numPr>
       </w:pPr>
       <w:r>
-        <w:t xml:space="preserve"> Grants Rest EXP = 0.5 * (MAX HP + MAX MP + MAX EN)</w:t>
+        <w:t xml:space="preserve"> Grants Rest EXP = </w:t>
+      </w:r>
+      <w:r>
+        <w:t>ceil (</w:t>
+      </w:r>
+      <w:r>
+        <w:t>1.5 * (MAX_HP + MAX_MP +</w:t>
+      </w:r>
+      <w:r>
+        <w:t xml:space="preserve"> </w:t>
+      </w:r>
+      <w:r>
+        <w:t>MAX_EN))</w:t>
       </w:r>
     </w:p>
     <w:p>
@@ -1338,10 +1585,35 @@
           <w:b/>
           <w:bCs/>
         </w:rPr>
-        <w:t>[(5 * Rest Level) + END]</w:t>
-      </w:r>
-      <w:r>
-        <w:t xml:space="preserve"> EN.</w:t>
+        <w:t>(10 * Rest</w:t>
+      </w:r>
+      <w:r>
+        <w:rPr>
+          <w:b/>
+          <w:bCs/>
+        </w:rPr>
+        <w:t xml:space="preserve"> </w:t>
+      </w:r>
+      <w:r>
+        <w:rPr>
+          <w:b/>
+          <w:bCs/>
+        </w:rPr>
+        <w:t>LVL) +</w:t>
+      </w:r>
+      <w:r>
+        <w:rPr>
+          <w:b/>
+          <w:bCs/>
+        </w:rPr>
+        <w:t xml:space="preserve"> </w:t>
+      </w:r>
+      <w:r>
+        <w:rPr>
+          <w:b/>
+          <w:bCs/>
+        </w:rPr>
+        <w:t>END</w:t>
       </w:r>
     </w:p>
     <w:p>
@@ -1352,7 +1624,28 @@
         </w:numPr>
       </w:pPr>
       <w:r>
-        <w:t>Grants Rest EXP = 0.5 * MAX EN</w:t>
+        <w:t xml:space="preserve">Grants Rest EXP </w:t>
+      </w:r>
+      <w:r>
+        <w:t>= ceil</w:t>
+      </w:r>
+      <w:r>
+        <w:t xml:space="preserve"> (</w:t>
+      </w:r>
+      <w:r>
+        <w:t>2.5 *</w:t>
+      </w:r>
+      <w:r>
+        <w:t xml:space="preserve"> </w:t>
+      </w:r>
+      <w:r>
+        <w:t>MAX</w:t>
+      </w:r>
+      <w:r>
+        <w:t xml:space="preserve"> </w:t>
+      </w:r>
+      <w:r>
+        <w:t>EN)</w:t>
       </w:r>
     </w:p>
     <w:p/>
@@ -1438,17 +1731,7 @@
         <w:t>% EN</w:t>
       </w:r>
       <w:r>
-        <w:t xml:space="preserve">, advances time, and grants </w:t>
-      </w:r>
-      <w:r>
-        <w:rPr>
-          <w:b/>
-          <w:bCs/>
-        </w:rPr>
-        <w:t>Push-Up EXP = (25 + Max EN)</w:t>
-      </w:r>
-      <w:r>
-        <w:t>.</w:t>
+        <w:t>, advances time</w:t>
       </w:r>
     </w:p>
     <w:p>
@@ -1459,69 +1742,45 @@
         </w:numPr>
       </w:pPr>
       <w:r>
-        <w:rPr>
-          <w:b/>
-          <w:bCs/>
-        </w:rPr>
-        <w:t>Passive:</w:t>
-      </w:r>
-      <w:r>
-        <w:t xml:space="preserve"> Grants </w:t>
-      </w:r>
-      <w:r>
-        <w:rPr>
-          <w:b/>
-          <w:bCs/>
-        </w:rPr>
-        <w:t xml:space="preserve">STR = </w:t>
-      </w:r>
-      <w:r>
-        <w:rPr>
-          <w:b/>
-          <w:bCs/>
-        </w:rPr>
-        <w:t>+1 per Level.</w:t>
-      </w:r>
-    </w:p>
-    <w:p/>
-    <w:p>
-      <w:pPr>
-        <w:rPr>
-          <w:b/>
-          <w:bCs/>
-          <w:sz w:val="36"/>
-          <w:szCs w:val="36"/>
-        </w:rPr>
-      </w:pPr>
-      <w:r>
-        <w:rPr>
-          <w:b/>
-          <w:bCs/>
-          <w:sz w:val="36"/>
-          <w:szCs w:val="36"/>
-        </w:rPr>
-        <w:t>Squat</w:t>
-      </w:r>
-      <w:r>
-        <w:rPr>
-          <w:b/>
-          <w:bCs/>
-          <w:sz w:val="36"/>
-          <w:szCs w:val="36"/>
-        </w:rPr>
-        <w:t xml:space="preserve"> (Off Combat Skill)</w:t>
-      </w:r>
-    </w:p>
-    <w:p>
-      <w:r>
-        <w:rPr>
-          <w:b/>
-          <w:bCs/>
-        </w:rPr>
-        <w:t>Level 1 – 50</w:t>
-      </w:r>
-      <w:r>
-        <w:t>(Basic Squat)</w:t>
+        <w:t xml:space="preserve">grants </w:t>
+      </w:r>
+      <w:r>
+        <w:rPr>
+          <w:b/>
+          <w:bCs/>
+        </w:rPr>
+        <w:t xml:space="preserve">Push-Up EXP = </w:t>
+      </w:r>
+      <w:r>
+        <w:rPr>
+          <w:b/>
+          <w:bCs/>
+        </w:rPr>
+        <w:t>(</w:t>
+      </w:r>
+      <w:r>
+        <w:rPr>
+          <w:b/>
+          <w:bCs/>
+        </w:rPr>
+        <w:t>10</w:t>
+      </w:r>
+      <w:r>
+        <w:rPr>
+          <w:b/>
+          <w:bCs/>
+        </w:rPr>
+        <w:t xml:space="preserve"> * Push Up lvl)</w:t>
+      </w:r>
+      <w:r>
+        <w:rPr>
+          <w:b/>
+          <w:bCs/>
+        </w:rPr>
+        <w:t xml:space="preserve"> + Max EN</w:t>
+      </w:r>
+      <w:r>
+        <w:t>.</w:t>
       </w:r>
     </w:p>
     <w:p>
@@ -1536,32 +1795,42 @@
           <w:b/>
           <w:bCs/>
         </w:rPr>
-        <w:t>Active:</w:t>
-      </w:r>
-      <w:r>
-        <w:t xml:space="preserve"> Consumes </w:t>
-      </w:r>
-      <w:r>
-        <w:rPr>
-          <w:b/>
-          <w:bCs/>
-        </w:rPr>
-        <w:t>25</w:t>
-      </w:r>
-      <w:r>
-        <w:rPr>
-          <w:b/>
-          <w:bCs/>
-        </w:rPr>
-        <w:t>% EN</w:t>
-      </w:r>
-      <w:r>
-        <w:t xml:space="preserve">, advances time, and grants </w:t>
-      </w:r>
-      <w:r>
-        <w:rPr>
-          <w:b/>
-          <w:bCs/>
+        <w:t>Passive:</w:t>
+      </w:r>
+      <w:r>
+        <w:t xml:space="preserve"> Grants </w:t>
+      </w:r>
+      <w:r>
+        <w:rPr>
+          <w:b/>
+          <w:bCs/>
+        </w:rPr>
+        <w:t xml:space="preserve">STR = </w:t>
+      </w:r>
+      <w:r>
+        <w:rPr>
+          <w:b/>
+          <w:bCs/>
+        </w:rPr>
+        <w:t>+1 per Level.</w:t>
+      </w:r>
+    </w:p>
+    <w:p/>
+    <w:p>
+      <w:pPr>
+        <w:rPr>
+          <w:b/>
+          <w:bCs/>
+          <w:sz w:val="36"/>
+          <w:szCs w:val="36"/>
+        </w:rPr>
+      </w:pPr>
+      <w:r>
+        <w:rPr>
+          <w:b/>
+          <w:bCs/>
+          <w:sz w:val="36"/>
+          <w:szCs w:val="36"/>
         </w:rPr>
         <w:t>Squat</w:t>
       </w:r>
@@ -1569,25 +1838,22 @@
         <w:rPr>
           <w:b/>
           <w:bCs/>
-        </w:rPr>
-        <w:t xml:space="preserve"> EXP = (5</w:t>
-      </w:r>
-      <w:r>
-        <w:rPr>
-          <w:b/>
-          <w:bCs/>
-        </w:rPr>
-        <w:t>0</w:t>
-      </w:r>
-      <w:r>
-        <w:rPr>
-          <w:b/>
-          <w:bCs/>
-        </w:rPr>
-        <w:t xml:space="preserve"> + Max EN)</w:t>
-      </w:r>
-      <w:r>
-        <w:t>.</w:t>
+          <w:sz w:val="36"/>
+          <w:szCs w:val="36"/>
+        </w:rPr>
+        <w:t xml:space="preserve"> (Off Combat Skill)</w:t>
+      </w:r>
+    </w:p>
+    <w:p>
+      <w:r>
+        <w:rPr>
+          <w:b/>
+          <w:bCs/>
+        </w:rPr>
+        <w:t>Level 1 – 50</w:t>
+      </w:r>
+      <w:r>
+        <w:t>(Basic Squat)</w:t>
       </w:r>
     </w:p>
     <w:p>
@@ -1602,85 +1868,27 @@
           <w:b/>
           <w:bCs/>
         </w:rPr>
-        <w:t>Passive:</w:t>
-      </w:r>
-      <w:r>
-        <w:t xml:space="preserve"> Grants </w:t>
-      </w:r>
-      <w:r>
-        <w:t>MAX_</w:t>
-      </w:r>
-      <w:r>
-        <w:rPr>
-          <w:b/>
-          <w:bCs/>
-        </w:rPr>
-        <w:t>HP</w:t>
-      </w:r>
-      <w:r>
-        <w:rPr>
-          <w:b/>
-          <w:bCs/>
-        </w:rPr>
-        <w:t xml:space="preserve"> = </w:t>
-      </w:r>
-      <w:r>
-        <w:rPr>
-          <w:b/>
-          <w:bCs/>
-        </w:rPr>
-        <w:t>+10 per Level.</w:t>
-      </w:r>
-    </w:p>
-    <w:p/>
-    <w:p/>
-    <w:p>
-      <w:pPr>
-        <w:rPr>
-          <w:b/>
-          <w:bCs/>
-          <w:sz w:val="36"/>
-          <w:szCs w:val="36"/>
-        </w:rPr>
-      </w:pPr>
-      <w:r>
-        <w:rPr>
-          <w:b/>
-          <w:bCs/>
-          <w:sz w:val="36"/>
-          <w:szCs w:val="36"/>
-        </w:rPr>
-        <w:t>Run</w:t>
-      </w:r>
-      <w:r>
-        <w:rPr>
-          <w:b/>
-          <w:bCs/>
-          <w:sz w:val="36"/>
-          <w:szCs w:val="36"/>
-        </w:rPr>
-        <w:t xml:space="preserve"> (</w:t>
-      </w:r>
-      <w:r>
-        <w:rPr>
-          <w:b/>
-          <w:bCs/>
-          <w:sz w:val="36"/>
-          <w:szCs w:val="36"/>
-        </w:rPr>
-        <w:t>Off Combat Skill)</w:t>
-      </w:r>
-    </w:p>
-    <w:p>
-      <w:r>
-        <w:rPr>
-          <w:b/>
-          <w:bCs/>
-        </w:rPr>
-        <w:t>Level 1 – 50</w:t>
-      </w:r>
-      <w:r>
-        <w:t>(Basic Run)</w:t>
+        <w:t>Active:</w:t>
+      </w:r>
+      <w:r>
+        <w:t xml:space="preserve"> Consumes </w:t>
+      </w:r>
+      <w:r>
+        <w:rPr>
+          <w:b/>
+          <w:bCs/>
+        </w:rPr>
+        <w:t>25</w:t>
+      </w:r>
+      <w:r>
+        <w:rPr>
+          <w:b/>
+          <w:bCs/>
+        </w:rPr>
+        <w:t>% EN</w:t>
+      </w:r>
+      <w:r>
+        <w:t>, advances time</w:t>
       </w:r>
     </w:p>
     <w:p>
@@ -1691,38 +1899,14 @@
         </w:numPr>
       </w:pPr>
       <w:r>
-        <w:rPr>
-          <w:b/>
-          <w:bCs/>
-        </w:rPr>
-        <w:t>Active:</w:t>
-      </w:r>
-      <w:r>
-        <w:t xml:space="preserve"> Consumes </w:t>
-      </w:r>
-      <w:r>
-        <w:rPr>
-          <w:b/>
-          <w:bCs/>
-        </w:rPr>
-        <w:t>25</w:t>
-      </w:r>
-      <w:r>
-        <w:rPr>
-          <w:b/>
-          <w:bCs/>
-        </w:rPr>
-        <w:t>% EN</w:t>
-      </w:r>
-      <w:r>
-        <w:t xml:space="preserve">, advances time, and grants </w:t>
-      </w:r>
-      <w:r>
-        <w:rPr>
-          <w:b/>
-          <w:bCs/>
-        </w:rPr>
-        <w:t>Run</w:t>
+        <w:t xml:space="preserve">grants </w:t>
+      </w:r>
+      <w:r>
+        <w:rPr>
+          <w:b/>
+          <w:bCs/>
+        </w:rPr>
+        <w:t>Squat</w:t>
       </w:r>
       <w:r>
         <w:rPr>
@@ -1736,42 +1920,14 @@
           <w:b/>
           <w:bCs/>
         </w:rPr>
-        <w:t>50</w:t>
-      </w:r>
-      <w:r>
-        <w:rPr>
-          <w:b/>
-          <w:bCs/>
-        </w:rPr>
-        <w:t xml:space="preserve"> + </w:t>
-      </w:r>
-      <w:r>
-        <w:rPr>
-          <w:b/>
-          <w:bCs/>
-        </w:rPr>
-        <w:t xml:space="preserve">(0.25 * </w:t>
-      </w:r>
-      <w:r>
-        <w:rPr>
-          <w:b/>
-          <w:bCs/>
-        </w:rPr>
-        <w:t>Max EN</w:t>
-      </w:r>
-      <w:r>
-        <w:rPr>
-          <w:b/>
-          <w:bCs/>
-        </w:rPr>
-        <w:t>)</w:t>
-      </w:r>
-      <w:r>
-        <w:rPr>
-          <w:b/>
-          <w:bCs/>
-        </w:rPr>
-        <w:t>)</w:t>
+        <w:t>Squat LVL * 10)</w:t>
+      </w:r>
+      <w:r>
+        <w:rPr>
+          <w:b/>
+          <w:bCs/>
+        </w:rPr>
+        <w:t xml:space="preserve"> + Max EN</w:t>
       </w:r>
       <w:r>
         <w:t>.</w:t>
@@ -1795,11 +1951,21 @@
         <w:t xml:space="preserve"> Grants </w:t>
       </w:r>
       <w:r>
-        <w:rPr>
-          <w:b/>
-          <w:bCs/>
-        </w:rPr>
-        <w:t xml:space="preserve">MAX EN = </w:t>
+        <w:t>MAX_</w:t>
+      </w:r>
+      <w:r>
+        <w:rPr>
+          <w:b/>
+          <w:bCs/>
+        </w:rPr>
+        <w:t>HP</w:t>
+      </w:r>
+      <w:r>
+        <w:rPr>
+          <w:b/>
+          <w:bCs/>
+        </w:rPr>
+        <w:t xml:space="preserve"> = </w:t>
       </w:r>
       <w:r>
         <w:rPr>
@@ -1809,14 +1975,8 @@
         <w:t>+10 per Level.</w:t>
       </w:r>
     </w:p>
-    <w:p>
-      <w:pPr>
-        <w:rPr>
-          <w:b/>
-          <w:bCs/>
-        </w:rPr>
-      </w:pPr>
-    </w:p>
+    <w:p/>
+    <w:p/>
     <w:p>
       <w:pPr>
         <w:rPr>
@@ -1833,7 +1993,7 @@
           <w:sz w:val="36"/>
           <w:szCs w:val="36"/>
         </w:rPr>
-        <w:t>Study</w:t>
+        <w:t>Run</w:t>
       </w:r>
       <w:r>
         <w:rPr>
@@ -1842,19 +2002,16 @@
           <w:sz w:val="36"/>
           <w:szCs w:val="36"/>
         </w:rPr>
-        <w:t xml:space="preserve"> (Off Combat Skill)</w:t>
-      </w:r>
-    </w:p>
-    <w:p>
-      <w:r>
-        <w:rPr>
-          <w:b/>
-          <w:bCs/>
-        </w:rPr>
-        <w:t>Level 1 – 50</w:t>
-      </w:r>
-      <w:r>
-        <w:t>(Basic Study)</w:t>
+        <w:t xml:space="preserve"> (</w:t>
+      </w:r>
+      <w:r>
+        <w:rPr>
+          <w:b/>
+          <w:bCs/>
+          <w:sz w:val="36"/>
+          <w:szCs w:val="36"/>
+        </w:rPr>
+        <w:t>Off Combat Skill)</w:t>
       </w:r>
     </w:p>
     <w:p>
@@ -1879,7 +2036,7 @@
           <w:b/>
           <w:bCs/>
         </w:rPr>
-        <w:t>5</w:t>
+        <w:t>25</w:t>
       </w:r>
       <w:r>
         <w:rPr>
@@ -1889,66 +2046,7 @@
         <w:t>% EN</w:t>
       </w:r>
       <w:r>
-        <w:t xml:space="preserve">, advances time, and grants </w:t>
-      </w:r>
-      <w:r>
-        <w:rPr>
-          <w:b/>
-          <w:bCs/>
-        </w:rPr>
-        <w:t>Study</w:t>
-      </w:r>
-      <w:r>
-        <w:rPr>
-          <w:b/>
-          <w:bCs/>
-        </w:rPr>
-        <w:t xml:space="preserve"> EXP = (</w:t>
-      </w:r>
-      <w:r>
-        <w:rPr>
-          <w:b/>
-          <w:bCs/>
-        </w:rPr>
-        <w:t>10</w:t>
-      </w:r>
-      <w:r>
-        <w:rPr>
-          <w:b/>
-          <w:bCs/>
-        </w:rPr>
-        <w:t xml:space="preserve"> </w:t>
-      </w:r>
-      <w:r>
-        <w:rPr>
-          <w:b/>
-          <w:bCs/>
-        </w:rPr>
-        <w:t>*</w:t>
-      </w:r>
-      <w:r>
-        <w:rPr>
-          <w:b/>
-          <w:bCs/>
-        </w:rPr>
-        <w:t xml:space="preserve"> </w:t>
-      </w:r>
-      <w:r>
-        <w:rPr>
-          <w:b/>
-          <w:bCs/>
-        </w:rPr>
-        <w:t>INT</w:t>
-      </w:r>
-      <w:r>
-        <w:rPr>
-          <w:b/>
-          <w:bCs/>
-        </w:rPr>
-        <w:t>)</w:t>
-      </w:r>
-      <w:r>
-        <w:t>.</w:t>
+        <w:t>, advances time,</w:t>
       </w:r>
     </w:p>
     <w:p>
@@ -1959,6 +2057,80 @@
         </w:numPr>
       </w:pPr>
       <w:r>
+        <w:t xml:space="preserve">grants </w:t>
+      </w:r>
+      <w:r>
+        <w:rPr>
+          <w:b/>
+          <w:bCs/>
+        </w:rPr>
+        <w:t>Run</w:t>
+      </w:r>
+      <w:r>
+        <w:rPr>
+          <w:b/>
+          <w:bCs/>
+        </w:rPr>
+        <w:t xml:space="preserve"> EXP = </w:t>
+      </w:r>
+      <w:r>
+        <w:rPr>
+          <w:b/>
+          <w:bCs/>
+        </w:rPr>
+        <w:t>(10 * Run</w:t>
+      </w:r>
+      <w:r>
+        <w:rPr>
+          <w:b/>
+          <w:bCs/>
+        </w:rPr>
+        <w:t xml:space="preserve"> </w:t>
+      </w:r>
+      <w:r>
+        <w:rPr>
+          <w:b/>
+          <w:bCs/>
+        </w:rPr>
+        <w:t xml:space="preserve">LVL) + </w:t>
+      </w:r>
+      <w:r>
+        <w:rPr>
+          <w:b/>
+          <w:bCs/>
+        </w:rPr>
+        <w:t>ceil (</w:t>
+      </w:r>
+      <w:r>
+        <w:rPr>
+          <w:b/>
+          <w:bCs/>
+        </w:rPr>
+        <w:t>0.</w:t>
+      </w:r>
+      <w:r>
+        <w:rPr>
+          <w:b/>
+          <w:bCs/>
+        </w:rPr>
+        <w:t>7</w:t>
+      </w:r>
+      <w:r>
+        <w:rPr>
+          <w:b/>
+          <w:bCs/>
+        </w:rPr>
+        <w:t>5 * Player.MAX_EN)</w:t>
+      </w:r>
+    </w:p>
+    <w:p>
+      <w:pPr>
+        <w:numPr>
+          <w:ilvl w:val="0"/>
+          <w:numId w:val="18"/>
+        </w:numPr>
+      </w:pPr>
+      <w:r>
         <w:rPr>
           <w:b/>
           <w:bCs/>
@@ -1973,21 +2145,14 @@
           <w:b/>
           <w:bCs/>
         </w:rPr>
-        <w:t>INT</w:t>
-      </w:r>
-      <w:r>
-        <w:rPr>
-          <w:b/>
-          <w:bCs/>
-        </w:rPr>
-        <w:t xml:space="preserve"> = </w:t>
-      </w:r>
-      <w:r>
-        <w:rPr>
-          <w:b/>
-          <w:bCs/>
-        </w:rPr>
-        <w:t>+1 per Study Level.</w:t>
+        <w:t xml:space="preserve">MAX EN = </w:t>
+      </w:r>
+      <w:r>
+        <w:rPr>
+          <w:b/>
+          <w:bCs/>
+        </w:rPr>
+        <w:t>+10 per Level.</w:t>
       </w:r>
     </w:p>
     <w:p>
@@ -2014,7 +2179,7 @@
           <w:sz w:val="36"/>
           <w:szCs w:val="36"/>
         </w:rPr>
-        <w:t>Pu</w:t>
+        <w:t>Study</w:t>
       </w:r>
       <w:r>
         <w:rPr>
@@ -2023,16 +2188,866 @@
           <w:sz w:val="36"/>
           <w:szCs w:val="36"/>
         </w:rPr>
-        <w:t>nch</w:t>
-      </w:r>
-      <w:r>
+        <w:t xml:space="preserve"> (Off Combat Skill)</w:t>
+      </w:r>
+    </w:p>
+    <w:p>
+      <w:pPr>
+        <w:numPr>
+          <w:ilvl w:val="0"/>
+          <w:numId w:val="18"/>
+        </w:numPr>
+      </w:pPr>
+      <w:r>
+        <w:rPr>
+          <w:b/>
+          <w:bCs/>
+        </w:rPr>
+        <w:t>Active:</w:t>
+      </w:r>
+      <w:r>
+        <w:t xml:space="preserve"> Consumes </w:t>
+      </w:r>
+      <w:r>
+        <w:rPr>
+          <w:b/>
+          <w:bCs/>
+        </w:rPr>
+        <w:t>5</w:t>
+      </w:r>
+      <w:r>
+        <w:rPr>
+          <w:b/>
+          <w:bCs/>
+        </w:rPr>
+        <w:t>% EN</w:t>
+      </w:r>
+      <w:r>
+        <w:t>, advances time</w:t>
+      </w:r>
+    </w:p>
+    <w:p>
+      <w:pPr>
+        <w:numPr>
+          <w:ilvl w:val="0"/>
+          <w:numId w:val="18"/>
+        </w:numPr>
+      </w:pPr>
+      <w:r>
+        <w:t xml:space="preserve">grants </w:t>
+      </w:r>
+      <w:r>
+        <w:rPr>
+          <w:b/>
+          <w:bCs/>
+        </w:rPr>
+        <w:t>Study</w:t>
+      </w:r>
+      <w:r>
+        <w:rPr>
+          <w:b/>
+          <w:bCs/>
+        </w:rPr>
+        <w:t xml:space="preserve"> EXP = (</w:t>
+      </w:r>
+      <w:r>
+        <w:rPr>
+          <w:b/>
+          <w:bCs/>
+        </w:rPr>
+        <w:t>25</w:t>
+      </w:r>
+      <w:r>
+        <w:rPr>
+          <w:b/>
+          <w:bCs/>
+        </w:rPr>
+        <w:t xml:space="preserve"> </w:t>
+      </w:r>
+      <w:r>
+        <w:rPr>
+          <w:b/>
+          <w:bCs/>
+        </w:rPr>
+        <w:t>*</w:t>
+      </w:r>
+      <w:r>
+        <w:rPr>
+          <w:b/>
+          <w:bCs/>
+        </w:rPr>
+        <w:t xml:space="preserve"> </w:t>
+      </w:r>
+      <w:r>
+        <w:rPr>
+          <w:b/>
+          <w:bCs/>
+        </w:rPr>
+        <w:t>INT</w:t>
+      </w:r>
+      <w:r>
+        <w:rPr>
+          <w:b/>
+          <w:bCs/>
+        </w:rPr>
+        <w:t>)</w:t>
+      </w:r>
+      <w:r>
+        <w:t>.</w:t>
+      </w:r>
+    </w:p>
+    <w:p>
+      <w:pPr>
+        <w:numPr>
+          <w:ilvl w:val="0"/>
+          <w:numId w:val="18"/>
+        </w:numPr>
+      </w:pPr>
+      <w:r>
+        <w:rPr>
+          <w:b/>
+          <w:bCs/>
+        </w:rPr>
+        <w:t>Passive:</w:t>
+      </w:r>
+      <w:r>
+        <w:t xml:space="preserve"> Grants </w:t>
+      </w:r>
+      <w:r>
+        <w:rPr>
+          <w:b/>
+          <w:bCs/>
+        </w:rPr>
+        <w:t>INT</w:t>
+      </w:r>
+      <w:r>
+        <w:rPr>
+          <w:b/>
+          <w:bCs/>
+        </w:rPr>
+        <w:t xml:space="preserve"> = </w:t>
+      </w:r>
+      <w:r>
+        <w:rPr>
+          <w:b/>
+          <w:bCs/>
+        </w:rPr>
+        <w:t>+1 per Study Level.</w:t>
+      </w:r>
+    </w:p>
+    <w:p>
+      <w:pPr>
+        <w:rPr>
+          <w:b/>
+          <w:bCs/>
+        </w:rPr>
+      </w:pPr>
+    </w:p>
+    <w:p>
+      <w:pPr>
         <w:rPr>
           <w:b/>
           <w:bCs/>
           <w:sz w:val="36"/>
           <w:szCs w:val="36"/>
         </w:rPr>
-        <w:t xml:space="preserve"> (Combat Skill)</w:t>
+      </w:pPr>
+      <w:r>
+        <w:rPr>
+          <w:b/>
+          <w:bCs/>
+          <w:sz w:val="36"/>
+          <w:szCs w:val="36"/>
+        </w:rPr>
+        <w:t>S</w:t>
+      </w:r>
+      <w:r>
+        <w:rPr>
+          <w:b/>
+          <w:bCs/>
+          <w:sz w:val="36"/>
+          <w:szCs w:val="36"/>
+        </w:rPr>
+        <w:t>peech</w:t>
+      </w:r>
+      <w:r>
+        <w:rPr>
+          <w:b/>
+          <w:bCs/>
+          <w:sz w:val="36"/>
+          <w:szCs w:val="36"/>
+        </w:rPr>
+        <w:t xml:space="preserve"> (Off Combat Skill)</w:t>
+      </w:r>
+    </w:p>
+    <w:p>
+      <w:pPr>
+        <w:numPr>
+          <w:ilvl w:val="0"/>
+          <w:numId w:val="18"/>
+        </w:numPr>
+      </w:pPr>
+      <w:r>
+        <w:rPr>
+          <w:b/>
+          <w:bCs/>
+        </w:rPr>
+        <w:t>Active:</w:t>
+      </w:r>
+      <w:r>
+        <w:t xml:space="preserve"> Consumes </w:t>
+      </w:r>
+      <w:r>
+        <w:rPr>
+          <w:b/>
+          <w:bCs/>
+        </w:rPr>
+        <w:t>5</w:t>
+      </w:r>
+      <w:r>
+        <w:rPr>
+          <w:b/>
+          <w:bCs/>
+        </w:rPr>
+        <w:t>% EN</w:t>
+      </w:r>
+      <w:r>
+        <w:t>, advances time</w:t>
+      </w:r>
+    </w:p>
+    <w:p>
+      <w:pPr>
+        <w:numPr>
+          <w:ilvl w:val="0"/>
+          <w:numId w:val="18"/>
+        </w:numPr>
+      </w:pPr>
+      <w:r>
+        <w:t xml:space="preserve">grants </w:t>
+      </w:r>
+      <w:r>
+        <w:rPr>
+          <w:b/>
+          <w:bCs/>
+        </w:rPr>
+        <w:t>EXP =</w:t>
+      </w:r>
+      <w:r>
+        <w:rPr>
+          <w:b/>
+          <w:bCs/>
+        </w:rPr>
+        <w:t xml:space="preserve"> </w:t>
+      </w:r>
+      <w:r>
+        <w:rPr>
+          <w:b/>
+          <w:bCs/>
+        </w:rPr>
+        <w:t>50</w:t>
+      </w:r>
+      <w:r>
+        <w:rPr>
+          <w:b/>
+          <w:bCs/>
+        </w:rPr>
+        <w:t xml:space="preserve"> + </w:t>
+      </w:r>
+      <w:r>
+        <w:rPr>
+          <w:b/>
+          <w:bCs/>
+        </w:rPr>
+        <w:t>(</w:t>
+      </w:r>
+      <w:r>
+        <w:rPr>
+          <w:b/>
+          <w:bCs/>
+        </w:rPr>
+        <w:t>25</w:t>
+      </w:r>
+      <w:r>
+        <w:rPr>
+          <w:b/>
+          <w:bCs/>
+        </w:rPr>
+        <w:t xml:space="preserve"> </w:t>
+      </w:r>
+      <w:r>
+        <w:rPr>
+          <w:b/>
+          <w:bCs/>
+        </w:rPr>
+        <w:t>*</w:t>
+      </w:r>
+      <w:r>
+        <w:rPr>
+          <w:b/>
+          <w:bCs/>
+        </w:rPr>
+        <w:t xml:space="preserve"> </w:t>
+      </w:r>
+      <w:r>
+        <w:rPr>
+          <w:b/>
+          <w:bCs/>
+        </w:rPr>
+        <w:t>CHA</w:t>
+      </w:r>
+      <w:r>
+        <w:rPr>
+          <w:b/>
+          <w:bCs/>
+        </w:rPr>
+        <w:t>)</w:t>
+      </w:r>
+      <w:r>
+        <w:t>.</w:t>
+      </w:r>
+    </w:p>
+    <w:p>
+      <w:pPr>
+        <w:numPr>
+          <w:ilvl w:val="0"/>
+          <w:numId w:val="18"/>
+        </w:numPr>
+      </w:pPr>
+      <w:r>
+        <w:rPr>
+          <w:b/>
+          <w:bCs/>
+        </w:rPr>
+        <w:t>Passive:</w:t>
+      </w:r>
+      <w:r>
+        <w:t xml:space="preserve"> Grants </w:t>
+      </w:r>
+      <w:r>
+        <w:rPr>
+          <w:b/>
+          <w:bCs/>
+        </w:rPr>
+        <w:t>CHA</w:t>
+      </w:r>
+      <w:r>
+        <w:rPr>
+          <w:b/>
+          <w:bCs/>
+        </w:rPr>
+        <w:t xml:space="preserve"> = </w:t>
+      </w:r>
+      <w:r>
+        <w:rPr>
+          <w:b/>
+          <w:bCs/>
+        </w:rPr>
+        <w:t>+1 per Level.</w:t>
+      </w:r>
+    </w:p>
+    <w:p/>
+    <w:p>
+      <w:pPr>
+        <w:rPr>
+          <w:b/>
+          <w:bCs/>
+        </w:rPr>
+      </w:pPr>
+    </w:p>
+    <w:p>
+      <w:pPr>
+        <w:rPr>
+          <w:b/>
+          <w:bCs/>
+          <w:sz w:val="36"/>
+          <w:szCs w:val="36"/>
+        </w:rPr>
+      </w:pPr>
+      <w:r>
+        <w:rPr>
+          <w:b/>
+          <w:bCs/>
+          <w:sz w:val="36"/>
+          <w:szCs w:val="36"/>
+        </w:rPr>
+        <w:t>Practise Charm</w:t>
+      </w:r>
+      <w:r>
+        <w:rPr>
+          <w:b/>
+          <w:bCs/>
+          <w:sz w:val="36"/>
+          <w:szCs w:val="36"/>
+        </w:rPr>
+        <w:t xml:space="preserve"> (Off Combat Skill)</w:t>
+      </w:r>
+    </w:p>
+    <w:p>
+      <w:pPr>
+        <w:numPr>
+          <w:ilvl w:val="0"/>
+          <w:numId w:val="18"/>
+        </w:numPr>
+      </w:pPr>
+      <w:r>
+        <w:rPr>
+          <w:b/>
+          <w:bCs/>
+        </w:rPr>
+        <w:t>Active:</w:t>
+      </w:r>
+      <w:r>
+        <w:t xml:space="preserve"> Consumes </w:t>
+      </w:r>
+      <w:r>
+        <w:rPr>
+          <w:b/>
+          <w:bCs/>
+        </w:rPr>
+        <w:t>5</w:t>
+      </w:r>
+      <w:r>
+        <w:rPr>
+          <w:b/>
+          <w:bCs/>
+        </w:rPr>
+        <w:t>% EN</w:t>
+      </w:r>
+      <w:r>
+        <w:t>, advances time</w:t>
+      </w:r>
+    </w:p>
+    <w:p>
+      <w:pPr>
+        <w:numPr>
+          <w:ilvl w:val="0"/>
+          <w:numId w:val="18"/>
+        </w:numPr>
+      </w:pPr>
+      <w:r>
+        <w:t xml:space="preserve">grants </w:t>
+      </w:r>
+      <w:r>
+        <w:rPr>
+          <w:b/>
+          <w:bCs/>
+        </w:rPr>
+        <w:t>EXP = (</w:t>
+      </w:r>
+      <w:r>
+        <w:rPr>
+          <w:b/>
+          <w:bCs/>
+        </w:rPr>
+        <w:t>25</w:t>
+      </w:r>
+      <w:r>
+        <w:rPr>
+          <w:b/>
+          <w:bCs/>
+        </w:rPr>
+        <w:t xml:space="preserve"> </w:t>
+      </w:r>
+      <w:r>
+        <w:rPr>
+          <w:b/>
+          <w:bCs/>
+        </w:rPr>
+        <w:t>*</w:t>
+      </w:r>
+      <w:r>
+        <w:rPr>
+          <w:b/>
+          <w:bCs/>
+        </w:rPr>
+        <w:t xml:space="preserve"> </w:t>
+      </w:r>
+      <w:r>
+        <w:rPr>
+          <w:b/>
+          <w:bCs/>
+        </w:rPr>
+        <w:t>CHA</w:t>
+      </w:r>
+      <w:r>
+        <w:rPr>
+          <w:b/>
+          <w:bCs/>
+        </w:rPr>
+        <w:t>)</w:t>
+      </w:r>
+      <w:r>
+        <w:t>.</w:t>
+      </w:r>
+    </w:p>
+    <w:p>
+      <w:pPr>
+        <w:numPr>
+          <w:ilvl w:val="0"/>
+          <w:numId w:val="18"/>
+        </w:numPr>
+      </w:pPr>
+      <w:r>
+        <w:rPr>
+          <w:b/>
+          <w:bCs/>
+        </w:rPr>
+        <w:t>Passive:</w:t>
+      </w:r>
+      <w:r>
+        <w:t xml:space="preserve"> Grants </w:t>
+      </w:r>
+      <w:r>
+        <w:rPr>
+          <w:b/>
+          <w:bCs/>
+        </w:rPr>
+        <w:t>CHA</w:t>
+      </w:r>
+      <w:r>
+        <w:rPr>
+          <w:b/>
+          <w:bCs/>
+        </w:rPr>
+        <w:t xml:space="preserve"> = </w:t>
+      </w:r>
+      <w:r>
+        <w:rPr>
+          <w:b/>
+          <w:bCs/>
+        </w:rPr>
+        <w:t>+1 per Level.</w:t>
+      </w:r>
+    </w:p>
+    <w:p/>
+    <w:p>
+      <w:pPr>
+        <w:rPr>
+          <w:b/>
+          <w:bCs/>
+        </w:rPr>
+      </w:pPr>
+    </w:p>
+    <w:p>
+      <w:pPr>
+        <w:rPr>
+          <w:b/>
+          <w:bCs/>
+          <w:sz w:val="36"/>
+          <w:szCs w:val="36"/>
+        </w:rPr>
+      </w:pPr>
+      <w:r>
+        <w:rPr>
+          <w:b/>
+          <w:bCs/>
+          <w:sz w:val="36"/>
+          <w:szCs w:val="36"/>
+        </w:rPr>
+        <w:t>Meditate</w:t>
+      </w:r>
+      <w:r>
+        <w:rPr>
+          <w:b/>
+          <w:bCs/>
+          <w:sz w:val="36"/>
+          <w:szCs w:val="36"/>
+        </w:rPr>
+        <w:t xml:space="preserve"> (Off Combat Skill)</w:t>
+      </w:r>
+    </w:p>
+    <w:p>
+      <w:pPr>
+        <w:numPr>
+          <w:ilvl w:val="0"/>
+          <w:numId w:val="18"/>
+        </w:numPr>
+      </w:pPr>
+      <w:r>
+        <w:rPr>
+          <w:b/>
+          <w:bCs/>
+        </w:rPr>
+        <w:t>Active:</w:t>
+      </w:r>
+      <w:r>
+        <w:t xml:space="preserve"> Consumes </w:t>
+      </w:r>
+      <w:r>
+        <w:t>2</w:t>
+      </w:r>
+      <w:r>
+        <w:rPr>
+          <w:b/>
+          <w:bCs/>
+        </w:rPr>
+        <w:t>5</w:t>
+      </w:r>
+      <w:r>
+        <w:rPr>
+          <w:b/>
+          <w:bCs/>
+        </w:rPr>
+        <w:t>% EN</w:t>
+      </w:r>
+      <w:r>
+        <w:t>, advances time</w:t>
+      </w:r>
+    </w:p>
+    <w:p>
+      <w:pPr>
+        <w:numPr>
+          <w:ilvl w:val="0"/>
+          <w:numId w:val="18"/>
+        </w:numPr>
+      </w:pPr>
+      <w:r>
+        <w:t xml:space="preserve">grants </w:t>
+      </w:r>
+      <w:r>
+        <w:t xml:space="preserve">EXP: </w:t>
+      </w:r>
+      <w:r>
+        <w:rPr>
+          <w:b/>
+          <w:bCs/>
+        </w:rPr>
+        <w:t>(10 * Meditate_LVL) + MAX_MP</w:t>
+      </w:r>
+    </w:p>
+    <w:p>
+      <w:pPr>
+        <w:numPr>
+          <w:ilvl w:val="0"/>
+          <w:numId w:val="18"/>
+        </w:numPr>
+      </w:pPr>
+      <w:r>
+        <w:rPr>
+          <w:b/>
+          <w:bCs/>
+        </w:rPr>
+        <w:t>Passive:</w:t>
+      </w:r>
+      <w:r>
+        <w:t xml:space="preserve"> Grants </w:t>
+      </w:r>
+      <w:r>
+        <w:rPr>
+          <w:b/>
+          <w:bCs/>
+        </w:rPr>
+        <w:t>MAX_MP</w:t>
+      </w:r>
+      <w:r>
+        <w:rPr>
+          <w:b/>
+          <w:bCs/>
+        </w:rPr>
+        <w:t xml:space="preserve"> = </w:t>
+      </w:r>
+      <w:r>
+        <w:rPr>
+          <w:b/>
+          <w:bCs/>
+        </w:rPr>
+        <w:t>+10 per Level.</w:t>
+      </w:r>
+    </w:p>
+    <w:p/>
+    <w:p>
+      <w:pPr>
+        <w:rPr>
+          <w:b/>
+          <w:bCs/>
+          <w:sz w:val="36"/>
+          <w:szCs w:val="36"/>
+        </w:rPr>
+      </w:pPr>
+      <w:r>
+        <w:rPr>
+          <w:b/>
+          <w:bCs/>
+          <w:sz w:val="36"/>
+          <w:szCs w:val="36"/>
+        </w:rPr>
+        <w:t>Shower</w:t>
+      </w:r>
+      <w:r>
+        <w:rPr>
+          <w:b/>
+          <w:bCs/>
+          <w:sz w:val="36"/>
+          <w:szCs w:val="36"/>
+        </w:rPr>
+        <w:t xml:space="preserve"> (</w:t>
+      </w:r>
+      <w:r>
+        <w:rPr>
+          <w:b/>
+          <w:bCs/>
+          <w:sz w:val="36"/>
+          <w:szCs w:val="36"/>
+        </w:rPr>
+        <w:t>Recovery</w:t>
+      </w:r>
+      <w:r>
+        <w:rPr>
+          <w:b/>
+          <w:bCs/>
+          <w:sz w:val="36"/>
+          <w:szCs w:val="36"/>
+        </w:rPr>
+        <w:t xml:space="preserve"> Skill)</w:t>
+      </w:r>
+    </w:p>
+    <w:p>
+      <w:pPr>
+        <w:numPr>
+          <w:ilvl w:val="0"/>
+          <w:numId w:val="18"/>
+        </w:numPr>
+      </w:pPr>
+      <w:r>
+        <w:rPr>
+          <w:b/>
+          <w:bCs/>
+        </w:rPr>
+        <w:t>Active:</w:t>
+      </w:r>
+      <w:r>
+        <w:t xml:space="preserve"> </w:t>
+      </w:r>
+      <w:r>
+        <w:t xml:space="preserve">Restores </w:t>
+      </w:r>
+      <w:r>
+        <w:t>HP, MP, EN</w:t>
+      </w:r>
+      <w:r>
+        <w:t xml:space="preserve"> = </w:t>
+      </w:r>
+      <w:r>
+        <w:t>ceil (</w:t>
+      </w:r>
+      <w:r>
+        <w:t>(100 * Shower_LVL) + (0.15 * MAX_HP) + (0.15 * MAX_MP) + (0.15 * MAX_EN))</w:t>
+      </w:r>
+      <w:r>
+        <w:t xml:space="preserve"> and </w:t>
+      </w:r>
+      <w:r>
+        <w:t>advances time</w:t>
+      </w:r>
+    </w:p>
+    <w:p>
+      <w:pPr>
+        <w:numPr>
+          <w:ilvl w:val="0"/>
+          <w:numId w:val="18"/>
+        </w:numPr>
+      </w:pPr>
+      <w:r>
+        <w:lastRenderedPageBreak/>
+        <w:t xml:space="preserve">grants </w:t>
+      </w:r>
+      <w:r>
+        <w:t xml:space="preserve">EXP: </w:t>
+      </w:r>
+      <w:r>
+        <w:rPr>
+          <w:b/>
+          <w:bCs/>
+        </w:rPr>
+        <w:t>50 + ((0.5 * MAX_HP) * Shower_LVL)</w:t>
+      </w:r>
+    </w:p>
+    <w:p>
+      <w:pPr>
+        <w:numPr>
+          <w:ilvl w:val="0"/>
+          <w:numId w:val="18"/>
+        </w:numPr>
+      </w:pPr>
+      <w:r>
+        <w:rPr>
+          <w:b/>
+          <w:bCs/>
+        </w:rPr>
+        <w:t>Passive:</w:t>
+      </w:r>
+      <w:r>
+        <w:t xml:space="preserve"> Grants </w:t>
+      </w:r>
+      <w:r>
+        <w:rPr>
+          <w:b/>
+          <w:bCs/>
+        </w:rPr>
+        <w:t>WATER_DEF +1 per level.</w:t>
+      </w:r>
+    </w:p>
+    <w:p>
+      <w:pPr>
+        <w:rPr>
+          <w:b/>
+          <w:bCs/>
+        </w:rPr>
+      </w:pPr>
+    </w:p>
+    <w:p>
+      <w:pPr>
+        <w:rPr>
+          <w:b/>
+          <w:bCs/>
+          <w:sz w:val="36"/>
+          <w:szCs w:val="36"/>
+        </w:rPr>
+      </w:pPr>
+      <w:r>
+        <w:rPr>
+          <w:b/>
+          <w:bCs/>
+          <w:sz w:val="36"/>
+          <w:szCs w:val="36"/>
+        </w:rPr>
+        <w:t>Pu</w:t>
+      </w:r>
+      <w:r>
+        <w:rPr>
+          <w:b/>
+          <w:bCs/>
+          <w:sz w:val="36"/>
+          <w:szCs w:val="36"/>
+        </w:rPr>
+        <w:t>nch</w:t>
+      </w:r>
+      <w:r>
+        <w:rPr>
+          <w:b/>
+          <w:bCs/>
+          <w:sz w:val="36"/>
+          <w:szCs w:val="36"/>
+        </w:rPr>
+        <w:t xml:space="preserve"> (Combat</w:t>
+      </w:r>
+      <w:r>
+        <w:rPr>
+          <w:b/>
+          <w:bCs/>
+          <w:sz w:val="36"/>
+          <w:szCs w:val="36"/>
+        </w:rPr>
+        <w:t>/Physical</w:t>
+      </w:r>
+      <w:r>
+        <w:rPr>
+          <w:b/>
+          <w:bCs/>
+          <w:sz w:val="36"/>
+          <w:szCs w:val="36"/>
+        </w:rPr>
+        <w:t xml:space="preserve"> Skill)</w:t>
       </w:r>
     </w:p>
     <w:p>
@@ -2182,6 +3197,7 @@
         </w:rPr>
       </w:pPr>
     </w:p>
+    <w:p/>
     <w:p>
       <w:pPr>
         <w:rPr>
@@ -2198,7 +3214,7 @@
           <w:sz w:val="36"/>
           <w:szCs w:val="36"/>
         </w:rPr>
-        <w:t xml:space="preserve">Martial </w:t>
+        <w:t xml:space="preserve">Kick </w:t>
       </w:r>
       <w:r>
         <w:rPr>
@@ -2207,7 +3223,7 @@
           <w:sz w:val="36"/>
           <w:szCs w:val="36"/>
         </w:rPr>
-        <w:t>Arts</w:t>
+        <w:t>(Combat</w:t>
       </w:r>
       <w:r>
         <w:rPr>
@@ -2216,7 +3232,7 @@
           <w:sz w:val="36"/>
           <w:szCs w:val="36"/>
         </w:rPr>
-        <w:t xml:space="preserve"> (</w:t>
+        <w:t>/Physical</w:t>
       </w:r>
       <w:r>
         <w:rPr>
@@ -2225,51 +3241,497 @@
           <w:sz w:val="36"/>
           <w:szCs w:val="36"/>
         </w:rPr>
-        <w:t>Off Combat Skill)</w:t>
-      </w:r>
-    </w:p>
-    <w:p>
-      <w:pPr>
-        <w:rPr>
-          <w:b/>
-          <w:bCs/>
-        </w:rPr>
-      </w:pPr>
-      <w:r>
-        <w:rPr>
-          <w:b/>
-          <w:bCs/>
-        </w:rPr>
-        <w:t>When used</w:t>
-      </w:r>
-      <w:r>
-        <w:rPr>
-          <w:b/>
-          <w:bCs/>
-        </w:rPr>
-        <w:t>,</w:t>
-      </w:r>
-      <w:r>
-        <w:rPr>
-          <w:b/>
-          <w:bCs/>
-        </w:rPr>
-        <w:t xml:space="preserve"> Time will advance</w:t>
-      </w:r>
-    </w:p>
-    <w:p>
-      <w:pPr>
-        <w:rPr>
-          <w:b/>
-          <w:bCs/>
-        </w:rPr>
-      </w:pPr>
-      <w:r>
-        <w:rPr>
-          <w:b/>
-          <w:bCs/>
-        </w:rPr>
-        <w:t>Level 1 – 50 (Basic Martial Arts)</w:t>
+        <w:t xml:space="preserve"> Skill)</w:t>
+      </w:r>
+    </w:p>
+    <w:p>
+      <w:pPr>
+        <w:numPr>
+          <w:ilvl w:val="0"/>
+          <w:numId w:val="61"/>
+        </w:numPr>
+        <w:rPr>
+          <w:b/>
+          <w:bCs/>
+        </w:rPr>
+      </w:pPr>
+      <w:r>
+        <w:rPr>
+          <w:b/>
+          <w:bCs/>
+        </w:rPr>
+        <w:t xml:space="preserve">Unlock Requirement: STR &gt;= </w:t>
+      </w:r>
+      <w:r>
+        <w:rPr>
+          <w:b/>
+          <w:bCs/>
+        </w:rPr>
+        <w:t>10</w:t>
+      </w:r>
+      <w:r>
+        <w:rPr>
+          <w:b/>
+          <w:bCs/>
+        </w:rPr>
+        <w:t>.</w:t>
+      </w:r>
+    </w:p>
+    <w:p>
+      <w:pPr>
+        <w:numPr>
+          <w:ilvl w:val="0"/>
+          <w:numId w:val="61"/>
+        </w:numPr>
+        <w:rPr>
+          <w:b/>
+          <w:bCs/>
+        </w:rPr>
+      </w:pPr>
+      <w:r>
+        <w:rPr>
+          <w:b/>
+          <w:bCs/>
+        </w:rPr>
+        <w:t xml:space="preserve">Activate: Consumes </w:t>
+      </w:r>
+      <w:r>
+        <w:rPr>
+          <w:b/>
+          <w:bCs/>
+        </w:rPr>
+        <w:t>2</w:t>
+      </w:r>
+      <w:r>
+        <w:rPr>
+          <w:b/>
+          <w:bCs/>
+        </w:rPr>
+        <w:t>5 EN.</w:t>
+      </w:r>
+    </w:p>
+    <w:p>
+      <w:pPr>
+        <w:numPr>
+          <w:ilvl w:val="0"/>
+          <w:numId w:val="61"/>
+        </w:numPr>
+        <w:rPr>
+          <w:b/>
+          <w:bCs/>
+        </w:rPr>
+      </w:pPr>
+      <w:r>
+        <w:rPr>
+          <w:b/>
+          <w:bCs/>
+        </w:rPr>
+        <w:t xml:space="preserve">Physical DMG: (1 * Kick Level) + </w:t>
+      </w:r>
+      <w:r>
+        <w:rPr>
+          <w:b/>
+          <w:bCs/>
+        </w:rPr>
+        <w:t>(</w:t>
+      </w:r>
+      <w:r>
+        <w:rPr>
+          <w:b/>
+          <w:bCs/>
+        </w:rPr>
+        <w:t>2 * STR)</w:t>
+      </w:r>
+    </w:p>
+    <w:p>
+      <w:pPr>
+        <w:numPr>
+          <w:ilvl w:val="0"/>
+          <w:numId w:val="61"/>
+        </w:numPr>
+        <w:rPr>
+          <w:b/>
+          <w:bCs/>
+        </w:rPr>
+      </w:pPr>
+      <w:r>
+        <w:rPr>
+          <w:b/>
+          <w:bCs/>
+        </w:rPr>
+        <w:t xml:space="preserve">EXP Gain: Grants Kick EXP = </w:t>
+      </w:r>
+      <w:r>
+        <w:rPr>
+          <w:b/>
+          <w:bCs/>
+        </w:rPr>
+        <w:t>(</w:t>
+      </w:r>
+      <w:r>
+        <w:rPr>
+          <w:b/>
+          <w:bCs/>
+        </w:rPr>
+        <w:t>50</w:t>
+      </w:r>
+      <w:r>
+        <w:rPr>
+          <w:b/>
+          <w:bCs/>
+        </w:rPr>
+        <w:t xml:space="preserve"> * kick lvl)</w:t>
+      </w:r>
+      <w:r>
+        <w:rPr>
+          <w:b/>
+          <w:bCs/>
+        </w:rPr>
+        <w:t xml:space="preserve"> + </w:t>
+      </w:r>
+      <w:r>
+        <w:rPr>
+          <w:b/>
+          <w:bCs/>
+        </w:rPr>
+        <w:t>(10 * STR)</w:t>
+      </w:r>
+    </w:p>
+    <w:p>
+      <w:pPr>
+        <w:rPr>
+          <w:b/>
+          <w:bCs/>
+        </w:rPr>
+      </w:pPr>
+    </w:p>
+    <w:p>
+      <w:pPr>
+        <w:rPr>
+          <w:b/>
+          <w:bCs/>
+          <w:sz w:val="36"/>
+          <w:szCs w:val="36"/>
+        </w:rPr>
+      </w:pPr>
+      <w:r>
+        <w:rPr>
+          <w:b/>
+          <w:bCs/>
+          <w:sz w:val="36"/>
+          <w:szCs w:val="36"/>
+        </w:rPr>
+        <w:t>Strong Punch</w:t>
+      </w:r>
+      <w:r>
+        <w:rPr>
+          <w:b/>
+          <w:bCs/>
+          <w:sz w:val="36"/>
+          <w:szCs w:val="36"/>
+        </w:rPr>
+        <w:t xml:space="preserve"> </w:t>
+      </w:r>
+      <w:r>
+        <w:rPr>
+          <w:b/>
+          <w:bCs/>
+          <w:sz w:val="36"/>
+          <w:szCs w:val="36"/>
+        </w:rPr>
+        <w:t>(Combat</w:t>
+      </w:r>
+      <w:r>
+        <w:rPr>
+          <w:b/>
+          <w:bCs/>
+          <w:sz w:val="36"/>
+          <w:szCs w:val="36"/>
+        </w:rPr>
+        <w:t>/Physical</w:t>
+      </w:r>
+      <w:r>
+        <w:rPr>
+          <w:b/>
+          <w:bCs/>
+          <w:sz w:val="36"/>
+          <w:szCs w:val="36"/>
+        </w:rPr>
+        <w:t xml:space="preserve"> Skill)</w:t>
+      </w:r>
+    </w:p>
+    <w:p>
+      <w:pPr>
+        <w:numPr>
+          <w:ilvl w:val="0"/>
+          <w:numId w:val="61"/>
+        </w:numPr>
+        <w:rPr>
+          <w:b/>
+          <w:bCs/>
+        </w:rPr>
+      </w:pPr>
+      <w:r>
+        <w:rPr>
+          <w:b/>
+          <w:bCs/>
+        </w:rPr>
+        <w:t>Unlock Requirement: STR &gt;= 1</w:t>
+      </w:r>
+      <w:r>
+        <w:rPr>
+          <w:b/>
+          <w:bCs/>
+        </w:rPr>
+        <w:t>0</w:t>
+      </w:r>
+      <w:r>
+        <w:rPr>
+          <w:b/>
+          <w:bCs/>
+        </w:rPr>
+        <w:t>0.</w:t>
+      </w:r>
+    </w:p>
+    <w:p>
+      <w:pPr>
+        <w:numPr>
+          <w:ilvl w:val="0"/>
+          <w:numId w:val="61"/>
+        </w:numPr>
+        <w:rPr>
+          <w:b/>
+          <w:bCs/>
+        </w:rPr>
+      </w:pPr>
+      <w:r>
+        <w:rPr>
+          <w:b/>
+          <w:bCs/>
+        </w:rPr>
+        <w:t xml:space="preserve">Activate: Consumes </w:t>
+      </w:r>
+      <w:r>
+        <w:rPr>
+          <w:b/>
+          <w:bCs/>
+        </w:rPr>
+        <w:t>100</w:t>
+      </w:r>
+      <w:r>
+        <w:rPr>
+          <w:b/>
+          <w:bCs/>
+        </w:rPr>
+        <w:t xml:space="preserve"> EN.</w:t>
+      </w:r>
+    </w:p>
+    <w:p>
+      <w:pPr>
+        <w:numPr>
+          <w:ilvl w:val="0"/>
+          <w:numId w:val="61"/>
+        </w:numPr>
+        <w:rPr>
+          <w:b/>
+          <w:bCs/>
+        </w:rPr>
+      </w:pPr>
+      <w:r>
+        <w:rPr>
+          <w:b/>
+          <w:bCs/>
+        </w:rPr>
+        <w:t>Physical DMG: (</w:t>
+      </w:r>
+      <w:r>
+        <w:rPr>
+          <w:b/>
+          <w:bCs/>
+        </w:rPr>
+        <w:t>5</w:t>
+      </w:r>
+      <w:r>
+        <w:rPr>
+          <w:b/>
+          <w:bCs/>
+        </w:rPr>
+        <w:t xml:space="preserve"> * </w:t>
+      </w:r>
+      <w:r>
+        <w:rPr>
+          <w:b/>
+          <w:bCs/>
+        </w:rPr>
+        <w:t>Strong Punch</w:t>
+      </w:r>
+      <w:r>
+        <w:rPr>
+          <w:b/>
+          <w:bCs/>
+        </w:rPr>
+        <w:t xml:space="preserve"> Level) + </w:t>
+      </w:r>
+      <w:r>
+        <w:rPr>
+          <w:b/>
+          <w:bCs/>
+        </w:rPr>
+        <w:t>(</w:t>
+      </w:r>
+      <w:r>
+        <w:rPr>
+          <w:b/>
+          <w:bCs/>
+        </w:rPr>
+        <w:t>5</w:t>
+      </w:r>
+      <w:r>
+        <w:rPr>
+          <w:b/>
+          <w:bCs/>
+        </w:rPr>
+        <w:t xml:space="preserve"> * STR)</w:t>
+      </w:r>
+    </w:p>
+    <w:p>
+      <w:pPr>
+        <w:numPr>
+          <w:ilvl w:val="0"/>
+          <w:numId w:val="61"/>
+        </w:numPr>
+        <w:rPr>
+          <w:b/>
+          <w:bCs/>
+        </w:rPr>
+      </w:pPr>
+      <w:r>
+        <w:rPr>
+          <w:b/>
+          <w:bCs/>
+        </w:rPr>
+        <w:t>EXP Gain: Grants</w:t>
+      </w:r>
+      <w:r>
+        <w:rPr>
+          <w:b/>
+          <w:bCs/>
+        </w:rPr>
+        <w:t xml:space="preserve"> </w:t>
+      </w:r>
+      <w:r>
+        <w:rPr>
+          <w:b/>
+          <w:bCs/>
+        </w:rPr>
+        <w:t xml:space="preserve">EXP = </w:t>
+      </w:r>
+      <w:r>
+        <w:rPr>
+          <w:b/>
+          <w:bCs/>
+        </w:rPr>
+        <w:t>(</w:t>
+      </w:r>
+      <w:r>
+        <w:rPr>
+          <w:b/>
+          <w:bCs/>
+        </w:rPr>
+        <w:t>75</w:t>
+      </w:r>
+      <w:r>
+        <w:rPr>
+          <w:b/>
+          <w:bCs/>
+        </w:rPr>
+        <w:t xml:space="preserve"> * </w:t>
+      </w:r>
+      <w:r>
+        <w:rPr>
+          <w:b/>
+          <w:bCs/>
+        </w:rPr>
+        <w:t>Strong Punch</w:t>
+      </w:r>
+      <w:r>
+        <w:rPr>
+          <w:b/>
+          <w:bCs/>
+        </w:rPr>
+        <w:t xml:space="preserve"> lvl)</w:t>
+      </w:r>
+      <w:r>
+        <w:rPr>
+          <w:b/>
+          <w:bCs/>
+        </w:rPr>
+        <w:t xml:space="preserve"> + </w:t>
+      </w:r>
+      <w:r>
+        <w:rPr>
+          <w:b/>
+          <w:bCs/>
+        </w:rPr>
+        <w:t>(1</w:t>
+      </w:r>
+      <w:r>
+        <w:rPr>
+          <w:b/>
+          <w:bCs/>
+        </w:rPr>
+        <w:t>5</w:t>
+      </w:r>
+      <w:r>
+        <w:rPr>
+          <w:b/>
+          <w:bCs/>
+        </w:rPr>
+        <w:t xml:space="preserve"> * STR)</w:t>
+      </w:r>
+    </w:p>
+    <w:p>
+      <w:pPr>
+        <w:rPr>
+          <w:b/>
+          <w:bCs/>
+        </w:rPr>
+      </w:pPr>
+    </w:p>
+    <w:p>
+      <w:pPr>
+        <w:rPr>
+          <w:b/>
+          <w:bCs/>
+        </w:rPr>
+      </w:pPr>
+    </w:p>
+    <w:p>
+      <w:pPr>
+        <w:rPr>
+          <w:b/>
+          <w:bCs/>
+          <w:sz w:val="36"/>
+          <w:szCs w:val="36"/>
+        </w:rPr>
+      </w:pPr>
+      <w:r>
+        <w:rPr>
+          <w:b/>
+          <w:bCs/>
+          <w:sz w:val="36"/>
+          <w:szCs w:val="36"/>
+        </w:rPr>
+        <w:t>Physical Endurance</w:t>
+      </w:r>
+      <w:r>
+        <w:rPr>
+          <w:b/>
+          <w:bCs/>
+          <w:sz w:val="36"/>
+          <w:szCs w:val="36"/>
+        </w:rPr>
+        <w:t xml:space="preserve"> (Off Combat Skill)</w:t>
       </w:r>
     </w:p>
     <w:p>
@@ -2288,7 +3750,7 @@
           <w:b/>
           <w:bCs/>
         </w:rPr>
-        <w:t>Activate: Consumes 25% EN.</w:t>
+        <w:t>Unlock Requirement: END &gt;= 10.</w:t>
       </w:r>
     </w:p>
     <w:p>
@@ -2307,84 +3769,7 @@
           <w:b/>
           <w:bCs/>
         </w:rPr>
-        <w:t xml:space="preserve">EXP Gain: Grants Martial Arts EXP = </w:t>
-      </w:r>
-      <w:r>
-        <w:rPr>
-          <w:b/>
-          <w:bCs/>
-        </w:rPr>
-        <w:t>ceil (</w:t>
-      </w:r>
-      <w:r>
-        <w:rPr>
-          <w:b/>
-          <w:bCs/>
-        </w:rPr>
-        <w:t>(20 * martial arts lvl)</w:t>
-      </w:r>
-      <w:r>
-        <w:rPr>
-          <w:b/>
-          <w:bCs/>
-        </w:rPr>
-        <w:t xml:space="preserve"> + (</w:t>
-      </w:r>
-      <w:r>
-        <w:rPr>
-          <w:b/>
-          <w:bCs/>
-        </w:rPr>
-        <w:t>2</w:t>
-      </w:r>
-      <w:r>
-        <w:rPr>
-          <w:b/>
-          <w:bCs/>
-        </w:rPr>
-        <w:t xml:space="preserve"> * STR) + (</w:t>
-      </w:r>
-      <w:r>
-        <w:rPr>
-          <w:b/>
-          <w:bCs/>
-        </w:rPr>
-        <w:t>2</w:t>
-      </w:r>
-      <w:r>
-        <w:rPr>
-          <w:b/>
-          <w:bCs/>
-        </w:rPr>
-        <w:t xml:space="preserve"> * DEX) + (</w:t>
-      </w:r>
-      <w:r>
-        <w:rPr>
-          <w:b/>
-          <w:bCs/>
-        </w:rPr>
-        <w:t>2</w:t>
-      </w:r>
-      <w:r>
-        <w:rPr>
-          <w:b/>
-          <w:bCs/>
-        </w:rPr>
-        <w:t xml:space="preserve"> * AGI)</w:t>
-      </w:r>
-      <w:r>
-        <w:rPr>
-          <w:b/>
-          <w:bCs/>
-        </w:rPr>
-        <w:t>)</w:t>
-      </w:r>
-      <w:r>
-        <w:rPr>
-          <w:b/>
-          <w:bCs/>
-        </w:rPr>
-        <w:t>.</w:t>
+        <w:t>EXP gained when taking physical DMG.</w:t>
       </w:r>
     </w:p>
     <w:p>
@@ -2403,7 +3788,82 @@
           <w:b/>
           <w:bCs/>
         </w:rPr>
-        <w:t xml:space="preserve">Passive: Grants STR, DEX, AGI = </w:t>
+        <w:t xml:space="preserve">EXP Gain: Grants </w:t>
+      </w:r>
+      <w:r>
+        <w:rPr>
+          <w:b/>
+          <w:bCs/>
+        </w:rPr>
+        <w:t>Physical Endurance</w:t>
+      </w:r>
+      <w:r>
+        <w:rPr>
+          <w:b/>
+          <w:bCs/>
+        </w:rPr>
+        <w:t xml:space="preserve"> EXP = </w:t>
+      </w:r>
+      <w:r>
+        <w:rPr>
+          <w:b/>
+          <w:bCs/>
+        </w:rPr>
+        <w:t xml:space="preserve">Enemy Physical Dmg * Physical </w:t>
+      </w:r>
+      <w:r>
+        <w:rPr>
+          <w:b/>
+          <w:bCs/>
+        </w:rPr>
+        <w:t xml:space="preserve">Damage </w:t>
+      </w:r>
+      <w:r>
+        <w:rPr>
+          <w:b/>
+          <w:bCs/>
+        </w:rPr>
+        <w:t>Endurance L</w:t>
+      </w:r>
+      <w:r>
+        <w:rPr>
+          <w:b/>
+          <w:bCs/>
+        </w:rPr>
+        <w:t>VL.</w:t>
+      </w:r>
+    </w:p>
+    <w:p>
+      <w:pPr>
+        <w:numPr>
+          <w:ilvl w:val="0"/>
+          <w:numId w:val="50"/>
+        </w:numPr>
+        <w:rPr>
+          <w:b/>
+          <w:bCs/>
+        </w:rPr>
+      </w:pPr>
+      <w:r>
+        <w:rPr>
+          <w:b/>
+          <w:bCs/>
+        </w:rPr>
+        <w:t xml:space="preserve">Passive: Grants </w:t>
+      </w:r>
+      <w:r>
+        <w:rPr>
+          <w:b/>
+          <w:bCs/>
+        </w:rPr>
+        <w:t>Physical_DEF</w:t>
+      </w:r>
+      <w:r>
+        <w:rPr>
+          <w:b/>
+          <w:bCs/>
+        </w:rPr>
+        <w:t xml:space="preserve"> = </w:t>
       </w:r>
       <w:r>
         <w:rPr>
@@ -2420,7 +3880,14 @@
         <w:t>.</w:t>
       </w:r>
     </w:p>
-    <w:p/>
+    <w:p>
+      <w:pPr>
+        <w:rPr>
+          <w:b/>
+          <w:bCs/>
+        </w:rPr>
+      </w:pPr>
+    </w:p>
     <w:p>
       <w:pPr>
         <w:rPr>
@@ -2437,7 +3904,7 @@
           <w:sz w:val="36"/>
           <w:szCs w:val="36"/>
         </w:rPr>
-        <w:t xml:space="preserve">Kick </w:t>
+        <w:t>Potion Proficiency</w:t>
       </w:r>
       <w:r>
         <w:rPr>
@@ -2446,19 +3913,148 @@
           <w:sz w:val="36"/>
           <w:szCs w:val="36"/>
         </w:rPr>
-        <w:t>(Combat Skill)</w:t>
-      </w:r>
-    </w:p>
-    <w:p>
-      <w:r>
-        <w:rPr>
-          <w:b/>
-          <w:bCs/>
-        </w:rPr>
-        <w:t>Level 1 – 50</w:t>
-      </w:r>
-      <w:r>
-        <w:t>(Basic kick)</w:t>
+        <w:t xml:space="preserve"> (Off Combat Skill)</w:t>
+      </w:r>
+    </w:p>
+    <w:p>
+      <w:pPr>
+        <w:numPr>
+          <w:ilvl w:val="0"/>
+          <w:numId w:val="50"/>
+        </w:numPr>
+        <w:rPr>
+          <w:b/>
+          <w:bCs/>
+        </w:rPr>
+      </w:pPr>
+      <w:r>
+        <w:rPr>
+          <w:b/>
+          <w:bCs/>
+        </w:rPr>
+        <w:t>EXP gained when using Potions</w:t>
+      </w:r>
+      <w:r>
+        <w:rPr>
+          <w:b/>
+          <w:bCs/>
+        </w:rPr>
+        <w:t xml:space="preserve"> or making them</w:t>
+      </w:r>
+      <w:r>
+        <w:rPr>
+          <w:b/>
+          <w:bCs/>
+        </w:rPr>
+        <w:t>.</w:t>
+      </w:r>
+    </w:p>
+    <w:p>
+      <w:pPr>
+        <w:numPr>
+          <w:ilvl w:val="0"/>
+          <w:numId w:val="50"/>
+        </w:numPr>
+        <w:rPr>
+          <w:b/>
+          <w:bCs/>
+        </w:rPr>
+      </w:pPr>
+      <w:r>
+        <w:rPr>
+          <w:b/>
+          <w:bCs/>
+        </w:rPr>
+        <w:t>EXP Gain: Grants EXP =</w:t>
+      </w:r>
+      <w:r>
+        <w:rPr>
+          <w:b/>
+          <w:bCs/>
+        </w:rPr>
+        <w:t xml:space="preserve"> </w:t>
+      </w:r>
+      <w:r>
+        <w:rPr>
+          <w:b/>
+          <w:bCs/>
+        </w:rPr>
+        <w:t>50 + (DEX</w:t>
+      </w:r>
+      <w:r>
+        <w:rPr>
+          <w:b/>
+          <w:bCs/>
+        </w:rPr>
+        <w:t xml:space="preserve"> * LVL</w:t>
+      </w:r>
+      <w:r>
+        <w:rPr>
+          <w:b/>
+          <w:bCs/>
+        </w:rPr>
+        <w:t>)</w:t>
+      </w:r>
+      <w:r>
+        <w:rPr>
+          <w:b/>
+          <w:bCs/>
+        </w:rPr>
+        <w:t>.</w:t>
+      </w:r>
+    </w:p>
+    <w:p>
+      <w:pPr>
+        <w:rPr>
+          <w:b/>
+          <w:bCs/>
+        </w:rPr>
+      </w:pPr>
+    </w:p>
+    <w:p>
+      <w:pPr>
+        <w:rPr>
+          <w:b/>
+          <w:bCs/>
+          <w:sz w:val="36"/>
+          <w:szCs w:val="36"/>
+        </w:rPr>
+      </w:pPr>
+      <w:r>
+        <w:rPr>
+          <w:b/>
+          <w:bCs/>
+          <w:sz w:val="36"/>
+          <w:szCs w:val="36"/>
+        </w:rPr>
+        <w:t xml:space="preserve">Health Potion </w:t>
+      </w:r>
+      <w:r>
+        <w:rPr>
+          <w:b/>
+          <w:bCs/>
+          <w:sz w:val="36"/>
+          <w:szCs w:val="36"/>
+        </w:rPr>
+        <w:t>(Combat</w:t>
+      </w:r>
+      <w:r>
+        <w:rPr>
+          <w:b/>
+          <w:bCs/>
+          <w:sz w:val="36"/>
+          <w:szCs w:val="36"/>
+        </w:rPr>
+        <w:t>/Recovery</w:t>
+      </w:r>
+      <w:r>
+        <w:rPr>
+          <w:b/>
+          <w:bCs/>
+          <w:sz w:val="36"/>
+          <w:szCs w:val="36"/>
+        </w:rPr>
+        <w:t xml:space="preserve"> Skill)</w:t>
       </w:r>
     </w:p>
     <w:p>
@@ -2477,14 +4073,14 @@
           <w:b/>
           <w:bCs/>
         </w:rPr>
-        <w:t xml:space="preserve">Unlock Requirement: STR &gt;= </w:t>
-      </w:r>
-      <w:r>
-        <w:rPr>
-          <w:b/>
-          <w:bCs/>
-        </w:rPr>
-        <w:t>10</w:t>
+        <w:t xml:space="preserve">Activate: Consumes </w:t>
+      </w:r>
+      <w:r>
+        <w:rPr>
+          <w:b/>
+          <w:bCs/>
+        </w:rPr>
+        <w:t>1 Health Potion[type]</w:t>
       </w:r>
       <w:r>
         <w:rPr>
@@ -2510,21 +4106,35 @@
           <w:b/>
           <w:bCs/>
         </w:rPr>
-        <w:t xml:space="preserve">Activate: Consumes </w:t>
-      </w:r>
-      <w:r>
-        <w:rPr>
-          <w:b/>
-          <w:bCs/>
-        </w:rPr>
-        <w:t>2</w:t>
-      </w:r>
-      <w:r>
-        <w:rPr>
-          <w:b/>
-          <w:bCs/>
-        </w:rPr>
-        <w:t>5 EN.</w:t>
+        <w:t xml:space="preserve">Restores HP: Health_Potion[type] + </w:t>
+      </w:r>
+      <w:r>
+        <w:rPr>
+          <w:b/>
+          <w:bCs/>
+        </w:rPr>
+        <w:t xml:space="preserve">(10 * Potion Proficiency </w:t>
+      </w:r>
+      <w:r>
+        <w:rPr>
+          <w:b/>
+          <w:bCs/>
+        </w:rPr>
+        <w:t>Lvl</w:t>
+      </w:r>
+      <w:r>
+        <w:rPr>
+          <w:b/>
+          <w:bCs/>
+        </w:rPr>
+        <w:t>)</w:t>
+      </w:r>
+      <w:r>
+        <w:rPr>
+          <w:b/>
+          <w:bCs/>
+        </w:rPr>
+        <w:t xml:space="preserve"> + (Health_Potion_Lvl * 10)</w:t>
       </w:r>
     </w:p>
     <w:p>
@@ -2543,21 +4153,68 @@
           <w:b/>
           <w:bCs/>
         </w:rPr>
-        <w:t xml:space="preserve">Physical DMG: (1 * Kick Level) + </w:t>
-      </w:r>
-      <w:r>
-        <w:rPr>
-          <w:b/>
-          <w:bCs/>
-        </w:rPr>
-        <w:t>(</w:t>
-      </w:r>
-      <w:r>
-        <w:rPr>
-          <w:b/>
-          <w:bCs/>
-        </w:rPr>
-        <w:t>2 * STR)</w:t>
+        <w:t xml:space="preserve">EXP Gain: </w:t>
+      </w:r>
+      <w:r>
+        <w:rPr>
+          <w:b/>
+          <w:bCs/>
+        </w:rPr>
+        <w:t>(DEX * 10) + (Health_Potion_Lvl * 10)</w:t>
+      </w:r>
+    </w:p>
+    <w:p>
+      <w:pPr>
+        <w:rPr>
+          <w:b/>
+          <w:bCs/>
+        </w:rPr>
+      </w:pPr>
+    </w:p>
+    <w:p>
+      <w:pPr>
+        <w:rPr>
+          <w:b/>
+          <w:bCs/>
+          <w:sz w:val="36"/>
+          <w:szCs w:val="36"/>
+        </w:rPr>
+      </w:pPr>
+      <w:r>
+        <w:rPr>
+          <w:b/>
+          <w:bCs/>
+          <w:sz w:val="36"/>
+          <w:szCs w:val="36"/>
+        </w:rPr>
+        <w:t xml:space="preserve">Mana Potion </w:t>
+      </w:r>
+      <w:r>
+        <w:rPr>
+          <w:b/>
+          <w:bCs/>
+          <w:sz w:val="36"/>
+          <w:szCs w:val="36"/>
+        </w:rPr>
+        <w:t>(Combat</w:t>
+      </w:r>
+      <w:r>
+        <w:rPr>
+          <w:b/>
+          <w:bCs/>
+          <w:sz w:val="36"/>
+          <w:szCs w:val="36"/>
+        </w:rPr>
+        <w:t>/Recovery</w:t>
+      </w:r>
+      <w:r>
+        <w:rPr>
+          <w:b/>
+          <w:bCs/>
+          <w:sz w:val="36"/>
+          <w:szCs w:val="36"/>
+        </w:rPr>
+        <w:t xml:space="preserve"> Skill)</w:t>
       </w:r>
     </w:p>
     <w:p>
@@ -2576,232 +4233,14 @@
           <w:b/>
           <w:bCs/>
         </w:rPr>
-        <w:t xml:space="preserve">EXP Gain: Grants Kick EXP = </w:t>
-      </w:r>
-      <w:r>
-        <w:rPr>
-          <w:b/>
-          <w:bCs/>
-        </w:rPr>
-        <w:t>(</w:t>
-      </w:r>
-      <w:r>
-        <w:rPr>
-          <w:b/>
-          <w:bCs/>
-        </w:rPr>
-        <w:t>50</w:t>
-      </w:r>
-      <w:r>
-        <w:rPr>
-          <w:b/>
-          <w:bCs/>
-        </w:rPr>
-        <w:t xml:space="preserve"> * kick lvl)</w:t>
-      </w:r>
-      <w:r>
-        <w:rPr>
-          <w:b/>
-          <w:bCs/>
-        </w:rPr>
-        <w:t xml:space="preserve"> + </w:t>
-      </w:r>
-      <w:r>
-        <w:rPr>
-          <w:b/>
-          <w:bCs/>
-        </w:rPr>
-        <w:t>(10 * STR)</w:t>
-      </w:r>
-    </w:p>
-    <w:p>
-      <w:pPr>
-        <w:rPr>
-          <w:b/>
-          <w:bCs/>
-        </w:rPr>
-      </w:pPr>
-    </w:p>
-    <w:p>
-      <w:pPr>
-        <w:rPr>
-          <w:b/>
-          <w:bCs/>
-          <w:sz w:val="36"/>
-          <w:szCs w:val="36"/>
-        </w:rPr>
-      </w:pPr>
-      <w:r>
-        <w:rPr>
-          <w:b/>
-          <w:bCs/>
-          <w:sz w:val="36"/>
-          <w:szCs w:val="36"/>
-        </w:rPr>
-        <w:t>Physical Endurance</w:t>
-      </w:r>
-      <w:r>
-        <w:rPr>
-          <w:b/>
-          <w:bCs/>
-          <w:sz w:val="36"/>
-          <w:szCs w:val="36"/>
-        </w:rPr>
-        <w:t xml:space="preserve"> (Off Combat Skill)</w:t>
-      </w:r>
-    </w:p>
-    <w:p>
-      <w:pPr>
-        <w:rPr>
-          <w:b/>
-          <w:bCs/>
-        </w:rPr>
-      </w:pPr>
-      <w:r>
-        <w:rPr>
-          <w:b/>
-          <w:bCs/>
-        </w:rPr>
-        <w:t>Level 1 – 50</w:t>
-      </w:r>
-    </w:p>
-    <w:p>
-      <w:pPr>
-        <w:numPr>
-          <w:ilvl w:val="0"/>
-          <w:numId w:val="50"/>
-        </w:numPr>
-        <w:rPr>
-          <w:b/>
-          <w:bCs/>
-        </w:rPr>
-      </w:pPr>
-      <w:r>
-        <w:rPr>
-          <w:b/>
-          <w:bCs/>
-        </w:rPr>
-        <w:t>Unlock Requirement: END &gt;= 10.</w:t>
-      </w:r>
-    </w:p>
-    <w:p>
-      <w:pPr>
-        <w:numPr>
-          <w:ilvl w:val="0"/>
-          <w:numId w:val="50"/>
-        </w:numPr>
-        <w:rPr>
-          <w:b/>
-          <w:bCs/>
-        </w:rPr>
-      </w:pPr>
-      <w:r>
-        <w:rPr>
-          <w:b/>
-          <w:bCs/>
-        </w:rPr>
-        <w:t>EXP gained when taking physical DMG.</w:t>
-      </w:r>
-    </w:p>
-    <w:p>
-      <w:pPr>
-        <w:numPr>
-          <w:ilvl w:val="0"/>
-          <w:numId w:val="50"/>
-        </w:numPr>
-        <w:rPr>
-          <w:b/>
-          <w:bCs/>
-        </w:rPr>
-      </w:pPr>
-      <w:r>
-        <w:rPr>
-          <w:b/>
-          <w:bCs/>
-        </w:rPr>
-        <w:t xml:space="preserve">EXP Gain: Grants </w:t>
-      </w:r>
-      <w:r>
-        <w:rPr>
-          <w:b/>
-          <w:bCs/>
-        </w:rPr>
-        <w:t>Physical Endurance</w:t>
-      </w:r>
-      <w:r>
-        <w:rPr>
-          <w:b/>
-          <w:bCs/>
-        </w:rPr>
-        <w:t xml:space="preserve"> EXP = </w:t>
-      </w:r>
-      <w:r>
-        <w:rPr>
-          <w:b/>
-          <w:bCs/>
-        </w:rPr>
-        <w:t xml:space="preserve">Enemy Physical Dmg * Physical </w:t>
-      </w:r>
-      <w:r>
-        <w:rPr>
-          <w:b/>
-          <w:bCs/>
-        </w:rPr>
-        <w:t xml:space="preserve">Damage </w:t>
-      </w:r>
-      <w:r>
-        <w:rPr>
-          <w:b/>
-          <w:bCs/>
-        </w:rPr>
-        <w:t>Endurance L</w:t>
-      </w:r>
-      <w:r>
-        <w:rPr>
-          <w:b/>
-          <w:bCs/>
-        </w:rPr>
-        <w:t>VL.</w:t>
-      </w:r>
-    </w:p>
-    <w:p>
-      <w:pPr>
-        <w:numPr>
-          <w:ilvl w:val="0"/>
-          <w:numId w:val="50"/>
-        </w:numPr>
-        <w:rPr>
-          <w:b/>
-          <w:bCs/>
-        </w:rPr>
-      </w:pPr>
-      <w:r>
-        <w:rPr>
-          <w:b/>
-          <w:bCs/>
-        </w:rPr>
-        <w:t xml:space="preserve">Passive: Grants </w:t>
-      </w:r>
-      <w:r>
-        <w:rPr>
-          <w:b/>
-          <w:bCs/>
-        </w:rPr>
-        <w:t>Physical_DEF</w:t>
-      </w:r>
-      <w:r>
-        <w:rPr>
-          <w:b/>
-          <w:bCs/>
-        </w:rPr>
-        <w:t xml:space="preserve"> = </w:t>
-      </w:r>
-      <w:r>
-        <w:rPr>
-          <w:b/>
-          <w:bCs/>
-        </w:rPr>
-        <w:t>+1 per Level</w:t>
+        <w:t xml:space="preserve">Activate: Consumes </w:t>
+      </w:r>
+      <w:r>
+        <w:rPr>
+          <w:b/>
+          <w:bCs/>
+        </w:rPr>
+        <w:t>1 Mana Potion[type]</w:t>
       </w:r>
       <w:r>
         <w:rPr>
@@ -2809,51 +4248,6 @@
           <w:bCs/>
         </w:rPr>
         <w:t>.</w:t>
-      </w:r>
-    </w:p>
-    <w:p>
-      <w:pPr>
-        <w:rPr>
-          <w:b/>
-          <w:bCs/>
-        </w:rPr>
-      </w:pPr>
-    </w:p>
-    <w:p>
-      <w:pPr>
-        <w:rPr>
-          <w:b/>
-          <w:bCs/>
-          <w:sz w:val="36"/>
-          <w:szCs w:val="36"/>
-        </w:rPr>
-      </w:pPr>
-      <w:r>
-        <w:rPr>
-          <w:b/>
-          <w:bCs/>
-          <w:sz w:val="36"/>
-          <w:szCs w:val="36"/>
-        </w:rPr>
-        <w:t xml:space="preserve">Quick Strike </w:t>
-      </w:r>
-      <w:r>
-        <w:rPr>
-          <w:b/>
-          <w:bCs/>
-          <w:sz w:val="36"/>
-          <w:szCs w:val="36"/>
-        </w:rPr>
-        <w:t>(Combat Skill)</w:t>
-      </w:r>
-    </w:p>
-    <w:p>
-      <w:r>
-        <w:rPr>
-          <w:b/>
-          <w:bCs/>
-        </w:rPr>
-        <w:t>Level 1 – 50</w:t>
       </w:r>
     </w:p>
     <w:p>
@@ -2872,7 +4266,7 @@
           <w:b/>
           <w:bCs/>
         </w:rPr>
-        <w:t>Unlock Requirement: AGI &gt;= 10.</w:t>
+        <w:t>Restores HP: Mana_Potion[type] + (10 * Potion Proficiency Lvl) + (Mana_Potion_Lvl * 10)</w:t>
       </w:r>
     </w:p>
     <w:p>
@@ -2891,21 +4285,84 @@
           <w:b/>
           <w:bCs/>
         </w:rPr>
-        <w:t xml:space="preserve">Activate: Consumes </w:t>
-      </w:r>
-      <w:r>
-        <w:rPr>
-          <w:b/>
-          <w:bCs/>
-        </w:rPr>
-        <w:t>20</w:t>
-      </w:r>
-      <w:r>
-        <w:rPr>
-          <w:b/>
-          <w:bCs/>
-        </w:rPr>
-        <w:t xml:space="preserve"> EN.</w:t>
+        <w:t xml:space="preserve">EXP Gain: </w:t>
+      </w:r>
+      <w:r>
+        <w:rPr>
+          <w:b/>
+          <w:bCs/>
+        </w:rPr>
+        <w:t>(DEX * 10) + (Mana_Potion_Lvl * 10)</w:t>
+      </w:r>
+    </w:p>
+    <w:p>
+      <w:pPr>
+        <w:rPr>
+          <w:b/>
+          <w:bCs/>
+        </w:rPr>
+      </w:pPr>
+    </w:p>
+    <w:p>
+      <w:pPr>
+        <w:rPr>
+          <w:b/>
+          <w:bCs/>
+        </w:rPr>
+      </w:pPr>
+    </w:p>
+    <w:p>
+      <w:pPr>
+        <w:rPr>
+          <w:b/>
+          <w:bCs/>
+        </w:rPr>
+      </w:pPr>
+    </w:p>
+    <w:p>
+      <w:pPr>
+        <w:rPr>
+          <w:b/>
+          <w:bCs/>
+          <w:sz w:val="36"/>
+          <w:szCs w:val="36"/>
+        </w:rPr>
+      </w:pPr>
+      <w:r>
+        <w:rPr>
+          <w:b/>
+          <w:bCs/>
+          <w:sz w:val="36"/>
+          <w:szCs w:val="36"/>
+        </w:rPr>
+        <w:t xml:space="preserve">Acid Potion </w:t>
+      </w:r>
+      <w:r>
+        <w:rPr>
+          <w:b/>
+          <w:bCs/>
+          <w:sz w:val="36"/>
+          <w:szCs w:val="36"/>
+        </w:rPr>
+        <w:t>(Combat</w:t>
+      </w:r>
+      <w:r>
+        <w:rPr>
+          <w:b/>
+          <w:bCs/>
+          <w:sz w:val="36"/>
+          <w:szCs w:val="36"/>
+        </w:rPr>
+        <w:t>/Elemental</w:t>
+      </w:r>
+      <w:r>
+        <w:rPr>
+          <w:b/>
+          <w:bCs/>
+          <w:sz w:val="36"/>
+          <w:szCs w:val="36"/>
+        </w:rPr>
+        <w:t xml:space="preserve"> Skill)</w:t>
       </w:r>
     </w:p>
     <w:p>
@@ -2924,42 +4381,14 @@
           <w:b/>
           <w:bCs/>
         </w:rPr>
-        <w:t xml:space="preserve">Physical DMG: (1 * </w:t>
-      </w:r>
-      <w:r>
-        <w:rPr>
-          <w:b/>
-          <w:bCs/>
-        </w:rPr>
-        <w:t>Quick Strike</w:t>
-      </w:r>
-      <w:r>
-        <w:rPr>
-          <w:b/>
-          <w:bCs/>
-        </w:rPr>
-        <w:t xml:space="preserve"> Level) + </w:t>
-      </w:r>
-      <w:r>
-        <w:rPr>
-          <w:b/>
-          <w:bCs/>
-        </w:rPr>
-        <w:t>ceil (</w:t>
-      </w:r>
-      <w:r>
-        <w:rPr>
-          <w:b/>
-          <w:bCs/>
-        </w:rPr>
-        <w:t>1.5</w:t>
-      </w:r>
-      <w:r>
-        <w:rPr>
-          <w:b/>
-          <w:bCs/>
-        </w:rPr>
-        <w:t>* AGI)</w:t>
+        <w:t xml:space="preserve">Activate: Consumes </w:t>
+      </w:r>
+      <w:r>
+        <w:rPr>
+          <w:b/>
+          <w:bCs/>
+        </w:rPr>
+        <w:t>1 Acid Potion</w:t>
       </w:r>
     </w:p>
     <w:p>
@@ -2978,886 +4407,7 @@
           <w:b/>
           <w:bCs/>
         </w:rPr>
-        <w:t xml:space="preserve">EXP Gain: Grants Kick EXP = </w:t>
-      </w:r>
-      <w:r>
-        <w:rPr>
-          <w:b/>
-          <w:bCs/>
-        </w:rPr>
-        <w:t>(</w:t>
-      </w:r>
-      <w:r>
-        <w:rPr>
-          <w:b/>
-          <w:bCs/>
-        </w:rPr>
-        <w:t>50</w:t>
-      </w:r>
-      <w:r>
-        <w:rPr>
-          <w:b/>
-          <w:bCs/>
-        </w:rPr>
-        <w:t xml:space="preserve"> * Quick Strike lvl)</w:t>
-      </w:r>
-      <w:r>
-        <w:rPr>
-          <w:b/>
-          <w:bCs/>
-        </w:rPr>
-        <w:t xml:space="preserve"> + </w:t>
-      </w:r>
-      <w:r>
-        <w:rPr>
-          <w:b/>
-          <w:bCs/>
-        </w:rPr>
-        <w:t>(20 * AGI)</w:t>
-      </w:r>
-    </w:p>
-    <w:p>
-      <w:pPr>
-        <w:rPr>
-          <w:b/>
-          <w:bCs/>
-        </w:rPr>
-      </w:pPr>
-    </w:p>
-    <w:p>
-      <w:pPr>
-        <w:rPr>
-          <w:b/>
-          <w:bCs/>
-        </w:rPr>
-      </w:pPr>
-    </w:p>
-    <w:p>
-      <w:pPr>
-        <w:rPr>
-          <w:b/>
-          <w:bCs/>
-        </w:rPr>
-      </w:pPr>
-    </w:p>
-    <w:p/>
-    <w:p>
-      <w:pPr>
-        <w:rPr>
-          <w:b/>
-          <w:bCs/>
-          <w:sz w:val="36"/>
-          <w:szCs w:val="36"/>
-        </w:rPr>
-      </w:pPr>
-      <w:r>
-        <w:rPr>
-          <w:b/>
-          <w:bCs/>
-          <w:sz w:val="36"/>
-          <w:szCs w:val="36"/>
-        </w:rPr>
-        <w:lastRenderedPageBreak/>
-        <w:t xml:space="preserve">Green </w:t>
-      </w:r>
-      <w:r>
-        <w:rPr>
-          <w:b/>
-          <w:bCs/>
-          <w:sz w:val="36"/>
-          <w:szCs w:val="36"/>
-        </w:rPr>
-        <w:t>Slime</w:t>
-      </w:r>
-      <w:r>
-        <w:rPr>
-          <w:b/>
-          <w:bCs/>
-          <w:sz w:val="36"/>
-          <w:szCs w:val="36"/>
-        </w:rPr>
-        <w:t xml:space="preserve"> (</w:t>
-      </w:r>
-      <w:r>
-        <w:rPr>
-          <w:b/>
-          <w:bCs/>
-          <w:sz w:val="36"/>
-          <w:szCs w:val="36"/>
-        </w:rPr>
-        <w:t>Enemy</w:t>
-      </w:r>
-      <w:r>
-        <w:rPr>
-          <w:b/>
-          <w:bCs/>
-          <w:sz w:val="36"/>
-          <w:szCs w:val="36"/>
-        </w:rPr>
-        <w:t>)</w:t>
-      </w:r>
-    </w:p>
-    <w:p>
-      <w:pPr>
-        <w:rPr>
-          <w:b/>
-          <w:bCs/>
-        </w:rPr>
-      </w:pPr>
-      <w:r>
-        <w:rPr>
-          <w:b/>
-          <w:bCs/>
-        </w:rPr>
-        <w:t xml:space="preserve">Level 1 = 10 Hp, 1 </w:t>
-      </w:r>
-      <w:r>
-        <w:rPr>
-          <w:b/>
-          <w:bCs/>
-        </w:rPr>
-        <w:t>AGI</w:t>
-      </w:r>
-      <w:r>
-        <w:rPr>
-          <w:b/>
-          <w:bCs/>
-        </w:rPr>
-        <w:t>, 1 PHY_DMG</w:t>
-      </w:r>
-      <w:r>
-        <w:rPr>
-          <w:b/>
-          <w:bCs/>
-        </w:rPr>
-        <w:t xml:space="preserve">, </w:t>
-      </w:r>
-    </w:p>
-    <w:p>
-      <w:r>
-        <w:rPr>
-          <w:b/>
-          <w:bCs/>
-        </w:rPr>
-        <w:t>Level 2 = 1</w:t>
-      </w:r>
-      <w:r>
-        <w:rPr>
-          <w:b/>
-          <w:bCs/>
-        </w:rPr>
-        <w:t>5</w:t>
-      </w:r>
-      <w:r>
-        <w:rPr>
-          <w:b/>
-          <w:bCs/>
-        </w:rPr>
-        <w:t xml:space="preserve"> Hp, 1 </w:t>
-      </w:r>
-      <w:r>
-        <w:rPr>
-          <w:b/>
-          <w:bCs/>
-        </w:rPr>
-        <w:t>AGI</w:t>
-      </w:r>
-      <w:r>
-        <w:rPr>
-          <w:b/>
-          <w:bCs/>
-        </w:rPr>
-        <w:t xml:space="preserve">, </w:t>
-      </w:r>
-      <w:r>
-        <w:rPr>
-          <w:b/>
-          <w:bCs/>
-        </w:rPr>
-        <w:t>2</w:t>
-      </w:r>
-      <w:r>
-        <w:rPr>
-          <w:b/>
-          <w:bCs/>
-        </w:rPr>
-        <w:t xml:space="preserve"> PHY_DMG, </w:t>
-      </w:r>
-    </w:p>
-    <w:p>
-      <w:r>
-        <w:rPr>
-          <w:b/>
-          <w:bCs/>
-        </w:rPr>
-        <w:t xml:space="preserve">Level 3 = </w:t>
-      </w:r>
-      <w:r>
-        <w:rPr>
-          <w:b/>
-          <w:bCs/>
-        </w:rPr>
-        <w:t>20</w:t>
-      </w:r>
-      <w:r>
-        <w:rPr>
-          <w:b/>
-          <w:bCs/>
-        </w:rPr>
-        <w:t xml:space="preserve"> Hp, 1 </w:t>
-      </w:r>
-      <w:r>
-        <w:rPr>
-          <w:b/>
-          <w:bCs/>
-        </w:rPr>
-        <w:t>AGI</w:t>
-      </w:r>
-      <w:r>
-        <w:rPr>
-          <w:b/>
-          <w:bCs/>
-        </w:rPr>
-        <w:t xml:space="preserve">, </w:t>
-      </w:r>
-      <w:r>
-        <w:rPr>
-          <w:b/>
-          <w:bCs/>
-        </w:rPr>
-        <w:t>3</w:t>
-      </w:r>
-      <w:r>
-        <w:rPr>
-          <w:b/>
-          <w:bCs/>
-        </w:rPr>
-        <w:t xml:space="preserve"> PHY_DMG, </w:t>
-      </w:r>
-    </w:p>
-    <w:p>
-      <w:r>
-        <w:rPr>
-          <w:b/>
-          <w:bCs/>
-        </w:rPr>
-        <w:t xml:space="preserve">Level 4 = </w:t>
-      </w:r>
-      <w:r>
-        <w:rPr>
-          <w:b/>
-          <w:bCs/>
-        </w:rPr>
-        <w:t>3</w:t>
-      </w:r>
-      <w:r>
-        <w:rPr>
-          <w:b/>
-          <w:bCs/>
-        </w:rPr>
-        <w:t xml:space="preserve">0 Hp, 1 </w:t>
-      </w:r>
-      <w:r>
-        <w:rPr>
-          <w:b/>
-          <w:bCs/>
-        </w:rPr>
-        <w:t>AGI</w:t>
-      </w:r>
-      <w:r>
-        <w:rPr>
-          <w:b/>
-          <w:bCs/>
-        </w:rPr>
-        <w:t xml:space="preserve">, </w:t>
-      </w:r>
-      <w:r>
-        <w:rPr>
-          <w:b/>
-          <w:bCs/>
-        </w:rPr>
-        <w:t>4</w:t>
-      </w:r>
-      <w:r>
-        <w:rPr>
-          <w:b/>
-          <w:bCs/>
-        </w:rPr>
-        <w:t xml:space="preserve"> PHY_DMG, </w:t>
-      </w:r>
-    </w:p>
-    <w:p>
-      <w:r>
-        <w:rPr>
-          <w:b/>
-          <w:bCs/>
-        </w:rPr>
-        <w:t xml:space="preserve">Level 5 = </w:t>
-      </w:r>
-      <w:r>
-        <w:rPr>
-          <w:b/>
-          <w:bCs/>
-        </w:rPr>
-        <w:t>5</w:t>
-      </w:r>
-      <w:r>
-        <w:rPr>
-          <w:b/>
-          <w:bCs/>
-        </w:rPr>
-        <w:t xml:space="preserve">0 Hp, 1 </w:t>
-      </w:r>
-      <w:r>
-        <w:rPr>
-          <w:b/>
-          <w:bCs/>
-        </w:rPr>
-        <w:t>AGI</w:t>
-      </w:r>
-      <w:r>
-        <w:rPr>
-          <w:b/>
-          <w:bCs/>
-        </w:rPr>
-        <w:t xml:space="preserve">, </w:t>
-      </w:r>
-      <w:r>
-        <w:rPr>
-          <w:b/>
-          <w:bCs/>
-        </w:rPr>
-        <w:t>5</w:t>
-      </w:r>
-      <w:r>
-        <w:rPr>
-          <w:b/>
-          <w:bCs/>
-        </w:rPr>
-        <w:t xml:space="preserve"> PHY_DMG, </w:t>
-      </w:r>
-    </w:p>
-    <w:p>
-      <w:r>
-        <w:rPr>
-          <w:b/>
-          <w:bCs/>
-        </w:rPr>
-        <w:t xml:space="preserve">Level 6 = </w:t>
-      </w:r>
-      <w:r>
-        <w:rPr>
-          <w:b/>
-          <w:bCs/>
-        </w:rPr>
-        <w:t>75</w:t>
-      </w:r>
-      <w:r>
-        <w:rPr>
-          <w:b/>
-          <w:bCs/>
-        </w:rPr>
-        <w:t xml:space="preserve"> Hp, 1 </w:t>
-      </w:r>
-      <w:r>
-        <w:rPr>
-          <w:b/>
-          <w:bCs/>
-        </w:rPr>
-        <w:t>AGI</w:t>
-      </w:r>
-      <w:r>
-        <w:rPr>
-          <w:b/>
-          <w:bCs/>
-        </w:rPr>
-        <w:t xml:space="preserve">, </w:t>
-      </w:r>
-      <w:r>
-        <w:rPr>
-          <w:b/>
-          <w:bCs/>
-        </w:rPr>
-        <w:t>8</w:t>
-      </w:r>
-      <w:r>
-        <w:rPr>
-          <w:b/>
-          <w:bCs/>
-        </w:rPr>
-        <w:t xml:space="preserve"> PHY_DMG, </w:t>
-      </w:r>
-    </w:p>
-    <w:p>
-      <w:r>
-        <w:rPr>
-          <w:b/>
-          <w:bCs/>
-        </w:rPr>
-        <w:t>Level 7 = 10</w:t>
-      </w:r>
-      <w:r>
-        <w:rPr>
-          <w:b/>
-          <w:bCs/>
-        </w:rPr>
-        <w:t>0</w:t>
-      </w:r>
-      <w:r>
-        <w:rPr>
-          <w:b/>
-          <w:bCs/>
-        </w:rPr>
-        <w:t xml:space="preserve"> Hp, 1</w:t>
-      </w:r>
-      <w:r>
-        <w:rPr>
-          <w:b/>
-          <w:bCs/>
-        </w:rPr>
-        <w:t xml:space="preserve"> AGI</w:t>
-      </w:r>
-      <w:r>
-        <w:rPr>
-          <w:b/>
-          <w:bCs/>
-        </w:rPr>
-        <w:t>, 1</w:t>
-      </w:r>
-      <w:r>
-        <w:rPr>
-          <w:b/>
-          <w:bCs/>
-        </w:rPr>
-        <w:t>0</w:t>
-      </w:r>
-      <w:r>
-        <w:rPr>
-          <w:b/>
-          <w:bCs/>
-        </w:rPr>
-        <w:t xml:space="preserve"> PHY_DMG, </w:t>
-      </w:r>
-    </w:p>
-    <w:p>
-      <w:r>
-        <w:rPr>
-          <w:b/>
-          <w:bCs/>
-        </w:rPr>
-        <w:t xml:space="preserve">Level 8 = </w:t>
-      </w:r>
-      <w:r>
-        <w:rPr>
-          <w:b/>
-          <w:bCs/>
-        </w:rPr>
-        <w:t>20</w:t>
-      </w:r>
-      <w:r>
-        <w:rPr>
-          <w:b/>
-          <w:bCs/>
-        </w:rPr>
-        <w:t>0 Hp, 1</w:t>
-      </w:r>
-      <w:r>
-        <w:rPr>
-          <w:b/>
-          <w:bCs/>
-        </w:rPr>
-        <w:t xml:space="preserve"> AGI</w:t>
-      </w:r>
-      <w:r>
-        <w:rPr>
-          <w:b/>
-          <w:bCs/>
-        </w:rPr>
-        <w:t xml:space="preserve">, </w:t>
-      </w:r>
-      <w:r>
-        <w:rPr>
-          <w:b/>
-          <w:bCs/>
-        </w:rPr>
-        <w:t>20</w:t>
-      </w:r>
-      <w:r>
-        <w:rPr>
-          <w:b/>
-          <w:bCs/>
-        </w:rPr>
-        <w:t xml:space="preserve"> PHY_DMG, </w:t>
-      </w:r>
-    </w:p>
-    <w:p>
-      <w:r>
-        <w:rPr>
-          <w:b/>
-          <w:bCs/>
-        </w:rPr>
-        <w:t xml:space="preserve">Level 9 = </w:t>
-      </w:r>
-      <w:r>
-        <w:rPr>
-          <w:b/>
-          <w:bCs/>
-        </w:rPr>
-        <w:t>30</w:t>
-      </w:r>
-      <w:r>
-        <w:rPr>
-          <w:b/>
-          <w:bCs/>
-        </w:rPr>
-        <w:t xml:space="preserve">0 Hp, 1 </w:t>
-      </w:r>
-      <w:r>
-        <w:rPr>
-          <w:b/>
-          <w:bCs/>
-        </w:rPr>
-        <w:t>AGI</w:t>
-      </w:r>
-      <w:r>
-        <w:rPr>
-          <w:b/>
-          <w:bCs/>
-        </w:rPr>
-        <w:t xml:space="preserve">, </w:t>
-      </w:r>
-      <w:r>
-        <w:rPr>
-          <w:b/>
-          <w:bCs/>
-        </w:rPr>
-        <w:t>25</w:t>
-      </w:r>
-      <w:r>
-        <w:rPr>
-          <w:b/>
-          <w:bCs/>
-        </w:rPr>
-        <w:t xml:space="preserve"> PHY_DMG, </w:t>
-      </w:r>
-    </w:p>
-    <w:p>
-      <w:pPr>
-        <w:rPr>
-          <w:b/>
-          <w:bCs/>
-        </w:rPr>
-      </w:pPr>
-      <w:r>
-        <w:rPr>
-          <w:b/>
-          <w:bCs/>
-        </w:rPr>
-        <w:t xml:space="preserve">Level 10 = </w:t>
-      </w:r>
-      <w:r>
-        <w:rPr>
-          <w:b/>
-          <w:bCs/>
-        </w:rPr>
-        <w:t>500</w:t>
-      </w:r>
-      <w:r>
-        <w:rPr>
-          <w:b/>
-          <w:bCs/>
-        </w:rPr>
-        <w:t xml:space="preserve"> Hp, 1 </w:t>
-      </w:r>
-      <w:r>
-        <w:rPr>
-          <w:b/>
-          <w:bCs/>
-        </w:rPr>
-        <w:t>AGI</w:t>
-      </w:r>
-      <w:r>
-        <w:rPr>
-          <w:b/>
-          <w:bCs/>
-        </w:rPr>
-        <w:t xml:space="preserve"> </w:t>
-      </w:r>
-      <w:r>
-        <w:rPr>
-          <w:b/>
-          <w:bCs/>
-        </w:rPr>
-        <w:t>30</w:t>
-      </w:r>
-      <w:r>
-        <w:rPr>
-          <w:b/>
-          <w:bCs/>
-        </w:rPr>
-        <w:t xml:space="preserve"> PHY_DMG, </w:t>
-      </w:r>
-    </w:p>
-    <w:p>
-      <w:pPr>
-        <w:rPr>
-          <w:b/>
-          <w:bCs/>
-        </w:rPr>
-      </w:pPr>
-    </w:p>
-    <w:p>
-      <w:pPr>
-        <w:rPr>
-          <w:b/>
-          <w:bCs/>
-          <w:sz w:val="36"/>
-          <w:szCs w:val="36"/>
-        </w:rPr>
-      </w:pPr>
-      <w:r>
-        <w:rPr>
-          <w:b/>
-          <w:bCs/>
-          <w:sz w:val="36"/>
-          <w:szCs w:val="36"/>
-        </w:rPr>
-        <w:t>Acid</w:t>
-      </w:r>
-      <w:r>
-        <w:rPr>
-          <w:b/>
-          <w:bCs/>
-          <w:sz w:val="36"/>
-          <w:szCs w:val="36"/>
-        </w:rPr>
-        <w:t xml:space="preserve"> Slime</w:t>
-      </w:r>
-      <w:r>
-        <w:rPr>
-          <w:b/>
-          <w:bCs/>
-          <w:sz w:val="36"/>
-          <w:szCs w:val="36"/>
-        </w:rPr>
-        <w:t xml:space="preserve"> (</w:t>
-      </w:r>
-      <w:r>
-        <w:rPr>
-          <w:b/>
-          <w:bCs/>
-          <w:sz w:val="36"/>
-          <w:szCs w:val="36"/>
-        </w:rPr>
-        <w:t>Enemy</w:t>
-      </w:r>
-      <w:r>
-        <w:rPr>
-          <w:b/>
-          <w:bCs/>
-          <w:sz w:val="36"/>
-          <w:szCs w:val="36"/>
-        </w:rPr>
-        <w:t>)</w:t>
-      </w:r>
-    </w:p>
-    <w:p>
-      <w:pPr>
-        <w:rPr>
-          <w:b/>
-          <w:bCs/>
-        </w:rPr>
-      </w:pPr>
-      <w:r>
-        <w:rPr>
-          <w:b/>
-          <w:bCs/>
-        </w:rPr>
-        <w:t xml:space="preserve">Formula = HP = 10 * lvl, ACID_DMG = </w:t>
-      </w:r>
-      <w:r>
-        <w:rPr>
-          <w:b/>
-          <w:bCs/>
-        </w:rPr>
-        <w:t>ceil (5</w:t>
-      </w:r>
-      <w:r>
-        <w:rPr>
-          <w:b/>
-          <w:bCs/>
-        </w:rPr>
-        <w:t xml:space="preserve"> * lvl)</w:t>
-      </w:r>
-    </w:p>
-    <w:p/>
-    <w:p>
-      <w:pPr>
-        <w:rPr>
-          <w:b/>
-          <w:bCs/>
-          <w:sz w:val="36"/>
-          <w:szCs w:val="36"/>
-        </w:rPr>
-      </w:pPr>
-      <w:r>
-        <w:rPr>
-          <w:b/>
-          <w:bCs/>
-          <w:sz w:val="36"/>
-          <w:szCs w:val="36"/>
-        </w:rPr>
-        <w:t>Poison</w:t>
-      </w:r>
-      <w:r>
-        <w:rPr>
-          <w:b/>
-          <w:bCs/>
-          <w:sz w:val="36"/>
-          <w:szCs w:val="36"/>
-        </w:rPr>
-        <w:t xml:space="preserve"> Slime</w:t>
-      </w:r>
-      <w:r>
-        <w:rPr>
-          <w:b/>
-          <w:bCs/>
-          <w:sz w:val="36"/>
-          <w:szCs w:val="36"/>
-        </w:rPr>
-        <w:t xml:space="preserve"> (</w:t>
-      </w:r>
-      <w:r>
-        <w:rPr>
-          <w:b/>
-          <w:bCs/>
-          <w:sz w:val="36"/>
-          <w:szCs w:val="36"/>
-        </w:rPr>
-        <w:t>Enemy</w:t>
-      </w:r>
-      <w:r>
-        <w:rPr>
-          <w:b/>
-          <w:bCs/>
-          <w:sz w:val="36"/>
-          <w:szCs w:val="36"/>
-        </w:rPr>
-        <w:t>)</w:t>
-      </w:r>
-    </w:p>
-    <w:p>
-      <w:pPr>
-        <w:rPr>
-          <w:b/>
-          <w:bCs/>
-        </w:rPr>
-      </w:pPr>
-      <w:r>
-        <w:rPr>
-          <w:b/>
-          <w:bCs/>
-        </w:rPr>
-        <w:t xml:space="preserve">Formula = HP = 10 * lvl, </w:t>
-      </w:r>
-      <w:r>
-        <w:rPr>
-          <w:b/>
-          <w:bCs/>
-        </w:rPr>
-        <w:t>Poison</w:t>
-      </w:r>
-      <w:r>
-        <w:rPr>
-          <w:b/>
-          <w:bCs/>
-        </w:rPr>
-        <w:t>_DMG = ceil (</w:t>
-      </w:r>
-      <w:r>
-        <w:rPr>
-          <w:b/>
-          <w:bCs/>
-        </w:rPr>
-        <w:t>rand (</w:t>
-      </w:r>
-      <w:r>
-        <w:rPr>
-          <w:b/>
-          <w:bCs/>
-        </w:rPr>
-        <w:t>2,</w:t>
-      </w:r>
-      <w:r>
-        <w:rPr>
-          <w:b/>
-          <w:bCs/>
-        </w:rPr>
-        <w:t>8</w:t>
-      </w:r>
-      <w:r>
-        <w:rPr>
-          <w:b/>
-          <w:bCs/>
-        </w:rPr>
-        <w:t>)</w:t>
-      </w:r>
-      <w:r>
-        <w:rPr>
-          <w:b/>
-          <w:bCs/>
-        </w:rPr>
-        <w:t xml:space="preserve"> * lvl)</w:t>
-      </w:r>
-    </w:p>
-    <w:p/>
-    <w:p/>
-    <w:p/>
-    <w:p/>
-    <w:p>
-      <w:pPr>
-        <w:rPr>
-          <w:b/>
-          <w:bCs/>
-          <w:sz w:val="36"/>
-          <w:szCs w:val="36"/>
-        </w:rPr>
-      </w:pPr>
-      <w:r>
-        <w:rPr>
-          <w:b/>
-          <w:bCs/>
-          <w:sz w:val="36"/>
-          <w:szCs w:val="36"/>
-        </w:rPr>
-        <w:t xml:space="preserve">Green-Slime </w:t>
-      </w:r>
-      <w:r>
-        <w:rPr>
-          <w:b/>
-          <w:bCs/>
-          <w:sz w:val="36"/>
-          <w:szCs w:val="36"/>
-        </w:rPr>
-        <w:t>(</w:t>
-      </w:r>
-      <w:r>
-        <w:rPr>
-          <w:b/>
-          <w:bCs/>
-          <w:sz w:val="36"/>
-          <w:szCs w:val="36"/>
-        </w:rPr>
-        <w:t>Monster Drop</w:t>
-      </w:r>
-      <w:r>
-        <w:rPr>
-          <w:b/>
-          <w:bCs/>
-          <w:sz w:val="36"/>
-          <w:szCs w:val="36"/>
-        </w:rPr>
-        <w:t>)</w:t>
+        <w:t>ACID_DMG = 100 + (10 * lvl) + (5 * DEX)</w:t>
       </w:r>
     </w:p>
     <w:p>
@@ -3876,7 +4426,98 @@
           <w:b/>
           <w:bCs/>
         </w:rPr>
-        <w:t>Dropped from Green Slime.</w:t>
+        <w:t xml:space="preserve">EXP Gain: </w:t>
+      </w:r>
+      <w:r>
+        <w:rPr>
+          <w:b/>
+          <w:bCs/>
+        </w:rPr>
+        <w:t xml:space="preserve">(DEX * 10) + (Lvl * </w:t>
+      </w:r>
+      <w:r>
+        <w:rPr>
+          <w:b/>
+          <w:bCs/>
+        </w:rPr>
+        <w:t>2</w:t>
+      </w:r>
+      <w:r>
+        <w:rPr>
+          <w:b/>
+          <w:bCs/>
+        </w:rPr>
+        <w:t>0)</w:t>
+      </w:r>
+    </w:p>
+    <w:p>
+      <w:pPr>
+        <w:rPr>
+          <w:b/>
+          <w:bCs/>
+        </w:rPr>
+      </w:pPr>
+    </w:p>
+    <w:p>
+      <w:pPr>
+        <w:rPr>
+          <w:b/>
+          <w:bCs/>
+        </w:rPr>
+      </w:pPr>
+    </w:p>
+    <w:p>
+      <w:pPr>
+        <w:rPr>
+          <w:b/>
+          <w:bCs/>
+        </w:rPr>
+      </w:pPr>
+    </w:p>
+    <w:p>
+      <w:pPr>
+        <w:rPr>
+          <w:b/>
+          <w:bCs/>
+          <w:sz w:val="36"/>
+          <w:szCs w:val="36"/>
+        </w:rPr>
+      </w:pPr>
+      <w:r>
+        <w:rPr>
+          <w:b/>
+          <w:bCs/>
+          <w:sz w:val="36"/>
+          <w:szCs w:val="36"/>
+        </w:rPr>
+        <w:t xml:space="preserve">Minor Regeneration </w:t>
+      </w:r>
+      <w:r>
+        <w:rPr>
+          <w:b/>
+          <w:bCs/>
+          <w:sz w:val="36"/>
+          <w:szCs w:val="36"/>
+        </w:rPr>
+        <w:t>(Combat</w:t>
+      </w:r>
+      <w:r>
+        <w:rPr>
+          <w:b/>
+          <w:bCs/>
+          <w:sz w:val="36"/>
+          <w:szCs w:val="36"/>
+        </w:rPr>
+        <w:t>/Recovery</w:t>
+      </w:r>
+      <w:r>
+        <w:rPr>
+          <w:b/>
+          <w:bCs/>
+          <w:sz w:val="36"/>
+          <w:szCs w:val="36"/>
+        </w:rPr>
+        <w:t xml:space="preserve"> Skill)</w:t>
       </w:r>
     </w:p>
     <w:p>
@@ -3895,7 +4536,7 @@
           <w:b/>
           <w:bCs/>
         </w:rPr>
-        <w:t>Sell price = 1</w:t>
+        <w:t>Unlock Requirement: VIT &gt;= 10.</w:t>
       </w:r>
     </w:p>
     <w:p>
@@ -3914,70 +4555,21 @@
           <w:b/>
           <w:bCs/>
         </w:rPr>
-        <w:t>Used in potion crafting</w:t>
-      </w:r>
-    </w:p>
-    <w:p>
-      <w:pPr>
-        <w:rPr>
-          <w:b/>
-          <w:bCs/>
-        </w:rPr>
-      </w:pPr>
-    </w:p>
-    <w:p>
-      <w:pPr>
-        <w:rPr>
-          <w:b/>
-          <w:bCs/>
-          <w:sz w:val="36"/>
-          <w:szCs w:val="36"/>
-        </w:rPr>
-      </w:pPr>
-      <w:r>
-        <w:rPr>
-          <w:b/>
-          <w:bCs/>
-          <w:sz w:val="36"/>
-          <w:szCs w:val="36"/>
-        </w:rPr>
-        <w:t>Acidic-</w:t>
-      </w:r>
-      <w:r>
-        <w:rPr>
-          <w:b/>
-          <w:bCs/>
-          <w:sz w:val="36"/>
-          <w:szCs w:val="36"/>
-        </w:rPr>
-        <w:t xml:space="preserve">Slime </w:t>
-      </w:r>
-      <w:r>
-        <w:rPr>
-          <w:b/>
-          <w:bCs/>
-          <w:sz w:val="36"/>
-          <w:szCs w:val="36"/>
-        </w:rPr>
-        <w:t>(</w:t>
-      </w:r>
-      <w:r>
-        <w:rPr>
-          <w:b/>
-          <w:bCs/>
-          <w:sz w:val="36"/>
-          <w:szCs w:val="36"/>
-        </w:rPr>
-        <w:t>Monster Drop</w:t>
-      </w:r>
-      <w:r>
-        <w:rPr>
-          <w:b/>
-          <w:bCs/>
-          <w:sz w:val="36"/>
-          <w:szCs w:val="36"/>
-        </w:rPr>
-        <w:t>)</w:t>
+        <w:t>Activate: Consumes 5</w:t>
+      </w:r>
+      <w:r>
+        <w:rPr>
+          <w:b/>
+          <w:bCs/>
+        </w:rPr>
+        <w:t>0</w:t>
+      </w:r>
+      <w:r>
+        <w:rPr>
+          <w:b/>
+          <w:bCs/>
+        </w:rPr>
+        <w:t xml:space="preserve"> EN.</w:t>
       </w:r>
     </w:p>
     <w:p>
@@ -3996,21 +4588,14 @@
           <w:b/>
           <w:bCs/>
         </w:rPr>
-        <w:t xml:space="preserve">Dropped from </w:t>
-      </w:r>
-      <w:r>
-        <w:rPr>
-          <w:b/>
-          <w:bCs/>
-        </w:rPr>
-        <w:t xml:space="preserve">Acid </w:t>
-      </w:r>
-      <w:r>
-        <w:rPr>
-          <w:b/>
-          <w:bCs/>
-        </w:rPr>
-        <w:t>Slime.</w:t>
+        <w:t xml:space="preserve">Restores HP: </w:t>
+      </w:r>
+      <w:r>
+        <w:rPr>
+          <w:b/>
+          <w:bCs/>
+        </w:rPr>
+        <w:t>(10 * Minor_Regen_LVL) + VIT</w:t>
       </w:r>
     </w:p>
     <w:p>
@@ -4029,14 +4614,77 @@
           <w:b/>
           <w:bCs/>
         </w:rPr>
-        <w:t>Sell price = 1</w:t>
-      </w:r>
-      <w:r>
-        <w:rPr>
-          <w:b/>
-          <w:bCs/>
-        </w:rPr>
-        <w:t>0</w:t>
+        <w:t xml:space="preserve">EXP Gain: </w:t>
+      </w:r>
+      <w:r>
+        <w:rPr>
+          <w:b/>
+          <w:bCs/>
+        </w:rPr>
+        <w:t>(25 * VIT) + (Minor_Regen_LVL * 25)</w:t>
+      </w:r>
+    </w:p>
+    <w:p>
+      <w:pPr>
+        <w:rPr>
+          <w:b/>
+          <w:bCs/>
+        </w:rPr>
+      </w:pPr>
+    </w:p>
+    <w:p>
+      <w:pPr>
+        <w:rPr>
+          <w:b/>
+          <w:bCs/>
+          <w:sz w:val="36"/>
+          <w:szCs w:val="36"/>
+        </w:rPr>
+      </w:pPr>
+      <w:r>
+        <w:rPr>
+          <w:b/>
+          <w:bCs/>
+          <w:sz w:val="36"/>
+          <w:szCs w:val="36"/>
+        </w:rPr>
+        <w:t>Lowly Mana</w:t>
+      </w:r>
+      <w:r>
+        <w:rPr>
+          <w:b/>
+          <w:bCs/>
+          <w:sz w:val="36"/>
+          <w:szCs w:val="36"/>
+        </w:rPr>
+        <w:t xml:space="preserve"> Regeneration </w:t>
+      </w:r>
+      <w:r>
+        <w:rPr>
+          <w:b/>
+          <w:bCs/>
+          <w:sz w:val="36"/>
+          <w:szCs w:val="36"/>
+        </w:rPr>
+        <w:t>(</w:t>
+      </w:r>
+      <w:r>
+        <w:rPr>
+          <w:b/>
+          <w:bCs/>
+          <w:sz w:val="36"/>
+          <w:szCs w:val="36"/>
+        </w:rPr>
+        <w:t>Recovery</w:t>
+      </w:r>
+      <w:r>
+        <w:rPr>
+          <w:b/>
+          <w:bCs/>
+          <w:sz w:val="36"/>
+          <w:szCs w:val="36"/>
+        </w:rPr>
+        <w:t xml:space="preserve"> Skill)</w:t>
       </w:r>
     </w:p>
     <w:p>
@@ -4055,70 +4703,21 @@
           <w:b/>
           <w:bCs/>
         </w:rPr>
-        <w:t>Used in potion crafting</w:t>
-      </w:r>
-    </w:p>
-    <w:p>
-      <w:pPr>
-        <w:rPr>
-          <w:b/>
-          <w:bCs/>
-        </w:rPr>
-      </w:pPr>
-    </w:p>
-    <w:p>
-      <w:pPr>
-        <w:rPr>
-          <w:b/>
-          <w:bCs/>
-          <w:sz w:val="36"/>
-          <w:szCs w:val="36"/>
-        </w:rPr>
-      </w:pPr>
-      <w:r>
-        <w:rPr>
-          <w:b/>
-          <w:bCs/>
-          <w:sz w:val="36"/>
-          <w:szCs w:val="36"/>
-        </w:rPr>
-        <w:t>Poisonous</w:t>
-      </w:r>
-      <w:r>
-        <w:rPr>
-          <w:b/>
-          <w:bCs/>
-          <w:sz w:val="36"/>
-          <w:szCs w:val="36"/>
-        </w:rPr>
-        <w:t xml:space="preserve">-Slime </w:t>
-      </w:r>
-      <w:r>
-        <w:rPr>
-          <w:b/>
-          <w:bCs/>
-          <w:sz w:val="36"/>
-          <w:szCs w:val="36"/>
-        </w:rPr>
-        <w:t>(</w:t>
-      </w:r>
-      <w:r>
-        <w:rPr>
-          <w:b/>
-          <w:bCs/>
-          <w:sz w:val="36"/>
-          <w:szCs w:val="36"/>
-        </w:rPr>
-        <w:t>Monster Drop</w:t>
-      </w:r>
-      <w:r>
-        <w:rPr>
-          <w:b/>
-          <w:bCs/>
-          <w:sz w:val="36"/>
-          <w:szCs w:val="36"/>
-        </w:rPr>
-        <w:t>)</w:t>
+        <w:t xml:space="preserve">Unlock Requirement: </w:t>
+      </w:r>
+      <w:r>
+        <w:rPr>
+          <w:b/>
+          <w:bCs/>
+        </w:rPr>
+        <w:t>WIS</w:t>
+      </w:r>
+      <w:r>
+        <w:rPr>
+          <w:b/>
+          <w:bCs/>
+        </w:rPr>
+        <w:t xml:space="preserve"> &gt;= 10.</w:t>
       </w:r>
     </w:p>
     <w:p>
@@ -4137,22 +4736,21 @@
           <w:b/>
           <w:bCs/>
         </w:rPr>
-        <w:lastRenderedPageBreak/>
-        <w:t xml:space="preserve">Dropped from </w:t>
-      </w:r>
-      <w:r>
-        <w:rPr>
-          <w:b/>
-          <w:bCs/>
-        </w:rPr>
-        <w:t>Poison</w:t>
-      </w:r>
-      <w:r>
-        <w:rPr>
-          <w:b/>
-          <w:bCs/>
-        </w:rPr>
-        <w:t xml:space="preserve"> Slime.</w:t>
+        <w:t>Activate: Consumes 5</w:t>
+      </w:r>
+      <w:r>
+        <w:rPr>
+          <w:b/>
+          <w:bCs/>
+        </w:rPr>
+        <w:t>0</w:t>
+      </w:r>
+      <w:r>
+        <w:rPr>
+          <w:b/>
+          <w:bCs/>
+        </w:rPr>
+        <w:t xml:space="preserve"> EN.</w:t>
       </w:r>
     </w:p>
     <w:p>
@@ -4171,14 +4769,63 @@
           <w:b/>
           <w:bCs/>
         </w:rPr>
-        <w:t>Sell price = 1</w:t>
-      </w:r>
-      <w:r>
-        <w:rPr>
-          <w:b/>
-          <w:bCs/>
-        </w:rPr>
-        <w:t>0</w:t>
+        <w:t xml:space="preserve">Restores </w:t>
+      </w:r>
+      <w:r>
+        <w:rPr>
+          <w:b/>
+          <w:bCs/>
+        </w:rPr>
+        <w:t>M</w:t>
+      </w:r>
+      <w:r>
+        <w:rPr>
+          <w:b/>
+          <w:bCs/>
+        </w:rPr>
+        <w:t xml:space="preserve">P: </w:t>
+      </w:r>
+      <w:r>
+        <w:rPr>
+          <w:b/>
+          <w:bCs/>
+        </w:rPr>
+        <w:t>(</w:t>
+      </w:r>
+      <w:r>
+        <w:rPr>
+          <w:b/>
+          <w:bCs/>
+        </w:rPr>
+        <w:t>5</w:t>
+      </w:r>
+      <w:r>
+        <w:rPr>
+          <w:b/>
+          <w:bCs/>
+        </w:rPr>
+        <w:t xml:space="preserve"> * </w:t>
+      </w:r>
+      <w:r>
+        <w:rPr>
+          <w:b/>
+          <w:bCs/>
+        </w:rPr>
+        <w:t>Lvl</w:t>
+      </w:r>
+      <w:r>
+        <w:rPr>
+          <w:b/>
+          <w:bCs/>
+        </w:rPr>
+        <w:t xml:space="preserve">) + </w:t>
+      </w:r>
+      <w:r>
+        <w:rPr>
+          <w:b/>
+          <w:bCs/>
+        </w:rPr>
+        <w:t>WIS</w:t>
       </w:r>
     </w:p>
     <w:p>
@@ -4197,8 +4844,2338 @@
           <w:b/>
           <w:bCs/>
         </w:rPr>
+        <w:t xml:space="preserve">EXP Gain: </w:t>
+      </w:r>
+      <w:r>
+        <w:rPr>
+          <w:b/>
+          <w:bCs/>
+        </w:rPr>
+        <w:t xml:space="preserve">(25 * </w:t>
+      </w:r>
+      <w:r>
+        <w:rPr>
+          <w:b/>
+          <w:bCs/>
+        </w:rPr>
+        <w:t>WIS</w:t>
+      </w:r>
+      <w:r>
+        <w:rPr>
+          <w:b/>
+          <w:bCs/>
+        </w:rPr>
+        <w:t>) + (</w:t>
+      </w:r>
+      <w:r>
+        <w:rPr>
+          <w:b/>
+          <w:bCs/>
+        </w:rPr>
+        <w:t>LVL</w:t>
+      </w:r>
+      <w:r>
+        <w:rPr>
+          <w:b/>
+          <w:bCs/>
+        </w:rPr>
+        <w:t xml:space="preserve"> * 25)</w:t>
+      </w:r>
+    </w:p>
+    <w:p>
+      <w:pPr>
+        <w:rPr>
+          <w:b/>
+          <w:bCs/>
+        </w:rPr>
+      </w:pPr>
+    </w:p>
+    <w:p>
+      <w:pPr>
+        <w:rPr>
+          <w:b/>
+          <w:bCs/>
+        </w:rPr>
+      </w:pPr>
+    </w:p>
+    <w:p>
+      <w:pPr>
+        <w:rPr>
+          <w:b/>
+          <w:bCs/>
+          <w:sz w:val="36"/>
+          <w:szCs w:val="36"/>
+        </w:rPr>
+      </w:pPr>
+      <w:r>
+        <w:rPr>
+          <w:b/>
+          <w:bCs/>
+          <w:sz w:val="36"/>
+          <w:szCs w:val="36"/>
+        </w:rPr>
+        <w:t xml:space="preserve">Magic Blast </w:t>
+      </w:r>
+      <w:r>
+        <w:rPr>
+          <w:b/>
+          <w:bCs/>
+          <w:sz w:val="36"/>
+          <w:szCs w:val="36"/>
+        </w:rPr>
+        <w:t>(Combat</w:t>
+      </w:r>
+      <w:r>
+        <w:rPr>
+          <w:b/>
+          <w:bCs/>
+          <w:sz w:val="36"/>
+          <w:szCs w:val="36"/>
+        </w:rPr>
+        <w:t>/Magic</w:t>
+      </w:r>
+      <w:r>
+        <w:rPr>
+          <w:b/>
+          <w:bCs/>
+          <w:sz w:val="36"/>
+          <w:szCs w:val="36"/>
+        </w:rPr>
+        <w:t xml:space="preserve"> Skill)</w:t>
+      </w:r>
+    </w:p>
+    <w:p>
+      <w:pPr>
+        <w:numPr>
+          <w:ilvl w:val="0"/>
+          <w:numId w:val="61"/>
+        </w:numPr>
+        <w:rPr>
+          <w:b/>
+          <w:bCs/>
+        </w:rPr>
+      </w:pPr>
+      <w:r>
+        <w:rPr>
+          <w:b/>
+          <w:bCs/>
+        </w:rPr>
+        <w:t>Unlock Requirement: INT &gt;= 10.</w:t>
+      </w:r>
+    </w:p>
+    <w:p>
+      <w:pPr>
+        <w:numPr>
+          <w:ilvl w:val="0"/>
+          <w:numId w:val="61"/>
+        </w:numPr>
+        <w:rPr>
+          <w:b/>
+          <w:bCs/>
+        </w:rPr>
+      </w:pPr>
+      <w:r>
+        <w:rPr>
+          <w:b/>
+          <w:bCs/>
+        </w:rPr>
+        <w:t xml:space="preserve">Activate: Consumes </w:t>
+      </w:r>
+      <w:r>
+        <w:rPr>
+          <w:b/>
+          <w:bCs/>
+        </w:rPr>
+        <w:t>50</w:t>
+      </w:r>
+      <w:r>
+        <w:rPr>
+          <w:b/>
+          <w:bCs/>
+        </w:rPr>
+        <w:t xml:space="preserve"> </w:t>
+      </w:r>
+      <w:r>
+        <w:rPr>
+          <w:b/>
+          <w:bCs/>
+        </w:rPr>
+        <w:t>MP</w:t>
+      </w:r>
+      <w:r>
+        <w:rPr>
+          <w:b/>
+          <w:bCs/>
+        </w:rPr>
+        <w:t>.</w:t>
+      </w:r>
+    </w:p>
+    <w:p>
+      <w:pPr>
+        <w:numPr>
+          <w:ilvl w:val="0"/>
+          <w:numId w:val="61"/>
+        </w:numPr>
+        <w:rPr>
+          <w:b/>
+          <w:bCs/>
+        </w:rPr>
+      </w:pPr>
+      <w:r>
+        <w:rPr>
+          <w:b/>
+          <w:bCs/>
+        </w:rPr>
+        <w:t>Magic</w:t>
+      </w:r>
+      <w:r>
+        <w:rPr>
+          <w:b/>
+          <w:bCs/>
+        </w:rPr>
+        <w:t xml:space="preserve"> DMG: </w:t>
+      </w:r>
+      <w:r>
+        <w:rPr>
+          <w:b/>
+          <w:bCs/>
+        </w:rPr>
+        <w:t>(5 * Magic_Blast_LVL) + (5 * INT)</w:t>
+      </w:r>
+    </w:p>
+    <w:p>
+      <w:pPr>
+        <w:numPr>
+          <w:ilvl w:val="0"/>
+          <w:numId w:val="61"/>
+        </w:numPr>
+        <w:rPr>
+          <w:b/>
+          <w:bCs/>
+        </w:rPr>
+      </w:pPr>
+      <w:r>
+        <w:rPr>
+          <w:b/>
+          <w:bCs/>
+        </w:rPr>
+        <w:t xml:space="preserve">EXP Gain: </w:t>
+      </w:r>
+      <w:r>
+        <w:rPr>
+          <w:b/>
+          <w:bCs/>
+        </w:rPr>
+        <w:t>(100 * Magic_Blast_LVL) + (10 * INT)</w:t>
+      </w:r>
+    </w:p>
+    <w:p>
+      <w:pPr>
+        <w:rPr>
+          <w:b/>
+          <w:bCs/>
+        </w:rPr>
+      </w:pPr>
+    </w:p>
+    <w:p>
+      <w:pPr>
+        <w:rPr>
+          <w:b/>
+          <w:bCs/>
+          <w:sz w:val="36"/>
+          <w:szCs w:val="36"/>
+        </w:rPr>
+      </w:pPr>
+      <w:r>
+        <w:rPr>
+          <w:b/>
+          <w:bCs/>
+          <w:sz w:val="36"/>
+          <w:szCs w:val="36"/>
+        </w:rPr>
+        <w:t xml:space="preserve">Magic Seeker </w:t>
+      </w:r>
+      <w:r>
+        <w:rPr>
+          <w:b/>
+          <w:bCs/>
+          <w:sz w:val="36"/>
+          <w:szCs w:val="36"/>
+        </w:rPr>
+        <w:t>(Combat</w:t>
+      </w:r>
+      <w:r>
+        <w:rPr>
+          <w:b/>
+          <w:bCs/>
+          <w:sz w:val="36"/>
+          <w:szCs w:val="36"/>
+        </w:rPr>
+        <w:t>/Magic</w:t>
+      </w:r>
+      <w:r>
+        <w:rPr>
+          <w:b/>
+          <w:bCs/>
+          <w:sz w:val="36"/>
+          <w:szCs w:val="36"/>
+        </w:rPr>
+        <w:t xml:space="preserve"> Skill)</w:t>
+      </w:r>
+    </w:p>
+    <w:p>
+      <w:pPr>
+        <w:numPr>
+          <w:ilvl w:val="0"/>
+          <w:numId w:val="61"/>
+        </w:numPr>
+        <w:rPr>
+          <w:b/>
+          <w:bCs/>
+        </w:rPr>
+      </w:pPr>
+      <w:r>
+        <w:rPr>
+          <w:b/>
+          <w:bCs/>
+        </w:rPr>
+        <w:t>Unlock Requirement: INT &gt;= 100.</w:t>
+      </w:r>
+    </w:p>
+    <w:p>
+      <w:pPr>
+        <w:numPr>
+          <w:ilvl w:val="0"/>
+          <w:numId w:val="61"/>
+        </w:numPr>
+        <w:rPr>
+          <w:b/>
+          <w:bCs/>
+        </w:rPr>
+      </w:pPr>
+      <w:r>
+        <w:rPr>
+          <w:b/>
+          <w:bCs/>
+        </w:rPr>
+        <w:t xml:space="preserve">Activate: Consumes </w:t>
+      </w:r>
+      <w:r>
+        <w:rPr>
+          <w:b/>
+          <w:bCs/>
+        </w:rPr>
+        <w:t>500</w:t>
+      </w:r>
+      <w:r>
+        <w:rPr>
+          <w:b/>
+          <w:bCs/>
+        </w:rPr>
+        <w:t xml:space="preserve"> </w:t>
+      </w:r>
+      <w:r>
+        <w:rPr>
+          <w:b/>
+          <w:bCs/>
+        </w:rPr>
+        <w:t>MP</w:t>
+      </w:r>
+      <w:r>
+        <w:rPr>
+          <w:b/>
+          <w:bCs/>
+        </w:rPr>
+        <w:t>.</w:t>
+      </w:r>
+    </w:p>
+    <w:p>
+      <w:pPr>
+        <w:numPr>
+          <w:ilvl w:val="0"/>
+          <w:numId w:val="61"/>
+        </w:numPr>
+        <w:rPr>
+          <w:b/>
+          <w:bCs/>
+        </w:rPr>
+      </w:pPr>
+      <w:r>
+        <w:rPr>
+          <w:b/>
+          <w:bCs/>
+        </w:rPr>
+        <w:t>Attacks all Enemies</w:t>
+      </w:r>
+    </w:p>
+    <w:p>
+      <w:pPr>
+        <w:numPr>
+          <w:ilvl w:val="0"/>
+          <w:numId w:val="61"/>
+        </w:numPr>
+        <w:rPr>
+          <w:b/>
+          <w:bCs/>
+        </w:rPr>
+      </w:pPr>
+      <w:r>
+        <w:rPr>
+          <w:b/>
+          <w:bCs/>
+        </w:rPr>
+        <w:t>Magic</w:t>
+      </w:r>
+      <w:r>
+        <w:rPr>
+          <w:b/>
+          <w:bCs/>
+        </w:rPr>
+        <w:t xml:space="preserve"> DMG: </w:t>
+      </w:r>
+      <w:r>
+        <w:rPr>
+          <w:b/>
+          <w:bCs/>
+        </w:rPr>
+        <w:t>(</w:t>
+      </w:r>
+      <w:r>
+        <w:rPr>
+          <w:b/>
+          <w:bCs/>
+        </w:rPr>
+        <w:t>10</w:t>
+      </w:r>
+      <w:r>
+        <w:rPr>
+          <w:b/>
+          <w:bCs/>
+        </w:rPr>
+        <w:t xml:space="preserve"> * Magic_</w:t>
+      </w:r>
+      <w:r>
+        <w:rPr>
+          <w:b/>
+          <w:bCs/>
+        </w:rPr>
+        <w:t>Seeker</w:t>
+      </w:r>
+      <w:r>
+        <w:rPr>
+          <w:b/>
+          <w:bCs/>
+        </w:rPr>
+        <w:t>_LVL) + (</w:t>
+      </w:r>
+      <w:r>
+        <w:rPr>
+          <w:b/>
+          <w:bCs/>
+        </w:rPr>
+        <w:t>1</w:t>
+      </w:r>
+      <w:r>
+        <w:rPr>
+          <w:b/>
+          <w:bCs/>
+        </w:rPr>
+        <w:t xml:space="preserve"> * INT)</w:t>
+      </w:r>
+    </w:p>
+    <w:p>
+      <w:pPr>
+        <w:numPr>
+          <w:ilvl w:val="0"/>
+          <w:numId w:val="61"/>
+        </w:numPr>
+        <w:rPr>
+          <w:b/>
+          <w:bCs/>
+        </w:rPr>
+      </w:pPr>
+      <w:r>
+        <w:rPr>
+          <w:b/>
+          <w:bCs/>
+        </w:rPr>
+        <w:t xml:space="preserve">EXP Gain: </w:t>
+      </w:r>
+      <w:r>
+        <w:rPr>
+          <w:b/>
+          <w:bCs/>
+        </w:rPr>
+        <w:t>(100 * Magic_</w:t>
+      </w:r>
+      <w:r>
+        <w:rPr>
+          <w:b/>
+          <w:bCs/>
+        </w:rPr>
+        <w:t>Seeker</w:t>
+      </w:r>
+      <w:r>
+        <w:rPr>
+          <w:b/>
+          <w:bCs/>
+        </w:rPr>
+        <w:t>_LVL) + (</w:t>
+      </w:r>
+      <w:r>
+        <w:rPr>
+          <w:b/>
+          <w:bCs/>
+        </w:rPr>
+        <w:t>2</w:t>
+      </w:r>
+      <w:r>
+        <w:rPr>
+          <w:b/>
+          <w:bCs/>
+        </w:rPr>
+        <w:t>0 * INT)</w:t>
+      </w:r>
+    </w:p>
+    <w:p>
+      <w:pPr>
+        <w:rPr>
+          <w:b/>
+          <w:bCs/>
+        </w:rPr>
+      </w:pPr>
+    </w:p>
+    <w:p>
+      <w:pPr>
+        <w:rPr>
+          <w:b/>
+          <w:bCs/>
+        </w:rPr>
+      </w:pPr>
+    </w:p>
+    <w:p>
+      <w:pPr>
+        <w:rPr>
+          <w:b/>
+          <w:bCs/>
+        </w:rPr>
+      </w:pPr>
+    </w:p>
+    <w:p>
+      <w:pPr>
+        <w:rPr>
+          <w:b/>
+          <w:bCs/>
+          <w:sz w:val="36"/>
+          <w:szCs w:val="36"/>
+        </w:rPr>
+      </w:pPr>
+      <w:r>
+        <w:rPr>
+          <w:b/>
+          <w:bCs/>
+          <w:sz w:val="36"/>
+          <w:szCs w:val="36"/>
+        </w:rPr>
+        <w:t>Minor Health Potion</w:t>
+      </w:r>
+    </w:p>
+    <w:p>
+      <w:pPr>
+        <w:numPr>
+          <w:ilvl w:val="0"/>
+          <w:numId w:val="61"/>
+        </w:numPr>
+        <w:rPr>
+          <w:b/>
+          <w:bCs/>
+        </w:rPr>
+      </w:pPr>
+      <w:r>
+        <w:rPr>
+          <w:b/>
+          <w:bCs/>
+        </w:rPr>
+        <w:t>Cost = 100</w:t>
+      </w:r>
+    </w:p>
+    <w:p>
+      <w:pPr>
+        <w:numPr>
+          <w:ilvl w:val="0"/>
+          <w:numId w:val="61"/>
+        </w:numPr>
+        <w:rPr>
+          <w:b/>
+          <w:bCs/>
+        </w:rPr>
+      </w:pPr>
+      <w:r>
+        <w:rPr>
+          <w:b/>
+          <w:bCs/>
+        </w:rPr>
+        <w:t>Sell price = 50</w:t>
+      </w:r>
+    </w:p>
+    <w:p>
+      <w:pPr>
+        <w:numPr>
+          <w:ilvl w:val="0"/>
+          <w:numId w:val="61"/>
+        </w:numPr>
+        <w:rPr>
+          <w:b/>
+          <w:bCs/>
+        </w:rPr>
+      </w:pPr>
+      <w:r>
+        <w:rPr>
+          <w:b/>
+          <w:bCs/>
+        </w:rPr>
+        <w:t>Restores 5</w:t>
+      </w:r>
+      <w:r>
+        <w:rPr>
+          <w:b/>
+          <w:bCs/>
+        </w:rPr>
+        <w:t>0</w:t>
+      </w:r>
+      <w:r>
+        <w:rPr>
+          <w:b/>
+          <w:bCs/>
+        </w:rPr>
+        <w:t>0 HP</w:t>
+      </w:r>
+    </w:p>
+    <w:p>
+      <w:pPr>
+        <w:numPr>
+          <w:ilvl w:val="0"/>
+          <w:numId w:val="61"/>
+        </w:numPr>
+        <w:rPr>
+          <w:b/>
+          <w:bCs/>
+        </w:rPr>
+      </w:pPr>
+      <w:r>
+        <w:rPr>
+          <w:b/>
+          <w:bCs/>
+        </w:rPr>
+        <w:t xml:space="preserve">Crafting Recipe = 10 </w:t>
+      </w:r>
+      <w:r>
+        <w:rPr>
+          <w:b/>
+          <w:bCs/>
+        </w:rPr>
+        <w:t>Green Slime + Consumes 200 MP</w:t>
+      </w:r>
+      <w:r>
+        <w:rPr>
+          <w:b/>
+          <w:bCs/>
+        </w:rPr>
+        <w:t>.</w:t>
+      </w:r>
+    </w:p>
+    <w:p>
+      <w:pPr>
+        <w:rPr>
+          <w:b/>
+          <w:bCs/>
+        </w:rPr>
+      </w:pPr>
+    </w:p>
+    <w:p>
+      <w:pPr>
+        <w:rPr>
+          <w:b/>
+          <w:bCs/>
+          <w:sz w:val="36"/>
+          <w:szCs w:val="36"/>
+        </w:rPr>
+      </w:pPr>
+      <w:r>
+        <w:rPr>
+          <w:b/>
+          <w:bCs/>
+          <w:sz w:val="36"/>
+          <w:szCs w:val="36"/>
+        </w:rPr>
+        <w:t>Minor Mana Potion</w:t>
+      </w:r>
+    </w:p>
+    <w:p>
+      <w:pPr>
+        <w:numPr>
+          <w:ilvl w:val="0"/>
+          <w:numId w:val="61"/>
+        </w:numPr>
+        <w:rPr>
+          <w:b/>
+          <w:bCs/>
+        </w:rPr>
+      </w:pPr>
+      <w:r>
+        <w:rPr>
+          <w:b/>
+          <w:bCs/>
+        </w:rPr>
+        <w:t xml:space="preserve">Cost = </w:t>
+      </w:r>
+      <w:r>
+        <w:rPr>
+          <w:b/>
+          <w:bCs/>
+        </w:rPr>
+        <w:t>1000</w:t>
+      </w:r>
+    </w:p>
+    <w:p>
+      <w:pPr>
+        <w:numPr>
+          <w:ilvl w:val="0"/>
+          <w:numId w:val="61"/>
+        </w:numPr>
+        <w:rPr>
+          <w:b/>
+          <w:bCs/>
+        </w:rPr>
+      </w:pPr>
+      <w:r>
+        <w:rPr>
+          <w:b/>
+          <w:bCs/>
+        </w:rPr>
+        <w:t xml:space="preserve">Sell price = </w:t>
+      </w:r>
+      <w:r>
+        <w:rPr>
+          <w:b/>
+          <w:bCs/>
+        </w:rPr>
+        <w:t>8</w:t>
+      </w:r>
+      <w:r>
+        <w:rPr>
+          <w:b/>
+          <w:bCs/>
+        </w:rPr>
+        <w:t>00</w:t>
+      </w:r>
+    </w:p>
+    <w:p>
+      <w:pPr>
+        <w:numPr>
+          <w:ilvl w:val="0"/>
+          <w:numId w:val="61"/>
+        </w:numPr>
+        <w:rPr>
+          <w:b/>
+          <w:bCs/>
+        </w:rPr>
+      </w:pPr>
+      <w:r>
+        <w:rPr>
+          <w:b/>
+          <w:bCs/>
+        </w:rPr>
+        <w:t xml:space="preserve">Restores </w:t>
+      </w:r>
+      <w:r>
+        <w:rPr>
+          <w:b/>
+          <w:bCs/>
+        </w:rPr>
+        <w:t>10</w:t>
+      </w:r>
+      <w:r>
+        <w:rPr>
+          <w:b/>
+          <w:bCs/>
+        </w:rPr>
+        <w:t>00 MP</w:t>
+      </w:r>
+    </w:p>
+    <w:p>
+      <w:pPr>
+        <w:numPr>
+          <w:ilvl w:val="0"/>
+          <w:numId w:val="61"/>
+        </w:numPr>
+        <w:rPr>
+          <w:b/>
+          <w:bCs/>
+        </w:rPr>
+      </w:pPr>
+      <w:r>
+        <w:rPr>
+          <w:b/>
+          <w:bCs/>
+        </w:rPr>
+        <w:t>Crafting Recipe = 10 Magic Slime + Consumes 500 MP.</w:t>
+      </w:r>
+    </w:p>
+    <w:p>
+      <w:pPr>
+        <w:rPr>
+          <w:b/>
+          <w:bCs/>
+        </w:rPr>
+      </w:pPr>
+    </w:p>
+    <w:p>
+      <w:pPr>
+        <w:rPr>
+          <w:b/>
+          <w:bCs/>
+          <w:sz w:val="36"/>
+          <w:szCs w:val="36"/>
+        </w:rPr>
+      </w:pPr>
+      <w:r>
+        <w:rPr>
+          <w:b/>
+          <w:bCs/>
+          <w:sz w:val="36"/>
+          <w:szCs w:val="36"/>
+        </w:rPr>
+        <w:t>Acid Potion</w:t>
+      </w:r>
+    </w:p>
+    <w:p>
+      <w:pPr>
+        <w:numPr>
+          <w:ilvl w:val="0"/>
+          <w:numId w:val="61"/>
+        </w:numPr>
+        <w:rPr>
+          <w:b/>
+          <w:bCs/>
+        </w:rPr>
+      </w:pPr>
+      <w:r>
+        <w:rPr>
+          <w:b/>
+          <w:bCs/>
+        </w:rPr>
+        <w:t>Cost = 200</w:t>
+      </w:r>
+    </w:p>
+    <w:p>
+      <w:pPr>
+        <w:numPr>
+          <w:ilvl w:val="0"/>
+          <w:numId w:val="61"/>
+        </w:numPr>
+        <w:rPr>
+          <w:b/>
+          <w:bCs/>
+        </w:rPr>
+      </w:pPr>
+      <w:r>
+        <w:rPr>
+          <w:b/>
+          <w:bCs/>
+        </w:rPr>
+        <w:t>Sell price = 150</w:t>
+      </w:r>
+    </w:p>
+    <w:p>
+      <w:pPr>
+        <w:numPr>
+          <w:ilvl w:val="0"/>
+          <w:numId w:val="61"/>
+        </w:numPr>
+        <w:rPr>
+          <w:b/>
+          <w:bCs/>
+        </w:rPr>
+      </w:pPr>
+      <w:r>
+        <w:rPr>
+          <w:b/>
+          <w:bCs/>
+        </w:rPr>
+        <w:t>Deals 100 Acid DMG</w:t>
+      </w:r>
+    </w:p>
+    <w:p>
+      <w:pPr>
+        <w:numPr>
+          <w:ilvl w:val="0"/>
+          <w:numId w:val="61"/>
+        </w:numPr>
+        <w:rPr>
+          <w:b/>
+          <w:bCs/>
+        </w:rPr>
+      </w:pPr>
+      <w:r>
+        <w:rPr>
+          <w:b/>
+          <w:bCs/>
+        </w:rPr>
+        <w:lastRenderedPageBreak/>
+        <w:t>Crafting Recipe = 10 Acid Slime + Consumes 50 MP.</w:t>
+      </w:r>
+    </w:p>
+    <w:p>
+      <w:pPr>
+        <w:rPr>
+          <w:b/>
+          <w:bCs/>
+        </w:rPr>
+      </w:pPr>
+    </w:p>
+    <w:p>
+      <w:pPr>
+        <w:rPr>
+          <w:b/>
+          <w:bCs/>
+        </w:rPr>
+      </w:pPr>
+    </w:p>
+    <w:p>
+      <w:pPr>
+        <w:rPr>
+          <w:b/>
+          <w:bCs/>
+        </w:rPr>
+      </w:pPr>
+    </w:p>
+    <w:p/>
+    <w:p/>
+    <w:p>
+      <w:pPr>
+        <w:rPr>
+          <w:b/>
+          <w:bCs/>
+          <w:sz w:val="36"/>
+          <w:szCs w:val="36"/>
+        </w:rPr>
+      </w:pPr>
+      <w:r>
+        <w:rPr>
+          <w:b/>
+          <w:bCs/>
+          <w:sz w:val="36"/>
+          <w:szCs w:val="36"/>
+        </w:rPr>
+        <w:t xml:space="preserve">Green </w:t>
+      </w:r>
+      <w:r>
+        <w:rPr>
+          <w:b/>
+          <w:bCs/>
+          <w:sz w:val="36"/>
+          <w:szCs w:val="36"/>
+        </w:rPr>
+        <w:t>Slime</w:t>
+      </w:r>
+      <w:r>
+        <w:rPr>
+          <w:b/>
+          <w:bCs/>
+          <w:sz w:val="36"/>
+          <w:szCs w:val="36"/>
+        </w:rPr>
+        <w:t xml:space="preserve"> (</w:t>
+      </w:r>
+      <w:r>
+        <w:rPr>
+          <w:b/>
+          <w:bCs/>
+          <w:sz w:val="36"/>
+          <w:szCs w:val="36"/>
+        </w:rPr>
+        <w:t>Enemy</w:t>
+      </w:r>
+      <w:r>
+        <w:rPr>
+          <w:b/>
+          <w:bCs/>
+          <w:sz w:val="36"/>
+          <w:szCs w:val="36"/>
+        </w:rPr>
+        <w:t>)</w:t>
+      </w:r>
+    </w:p>
+    <w:p>
+      <w:pPr>
+        <w:rPr>
+          <w:b/>
+          <w:bCs/>
+        </w:rPr>
+      </w:pPr>
+      <w:r>
+        <w:rPr>
+          <w:b/>
+          <w:bCs/>
+        </w:rPr>
+        <w:t>Formula = HP = 10 * lvl, PHYSICAL_DMG = 1 * lvl</w:t>
+      </w:r>
+    </w:p>
+    <w:p>
+      <w:pPr>
+        <w:rPr>
+          <w:b/>
+          <w:bCs/>
+        </w:rPr>
+      </w:pPr>
+    </w:p>
+    <w:p>
+      <w:pPr>
+        <w:rPr>
+          <w:b/>
+          <w:bCs/>
+          <w:sz w:val="36"/>
+          <w:szCs w:val="36"/>
+        </w:rPr>
+      </w:pPr>
+      <w:r>
+        <w:rPr>
+          <w:b/>
+          <w:bCs/>
+          <w:sz w:val="36"/>
+          <w:szCs w:val="36"/>
+        </w:rPr>
+        <w:t>Acid Slime</w:t>
+      </w:r>
+      <w:r>
+        <w:rPr>
+          <w:b/>
+          <w:bCs/>
+          <w:sz w:val="36"/>
+          <w:szCs w:val="36"/>
+        </w:rPr>
+        <w:t xml:space="preserve"> (</w:t>
+      </w:r>
+      <w:r>
+        <w:rPr>
+          <w:b/>
+          <w:bCs/>
+          <w:sz w:val="36"/>
+          <w:szCs w:val="36"/>
+        </w:rPr>
+        <w:t>Enemy</w:t>
+      </w:r>
+      <w:r>
+        <w:rPr>
+          <w:b/>
+          <w:bCs/>
+          <w:sz w:val="36"/>
+          <w:szCs w:val="36"/>
+        </w:rPr>
+        <w:t>)</w:t>
+      </w:r>
+    </w:p>
+    <w:p>
+      <w:pPr>
+        <w:rPr>
+          <w:b/>
+          <w:bCs/>
+        </w:rPr>
+      </w:pPr>
+      <w:r>
+        <w:rPr>
+          <w:b/>
+          <w:bCs/>
+        </w:rPr>
+        <w:t xml:space="preserve">Formula = HP = 10 * lvl, ACID_DMG = </w:t>
+      </w:r>
+      <w:r>
+        <w:rPr>
+          <w:b/>
+          <w:bCs/>
+        </w:rPr>
+        <w:t>ceil (5</w:t>
+      </w:r>
+      <w:r>
+        <w:rPr>
+          <w:b/>
+          <w:bCs/>
+        </w:rPr>
+        <w:t xml:space="preserve"> * lvl)</w:t>
+      </w:r>
+    </w:p>
+    <w:p/>
+    <w:p>
+      <w:pPr>
+        <w:rPr>
+          <w:b/>
+          <w:bCs/>
+          <w:sz w:val="36"/>
+          <w:szCs w:val="36"/>
+        </w:rPr>
+      </w:pPr>
+      <w:r>
+        <w:rPr>
+          <w:b/>
+          <w:bCs/>
+          <w:sz w:val="36"/>
+          <w:szCs w:val="36"/>
+        </w:rPr>
+        <w:t>Poison Slime</w:t>
+      </w:r>
+      <w:r>
+        <w:rPr>
+          <w:b/>
+          <w:bCs/>
+          <w:sz w:val="36"/>
+          <w:szCs w:val="36"/>
+        </w:rPr>
+        <w:t xml:space="preserve"> (</w:t>
+      </w:r>
+      <w:r>
+        <w:rPr>
+          <w:b/>
+          <w:bCs/>
+          <w:sz w:val="36"/>
+          <w:szCs w:val="36"/>
+        </w:rPr>
+        <w:t>Enemy</w:t>
+      </w:r>
+      <w:r>
+        <w:rPr>
+          <w:b/>
+          <w:bCs/>
+          <w:sz w:val="36"/>
+          <w:szCs w:val="36"/>
+        </w:rPr>
+        <w:t>)</w:t>
+      </w:r>
+    </w:p>
+    <w:p>
+      <w:pPr>
+        <w:rPr>
+          <w:b/>
+          <w:bCs/>
+        </w:rPr>
+      </w:pPr>
+      <w:r>
+        <w:rPr>
+          <w:b/>
+          <w:bCs/>
+        </w:rPr>
+        <w:t>Formula = HP = 10 * lvl, Poison_DMG = ceil (</w:t>
+      </w:r>
+      <w:r>
+        <w:rPr>
+          <w:b/>
+          <w:bCs/>
+        </w:rPr>
+        <w:t>rand (</w:t>
+      </w:r>
+      <w:r>
+        <w:rPr>
+          <w:b/>
+          <w:bCs/>
+        </w:rPr>
+        <w:t>2,</w:t>
+      </w:r>
+      <w:r>
+        <w:rPr>
+          <w:b/>
+          <w:bCs/>
+        </w:rPr>
+        <w:t>8</w:t>
+      </w:r>
+      <w:r>
+        <w:rPr>
+          <w:b/>
+          <w:bCs/>
+        </w:rPr>
+        <w:t>) * lvl)</w:t>
+      </w:r>
+    </w:p>
+    <w:p>
+      <w:pPr>
+        <w:rPr>
+          <w:b/>
+          <w:bCs/>
+        </w:rPr>
+      </w:pPr>
+    </w:p>
+    <w:p>
+      <w:pPr>
+        <w:rPr>
+          <w:b/>
+          <w:bCs/>
+          <w:sz w:val="36"/>
+          <w:szCs w:val="36"/>
+        </w:rPr>
+      </w:pPr>
+      <w:r>
+        <w:rPr>
+          <w:b/>
+          <w:bCs/>
+          <w:sz w:val="36"/>
+          <w:szCs w:val="36"/>
+        </w:rPr>
+        <w:t>Lava Slime</w:t>
+      </w:r>
+      <w:r>
+        <w:rPr>
+          <w:b/>
+          <w:bCs/>
+          <w:sz w:val="36"/>
+          <w:szCs w:val="36"/>
+        </w:rPr>
+        <w:t xml:space="preserve"> (</w:t>
+      </w:r>
+      <w:r>
+        <w:rPr>
+          <w:b/>
+          <w:bCs/>
+          <w:sz w:val="36"/>
+          <w:szCs w:val="36"/>
+        </w:rPr>
+        <w:t>Enemy</w:t>
+      </w:r>
+      <w:r>
+        <w:rPr>
+          <w:b/>
+          <w:bCs/>
+          <w:sz w:val="36"/>
+          <w:szCs w:val="36"/>
+        </w:rPr>
+        <w:t>)</w:t>
+      </w:r>
+    </w:p>
+    <w:p>
+      <w:pPr>
+        <w:rPr>
+          <w:b/>
+          <w:bCs/>
+        </w:rPr>
+      </w:pPr>
+      <w:r>
+        <w:rPr>
+          <w:b/>
+          <w:bCs/>
+        </w:rPr>
+        <w:t xml:space="preserve">Formula = HP = </w:t>
+      </w:r>
+      <w:r>
+        <w:rPr>
+          <w:b/>
+          <w:bCs/>
+        </w:rPr>
+        <w:t>(</w:t>
+      </w:r>
+      <w:r>
+        <w:rPr>
+          <w:b/>
+          <w:bCs/>
+        </w:rPr>
+        <w:t xml:space="preserve">5 * </w:t>
+      </w:r>
+      <w:r>
+        <w:rPr>
+          <w:b/>
+          <w:bCs/>
+        </w:rPr>
+        <w:t>lvl) +</w:t>
+      </w:r>
+      <w:r>
+        <w:rPr>
+          <w:b/>
+          <w:bCs/>
+        </w:rPr>
+        <w:t>5</w:t>
+      </w:r>
+      <w:r>
+        <w:rPr>
+          <w:b/>
+          <w:bCs/>
+        </w:rPr>
+        <w:t>, FIRE_DMG = ceil (</w:t>
+      </w:r>
+      <w:r>
+        <w:rPr>
+          <w:b/>
+          <w:bCs/>
+        </w:rPr>
+        <w:t>10</w:t>
+      </w:r>
+      <w:r>
+        <w:rPr>
+          <w:b/>
+          <w:bCs/>
+        </w:rPr>
+        <w:t xml:space="preserve"> * lvl)</w:t>
+      </w:r>
+      <w:r>
+        <w:rPr>
+          <w:b/>
+          <w:bCs/>
+        </w:rPr>
+        <w:t xml:space="preserve"> </w:t>
+      </w:r>
+    </w:p>
+    <w:p>
+      <w:pPr>
+        <w:rPr>
+          <w:b/>
+          <w:bCs/>
+        </w:rPr>
+      </w:pPr>
+    </w:p>
+    <w:p>
+      <w:pPr>
+        <w:rPr>
+          <w:b/>
+          <w:bCs/>
+          <w:sz w:val="36"/>
+          <w:szCs w:val="36"/>
+        </w:rPr>
+      </w:pPr>
+      <w:r>
+        <w:rPr>
+          <w:b/>
+          <w:bCs/>
+          <w:sz w:val="36"/>
+          <w:szCs w:val="36"/>
+        </w:rPr>
+        <w:t>Aqua</w:t>
+      </w:r>
+      <w:r>
+        <w:rPr>
+          <w:b/>
+          <w:bCs/>
+          <w:sz w:val="36"/>
+          <w:szCs w:val="36"/>
+        </w:rPr>
+        <w:t xml:space="preserve"> Slime</w:t>
+      </w:r>
+      <w:r>
+        <w:rPr>
+          <w:b/>
+          <w:bCs/>
+          <w:sz w:val="36"/>
+          <w:szCs w:val="36"/>
+        </w:rPr>
+        <w:t xml:space="preserve"> (</w:t>
+      </w:r>
+      <w:r>
+        <w:rPr>
+          <w:b/>
+          <w:bCs/>
+          <w:sz w:val="36"/>
+          <w:szCs w:val="36"/>
+        </w:rPr>
+        <w:t>Enemy</w:t>
+      </w:r>
+      <w:r>
+        <w:rPr>
+          <w:b/>
+          <w:bCs/>
+          <w:sz w:val="36"/>
+          <w:szCs w:val="36"/>
+        </w:rPr>
+        <w:t>)</w:t>
+      </w:r>
+    </w:p>
+    <w:p>
+      <w:pPr>
+        <w:rPr>
+          <w:b/>
+          <w:bCs/>
+        </w:rPr>
+      </w:pPr>
+      <w:r>
+        <w:rPr>
+          <w:b/>
+          <w:bCs/>
+        </w:rPr>
+        <w:t xml:space="preserve">Formula = HP = </w:t>
+      </w:r>
+      <w:r>
+        <w:rPr>
+          <w:b/>
+          <w:bCs/>
+        </w:rPr>
+        <w:t>2</w:t>
+      </w:r>
+      <w:r>
+        <w:rPr>
+          <w:b/>
+          <w:bCs/>
+        </w:rPr>
+        <w:t xml:space="preserve">0 * lvl, </w:t>
+      </w:r>
+      <w:r>
+        <w:rPr>
+          <w:b/>
+          <w:bCs/>
+        </w:rPr>
+        <w:t>WATER</w:t>
+      </w:r>
+      <w:r>
+        <w:rPr>
+          <w:b/>
+          <w:bCs/>
+        </w:rPr>
+        <w:t>_DMG = ceil (</w:t>
+      </w:r>
+      <w:r>
+        <w:rPr>
+          <w:b/>
+          <w:bCs/>
+        </w:rPr>
+        <w:t>1</w:t>
+      </w:r>
+      <w:r>
+        <w:rPr>
+          <w:b/>
+          <w:bCs/>
+        </w:rPr>
+        <w:t xml:space="preserve"> * lvl)</w:t>
+      </w:r>
+    </w:p>
+    <w:p>
+      <w:pPr>
+        <w:rPr>
+          <w:b/>
+          <w:bCs/>
+        </w:rPr>
+      </w:pPr>
+    </w:p>
+    <w:p>
+      <w:pPr>
+        <w:rPr>
+          <w:b/>
+          <w:bCs/>
+          <w:sz w:val="36"/>
+          <w:szCs w:val="36"/>
+        </w:rPr>
+      </w:pPr>
+      <w:r>
+        <w:rPr>
+          <w:b/>
+          <w:bCs/>
+          <w:sz w:val="36"/>
+          <w:szCs w:val="36"/>
+        </w:rPr>
+        <w:t>Magic Slime</w:t>
+      </w:r>
+      <w:r>
+        <w:rPr>
+          <w:b/>
+          <w:bCs/>
+          <w:sz w:val="36"/>
+          <w:szCs w:val="36"/>
+        </w:rPr>
+        <w:t xml:space="preserve"> (</w:t>
+      </w:r>
+      <w:r>
+        <w:rPr>
+          <w:b/>
+          <w:bCs/>
+          <w:sz w:val="36"/>
+          <w:szCs w:val="36"/>
+        </w:rPr>
+        <w:t>Enemy</w:t>
+      </w:r>
+      <w:r>
+        <w:rPr>
+          <w:b/>
+          <w:bCs/>
+          <w:sz w:val="36"/>
+          <w:szCs w:val="36"/>
+        </w:rPr>
+        <w:t>)</w:t>
+      </w:r>
+    </w:p>
+    <w:p>
+      <w:pPr>
+        <w:rPr>
+          <w:b/>
+          <w:bCs/>
+        </w:rPr>
+      </w:pPr>
+      <w:r>
+        <w:rPr>
+          <w:b/>
+          <w:bCs/>
+        </w:rPr>
+        <w:t>Formula = HP = 10 * lvl, MAGIC_DMG = ceil (25 * lvl)</w:t>
+      </w:r>
+    </w:p>
+    <w:p>
+      <w:pPr>
+        <w:rPr>
+          <w:b/>
+          <w:bCs/>
+        </w:rPr>
+      </w:pPr>
+    </w:p>
+    <w:p>
+      <w:pPr>
+        <w:rPr>
+          <w:b/>
+          <w:bCs/>
+          <w:sz w:val="36"/>
+          <w:szCs w:val="36"/>
+        </w:rPr>
+      </w:pPr>
+      <w:r>
+        <w:rPr>
+          <w:b/>
+          <w:bCs/>
+          <w:sz w:val="36"/>
+          <w:szCs w:val="36"/>
+        </w:rPr>
+        <w:t>Metallic Slime</w:t>
+      </w:r>
+      <w:r>
+        <w:rPr>
+          <w:b/>
+          <w:bCs/>
+          <w:sz w:val="36"/>
+          <w:szCs w:val="36"/>
+        </w:rPr>
+        <w:t xml:space="preserve"> (</w:t>
+      </w:r>
+      <w:r>
+        <w:rPr>
+          <w:b/>
+          <w:bCs/>
+          <w:sz w:val="36"/>
+          <w:szCs w:val="36"/>
+        </w:rPr>
+        <w:t>Enemy</w:t>
+      </w:r>
+      <w:r>
+        <w:rPr>
+          <w:b/>
+          <w:bCs/>
+          <w:sz w:val="36"/>
+          <w:szCs w:val="36"/>
+        </w:rPr>
+        <w:t>)</w:t>
+      </w:r>
+    </w:p>
+    <w:p>
+      <w:pPr>
+        <w:rPr>
+          <w:b/>
+          <w:bCs/>
+        </w:rPr>
+      </w:pPr>
+      <w:r>
+        <w:rPr>
+          <w:b/>
+          <w:bCs/>
+        </w:rPr>
+        <w:t xml:space="preserve">Formula = HP = </w:t>
+      </w:r>
+      <w:r>
+        <w:rPr>
+          <w:b/>
+          <w:bCs/>
+        </w:rPr>
+        <w:t>25</w:t>
+      </w:r>
+      <w:r>
+        <w:rPr>
+          <w:b/>
+          <w:bCs/>
+        </w:rPr>
+        <w:t xml:space="preserve"> * lvl, PHYSICAL_DMG = ceil (1 * lvl), PHYSICAL_DEF = </w:t>
+      </w:r>
+      <w:r>
+        <w:rPr>
+          <w:b/>
+          <w:bCs/>
+        </w:rPr>
+        <w:t>5</w:t>
+      </w:r>
+      <w:r>
+        <w:rPr>
+          <w:b/>
+          <w:bCs/>
+        </w:rPr>
+        <w:t xml:space="preserve"> * lvl</w:t>
+      </w:r>
+    </w:p>
+    <w:p>
+      <w:pPr>
+        <w:rPr>
+          <w:b/>
+          <w:bCs/>
+        </w:rPr>
+      </w:pPr>
+    </w:p>
+    <w:p/>
+    <w:p>
+      <w:pPr>
+        <w:rPr>
+          <w:b/>
+          <w:bCs/>
+          <w:sz w:val="36"/>
+          <w:szCs w:val="36"/>
+        </w:rPr>
+      </w:pPr>
+      <w:r>
+        <w:rPr>
+          <w:b/>
+          <w:bCs/>
+          <w:sz w:val="36"/>
+          <w:szCs w:val="36"/>
+        </w:rPr>
+        <w:t xml:space="preserve">Green-Slime </w:t>
+      </w:r>
+      <w:r>
+        <w:rPr>
+          <w:b/>
+          <w:bCs/>
+          <w:sz w:val="36"/>
+          <w:szCs w:val="36"/>
+        </w:rPr>
+        <w:t>(</w:t>
+      </w:r>
+      <w:r>
+        <w:rPr>
+          <w:b/>
+          <w:bCs/>
+          <w:sz w:val="36"/>
+          <w:szCs w:val="36"/>
+        </w:rPr>
+        <w:t>Monster Drop</w:t>
+      </w:r>
+      <w:r>
+        <w:rPr>
+          <w:b/>
+          <w:bCs/>
+          <w:sz w:val="36"/>
+          <w:szCs w:val="36"/>
+        </w:rPr>
+        <w:t>)</w:t>
+      </w:r>
+    </w:p>
+    <w:p>
+      <w:pPr>
+        <w:numPr>
+          <w:ilvl w:val="0"/>
+          <w:numId w:val="61"/>
+        </w:numPr>
+        <w:rPr>
+          <w:b/>
+          <w:bCs/>
+        </w:rPr>
+      </w:pPr>
+      <w:r>
+        <w:rPr>
+          <w:b/>
+          <w:bCs/>
+        </w:rPr>
+        <w:t>Dropped from Green Slime.</w:t>
+      </w:r>
+    </w:p>
+    <w:p>
+      <w:pPr>
+        <w:numPr>
+          <w:ilvl w:val="0"/>
+          <w:numId w:val="61"/>
+        </w:numPr>
+        <w:rPr>
+          <w:b/>
+          <w:bCs/>
+        </w:rPr>
+      </w:pPr>
+      <w:r>
+        <w:rPr>
+          <w:b/>
+          <w:bCs/>
+        </w:rPr>
+        <w:t>Sell price = 1</w:t>
+      </w:r>
+    </w:p>
+    <w:p>
+      <w:pPr>
+        <w:numPr>
+          <w:ilvl w:val="0"/>
+          <w:numId w:val="61"/>
+        </w:numPr>
+        <w:rPr>
+          <w:b/>
+          <w:bCs/>
+        </w:rPr>
+      </w:pPr>
+      <w:r>
+        <w:rPr>
+          <w:b/>
+          <w:bCs/>
+        </w:rPr>
+        <w:lastRenderedPageBreak/>
         <w:t>Used in potion crafting</w:t>
       </w:r>
+    </w:p>
+    <w:p>
+      <w:pPr>
+        <w:rPr>
+          <w:b/>
+          <w:bCs/>
+        </w:rPr>
+      </w:pPr>
+    </w:p>
+    <w:p>
+      <w:pPr>
+        <w:rPr>
+          <w:b/>
+          <w:bCs/>
+          <w:sz w:val="36"/>
+          <w:szCs w:val="36"/>
+        </w:rPr>
+      </w:pPr>
+      <w:r>
+        <w:rPr>
+          <w:b/>
+          <w:bCs/>
+          <w:sz w:val="36"/>
+          <w:szCs w:val="36"/>
+        </w:rPr>
+        <w:t xml:space="preserve">Acidic-Slime </w:t>
+      </w:r>
+      <w:r>
+        <w:rPr>
+          <w:b/>
+          <w:bCs/>
+          <w:sz w:val="36"/>
+          <w:szCs w:val="36"/>
+        </w:rPr>
+        <w:t>(</w:t>
+      </w:r>
+      <w:r>
+        <w:rPr>
+          <w:b/>
+          <w:bCs/>
+          <w:sz w:val="36"/>
+          <w:szCs w:val="36"/>
+        </w:rPr>
+        <w:t>Monster Drop</w:t>
+      </w:r>
+      <w:r>
+        <w:rPr>
+          <w:b/>
+          <w:bCs/>
+          <w:sz w:val="36"/>
+          <w:szCs w:val="36"/>
+        </w:rPr>
+        <w:t>)</w:t>
+      </w:r>
+    </w:p>
+    <w:p>
+      <w:pPr>
+        <w:numPr>
+          <w:ilvl w:val="0"/>
+          <w:numId w:val="61"/>
+        </w:numPr>
+        <w:rPr>
+          <w:b/>
+          <w:bCs/>
+        </w:rPr>
+      </w:pPr>
+      <w:r>
+        <w:rPr>
+          <w:b/>
+          <w:bCs/>
+        </w:rPr>
+        <w:t>Dropped from Acid Slime.</w:t>
+      </w:r>
+    </w:p>
+    <w:p>
+      <w:pPr>
+        <w:numPr>
+          <w:ilvl w:val="0"/>
+          <w:numId w:val="61"/>
+        </w:numPr>
+        <w:rPr>
+          <w:b/>
+          <w:bCs/>
+        </w:rPr>
+      </w:pPr>
+      <w:r>
+        <w:rPr>
+          <w:b/>
+          <w:bCs/>
+        </w:rPr>
+        <w:t>Sell price = 10</w:t>
+      </w:r>
+    </w:p>
+    <w:p>
+      <w:pPr>
+        <w:numPr>
+          <w:ilvl w:val="0"/>
+          <w:numId w:val="61"/>
+        </w:numPr>
+        <w:rPr>
+          <w:b/>
+          <w:bCs/>
+        </w:rPr>
+      </w:pPr>
+      <w:r>
+        <w:rPr>
+          <w:b/>
+          <w:bCs/>
+        </w:rPr>
+        <w:t>Used in potion crafting</w:t>
+      </w:r>
+    </w:p>
+    <w:p>
+      <w:pPr>
+        <w:rPr>
+          <w:b/>
+          <w:bCs/>
+        </w:rPr>
+      </w:pPr>
+    </w:p>
+    <w:p>
+      <w:pPr>
+        <w:rPr>
+          <w:b/>
+          <w:bCs/>
+          <w:sz w:val="36"/>
+          <w:szCs w:val="36"/>
+        </w:rPr>
+      </w:pPr>
+      <w:r>
+        <w:rPr>
+          <w:b/>
+          <w:bCs/>
+          <w:sz w:val="36"/>
+          <w:szCs w:val="36"/>
+        </w:rPr>
+        <w:t xml:space="preserve">Poisonous-Slime </w:t>
+      </w:r>
+      <w:r>
+        <w:rPr>
+          <w:b/>
+          <w:bCs/>
+          <w:sz w:val="36"/>
+          <w:szCs w:val="36"/>
+        </w:rPr>
+        <w:t>(</w:t>
+      </w:r>
+      <w:r>
+        <w:rPr>
+          <w:b/>
+          <w:bCs/>
+          <w:sz w:val="36"/>
+          <w:szCs w:val="36"/>
+        </w:rPr>
+        <w:t>Monster Drop</w:t>
+      </w:r>
+      <w:r>
+        <w:rPr>
+          <w:b/>
+          <w:bCs/>
+          <w:sz w:val="36"/>
+          <w:szCs w:val="36"/>
+        </w:rPr>
+        <w:t>)</w:t>
+      </w:r>
+    </w:p>
+    <w:p>
+      <w:pPr>
+        <w:numPr>
+          <w:ilvl w:val="0"/>
+          <w:numId w:val="61"/>
+        </w:numPr>
+        <w:rPr>
+          <w:b/>
+          <w:bCs/>
+        </w:rPr>
+      </w:pPr>
+      <w:r>
+        <w:rPr>
+          <w:b/>
+          <w:bCs/>
+        </w:rPr>
+        <w:t>Dropped from Poison Slime.</w:t>
+      </w:r>
+    </w:p>
+    <w:p>
+      <w:pPr>
+        <w:numPr>
+          <w:ilvl w:val="0"/>
+          <w:numId w:val="61"/>
+        </w:numPr>
+        <w:rPr>
+          <w:b/>
+          <w:bCs/>
+        </w:rPr>
+      </w:pPr>
+      <w:r>
+        <w:rPr>
+          <w:b/>
+          <w:bCs/>
+        </w:rPr>
+        <w:t>Sell price = 10</w:t>
+      </w:r>
+    </w:p>
+    <w:p>
+      <w:pPr>
+        <w:numPr>
+          <w:ilvl w:val="0"/>
+          <w:numId w:val="61"/>
+        </w:numPr>
+        <w:rPr>
+          <w:b/>
+          <w:bCs/>
+        </w:rPr>
+      </w:pPr>
+      <w:r>
+        <w:rPr>
+          <w:b/>
+          <w:bCs/>
+        </w:rPr>
+        <w:t>Used in potion crafting</w:t>
+      </w:r>
+    </w:p>
+    <w:p>
+      <w:pPr>
+        <w:rPr>
+          <w:b/>
+          <w:bCs/>
+        </w:rPr>
+      </w:pPr>
+    </w:p>
+    <w:p>
+      <w:pPr>
+        <w:rPr>
+          <w:b/>
+          <w:bCs/>
+          <w:sz w:val="36"/>
+          <w:szCs w:val="36"/>
+        </w:rPr>
+      </w:pPr>
+      <w:r>
+        <w:rPr>
+          <w:b/>
+          <w:bCs/>
+          <w:sz w:val="36"/>
+          <w:szCs w:val="36"/>
+        </w:rPr>
+        <w:t xml:space="preserve">Lava-Slime </w:t>
+      </w:r>
+      <w:r>
+        <w:rPr>
+          <w:b/>
+          <w:bCs/>
+          <w:sz w:val="36"/>
+          <w:szCs w:val="36"/>
+        </w:rPr>
+        <w:t>(</w:t>
+      </w:r>
+      <w:r>
+        <w:rPr>
+          <w:b/>
+          <w:bCs/>
+          <w:sz w:val="36"/>
+          <w:szCs w:val="36"/>
+        </w:rPr>
+        <w:t>Monster Drop</w:t>
+      </w:r>
+      <w:r>
+        <w:rPr>
+          <w:b/>
+          <w:bCs/>
+          <w:sz w:val="36"/>
+          <w:szCs w:val="36"/>
+        </w:rPr>
+        <w:t>)</w:t>
+      </w:r>
+    </w:p>
+    <w:p>
+      <w:pPr>
+        <w:numPr>
+          <w:ilvl w:val="0"/>
+          <w:numId w:val="61"/>
+        </w:numPr>
+        <w:rPr>
+          <w:b/>
+          <w:bCs/>
+        </w:rPr>
+      </w:pPr>
+      <w:r>
+        <w:rPr>
+          <w:b/>
+          <w:bCs/>
+        </w:rPr>
+        <w:t>Dropped from Lava Slime.</w:t>
+      </w:r>
+    </w:p>
+    <w:p>
+      <w:pPr>
+        <w:numPr>
+          <w:ilvl w:val="0"/>
+          <w:numId w:val="61"/>
+        </w:numPr>
+        <w:rPr>
+          <w:b/>
+          <w:bCs/>
+        </w:rPr>
+      </w:pPr>
+      <w:r>
+        <w:rPr>
+          <w:b/>
+          <w:bCs/>
+        </w:rPr>
+        <w:t>Sell price = 20</w:t>
+      </w:r>
+    </w:p>
+    <w:p>
+      <w:pPr>
+        <w:numPr>
+          <w:ilvl w:val="0"/>
+          <w:numId w:val="61"/>
+        </w:numPr>
+        <w:rPr>
+          <w:b/>
+          <w:bCs/>
+        </w:rPr>
+      </w:pPr>
+      <w:r>
+        <w:rPr>
+          <w:b/>
+          <w:bCs/>
+        </w:rPr>
+        <w:t>Used in potion crafting</w:t>
+      </w:r>
+    </w:p>
+    <w:p>
+      <w:pPr>
+        <w:rPr>
+          <w:b/>
+          <w:bCs/>
+        </w:rPr>
+      </w:pPr>
+    </w:p>
+    <w:p>
+      <w:pPr>
+        <w:rPr>
+          <w:b/>
+          <w:bCs/>
+          <w:sz w:val="36"/>
+          <w:szCs w:val="36"/>
+        </w:rPr>
+      </w:pPr>
+      <w:r>
+        <w:rPr>
+          <w:b/>
+          <w:bCs/>
+          <w:sz w:val="36"/>
+          <w:szCs w:val="36"/>
+        </w:rPr>
+        <w:t xml:space="preserve">Aqua-Slime </w:t>
+      </w:r>
+      <w:r>
+        <w:rPr>
+          <w:b/>
+          <w:bCs/>
+          <w:sz w:val="36"/>
+          <w:szCs w:val="36"/>
+        </w:rPr>
+        <w:t>(</w:t>
+      </w:r>
+      <w:r>
+        <w:rPr>
+          <w:b/>
+          <w:bCs/>
+          <w:sz w:val="36"/>
+          <w:szCs w:val="36"/>
+        </w:rPr>
+        <w:t>Monster Drop</w:t>
+      </w:r>
+      <w:r>
+        <w:rPr>
+          <w:b/>
+          <w:bCs/>
+          <w:sz w:val="36"/>
+          <w:szCs w:val="36"/>
+        </w:rPr>
+        <w:t>)</w:t>
+      </w:r>
+    </w:p>
+    <w:p>
+      <w:pPr>
+        <w:numPr>
+          <w:ilvl w:val="0"/>
+          <w:numId w:val="61"/>
+        </w:numPr>
+        <w:rPr>
+          <w:b/>
+          <w:bCs/>
+        </w:rPr>
+      </w:pPr>
+      <w:r>
+        <w:rPr>
+          <w:b/>
+          <w:bCs/>
+        </w:rPr>
+        <w:t>Dropped from Aqua Slime.</w:t>
+      </w:r>
+    </w:p>
+    <w:p>
+      <w:pPr>
+        <w:numPr>
+          <w:ilvl w:val="0"/>
+          <w:numId w:val="61"/>
+        </w:numPr>
+        <w:rPr>
+          <w:b/>
+          <w:bCs/>
+        </w:rPr>
+      </w:pPr>
+      <w:r>
+        <w:rPr>
+          <w:b/>
+          <w:bCs/>
+        </w:rPr>
+        <w:t>Sell price = 10</w:t>
+      </w:r>
+    </w:p>
+    <w:p>
+      <w:pPr>
+        <w:numPr>
+          <w:ilvl w:val="0"/>
+          <w:numId w:val="61"/>
+        </w:numPr>
+        <w:rPr>
+          <w:b/>
+          <w:bCs/>
+        </w:rPr>
+      </w:pPr>
+      <w:r>
+        <w:rPr>
+          <w:b/>
+          <w:bCs/>
+        </w:rPr>
+        <w:t>Used in potion crafting</w:t>
+      </w:r>
+    </w:p>
+    <w:p>
+      <w:pPr>
+        <w:rPr>
+          <w:b/>
+          <w:bCs/>
+          <w:sz w:val="36"/>
+          <w:szCs w:val="36"/>
+        </w:rPr>
+      </w:pPr>
+      <w:r>
+        <w:rPr>
+          <w:b/>
+          <w:bCs/>
+          <w:sz w:val="36"/>
+          <w:szCs w:val="36"/>
+        </w:rPr>
+        <w:t xml:space="preserve">Magic-Slime </w:t>
+      </w:r>
+      <w:r>
+        <w:rPr>
+          <w:b/>
+          <w:bCs/>
+          <w:sz w:val="36"/>
+          <w:szCs w:val="36"/>
+        </w:rPr>
+        <w:t>(</w:t>
+      </w:r>
+      <w:r>
+        <w:rPr>
+          <w:b/>
+          <w:bCs/>
+          <w:sz w:val="36"/>
+          <w:szCs w:val="36"/>
+        </w:rPr>
+        <w:t>Monster Drop</w:t>
+      </w:r>
+      <w:r>
+        <w:rPr>
+          <w:b/>
+          <w:bCs/>
+          <w:sz w:val="36"/>
+          <w:szCs w:val="36"/>
+        </w:rPr>
+        <w:t>)</w:t>
+      </w:r>
+    </w:p>
+    <w:p>
+      <w:pPr>
+        <w:numPr>
+          <w:ilvl w:val="0"/>
+          <w:numId w:val="61"/>
+        </w:numPr>
+        <w:rPr>
+          <w:b/>
+          <w:bCs/>
+        </w:rPr>
+      </w:pPr>
+      <w:r>
+        <w:rPr>
+          <w:b/>
+          <w:bCs/>
+        </w:rPr>
+        <w:t>Dropped from Magic Slime.</w:t>
+      </w:r>
+    </w:p>
+    <w:p>
+      <w:pPr>
+        <w:numPr>
+          <w:ilvl w:val="0"/>
+          <w:numId w:val="61"/>
+        </w:numPr>
+        <w:rPr>
+          <w:b/>
+          <w:bCs/>
+        </w:rPr>
+      </w:pPr>
+      <w:r>
+        <w:rPr>
+          <w:b/>
+          <w:bCs/>
+        </w:rPr>
+        <w:t>Sell price = 50</w:t>
+      </w:r>
+    </w:p>
+    <w:p>
+      <w:pPr>
+        <w:numPr>
+          <w:ilvl w:val="0"/>
+          <w:numId w:val="61"/>
+        </w:numPr>
+        <w:rPr>
+          <w:b/>
+          <w:bCs/>
+        </w:rPr>
+      </w:pPr>
+      <w:r>
+        <w:rPr>
+          <w:b/>
+          <w:bCs/>
+        </w:rPr>
+        <w:t>Used in potion crafting</w:t>
+      </w:r>
+    </w:p>
+    <w:p>
+      <w:pPr>
+        <w:rPr>
+          <w:b/>
+          <w:bCs/>
+          <w:sz w:val="36"/>
+          <w:szCs w:val="36"/>
+        </w:rPr>
+      </w:pPr>
+      <w:r>
+        <w:rPr>
+          <w:b/>
+          <w:bCs/>
+          <w:sz w:val="36"/>
+          <w:szCs w:val="36"/>
+        </w:rPr>
+        <w:t xml:space="preserve">Metallic-Slime </w:t>
+      </w:r>
+      <w:r>
+        <w:rPr>
+          <w:b/>
+          <w:bCs/>
+          <w:sz w:val="36"/>
+          <w:szCs w:val="36"/>
+        </w:rPr>
+        <w:t>(</w:t>
+      </w:r>
+      <w:r>
+        <w:rPr>
+          <w:b/>
+          <w:bCs/>
+          <w:sz w:val="36"/>
+          <w:szCs w:val="36"/>
+        </w:rPr>
+        <w:t>Monster Drop</w:t>
+      </w:r>
+      <w:r>
+        <w:rPr>
+          <w:b/>
+          <w:bCs/>
+          <w:sz w:val="36"/>
+          <w:szCs w:val="36"/>
+        </w:rPr>
+        <w:t>)</w:t>
+      </w:r>
+    </w:p>
+    <w:p>
+      <w:pPr>
+        <w:numPr>
+          <w:ilvl w:val="0"/>
+          <w:numId w:val="61"/>
+        </w:numPr>
+        <w:rPr>
+          <w:b/>
+          <w:bCs/>
+        </w:rPr>
+      </w:pPr>
+      <w:r>
+        <w:rPr>
+          <w:b/>
+          <w:bCs/>
+        </w:rPr>
+        <w:t>Dropped from Metallic Slime.</w:t>
+      </w:r>
+    </w:p>
+    <w:p>
+      <w:pPr>
+        <w:numPr>
+          <w:ilvl w:val="0"/>
+          <w:numId w:val="61"/>
+        </w:numPr>
+        <w:rPr>
+          <w:b/>
+          <w:bCs/>
+        </w:rPr>
+      </w:pPr>
+      <w:r>
+        <w:rPr>
+          <w:b/>
+          <w:bCs/>
+        </w:rPr>
+        <w:t>Sell price = 50</w:t>
+      </w:r>
+    </w:p>
+    <w:p>
+      <w:pPr>
+        <w:numPr>
+          <w:ilvl w:val="0"/>
+          <w:numId w:val="61"/>
+        </w:numPr>
+        <w:rPr>
+          <w:b/>
+          <w:bCs/>
+        </w:rPr>
+      </w:pPr>
+      <w:r>
+        <w:rPr>
+          <w:b/>
+          <w:bCs/>
+        </w:rPr>
+        <w:t>Used in potion crafting</w:t>
+      </w:r>
+    </w:p>
+    <w:p>
+      <w:pPr>
+        <w:rPr>
+          <w:b/>
+          <w:bCs/>
+        </w:rPr>
+      </w:pPr>
     </w:p>
     <w:p>
       <w:pPr>
@@ -12868,6 +15845,119 @@
     </w:lvl>
   </w:abstractNum>
   <w:abstractNum w:abstractNumId="59" w15:restartNumberingAfterBreak="0">
+    <w:nsid w:val="69831D3C"/>
+    <w:multiLevelType w:val="hybridMultilevel"/>
+    <w:tmpl w:val="9DF659AA"/>
+    <w:lvl w:ilvl="0" w:tplc="40090001">
+      <w:start w:val="1"/>
+      <w:numFmt w:val="bullet"/>
+      <w:lvlText w:val=""/>
+      <w:lvlJc w:val="left"/>
+      <w:pPr>
+        <w:ind w:left="720" w:hanging="360"/>
+      </w:pPr>
+      <w:rPr>
+        <w:rFonts w:ascii="Symbol" w:hAnsi="Symbol" w:hint="default"/>
+      </w:rPr>
+    </w:lvl>
+    <w:lvl w:ilvl="1" w:tplc="40090003" w:tentative="1">
+      <w:start w:val="1"/>
+      <w:numFmt w:val="bullet"/>
+      <w:lvlText w:val="o"/>
+      <w:lvlJc w:val="left"/>
+      <w:pPr>
+        <w:ind w:left="1440" w:hanging="360"/>
+      </w:pPr>
+      <w:rPr>
+        <w:rFonts w:ascii="Courier New" w:hAnsi="Courier New" w:cs="Courier New" w:hint="default"/>
+      </w:rPr>
+    </w:lvl>
+    <w:lvl w:ilvl="2" w:tplc="40090005" w:tentative="1">
+      <w:start w:val="1"/>
+      <w:numFmt w:val="bullet"/>
+      <w:lvlText w:val=""/>
+      <w:lvlJc w:val="left"/>
+      <w:pPr>
+        <w:ind w:left="2160" w:hanging="360"/>
+      </w:pPr>
+      <w:rPr>
+        <w:rFonts w:ascii="Wingdings" w:hAnsi="Wingdings" w:hint="default"/>
+      </w:rPr>
+    </w:lvl>
+    <w:lvl w:ilvl="3" w:tplc="40090001" w:tentative="1">
+      <w:start w:val="1"/>
+      <w:numFmt w:val="bullet"/>
+      <w:lvlText w:val=""/>
+      <w:lvlJc w:val="left"/>
+      <w:pPr>
+        <w:ind w:left="2880" w:hanging="360"/>
+      </w:pPr>
+      <w:rPr>
+        <w:rFonts w:ascii="Symbol" w:hAnsi="Symbol" w:hint="default"/>
+      </w:rPr>
+    </w:lvl>
+    <w:lvl w:ilvl="4" w:tplc="40090003" w:tentative="1">
+      <w:start w:val="1"/>
+      <w:numFmt w:val="bullet"/>
+      <w:lvlText w:val="o"/>
+      <w:lvlJc w:val="left"/>
+      <w:pPr>
+        <w:ind w:left="3600" w:hanging="360"/>
+      </w:pPr>
+      <w:rPr>
+        <w:rFonts w:ascii="Courier New" w:hAnsi="Courier New" w:cs="Courier New" w:hint="default"/>
+      </w:rPr>
+    </w:lvl>
+    <w:lvl w:ilvl="5" w:tplc="40090005" w:tentative="1">
+      <w:start w:val="1"/>
+      <w:numFmt w:val="bullet"/>
+      <w:lvlText w:val=""/>
+      <w:lvlJc w:val="left"/>
+      <w:pPr>
+        <w:ind w:left="4320" w:hanging="360"/>
+      </w:pPr>
+      <w:rPr>
+        <w:rFonts w:ascii="Wingdings" w:hAnsi="Wingdings" w:hint="default"/>
+      </w:rPr>
+    </w:lvl>
+    <w:lvl w:ilvl="6" w:tplc="40090001" w:tentative="1">
+      <w:start w:val="1"/>
+      <w:numFmt w:val="bullet"/>
+      <w:lvlText w:val=""/>
+      <w:lvlJc w:val="left"/>
+      <w:pPr>
+        <w:ind w:left="5040" w:hanging="360"/>
+      </w:pPr>
+      <w:rPr>
+        <w:rFonts w:ascii="Symbol" w:hAnsi="Symbol" w:hint="default"/>
+      </w:rPr>
+    </w:lvl>
+    <w:lvl w:ilvl="7" w:tplc="40090003" w:tentative="1">
+      <w:start w:val="1"/>
+      <w:numFmt w:val="bullet"/>
+      <w:lvlText w:val="o"/>
+      <w:lvlJc w:val="left"/>
+      <w:pPr>
+        <w:ind w:left="5760" w:hanging="360"/>
+      </w:pPr>
+      <w:rPr>
+        <w:rFonts w:ascii="Courier New" w:hAnsi="Courier New" w:cs="Courier New" w:hint="default"/>
+      </w:rPr>
+    </w:lvl>
+    <w:lvl w:ilvl="8" w:tplc="40090005" w:tentative="1">
+      <w:start w:val="1"/>
+      <w:numFmt w:val="bullet"/>
+      <w:lvlText w:val=""/>
+      <w:lvlJc w:val="left"/>
+      <w:pPr>
+        <w:ind w:left="6480" w:hanging="360"/>
+      </w:pPr>
+      <w:rPr>
+        <w:rFonts w:ascii="Wingdings" w:hAnsi="Wingdings" w:hint="default"/>
+      </w:rPr>
+    </w:lvl>
+  </w:abstractNum>
+  <w:abstractNum w:abstractNumId="60" w15:restartNumberingAfterBreak="0">
     <w:nsid w:val="69D861E4"/>
     <w:multiLevelType w:val="multilevel"/>
     <w:tmpl w:val="4A76E992"/>
@@ -13016,7 +16106,7 @@
       </w:rPr>
     </w:lvl>
   </w:abstractNum>
-  <w:abstractNum w:abstractNumId="60" w15:restartNumberingAfterBreak="0">
+  <w:abstractNum w:abstractNumId="61" w15:restartNumberingAfterBreak="0">
     <w:nsid w:val="6B3235A3"/>
     <w:multiLevelType w:val="multilevel"/>
     <w:tmpl w:val="D0341186"/>
@@ -13165,7 +16255,7 @@
       </w:rPr>
     </w:lvl>
   </w:abstractNum>
-  <w:abstractNum w:abstractNumId="61" w15:restartNumberingAfterBreak="0">
+  <w:abstractNum w:abstractNumId="62" w15:restartNumberingAfterBreak="0">
     <w:nsid w:val="6B3B05C7"/>
     <w:multiLevelType w:val="multilevel"/>
     <w:tmpl w:val="96F8510E"/>
@@ -13314,7 +16404,7 @@
       </w:rPr>
     </w:lvl>
   </w:abstractNum>
-  <w:abstractNum w:abstractNumId="62" w15:restartNumberingAfterBreak="0">
+  <w:abstractNum w:abstractNumId="63" w15:restartNumberingAfterBreak="0">
     <w:nsid w:val="6CF1292F"/>
     <w:multiLevelType w:val="multilevel"/>
     <w:tmpl w:val="5A4EFA00"/>
@@ -13463,7 +16553,7 @@
       </w:rPr>
     </w:lvl>
   </w:abstractNum>
-  <w:abstractNum w:abstractNumId="63" w15:restartNumberingAfterBreak="0">
+  <w:abstractNum w:abstractNumId="64" w15:restartNumberingAfterBreak="0">
     <w:nsid w:val="6CFD76C4"/>
     <w:multiLevelType w:val="multilevel"/>
     <w:tmpl w:val="250C8476"/>
@@ -13612,7 +16702,7 @@
       </w:rPr>
     </w:lvl>
   </w:abstractNum>
-  <w:abstractNum w:abstractNumId="64" w15:restartNumberingAfterBreak="0">
+  <w:abstractNum w:abstractNumId="65" w15:restartNumberingAfterBreak="0">
     <w:nsid w:val="6EEA58E2"/>
     <w:multiLevelType w:val="multilevel"/>
     <w:tmpl w:val="3A7C0636"/>
@@ -13761,7 +16851,7 @@
       </w:rPr>
     </w:lvl>
   </w:abstractNum>
-  <w:abstractNum w:abstractNumId="65" w15:restartNumberingAfterBreak="0">
+  <w:abstractNum w:abstractNumId="66" w15:restartNumberingAfterBreak="0">
     <w:nsid w:val="705C3D06"/>
     <w:multiLevelType w:val="multilevel"/>
     <w:tmpl w:val="9022DECA"/>
@@ -13910,7 +17000,7 @@
       </w:rPr>
     </w:lvl>
   </w:abstractNum>
-  <w:abstractNum w:abstractNumId="66" w15:restartNumberingAfterBreak="0">
+  <w:abstractNum w:abstractNumId="67" w15:restartNumberingAfterBreak="0">
     <w:nsid w:val="71FC0FDF"/>
     <w:multiLevelType w:val="multilevel"/>
     <w:tmpl w:val="2820BDEE"/>
@@ -14059,7 +17149,7 @@
       </w:rPr>
     </w:lvl>
   </w:abstractNum>
-  <w:abstractNum w:abstractNumId="67" w15:restartNumberingAfterBreak="0">
+  <w:abstractNum w:abstractNumId="68" w15:restartNumberingAfterBreak="0">
     <w:nsid w:val="72783630"/>
     <w:multiLevelType w:val="multilevel"/>
     <w:tmpl w:val="FE48A38C"/>
@@ -14208,7 +17298,7 @@
       </w:rPr>
     </w:lvl>
   </w:abstractNum>
-  <w:abstractNum w:abstractNumId="68" w15:restartNumberingAfterBreak="0">
+  <w:abstractNum w:abstractNumId="69" w15:restartNumberingAfterBreak="0">
     <w:nsid w:val="73001CCB"/>
     <w:multiLevelType w:val="multilevel"/>
     <w:tmpl w:val="76EA7802"/>
@@ -14357,7 +17447,7 @@
       </w:rPr>
     </w:lvl>
   </w:abstractNum>
-  <w:abstractNum w:abstractNumId="69" w15:restartNumberingAfterBreak="0">
+  <w:abstractNum w:abstractNumId="70" w15:restartNumberingAfterBreak="0">
     <w:nsid w:val="782623BE"/>
     <w:multiLevelType w:val="multilevel"/>
     <w:tmpl w:val="AF8E5CDC"/>
@@ -14506,7 +17596,7 @@
       </w:rPr>
     </w:lvl>
   </w:abstractNum>
-  <w:abstractNum w:abstractNumId="70" w15:restartNumberingAfterBreak="0">
+  <w:abstractNum w:abstractNumId="71" w15:restartNumberingAfterBreak="0">
     <w:nsid w:val="788564C6"/>
     <w:multiLevelType w:val="multilevel"/>
     <w:tmpl w:val="74BE36E2"/>
@@ -14655,7 +17745,7 @@
       </w:rPr>
     </w:lvl>
   </w:abstractNum>
-  <w:abstractNum w:abstractNumId="71" w15:restartNumberingAfterBreak="0">
+  <w:abstractNum w:abstractNumId="72" w15:restartNumberingAfterBreak="0">
     <w:nsid w:val="79FC0E18"/>
     <w:multiLevelType w:val="multilevel"/>
     <w:tmpl w:val="9E64CF3C"/>
@@ -14768,7 +17858,7 @@
       </w:pPr>
     </w:lvl>
   </w:abstractNum>
-  <w:abstractNum w:abstractNumId="72" w15:restartNumberingAfterBreak="0">
+  <w:abstractNum w:abstractNumId="73" w15:restartNumberingAfterBreak="0">
     <w:nsid w:val="7AF60006"/>
     <w:multiLevelType w:val="multilevel"/>
     <w:tmpl w:val="2DF09D68"/>
@@ -14917,7 +18007,7 @@
       </w:rPr>
     </w:lvl>
   </w:abstractNum>
-  <w:abstractNum w:abstractNumId="73" w15:restartNumberingAfterBreak="0">
+  <w:abstractNum w:abstractNumId="74" w15:restartNumberingAfterBreak="0">
     <w:nsid w:val="7F5D5956"/>
     <w:multiLevelType w:val="multilevel"/>
     <w:tmpl w:val="22B4CD8C"/>
@@ -15070,13 +18160,13 @@
     <w:abstractNumId w:val="27"/>
   </w:num>
   <w:num w:numId="2" w16cid:durableId="1489007550">
-    <w:abstractNumId w:val="71"/>
+    <w:abstractNumId w:val="72"/>
   </w:num>
   <w:num w:numId="3" w16cid:durableId="1006981612">
     <w:abstractNumId w:val="13"/>
   </w:num>
   <w:num w:numId="4" w16cid:durableId="2028367706">
-    <w:abstractNumId w:val="66"/>
+    <w:abstractNumId w:val="67"/>
   </w:num>
   <w:num w:numId="5" w16cid:durableId="50273680">
     <w:abstractNumId w:val="1"/>
@@ -15085,7 +18175,7 @@
     <w:abstractNumId w:val="15"/>
   </w:num>
   <w:num w:numId="7" w16cid:durableId="207692006">
-    <w:abstractNumId w:val="73"/>
+    <w:abstractNumId w:val="74"/>
   </w:num>
   <w:num w:numId="8" w16cid:durableId="1300112853">
     <w:abstractNumId w:val="14"/>
@@ -15103,7 +18193,7 @@
     <w:abstractNumId w:val="12"/>
   </w:num>
   <w:num w:numId="13" w16cid:durableId="2072271990">
-    <w:abstractNumId w:val="69"/>
+    <w:abstractNumId w:val="70"/>
   </w:num>
   <w:num w:numId="14" w16cid:durableId="1341079067">
     <w:abstractNumId w:val="56"/>
@@ -15130,10 +18220,10 @@
     <w:abstractNumId w:val="45"/>
   </w:num>
   <w:num w:numId="22" w16cid:durableId="1668827291">
-    <w:abstractNumId w:val="70"/>
+    <w:abstractNumId w:val="71"/>
   </w:num>
   <w:num w:numId="23" w16cid:durableId="1208839513">
-    <w:abstractNumId w:val="62"/>
+    <w:abstractNumId w:val="63"/>
   </w:num>
   <w:num w:numId="24" w16cid:durableId="1984461388">
     <w:abstractNumId w:val="31"/>
@@ -15142,7 +18232,7 @@
     <w:abstractNumId w:val="8"/>
   </w:num>
   <w:num w:numId="26" w16cid:durableId="191189122">
-    <w:abstractNumId w:val="59"/>
+    <w:abstractNumId w:val="60"/>
   </w:num>
   <w:num w:numId="27" w16cid:durableId="1851094053">
     <w:abstractNumId w:val="18"/>
@@ -15151,7 +18241,7 @@
     <w:abstractNumId w:val="24"/>
   </w:num>
   <w:num w:numId="29" w16cid:durableId="236090762">
-    <w:abstractNumId w:val="72"/>
+    <w:abstractNumId w:val="73"/>
   </w:num>
   <w:num w:numId="30" w16cid:durableId="1870793760">
     <w:abstractNumId w:val="4"/>
@@ -15181,7 +18271,7 @@
     <w:abstractNumId w:val="46"/>
   </w:num>
   <w:num w:numId="39" w16cid:durableId="686060263">
-    <w:abstractNumId w:val="68"/>
+    <w:abstractNumId w:val="69"/>
   </w:num>
   <w:num w:numId="40" w16cid:durableId="123668565">
     <w:abstractNumId w:val="48"/>
@@ -15196,7 +18286,7 @@
     <w:abstractNumId w:val="57"/>
   </w:num>
   <w:num w:numId="44" w16cid:durableId="1790389411">
-    <w:abstractNumId w:val="67"/>
+    <w:abstractNumId w:val="68"/>
   </w:num>
   <w:num w:numId="45" w16cid:durableId="1683822789">
     <w:abstractNumId w:val="7"/>
@@ -15208,10 +18298,10 @@
     <w:abstractNumId w:val="41"/>
   </w:num>
   <w:num w:numId="48" w16cid:durableId="255334047">
-    <w:abstractNumId w:val="61"/>
+    <w:abstractNumId w:val="62"/>
   </w:num>
   <w:num w:numId="49" w16cid:durableId="192958536">
-    <w:abstractNumId w:val="63"/>
+    <w:abstractNumId w:val="64"/>
   </w:num>
   <w:num w:numId="50" w16cid:durableId="795636980">
     <w:abstractNumId w:val="53"/>
@@ -15223,7 +18313,7 @@
     <w:abstractNumId w:val="17"/>
   </w:num>
   <w:num w:numId="53" w16cid:durableId="1121457990">
-    <w:abstractNumId w:val="64"/>
+    <w:abstractNumId w:val="65"/>
   </w:num>
   <w:num w:numId="54" w16cid:durableId="1750342283">
     <w:abstractNumId w:val="19"/>
@@ -15241,7 +18331,7 @@
     <w:abstractNumId w:val="20"/>
   </w:num>
   <w:num w:numId="59" w16cid:durableId="1142774061">
-    <w:abstractNumId w:val="60"/>
+    <w:abstractNumId w:val="61"/>
   </w:num>
   <w:num w:numId="60" w16cid:durableId="96950679">
     <w:abstractNumId w:val="52"/>
@@ -15262,7 +18352,7 @@
     <w:abstractNumId w:val="42"/>
   </w:num>
   <w:num w:numId="66" w16cid:durableId="932977132">
-    <w:abstractNumId w:val="65"/>
+    <w:abstractNumId w:val="66"/>
   </w:num>
   <w:num w:numId="67" w16cid:durableId="1915125437">
     <w:abstractNumId w:val="30"/>
@@ -15287,6 +18377,9 @@
   </w:num>
   <w:num w:numId="74" w16cid:durableId="1229345003">
     <w:abstractNumId w:val="49"/>
+  </w:num>
+  <w:num w:numId="75" w16cid:durableId="1346597080">
+    <w:abstractNumId w:val="59"/>
   </w:num>
 </w:numbering>
 </file>

--- a/Life At Level GDD.docx
+++ b/Life At Level GDD.docx
@@ -1279,26 +1279,6 @@
         <w:t>Recovers HP, MP and EN, advances time, grants WATER DEF.</w:t>
       </w:r>
     </w:p>
-    <w:p/>
-    <w:p>
-      <w:pPr>
-        <w:rPr>
-          <w:b/>
-          <w:bCs/>
-          <w:sz w:val="32"/>
-          <w:szCs w:val="32"/>
-        </w:rPr>
-      </w:pPr>
-      <w:r>
-        <w:rPr>
-          <w:b/>
-          <w:bCs/>
-          <w:sz w:val="32"/>
-          <w:szCs w:val="32"/>
-        </w:rPr>
-        <w:t>Garden</w:t>
-      </w:r>
-    </w:p>
     <w:p>
       <w:pPr>
         <w:numPr>
@@ -1311,10 +1291,30 @@
           <w:b/>
           <w:bCs/>
         </w:rPr>
-        <w:t xml:space="preserve">Rest </w:t>
-      </w:r>
-      <w:r>
-        <w:t>– Recovers HP, MP, and EN. Advances time.</w:t>
+        <w:t xml:space="preserve">Practise Speech </w:t>
+      </w:r>
+      <w:r>
+        <w:t>– Increases CHA.</w:t>
+      </w:r>
+    </w:p>
+    <w:p/>
+    <w:p>
+      <w:pPr>
+        <w:rPr>
+          <w:b/>
+          <w:bCs/>
+          <w:sz w:val="32"/>
+          <w:szCs w:val="32"/>
+        </w:rPr>
+      </w:pPr>
+      <w:r>
+        <w:rPr>
+          <w:b/>
+          <w:bCs/>
+          <w:sz w:val="32"/>
+          <w:szCs w:val="32"/>
+        </w:rPr>
+        <w:t>Garden</w:t>
       </w:r>
     </w:p>
     <w:p>
@@ -1329,23 +1329,10 @@
           <w:b/>
           <w:bCs/>
         </w:rPr>
-        <w:t>Go For a Run</w:t>
-      </w:r>
-      <w:r>
-        <w:t xml:space="preserve">– Grants EXP to the </w:t>
-      </w:r>
-      <w:r>
-        <w:rPr>
-          <w:b/>
-          <w:bCs/>
-        </w:rPr>
-        <w:t>Run Skill</w:t>
-      </w:r>
-      <w:r>
-        <w:t xml:space="preserve">, which contributes to </w:t>
-      </w:r>
-      <w:r>
-        <w:t>MAX_EN</w:t>
+        <w:t xml:space="preserve">Rest </w:t>
+      </w:r>
+      <w:r>
+        <w:t>– Recovers HP, MP, and EN. Advances time.</w:t>
       </w:r>
     </w:p>
     <w:p>
@@ -1360,20 +1347,23 @@
           <w:b/>
           <w:bCs/>
         </w:rPr>
-        <w:t>Do Push-Ups</w:t>
-      </w:r>
-      <w:r>
-        <w:t xml:space="preserve"> – Grants EXP to the </w:t>
-      </w:r>
-      <w:r>
-        <w:rPr>
-          <w:b/>
-          <w:bCs/>
-        </w:rPr>
-        <w:t>Push-Up skill</w:t>
-      </w:r>
-      <w:r>
-        <w:t>, which contributes to STR</w:t>
+        <w:t>Go For a Run</w:t>
+      </w:r>
+      <w:r>
+        <w:t xml:space="preserve">– Grants EXP to the </w:t>
+      </w:r>
+      <w:r>
+        <w:rPr>
+          <w:b/>
+          <w:bCs/>
+        </w:rPr>
+        <w:t>Run Skill</w:t>
+      </w:r>
+      <w:r>
+        <w:t xml:space="preserve">, which contributes to </w:t>
+      </w:r>
+      <w:r>
+        <w:t>MAX_EN</w:t>
       </w:r>
     </w:p>
     <w:p>
@@ -1388,10 +1378,249 @@
           <w:b/>
           <w:bCs/>
         </w:rPr>
+        <w:t>Do Push-Ups</w:t>
+      </w:r>
+      <w:r>
+        <w:t xml:space="preserve"> – Grants EXP to the </w:t>
+      </w:r>
+      <w:r>
+        <w:rPr>
+          <w:b/>
+          <w:bCs/>
+        </w:rPr>
+        <w:t>Push-Up skill</w:t>
+      </w:r>
+      <w:r>
+        <w:t>, which contributes to STR</w:t>
+      </w:r>
+    </w:p>
+    <w:p>
+      <w:pPr>
+        <w:numPr>
+          <w:ilvl w:val="0"/>
+          <w:numId w:val="4"/>
+        </w:numPr>
+      </w:pPr>
+      <w:r>
+        <w:rPr>
+          <w:b/>
+          <w:bCs/>
+        </w:rPr>
         <w:t xml:space="preserve">Squats </w:t>
       </w:r>
       <w:r>
         <w:t>– Grants EXP to squat skill, contributes to MAX_HP</w:t>
+      </w:r>
+    </w:p>
+    <w:p>
+      <w:pPr>
+        <w:rPr>
+          <w:b/>
+          <w:bCs/>
+          <w:sz w:val="32"/>
+          <w:szCs w:val="32"/>
+        </w:rPr>
+      </w:pPr>
+    </w:p>
+    <w:p>
+      <w:pPr>
+        <w:rPr>
+          <w:b/>
+          <w:bCs/>
+          <w:sz w:val="32"/>
+          <w:szCs w:val="32"/>
+        </w:rPr>
+      </w:pPr>
+      <w:r>
+        <w:rPr>
+          <w:b/>
+          <w:bCs/>
+          <w:sz w:val="32"/>
+          <w:szCs w:val="32"/>
+        </w:rPr>
+        <w:t>Claires Room</w:t>
+      </w:r>
+    </w:p>
+    <w:p>
+      <w:pPr>
+        <w:numPr>
+          <w:ilvl w:val="0"/>
+          <w:numId w:val="4"/>
+        </w:numPr>
+      </w:pPr>
+      <w:r>
+        <w:rPr>
+          <w:b/>
+          <w:bCs/>
+        </w:rPr>
+        <w:t xml:space="preserve">Normal </w:t>
+      </w:r>
+      <w:r>
+        <w:rPr>
+          <w:b/>
+          <w:bCs/>
+        </w:rPr>
+        <w:t xml:space="preserve">Entry </w:t>
+      </w:r>
+      <w:r>
+        <w:t>– you can only visit her during morning and night, she sleeps at midnight, works at tavern during noon and evening</w:t>
+      </w:r>
+    </w:p>
+    <w:p>
+      <w:pPr>
+        <w:numPr>
+          <w:ilvl w:val="0"/>
+          <w:numId w:val="4"/>
+        </w:numPr>
+      </w:pPr>
+      <w:r>
+        <w:rPr>
+          <w:b/>
+          <w:bCs/>
+        </w:rPr>
+        <w:t xml:space="preserve">Key Entry – </w:t>
+      </w:r>
+      <w:r>
+        <w:t>You can enter anytime if you have key. Midnight she will be asleep, noon and evening she will be out.</w:t>
+      </w:r>
+    </w:p>
+    <w:p>
+      <w:pPr>
+        <w:numPr>
+          <w:ilvl w:val="0"/>
+          <w:numId w:val="4"/>
+        </w:numPr>
+      </w:pPr>
+      <w:r>
+        <w:rPr>
+          <w:b/>
+          <w:bCs/>
+        </w:rPr>
+        <w:t>Talk To Claire –</w:t>
+      </w:r>
+      <w:r>
+        <w:t xml:space="preserve"> you can talk with her.</w:t>
+      </w:r>
+    </w:p>
+    <w:p/>
+    <w:p>
+      <w:pPr>
+        <w:rPr>
+          <w:b/>
+          <w:bCs/>
+          <w:sz w:val="32"/>
+          <w:szCs w:val="32"/>
+        </w:rPr>
+      </w:pPr>
+      <w:r>
+        <w:rPr>
+          <w:b/>
+          <w:bCs/>
+          <w:sz w:val="32"/>
+          <w:szCs w:val="32"/>
+        </w:rPr>
+        <w:t>Lydia Potion Shop</w:t>
+      </w:r>
+    </w:p>
+    <w:p>
+      <w:pPr>
+        <w:numPr>
+          <w:ilvl w:val="0"/>
+          <w:numId w:val="4"/>
+        </w:numPr>
+      </w:pPr>
+      <w:r>
+        <w:rPr>
+          <w:b/>
+          <w:bCs/>
+        </w:rPr>
+        <w:t xml:space="preserve">Sell </w:t>
+      </w:r>
+      <w:r>
+        <w:t>– you can sell monster drops, potions</w:t>
+      </w:r>
+    </w:p>
+    <w:p>
+      <w:pPr>
+        <w:numPr>
+          <w:ilvl w:val="0"/>
+          <w:numId w:val="4"/>
+        </w:numPr>
+      </w:pPr>
+      <w:r>
+        <w:rPr>
+          <w:b/>
+          <w:bCs/>
+        </w:rPr>
+        <w:t xml:space="preserve">Buy </w:t>
+      </w:r>
+      <w:r>
+        <w:t xml:space="preserve">– You can buy potions </w:t>
+      </w:r>
+    </w:p>
+    <w:p/>
+    <w:p>
+      <w:pPr>
+        <w:rPr>
+          <w:b/>
+          <w:bCs/>
+          <w:sz w:val="32"/>
+          <w:szCs w:val="32"/>
+        </w:rPr>
+      </w:pPr>
+      <w:r>
+        <w:rPr>
+          <w:b/>
+          <w:bCs/>
+          <w:sz w:val="32"/>
+          <w:szCs w:val="32"/>
+        </w:rPr>
+        <w:t>Tavern</w:t>
+      </w:r>
+    </w:p>
+    <w:p>
+      <w:pPr>
+        <w:numPr>
+          <w:ilvl w:val="0"/>
+          <w:numId w:val="4"/>
+        </w:numPr>
+      </w:pPr>
+      <w:r>
+        <w:rPr>
+          <w:b/>
+          <w:bCs/>
+        </w:rPr>
+        <w:t xml:space="preserve">Work as Waiter </w:t>
+      </w:r>
+      <w:r>
+        <w:t>– Earn money based on Charm</w:t>
+      </w:r>
+    </w:p>
+    <w:p>
+      <w:pPr>
+        <w:numPr>
+          <w:ilvl w:val="0"/>
+          <w:numId w:val="4"/>
+        </w:numPr>
+      </w:pPr>
+      <w:r>
+        <w:rPr>
+          <w:b/>
+          <w:bCs/>
+        </w:rPr>
+        <w:t>Waiter</w:t>
+      </w:r>
+      <w:r>
+        <w:t>:</w:t>
+      </w:r>
+      <w:r>
+        <w:t xml:space="preserve"> coin += </w:t>
+      </w:r>
+      <w:r>
+        <w:t>min (</w:t>
+      </w:r>
+      <w:r>
+        <w:t>CHA * 1, 50)</w:t>
       </w:r>
     </w:p>
     <w:p/>
@@ -1548,6 +1777,7 @@
         </w:numPr>
       </w:pPr>
       <w:r>
+        <w:lastRenderedPageBreak/>
         <w:t xml:space="preserve"> Grants Rest EXP = </w:t>
       </w:r>
       <w:r>
@@ -2106,21 +2336,7 @@
           <w:b/>
           <w:bCs/>
         </w:rPr>
-        <w:t>0.</w:t>
-      </w:r>
-      <w:r>
-        <w:rPr>
-          <w:b/>
-          <w:bCs/>
-        </w:rPr>
-        <w:t>7</w:t>
-      </w:r>
-      <w:r>
-        <w:rPr>
-          <w:b/>
-          <w:bCs/>
-        </w:rPr>
-        <w:t>5 * Player.MAX_EN)</w:t>
+        <w:t>Player.MAX_EN)</w:t>
       </w:r>
     </w:p>
     <w:p>
@@ -2359,16 +2575,7 @@
           <w:sz w:val="36"/>
           <w:szCs w:val="36"/>
         </w:rPr>
-        <w:t>S</w:t>
-      </w:r>
-      <w:r>
-        <w:rPr>
-          <w:b/>
-          <w:bCs/>
-          <w:sz w:val="36"/>
-          <w:szCs w:val="36"/>
-        </w:rPr>
-        <w:t>peech</w:t>
+        <w:t>Speech</w:t>
       </w:r>
       <w:r>
         <w:rPr>
@@ -2948,7 +3155,6 @@
         </w:numPr>
       </w:pPr>
       <w:r>
-        <w:lastRenderedPageBreak/>
         <w:t xml:space="preserve">grants </w:t>
       </w:r>
       <w:r>
@@ -2992,6 +3198,79 @@
         <w:rPr>
           <w:b/>
           <w:bCs/>
+          <w:sz w:val="36"/>
+          <w:szCs w:val="36"/>
+        </w:rPr>
+      </w:pPr>
+      <w:r>
+        <w:rPr>
+          <w:b/>
+          <w:bCs/>
+          <w:sz w:val="36"/>
+          <w:szCs w:val="36"/>
+        </w:rPr>
+        <w:t>Potion Proficiency</w:t>
+      </w:r>
+      <w:r>
+        <w:rPr>
+          <w:b/>
+          <w:bCs/>
+          <w:sz w:val="36"/>
+          <w:szCs w:val="36"/>
+        </w:rPr>
+        <w:t xml:space="preserve"> (Off Combat Skill)</w:t>
+      </w:r>
+    </w:p>
+    <w:p>
+      <w:pPr>
+        <w:numPr>
+          <w:ilvl w:val="0"/>
+          <w:numId w:val="50"/>
+        </w:numPr>
+        <w:rPr>
+          <w:b/>
+          <w:bCs/>
+        </w:rPr>
+      </w:pPr>
+      <w:r>
+        <w:rPr>
+          <w:b/>
+          <w:bCs/>
+        </w:rPr>
+        <w:t>EXP gained when using Potions or making them.</w:t>
+      </w:r>
+    </w:p>
+    <w:p>
+      <w:pPr>
+        <w:numPr>
+          <w:ilvl w:val="0"/>
+          <w:numId w:val="50"/>
+        </w:numPr>
+        <w:rPr>
+          <w:b/>
+          <w:bCs/>
+        </w:rPr>
+      </w:pPr>
+      <w:r>
+        <w:rPr>
+          <w:b/>
+          <w:bCs/>
+        </w:rPr>
+        <w:t>EXP Gain: Grants EXP =</w:t>
+      </w:r>
+      <w:r>
+        <w:rPr>
+          <w:b/>
+          <w:bCs/>
+        </w:rPr>
+        <w:t xml:space="preserve"> 50 + (DEX * LVL).</w:t>
+      </w:r>
+    </w:p>
+    <w:p>
+      <w:pPr>
+        <w:rPr>
+          <w:b/>
+          <w:bCs/>
         </w:rPr>
       </w:pPr>
     </w:p>
@@ -3326,6 +3605,7 @@
           <w:b/>
           <w:bCs/>
         </w:rPr>
+        <w:lastRenderedPageBreak/>
         <w:t xml:space="preserve">Physical DMG: (1 * Kick Level) + </w:t>
       </w:r>
       <w:r>
@@ -3421,16 +3701,7 @@
           <w:sz w:val="36"/>
           <w:szCs w:val="36"/>
         </w:rPr>
-        <w:t>Strong Punch</w:t>
-      </w:r>
-      <w:r>
-        <w:rPr>
-          <w:b/>
-          <w:bCs/>
-          <w:sz w:val="36"/>
-          <w:szCs w:val="36"/>
-        </w:rPr>
-        <w:t xml:space="preserve"> </w:t>
+        <w:t xml:space="preserve">Strong Punch </w:t>
       </w:r>
       <w:r>
         <w:rPr>
@@ -3476,21 +3747,7 @@
           <w:b/>
           <w:bCs/>
         </w:rPr>
-        <w:t>Unlock Requirement: STR &gt;= 1</w:t>
-      </w:r>
-      <w:r>
-        <w:rPr>
-          <w:b/>
-          <w:bCs/>
-        </w:rPr>
-        <w:t>0</w:t>
-      </w:r>
-      <w:r>
-        <w:rPr>
-          <w:b/>
-          <w:bCs/>
-        </w:rPr>
-        <w:t>0.</w:t>
+        <w:t>Unlock Requirement: STR &gt;= 100.</w:t>
       </w:r>
     </w:p>
     <w:p>
@@ -3577,21 +3834,7 @@
           <w:b/>
           <w:bCs/>
         </w:rPr>
-        <w:t>(</w:t>
-      </w:r>
-      <w:r>
-        <w:rPr>
-          <w:b/>
-          <w:bCs/>
-        </w:rPr>
-        <w:t>5</w:t>
-      </w:r>
-      <w:r>
-        <w:rPr>
-          <w:b/>
-          <w:bCs/>
-        </w:rPr>
-        <w:t xml:space="preserve"> * STR)</w:t>
+        <w:t>(5 * STR)</w:t>
       </w:r>
     </w:p>
     <w:p>
@@ -3631,35 +3874,7 @@
           <w:b/>
           <w:bCs/>
         </w:rPr>
-        <w:t>(</w:t>
-      </w:r>
-      <w:r>
-        <w:rPr>
-          <w:b/>
-          <w:bCs/>
-        </w:rPr>
-        <w:t>75</w:t>
-      </w:r>
-      <w:r>
-        <w:rPr>
-          <w:b/>
-          <w:bCs/>
-        </w:rPr>
-        <w:t xml:space="preserve"> * </w:t>
-      </w:r>
-      <w:r>
-        <w:rPr>
-          <w:b/>
-          <w:bCs/>
-        </w:rPr>
-        <w:t>Strong Punch</w:t>
-      </w:r>
-      <w:r>
-        <w:rPr>
-          <w:b/>
-          <w:bCs/>
-        </w:rPr>
-        <w:t xml:space="preserve"> lvl)</w:t>
+        <w:t>(75 * Strong Punch lvl)</w:t>
       </w:r>
       <w:r>
         <w:rPr>
@@ -3673,21 +3888,7 @@
           <w:b/>
           <w:bCs/>
         </w:rPr>
-        <w:t>(1</w:t>
-      </w:r>
-      <w:r>
-        <w:rPr>
-          <w:b/>
-          <w:bCs/>
-        </w:rPr>
-        <w:t>5</w:t>
-      </w:r>
-      <w:r>
-        <w:rPr>
-          <w:b/>
-          <w:bCs/>
-        </w:rPr>
-        <w:t xml:space="preserve"> * STR)</w:t>
+        <w:t>(15 * STR)</w:t>
       </w:r>
     </w:p>
     <w:p>
@@ -3904,129 +4105,6 @@
           <w:sz w:val="36"/>
           <w:szCs w:val="36"/>
         </w:rPr>
-        <w:t>Potion Proficiency</w:t>
-      </w:r>
-      <w:r>
-        <w:rPr>
-          <w:b/>
-          <w:bCs/>
-          <w:sz w:val="36"/>
-          <w:szCs w:val="36"/>
-        </w:rPr>
-        <w:t xml:space="preserve"> (Off Combat Skill)</w:t>
-      </w:r>
-    </w:p>
-    <w:p>
-      <w:pPr>
-        <w:numPr>
-          <w:ilvl w:val="0"/>
-          <w:numId w:val="50"/>
-        </w:numPr>
-        <w:rPr>
-          <w:b/>
-          <w:bCs/>
-        </w:rPr>
-      </w:pPr>
-      <w:r>
-        <w:rPr>
-          <w:b/>
-          <w:bCs/>
-        </w:rPr>
-        <w:t>EXP gained when using Potions</w:t>
-      </w:r>
-      <w:r>
-        <w:rPr>
-          <w:b/>
-          <w:bCs/>
-        </w:rPr>
-        <w:t xml:space="preserve"> or making them</w:t>
-      </w:r>
-      <w:r>
-        <w:rPr>
-          <w:b/>
-          <w:bCs/>
-        </w:rPr>
-        <w:t>.</w:t>
-      </w:r>
-    </w:p>
-    <w:p>
-      <w:pPr>
-        <w:numPr>
-          <w:ilvl w:val="0"/>
-          <w:numId w:val="50"/>
-        </w:numPr>
-        <w:rPr>
-          <w:b/>
-          <w:bCs/>
-        </w:rPr>
-      </w:pPr>
-      <w:r>
-        <w:rPr>
-          <w:b/>
-          <w:bCs/>
-        </w:rPr>
-        <w:t>EXP Gain: Grants EXP =</w:t>
-      </w:r>
-      <w:r>
-        <w:rPr>
-          <w:b/>
-          <w:bCs/>
-        </w:rPr>
-        <w:t xml:space="preserve"> </w:t>
-      </w:r>
-      <w:r>
-        <w:rPr>
-          <w:b/>
-          <w:bCs/>
-        </w:rPr>
-        <w:t>50 + (DEX</w:t>
-      </w:r>
-      <w:r>
-        <w:rPr>
-          <w:b/>
-          <w:bCs/>
-        </w:rPr>
-        <w:t xml:space="preserve"> * LVL</w:t>
-      </w:r>
-      <w:r>
-        <w:rPr>
-          <w:b/>
-          <w:bCs/>
-        </w:rPr>
-        <w:t>)</w:t>
-      </w:r>
-      <w:r>
-        <w:rPr>
-          <w:b/>
-          <w:bCs/>
-        </w:rPr>
-        <w:t>.</w:t>
-      </w:r>
-    </w:p>
-    <w:p>
-      <w:pPr>
-        <w:rPr>
-          <w:b/>
-          <w:bCs/>
-        </w:rPr>
-      </w:pPr>
-    </w:p>
-    <w:p>
-      <w:pPr>
-        <w:rPr>
-          <w:b/>
-          <w:bCs/>
-          <w:sz w:val="36"/>
-          <w:szCs w:val="36"/>
-        </w:rPr>
-      </w:pPr>
-      <w:r>
-        <w:rPr>
-          <w:b/>
-          <w:bCs/>
-          <w:sz w:val="36"/>
-          <w:szCs w:val="36"/>
-        </w:rPr>
         <w:t xml:space="preserve">Health Potion </w:t>
       </w:r>
       <w:r>
@@ -4648,16 +4726,7 @@
           <w:sz w:val="36"/>
           <w:szCs w:val="36"/>
         </w:rPr>
-        <w:t>Lowly Mana</w:t>
-      </w:r>
-      <w:r>
-        <w:rPr>
-          <w:b/>
-          <w:bCs/>
-          <w:sz w:val="36"/>
-          <w:szCs w:val="36"/>
-        </w:rPr>
-        <w:t xml:space="preserve"> Regeneration </w:t>
+        <w:t xml:space="preserve">Lowly Mana Regeneration </w:t>
       </w:r>
       <w:r>
         <w:rPr>
@@ -4703,21 +4772,7 @@
           <w:b/>
           <w:bCs/>
         </w:rPr>
-        <w:t xml:space="preserve">Unlock Requirement: </w:t>
-      </w:r>
-      <w:r>
-        <w:rPr>
-          <w:b/>
-          <w:bCs/>
-        </w:rPr>
-        <w:t>WIS</w:t>
-      </w:r>
-      <w:r>
-        <w:rPr>
-          <w:b/>
-          <w:bCs/>
-        </w:rPr>
-        <w:t xml:space="preserve"> &gt;= 10.</w:t>
+        <w:t>Unlock Requirement: WIS &gt;= 10.</w:t>
       </w:r>
     </w:p>
     <w:p>
@@ -4769,21 +4824,7 @@
           <w:b/>
           <w:bCs/>
         </w:rPr>
-        <w:t xml:space="preserve">Restores </w:t>
-      </w:r>
-      <w:r>
-        <w:rPr>
-          <w:b/>
-          <w:bCs/>
-        </w:rPr>
-        <w:t>M</w:t>
-      </w:r>
-      <w:r>
-        <w:rPr>
-          <w:b/>
-          <w:bCs/>
-        </w:rPr>
-        <w:t xml:space="preserve">P: </w:t>
+        <w:t xml:space="preserve">Restores MP: </w:t>
       </w:r>
       <w:r>
         <w:rPr>
@@ -5350,34 +5391,63 @@
         <w:rPr>
           <w:b/>
           <w:bCs/>
-        </w:rPr>
-      </w:pPr>
-    </w:p>
-    <w:p>
-      <w:pPr>
-        <w:rPr>
-          <w:b/>
-          <w:bCs/>
-        </w:rPr>
-      </w:pPr>
-    </w:p>
-    <w:p>
-      <w:pPr>
-        <w:rPr>
-          <w:b/>
-          <w:bCs/>
-          <w:sz w:val="36"/>
-          <w:szCs w:val="36"/>
-        </w:rPr>
-      </w:pPr>
-      <w:r>
-        <w:rPr>
-          <w:b/>
-          <w:bCs/>
-          <w:sz w:val="36"/>
-          <w:szCs w:val="36"/>
-        </w:rPr>
-        <w:t>Minor Health Potion</w:t>
+          <w:sz w:val="36"/>
+          <w:szCs w:val="36"/>
+        </w:rPr>
+      </w:pPr>
+      <w:r>
+        <w:rPr>
+          <w:b/>
+          <w:bCs/>
+          <w:sz w:val="36"/>
+          <w:szCs w:val="36"/>
+        </w:rPr>
+        <w:t>Summon Bone Spear</w:t>
+      </w:r>
+      <w:r>
+        <w:rPr>
+          <w:b/>
+          <w:bCs/>
+          <w:sz w:val="36"/>
+          <w:szCs w:val="36"/>
+        </w:rPr>
+        <w:t xml:space="preserve"> </w:t>
+      </w:r>
+      <w:r>
+        <w:rPr>
+          <w:b/>
+          <w:bCs/>
+          <w:sz w:val="36"/>
+          <w:szCs w:val="36"/>
+        </w:rPr>
+        <w:t>(Combat</w:t>
+      </w:r>
+      <w:r>
+        <w:rPr>
+          <w:b/>
+          <w:bCs/>
+          <w:sz w:val="36"/>
+          <w:szCs w:val="36"/>
+        </w:rPr>
+        <w:t>/</w:t>
+      </w:r>
+      <w:r>
+        <w:rPr>
+          <w:b/>
+          <w:bCs/>
+          <w:sz w:val="36"/>
+          <w:szCs w:val="36"/>
+        </w:rPr>
+        <w:t>Elemental</w:t>
+      </w:r>
+      <w:r>
+        <w:rPr>
+          <w:b/>
+          <w:bCs/>
+          <w:sz w:val="36"/>
+          <w:szCs w:val="36"/>
+        </w:rPr>
+        <w:t xml:space="preserve"> Skill)</w:t>
       </w:r>
     </w:p>
     <w:p>
@@ -5396,7 +5466,21 @@
           <w:b/>
           <w:bCs/>
         </w:rPr>
-        <w:t>Cost = 100</w:t>
+        <w:t xml:space="preserve">Unlock Requirement: </w:t>
+      </w:r>
+      <w:r>
+        <w:rPr>
+          <w:b/>
+          <w:bCs/>
+        </w:rPr>
+        <w:t>Find Tome of Bone Spear Summoning</w:t>
+      </w:r>
+      <w:r>
+        <w:rPr>
+          <w:b/>
+          <w:bCs/>
+        </w:rPr>
+        <w:t>.</w:t>
       </w:r>
     </w:p>
     <w:p>
@@ -5415,7 +5499,42 @@
           <w:b/>
           <w:bCs/>
         </w:rPr>
-        <w:t>Sell price = 50</w:t>
+        <w:t xml:space="preserve">Activate: Consumes </w:t>
+      </w:r>
+      <w:r>
+        <w:rPr>
+          <w:b/>
+          <w:bCs/>
+        </w:rPr>
+        <w:t>20</w:t>
+      </w:r>
+      <w:r>
+        <w:rPr>
+          <w:b/>
+          <w:bCs/>
+        </w:rPr>
+        <w:t xml:space="preserve"> </w:t>
+      </w:r>
+      <w:r>
+        <w:rPr>
+          <w:b/>
+          <w:bCs/>
+        </w:rPr>
+        <w:t>MP</w:t>
+      </w:r>
+      <w:r>
+        <w:rPr>
+          <w:b/>
+          <w:bCs/>
+        </w:rPr>
+        <w:t xml:space="preserve"> and 5 Bones</w:t>
+      </w:r>
+      <w:r>
+        <w:rPr>
+          <w:b/>
+          <w:bCs/>
+        </w:rPr>
+        <w:t>.</w:t>
       </w:r>
     </w:p>
     <w:p>
@@ -5434,21 +5553,71 @@
           <w:b/>
           <w:bCs/>
         </w:rPr>
-        <w:t>Restores 5</w:t>
-      </w:r>
-      <w:r>
-        <w:rPr>
-          <w:b/>
-          <w:bCs/>
-        </w:rPr>
-        <w:t>0</w:t>
-      </w:r>
-      <w:r>
-        <w:rPr>
-          <w:b/>
-          <w:bCs/>
-        </w:rPr>
-        <w:t>0 HP</w:t>
+        <w:lastRenderedPageBreak/>
+        <w:t>Dark</w:t>
+      </w:r>
+      <w:r>
+        <w:rPr>
+          <w:b/>
+          <w:bCs/>
+        </w:rPr>
+        <w:t xml:space="preserve"> DMG: </w:t>
+      </w:r>
+      <w:r>
+        <w:rPr>
+          <w:b/>
+          <w:bCs/>
+        </w:rPr>
+        <w:t>(</w:t>
+      </w:r>
+      <w:r>
+        <w:rPr>
+          <w:b/>
+          <w:bCs/>
+        </w:rPr>
+        <w:t>3</w:t>
+      </w:r>
+      <w:r>
+        <w:rPr>
+          <w:b/>
+          <w:bCs/>
+        </w:rPr>
+        <w:t xml:space="preserve"> * LVL) + </w:t>
+      </w:r>
+      <w:r>
+        <w:rPr>
+          <w:b/>
+          <w:bCs/>
+        </w:rPr>
+        <w:t>ceil</w:t>
+      </w:r>
+      <w:r>
+        <w:rPr>
+          <w:b/>
+          <w:bCs/>
+        </w:rPr>
+        <w:t xml:space="preserve"> (</w:t>
+      </w:r>
+      <w:r>
+        <w:rPr>
+          <w:b/>
+          <w:bCs/>
+        </w:rPr>
+        <w:t>2</w:t>
+      </w:r>
+      <w:r>
+        <w:rPr>
+          <w:b/>
+          <w:bCs/>
+        </w:rPr>
+        <w:t>.5</w:t>
+      </w:r>
+      <w:r>
+        <w:rPr>
+          <w:b/>
+          <w:bCs/>
+        </w:rPr>
+        <w:t xml:space="preserve"> * INT)</w:t>
       </w:r>
     </w:p>
     <w:p>
@@ -5467,48 +5636,7 @@
           <w:b/>
           <w:bCs/>
         </w:rPr>
-        <w:t xml:space="preserve">Crafting Recipe = 10 </w:t>
-      </w:r>
-      <w:r>
-        <w:rPr>
-          <w:b/>
-          <w:bCs/>
-        </w:rPr>
-        <w:t>Green Slime + Consumes 200 MP</w:t>
-      </w:r>
-      <w:r>
-        <w:rPr>
-          <w:b/>
-          <w:bCs/>
-        </w:rPr>
-        <w:t>.</w:t>
-      </w:r>
-    </w:p>
-    <w:p>
-      <w:pPr>
-        <w:rPr>
-          <w:b/>
-          <w:bCs/>
-        </w:rPr>
-      </w:pPr>
-    </w:p>
-    <w:p>
-      <w:pPr>
-        <w:rPr>
-          <w:b/>
-          <w:bCs/>
-          <w:sz w:val="36"/>
-          <w:szCs w:val="36"/>
-        </w:rPr>
-      </w:pPr>
-      <w:r>
-        <w:rPr>
-          <w:b/>
-          <w:bCs/>
-          <w:sz w:val="36"/>
-          <w:szCs w:val="36"/>
-        </w:rPr>
-        <w:t>Minor Mana Potion</w:t>
+        <w:t>SHARP DMG: ceil(2.5 * LVL) + (3 * CTRL)</w:t>
       </w:r>
     </w:p>
     <w:p>
@@ -5527,14 +5655,86 @@
           <w:b/>
           <w:bCs/>
         </w:rPr>
-        <w:t xml:space="preserve">Cost = </w:t>
-      </w:r>
-      <w:r>
-        <w:rPr>
-          <w:b/>
-          <w:bCs/>
-        </w:rPr>
-        <w:t>1000</w:t>
+        <w:t xml:space="preserve">EXP Gain: </w:t>
+      </w:r>
+      <w:r>
+        <w:rPr>
+          <w:b/>
+          <w:bCs/>
+        </w:rPr>
+        <w:t>(100 * LVL) + (</w:t>
+      </w:r>
+      <w:r>
+        <w:rPr>
+          <w:b/>
+          <w:bCs/>
+        </w:rPr>
+        <w:t>5</w:t>
+      </w:r>
+      <w:r>
+        <w:rPr>
+          <w:b/>
+          <w:bCs/>
+        </w:rPr>
+        <w:t xml:space="preserve"> * INT)</w:t>
+      </w:r>
+      <w:r>
+        <w:rPr>
+          <w:b/>
+          <w:bCs/>
+        </w:rPr>
+        <w:t xml:space="preserve"> + (25 * CTRL)</w:t>
+      </w:r>
+    </w:p>
+    <w:p>
+      <w:pPr>
+        <w:rPr>
+          <w:b/>
+          <w:bCs/>
+        </w:rPr>
+      </w:pPr>
+    </w:p>
+    <w:p>
+      <w:pPr>
+        <w:rPr>
+          <w:b/>
+          <w:bCs/>
+        </w:rPr>
+      </w:pPr>
+    </w:p>
+    <w:p>
+      <w:pPr>
+        <w:rPr>
+          <w:b/>
+          <w:bCs/>
+        </w:rPr>
+      </w:pPr>
+    </w:p>
+    <w:p>
+      <w:pPr>
+        <w:rPr>
+          <w:b/>
+          <w:bCs/>
+        </w:rPr>
+      </w:pPr>
+    </w:p>
+    <w:p>
+      <w:pPr>
+        <w:rPr>
+          <w:b/>
+          <w:bCs/>
+          <w:sz w:val="36"/>
+          <w:szCs w:val="36"/>
+        </w:rPr>
+      </w:pPr>
+      <w:r>
+        <w:rPr>
+          <w:b/>
+          <w:bCs/>
+          <w:sz w:val="36"/>
+          <w:szCs w:val="36"/>
+        </w:rPr>
+        <w:t>Minor Health Potion</w:t>
       </w:r>
     </w:p>
     <w:p>
@@ -5553,21 +5753,14 @@
           <w:b/>
           <w:bCs/>
         </w:rPr>
-        <w:t xml:space="preserve">Sell price = </w:t>
-      </w:r>
-      <w:r>
-        <w:rPr>
-          <w:b/>
-          <w:bCs/>
-        </w:rPr>
-        <w:t>8</w:t>
-      </w:r>
-      <w:r>
-        <w:rPr>
-          <w:b/>
-          <w:bCs/>
-        </w:rPr>
-        <w:t>00</w:t>
+        <w:t xml:space="preserve">Cost = </w:t>
+      </w:r>
+      <w:r>
+        <w:rPr>
+          <w:b/>
+          <w:bCs/>
+        </w:rPr>
+        <w:t>50</w:t>
       </w:r>
     </w:p>
     <w:p>
@@ -5586,21 +5779,14 @@
           <w:b/>
           <w:bCs/>
         </w:rPr>
-        <w:t xml:space="preserve">Restores </w:t>
-      </w:r>
-      <w:r>
-        <w:rPr>
-          <w:b/>
-          <w:bCs/>
-        </w:rPr>
-        <w:t>10</w:t>
-      </w:r>
-      <w:r>
-        <w:rPr>
-          <w:b/>
-          <w:bCs/>
-        </w:rPr>
-        <w:t>00 MP</w:t>
+        <w:t xml:space="preserve">Sell price = </w:t>
+      </w:r>
+      <w:r>
+        <w:rPr>
+          <w:b/>
+          <w:bCs/>
+        </w:rPr>
+        <w:t>20</w:t>
       </w:r>
     </w:p>
     <w:p>
@@ -5619,34 +5805,21 @@
           <w:b/>
           <w:bCs/>
         </w:rPr>
-        <w:t>Crafting Recipe = 10 Magic Slime + Consumes 500 MP.</w:t>
-      </w:r>
-    </w:p>
-    <w:p>
-      <w:pPr>
-        <w:rPr>
-          <w:b/>
-          <w:bCs/>
-        </w:rPr>
-      </w:pPr>
-    </w:p>
-    <w:p>
-      <w:pPr>
-        <w:rPr>
-          <w:b/>
-          <w:bCs/>
-          <w:sz w:val="36"/>
-          <w:szCs w:val="36"/>
-        </w:rPr>
-      </w:pPr>
-      <w:r>
-        <w:rPr>
-          <w:b/>
-          <w:bCs/>
-          <w:sz w:val="36"/>
-          <w:szCs w:val="36"/>
-        </w:rPr>
-        <w:t>Acid Potion</w:t>
+        <w:t>Restores 5</w:t>
+      </w:r>
+      <w:r>
+        <w:rPr>
+          <w:b/>
+          <w:bCs/>
+        </w:rPr>
+        <w:t>0</w:t>
+      </w:r>
+      <w:r>
+        <w:rPr>
+          <w:b/>
+          <w:bCs/>
+        </w:rPr>
+        <w:t>0 HP</w:t>
       </w:r>
     </w:p>
     <w:p>
@@ -5665,7 +5838,62 @@
           <w:b/>
           <w:bCs/>
         </w:rPr>
-        <w:t>Cost = 200</w:t>
+        <w:t xml:space="preserve">Crafting Recipe = 10 </w:t>
+      </w:r>
+      <w:r>
+        <w:rPr>
+          <w:b/>
+          <w:bCs/>
+        </w:rPr>
+        <w:t xml:space="preserve">Green Slime + Consumes </w:t>
+      </w:r>
+      <w:r>
+        <w:rPr>
+          <w:b/>
+          <w:bCs/>
+        </w:rPr>
+        <w:t>5</w:t>
+      </w:r>
+      <w:r>
+        <w:rPr>
+          <w:b/>
+          <w:bCs/>
+        </w:rPr>
+        <w:t>0 MP</w:t>
+      </w:r>
+      <w:r>
+        <w:rPr>
+          <w:b/>
+          <w:bCs/>
+        </w:rPr>
+        <w:t>.</w:t>
+      </w:r>
+    </w:p>
+    <w:p>
+      <w:pPr>
+        <w:rPr>
+          <w:b/>
+          <w:bCs/>
+        </w:rPr>
+      </w:pPr>
+    </w:p>
+    <w:p>
+      <w:pPr>
+        <w:rPr>
+          <w:b/>
+          <w:bCs/>
+          <w:sz w:val="36"/>
+          <w:szCs w:val="36"/>
+        </w:rPr>
+      </w:pPr>
+      <w:r>
+        <w:rPr>
+          <w:b/>
+          <w:bCs/>
+          <w:sz w:val="36"/>
+          <w:szCs w:val="36"/>
+        </w:rPr>
+        <w:t>Minor Mana Potion</w:t>
       </w:r>
     </w:p>
     <w:p>
@@ -5684,7 +5912,14 @@
           <w:b/>
           <w:bCs/>
         </w:rPr>
-        <w:t>Sell price = 150</w:t>
+        <w:t xml:space="preserve">Cost = </w:t>
+      </w:r>
+      <w:r>
+        <w:rPr>
+          <w:b/>
+          <w:bCs/>
+        </w:rPr>
+        <w:t>300</w:t>
       </w:r>
     </w:p>
     <w:p>
@@ -5703,7 +5938,14 @@
           <w:b/>
           <w:bCs/>
         </w:rPr>
-        <w:t>Deals 100 Acid DMG</w:t>
+        <w:t xml:space="preserve">Sell price = </w:t>
+      </w:r>
+      <w:r>
+        <w:rPr>
+          <w:b/>
+          <w:bCs/>
+        </w:rPr>
+        <w:t>250</w:t>
       </w:r>
     </w:p>
     <w:p>
@@ -5722,381 +5964,7 @@
           <w:b/>
           <w:bCs/>
         </w:rPr>
-        <w:lastRenderedPageBreak/>
-        <w:t>Crafting Recipe = 10 Acid Slime + Consumes 50 MP.</w:t>
-      </w:r>
-    </w:p>
-    <w:p>
-      <w:pPr>
-        <w:rPr>
-          <w:b/>
-          <w:bCs/>
-        </w:rPr>
-      </w:pPr>
-    </w:p>
-    <w:p>
-      <w:pPr>
-        <w:rPr>
-          <w:b/>
-          <w:bCs/>
-        </w:rPr>
-      </w:pPr>
-    </w:p>
-    <w:p>
-      <w:pPr>
-        <w:rPr>
-          <w:b/>
-          <w:bCs/>
-        </w:rPr>
-      </w:pPr>
-    </w:p>
-    <w:p/>
-    <w:p/>
-    <w:p>
-      <w:pPr>
-        <w:rPr>
-          <w:b/>
-          <w:bCs/>
-          <w:sz w:val="36"/>
-          <w:szCs w:val="36"/>
-        </w:rPr>
-      </w:pPr>
-      <w:r>
-        <w:rPr>
-          <w:b/>
-          <w:bCs/>
-          <w:sz w:val="36"/>
-          <w:szCs w:val="36"/>
-        </w:rPr>
-        <w:t xml:space="preserve">Green </w:t>
-      </w:r>
-      <w:r>
-        <w:rPr>
-          <w:b/>
-          <w:bCs/>
-          <w:sz w:val="36"/>
-          <w:szCs w:val="36"/>
-        </w:rPr>
-        <w:t>Slime</w:t>
-      </w:r>
-      <w:r>
-        <w:rPr>
-          <w:b/>
-          <w:bCs/>
-          <w:sz w:val="36"/>
-          <w:szCs w:val="36"/>
-        </w:rPr>
-        <w:t xml:space="preserve"> (</w:t>
-      </w:r>
-      <w:r>
-        <w:rPr>
-          <w:b/>
-          <w:bCs/>
-          <w:sz w:val="36"/>
-          <w:szCs w:val="36"/>
-        </w:rPr>
-        <w:t>Enemy</w:t>
-      </w:r>
-      <w:r>
-        <w:rPr>
-          <w:b/>
-          <w:bCs/>
-          <w:sz w:val="36"/>
-          <w:szCs w:val="36"/>
-        </w:rPr>
-        <w:t>)</w:t>
-      </w:r>
-    </w:p>
-    <w:p>
-      <w:pPr>
-        <w:rPr>
-          <w:b/>
-          <w:bCs/>
-        </w:rPr>
-      </w:pPr>
-      <w:r>
-        <w:rPr>
-          <w:b/>
-          <w:bCs/>
-        </w:rPr>
-        <w:t>Formula = HP = 10 * lvl, PHYSICAL_DMG = 1 * lvl</w:t>
-      </w:r>
-    </w:p>
-    <w:p>
-      <w:pPr>
-        <w:rPr>
-          <w:b/>
-          <w:bCs/>
-        </w:rPr>
-      </w:pPr>
-    </w:p>
-    <w:p>
-      <w:pPr>
-        <w:rPr>
-          <w:b/>
-          <w:bCs/>
-          <w:sz w:val="36"/>
-          <w:szCs w:val="36"/>
-        </w:rPr>
-      </w:pPr>
-      <w:r>
-        <w:rPr>
-          <w:b/>
-          <w:bCs/>
-          <w:sz w:val="36"/>
-          <w:szCs w:val="36"/>
-        </w:rPr>
-        <w:t>Acid Slime</w:t>
-      </w:r>
-      <w:r>
-        <w:rPr>
-          <w:b/>
-          <w:bCs/>
-          <w:sz w:val="36"/>
-          <w:szCs w:val="36"/>
-        </w:rPr>
-        <w:t xml:space="preserve"> (</w:t>
-      </w:r>
-      <w:r>
-        <w:rPr>
-          <w:b/>
-          <w:bCs/>
-          <w:sz w:val="36"/>
-          <w:szCs w:val="36"/>
-        </w:rPr>
-        <w:t>Enemy</w:t>
-      </w:r>
-      <w:r>
-        <w:rPr>
-          <w:b/>
-          <w:bCs/>
-          <w:sz w:val="36"/>
-          <w:szCs w:val="36"/>
-        </w:rPr>
-        <w:t>)</w:t>
-      </w:r>
-    </w:p>
-    <w:p>
-      <w:pPr>
-        <w:rPr>
-          <w:b/>
-          <w:bCs/>
-        </w:rPr>
-      </w:pPr>
-      <w:r>
-        <w:rPr>
-          <w:b/>
-          <w:bCs/>
-        </w:rPr>
-        <w:t xml:space="preserve">Formula = HP = 10 * lvl, ACID_DMG = </w:t>
-      </w:r>
-      <w:r>
-        <w:rPr>
-          <w:b/>
-          <w:bCs/>
-        </w:rPr>
-        <w:t>ceil (5</w:t>
-      </w:r>
-      <w:r>
-        <w:rPr>
-          <w:b/>
-          <w:bCs/>
-        </w:rPr>
-        <w:t xml:space="preserve"> * lvl)</w:t>
-      </w:r>
-    </w:p>
-    <w:p/>
-    <w:p>
-      <w:pPr>
-        <w:rPr>
-          <w:b/>
-          <w:bCs/>
-          <w:sz w:val="36"/>
-          <w:szCs w:val="36"/>
-        </w:rPr>
-      </w:pPr>
-      <w:r>
-        <w:rPr>
-          <w:b/>
-          <w:bCs/>
-          <w:sz w:val="36"/>
-          <w:szCs w:val="36"/>
-        </w:rPr>
-        <w:t>Poison Slime</w:t>
-      </w:r>
-      <w:r>
-        <w:rPr>
-          <w:b/>
-          <w:bCs/>
-          <w:sz w:val="36"/>
-          <w:szCs w:val="36"/>
-        </w:rPr>
-        <w:t xml:space="preserve"> (</w:t>
-      </w:r>
-      <w:r>
-        <w:rPr>
-          <w:b/>
-          <w:bCs/>
-          <w:sz w:val="36"/>
-          <w:szCs w:val="36"/>
-        </w:rPr>
-        <w:t>Enemy</w:t>
-      </w:r>
-      <w:r>
-        <w:rPr>
-          <w:b/>
-          <w:bCs/>
-          <w:sz w:val="36"/>
-          <w:szCs w:val="36"/>
-        </w:rPr>
-        <w:t>)</w:t>
-      </w:r>
-    </w:p>
-    <w:p>
-      <w:pPr>
-        <w:rPr>
-          <w:b/>
-          <w:bCs/>
-        </w:rPr>
-      </w:pPr>
-      <w:r>
-        <w:rPr>
-          <w:b/>
-          <w:bCs/>
-        </w:rPr>
-        <w:t>Formula = HP = 10 * lvl, Poison_DMG = ceil (</w:t>
-      </w:r>
-      <w:r>
-        <w:rPr>
-          <w:b/>
-          <w:bCs/>
-        </w:rPr>
-        <w:t>rand (</w:t>
-      </w:r>
-      <w:r>
-        <w:rPr>
-          <w:b/>
-          <w:bCs/>
-        </w:rPr>
-        <w:t>2,</w:t>
-      </w:r>
-      <w:r>
-        <w:rPr>
-          <w:b/>
-          <w:bCs/>
-        </w:rPr>
-        <w:t>8</w:t>
-      </w:r>
-      <w:r>
-        <w:rPr>
-          <w:b/>
-          <w:bCs/>
-        </w:rPr>
-        <w:t>) * lvl)</w:t>
-      </w:r>
-    </w:p>
-    <w:p>
-      <w:pPr>
-        <w:rPr>
-          <w:b/>
-          <w:bCs/>
-        </w:rPr>
-      </w:pPr>
-    </w:p>
-    <w:p>
-      <w:pPr>
-        <w:rPr>
-          <w:b/>
-          <w:bCs/>
-          <w:sz w:val="36"/>
-          <w:szCs w:val="36"/>
-        </w:rPr>
-      </w:pPr>
-      <w:r>
-        <w:rPr>
-          <w:b/>
-          <w:bCs/>
-          <w:sz w:val="36"/>
-          <w:szCs w:val="36"/>
-        </w:rPr>
-        <w:t>Lava Slime</w:t>
-      </w:r>
-      <w:r>
-        <w:rPr>
-          <w:b/>
-          <w:bCs/>
-          <w:sz w:val="36"/>
-          <w:szCs w:val="36"/>
-        </w:rPr>
-        <w:t xml:space="preserve"> (</w:t>
-      </w:r>
-      <w:r>
-        <w:rPr>
-          <w:b/>
-          <w:bCs/>
-          <w:sz w:val="36"/>
-          <w:szCs w:val="36"/>
-        </w:rPr>
-        <w:t>Enemy</w:t>
-      </w:r>
-      <w:r>
-        <w:rPr>
-          <w:b/>
-          <w:bCs/>
-          <w:sz w:val="36"/>
-          <w:szCs w:val="36"/>
-        </w:rPr>
-        <w:t>)</w:t>
-      </w:r>
-    </w:p>
-    <w:p>
-      <w:pPr>
-        <w:rPr>
-          <w:b/>
-          <w:bCs/>
-        </w:rPr>
-      </w:pPr>
-      <w:r>
-        <w:rPr>
-          <w:b/>
-          <w:bCs/>
-        </w:rPr>
-        <w:t xml:space="preserve">Formula = HP = </w:t>
-      </w:r>
-      <w:r>
-        <w:rPr>
-          <w:b/>
-          <w:bCs/>
-        </w:rPr>
-        <w:t>(</w:t>
-      </w:r>
-      <w:r>
-        <w:rPr>
-          <w:b/>
-          <w:bCs/>
-        </w:rPr>
-        <w:t xml:space="preserve">5 * </w:t>
-      </w:r>
-      <w:r>
-        <w:rPr>
-          <w:b/>
-          <w:bCs/>
-        </w:rPr>
-        <w:t>lvl) +</w:t>
-      </w:r>
-      <w:r>
-        <w:rPr>
-          <w:b/>
-          <w:bCs/>
-        </w:rPr>
-        <w:t>5</w:t>
-      </w:r>
-      <w:r>
-        <w:rPr>
-          <w:b/>
-          <w:bCs/>
-        </w:rPr>
-        <w:t>, FIRE_DMG = ceil (</w:t>
+        <w:t xml:space="preserve">Restores </w:t>
       </w:r>
       <w:r>
         <w:rPr>
@@ -6110,355 +5978,7 @@
           <w:b/>
           <w:bCs/>
         </w:rPr>
-        <w:t xml:space="preserve"> * lvl)</w:t>
-      </w:r>
-      <w:r>
-        <w:rPr>
-          <w:b/>
-          <w:bCs/>
-        </w:rPr>
-        <w:t xml:space="preserve"> </w:t>
-      </w:r>
-    </w:p>
-    <w:p>
-      <w:pPr>
-        <w:rPr>
-          <w:b/>
-          <w:bCs/>
-        </w:rPr>
-      </w:pPr>
-    </w:p>
-    <w:p>
-      <w:pPr>
-        <w:rPr>
-          <w:b/>
-          <w:bCs/>
-          <w:sz w:val="36"/>
-          <w:szCs w:val="36"/>
-        </w:rPr>
-      </w:pPr>
-      <w:r>
-        <w:rPr>
-          <w:b/>
-          <w:bCs/>
-          <w:sz w:val="36"/>
-          <w:szCs w:val="36"/>
-        </w:rPr>
-        <w:t>Aqua</w:t>
-      </w:r>
-      <w:r>
-        <w:rPr>
-          <w:b/>
-          <w:bCs/>
-          <w:sz w:val="36"/>
-          <w:szCs w:val="36"/>
-        </w:rPr>
-        <w:t xml:space="preserve"> Slime</w:t>
-      </w:r>
-      <w:r>
-        <w:rPr>
-          <w:b/>
-          <w:bCs/>
-          <w:sz w:val="36"/>
-          <w:szCs w:val="36"/>
-        </w:rPr>
-        <w:t xml:space="preserve"> (</w:t>
-      </w:r>
-      <w:r>
-        <w:rPr>
-          <w:b/>
-          <w:bCs/>
-          <w:sz w:val="36"/>
-          <w:szCs w:val="36"/>
-        </w:rPr>
-        <w:t>Enemy</w:t>
-      </w:r>
-      <w:r>
-        <w:rPr>
-          <w:b/>
-          <w:bCs/>
-          <w:sz w:val="36"/>
-          <w:szCs w:val="36"/>
-        </w:rPr>
-        <w:t>)</w:t>
-      </w:r>
-    </w:p>
-    <w:p>
-      <w:pPr>
-        <w:rPr>
-          <w:b/>
-          <w:bCs/>
-        </w:rPr>
-      </w:pPr>
-      <w:r>
-        <w:rPr>
-          <w:b/>
-          <w:bCs/>
-        </w:rPr>
-        <w:t xml:space="preserve">Formula = HP = </w:t>
-      </w:r>
-      <w:r>
-        <w:rPr>
-          <w:b/>
-          <w:bCs/>
-        </w:rPr>
-        <w:t>2</w:t>
-      </w:r>
-      <w:r>
-        <w:rPr>
-          <w:b/>
-          <w:bCs/>
-        </w:rPr>
-        <w:t xml:space="preserve">0 * lvl, </w:t>
-      </w:r>
-      <w:r>
-        <w:rPr>
-          <w:b/>
-          <w:bCs/>
-        </w:rPr>
-        <w:t>WATER</w:t>
-      </w:r>
-      <w:r>
-        <w:rPr>
-          <w:b/>
-          <w:bCs/>
-        </w:rPr>
-        <w:t>_DMG = ceil (</w:t>
-      </w:r>
-      <w:r>
-        <w:rPr>
-          <w:b/>
-          <w:bCs/>
-        </w:rPr>
-        <w:t>1</w:t>
-      </w:r>
-      <w:r>
-        <w:rPr>
-          <w:b/>
-          <w:bCs/>
-        </w:rPr>
-        <w:t xml:space="preserve"> * lvl)</w:t>
-      </w:r>
-    </w:p>
-    <w:p>
-      <w:pPr>
-        <w:rPr>
-          <w:b/>
-          <w:bCs/>
-        </w:rPr>
-      </w:pPr>
-    </w:p>
-    <w:p>
-      <w:pPr>
-        <w:rPr>
-          <w:b/>
-          <w:bCs/>
-          <w:sz w:val="36"/>
-          <w:szCs w:val="36"/>
-        </w:rPr>
-      </w:pPr>
-      <w:r>
-        <w:rPr>
-          <w:b/>
-          <w:bCs/>
-          <w:sz w:val="36"/>
-          <w:szCs w:val="36"/>
-        </w:rPr>
-        <w:t>Magic Slime</w:t>
-      </w:r>
-      <w:r>
-        <w:rPr>
-          <w:b/>
-          <w:bCs/>
-          <w:sz w:val="36"/>
-          <w:szCs w:val="36"/>
-        </w:rPr>
-        <w:t xml:space="preserve"> (</w:t>
-      </w:r>
-      <w:r>
-        <w:rPr>
-          <w:b/>
-          <w:bCs/>
-          <w:sz w:val="36"/>
-          <w:szCs w:val="36"/>
-        </w:rPr>
-        <w:t>Enemy</w:t>
-      </w:r>
-      <w:r>
-        <w:rPr>
-          <w:b/>
-          <w:bCs/>
-          <w:sz w:val="36"/>
-          <w:szCs w:val="36"/>
-        </w:rPr>
-        <w:t>)</w:t>
-      </w:r>
-    </w:p>
-    <w:p>
-      <w:pPr>
-        <w:rPr>
-          <w:b/>
-          <w:bCs/>
-        </w:rPr>
-      </w:pPr>
-      <w:r>
-        <w:rPr>
-          <w:b/>
-          <w:bCs/>
-        </w:rPr>
-        <w:t>Formula = HP = 10 * lvl, MAGIC_DMG = ceil (25 * lvl)</w:t>
-      </w:r>
-    </w:p>
-    <w:p>
-      <w:pPr>
-        <w:rPr>
-          <w:b/>
-          <w:bCs/>
-        </w:rPr>
-      </w:pPr>
-    </w:p>
-    <w:p>
-      <w:pPr>
-        <w:rPr>
-          <w:b/>
-          <w:bCs/>
-          <w:sz w:val="36"/>
-          <w:szCs w:val="36"/>
-        </w:rPr>
-      </w:pPr>
-      <w:r>
-        <w:rPr>
-          <w:b/>
-          <w:bCs/>
-          <w:sz w:val="36"/>
-          <w:szCs w:val="36"/>
-        </w:rPr>
-        <w:t>Metallic Slime</w:t>
-      </w:r>
-      <w:r>
-        <w:rPr>
-          <w:b/>
-          <w:bCs/>
-          <w:sz w:val="36"/>
-          <w:szCs w:val="36"/>
-        </w:rPr>
-        <w:t xml:space="preserve"> (</w:t>
-      </w:r>
-      <w:r>
-        <w:rPr>
-          <w:b/>
-          <w:bCs/>
-          <w:sz w:val="36"/>
-          <w:szCs w:val="36"/>
-        </w:rPr>
-        <w:t>Enemy</w:t>
-      </w:r>
-      <w:r>
-        <w:rPr>
-          <w:b/>
-          <w:bCs/>
-          <w:sz w:val="36"/>
-          <w:szCs w:val="36"/>
-        </w:rPr>
-        <w:t>)</w:t>
-      </w:r>
-    </w:p>
-    <w:p>
-      <w:pPr>
-        <w:rPr>
-          <w:b/>
-          <w:bCs/>
-        </w:rPr>
-      </w:pPr>
-      <w:r>
-        <w:rPr>
-          <w:b/>
-          <w:bCs/>
-        </w:rPr>
-        <w:t xml:space="preserve">Formula = HP = </w:t>
-      </w:r>
-      <w:r>
-        <w:rPr>
-          <w:b/>
-          <w:bCs/>
-        </w:rPr>
-        <w:t>25</w:t>
-      </w:r>
-      <w:r>
-        <w:rPr>
-          <w:b/>
-          <w:bCs/>
-        </w:rPr>
-        <w:t xml:space="preserve"> * lvl, PHYSICAL_DMG = ceil (1 * lvl), PHYSICAL_DEF = </w:t>
-      </w:r>
-      <w:r>
-        <w:rPr>
-          <w:b/>
-          <w:bCs/>
-        </w:rPr>
-        <w:t>5</w:t>
-      </w:r>
-      <w:r>
-        <w:rPr>
-          <w:b/>
-          <w:bCs/>
-        </w:rPr>
-        <w:t xml:space="preserve"> * lvl</w:t>
-      </w:r>
-    </w:p>
-    <w:p>
-      <w:pPr>
-        <w:rPr>
-          <w:b/>
-          <w:bCs/>
-        </w:rPr>
-      </w:pPr>
-    </w:p>
-    <w:p/>
-    <w:p>
-      <w:pPr>
-        <w:rPr>
-          <w:b/>
-          <w:bCs/>
-          <w:sz w:val="36"/>
-          <w:szCs w:val="36"/>
-        </w:rPr>
-      </w:pPr>
-      <w:r>
-        <w:rPr>
-          <w:b/>
-          <w:bCs/>
-          <w:sz w:val="36"/>
-          <w:szCs w:val="36"/>
-        </w:rPr>
-        <w:t xml:space="preserve">Green-Slime </w:t>
-      </w:r>
-      <w:r>
-        <w:rPr>
-          <w:b/>
-          <w:bCs/>
-          <w:sz w:val="36"/>
-          <w:szCs w:val="36"/>
-        </w:rPr>
-        <w:t>(</w:t>
-      </w:r>
-      <w:r>
-        <w:rPr>
-          <w:b/>
-          <w:bCs/>
-          <w:sz w:val="36"/>
-          <w:szCs w:val="36"/>
-        </w:rPr>
-        <w:t>Monster Drop</w:t>
-      </w:r>
-      <w:r>
-        <w:rPr>
-          <w:b/>
-          <w:bCs/>
-          <w:sz w:val="36"/>
-          <w:szCs w:val="36"/>
-        </w:rPr>
-        <w:t>)</w:t>
+        <w:t>00 MP</w:t>
       </w:r>
     </w:p>
     <w:p>
@@ -6477,7 +5997,34 @@
           <w:b/>
           <w:bCs/>
         </w:rPr>
-        <w:t>Dropped from Green Slime.</w:t>
+        <w:t>Crafting Recipe = 10 Magic Slime + Consumes 500 MP.</w:t>
+      </w:r>
+    </w:p>
+    <w:p>
+      <w:pPr>
+        <w:rPr>
+          <w:b/>
+          <w:bCs/>
+        </w:rPr>
+      </w:pPr>
+    </w:p>
+    <w:p>
+      <w:pPr>
+        <w:rPr>
+          <w:b/>
+          <w:bCs/>
+          <w:sz w:val="36"/>
+          <w:szCs w:val="36"/>
+        </w:rPr>
+      </w:pPr>
+      <w:r>
+        <w:rPr>
+          <w:b/>
+          <w:bCs/>
+          <w:sz w:val="36"/>
+          <w:szCs w:val="36"/>
+        </w:rPr>
+        <w:t>Acid Potion</w:t>
       </w:r>
     </w:p>
     <w:p>
@@ -6496,7 +6043,14 @@
           <w:b/>
           <w:bCs/>
         </w:rPr>
-        <w:t>Sell price = 1</w:t>
+        <w:t xml:space="preserve">Cost = </w:t>
+      </w:r>
+      <w:r>
+        <w:rPr>
+          <w:b/>
+          <w:bCs/>
+        </w:rPr>
+        <w:t>90</w:t>
       </w:r>
     </w:p>
     <w:p>
@@ -6515,62 +6069,14 @@
           <w:b/>
           <w:bCs/>
         </w:rPr>
-        <w:lastRenderedPageBreak/>
-        <w:t>Used in potion crafting</w:t>
-      </w:r>
-    </w:p>
-    <w:p>
-      <w:pPr>
-        <w:rPr>
-          <w:b/>
-          <w:bCs/>
-        </w:rPr>
-      </w:pPr>
-    </w:p>
-    <w:p>
-      <w:pPr>
-        <w:rPr>
-          <w:b/>
-          <w:bCs/>
-          <w:sz w:val="36"/>
-          <w:szCs w:val="36"/>
-        </w:rPr>
-      </w:pPr>
-      <w:r>
-        <w:rPr>
-          <w:b/>
-          <w:bCs/>
-          <w:sz w:val="36"/>
-          <w:szCs w:val="36"/>
-        </w:rPr>
-        <w:t xml:space="preserve">Acidic-Slime </w:t>
-      </w:r>
-      <w:r>
-        <w:rPr>
-          <w:b/>
-          <w:bCs/>
-          <w:sz w:val="36"/>
-          <w:szCs w:val="36"/>
-        </w:rPr>
-        <w:t>(</w:t>
-      </w:r>
-      <w:r>
-        <w:rPr>
-          <w:b/>
-          <w:bCs/>
-          <w:sz w:val="36"/>
-          <w:szCs w:val="36"/>
-        </w:rPr>
-        <w:t>Monster Drop</w:t>
-      </w:r>
-      <w:r>
-        <w:rPr>
-          <w:b/>
-          <w:bCs/>
-          <w:sz w:val="36"/>
-          <w:szCs w:val="36"/>
-        </w:rPr>
-        <w:t>)</w:t>
+        <w:t xml:space="preserve">Sell price = </w:t>
+      </w:r>
+      <w:r>
+        <w:rPr>
+          <w:b/>
+          <w:bCs/>
+        </w:rPr>
+        <w:t>75</w:t>
       </w:r>
     </w:p>
     <w:p>
@@ -6589,7 +6095,7 @@
           <w:b/>
           <w:bCs/>
         </w:rPr>
-        <w:t>Dropped from Acid Slime.</w:t>
+        <w:t>Deals 100 Acid DMG</w:t>
       </w:r>
     </w:p>
     <w:p>
@@ -6608,7 +6114,1522 @@
           <w:b/>
           <w:bCs/>
         </w:rPr>
-        <w:t>Sell price = 10</w:t>
+        <w:t>Crafting Recipe = 10 Acid Slime + Consumes 50 MP.</w:t>
+      </w:r>
+    </w:p>
+    <w:p>
+      <w:pPr>
+        <w:rPr>
+          <w:b/>
+          <w:bCs/>
+        </w:rPr>
+      </w:pPr>
+    </w:p>
+    <w:p>
+      <w:pPr>
+        <w:rPr>
+          <w:b/>
+          <w:bCs/>
+        </w:rPr>
+      </w:pPr>
+    </w:p>
+    <w:p>
+      <w:pPr>
+        <w:rPr>
+          <w:b/>
+          <w:bCs/>
+        </w:rPr>
+      </w:pPr>
+    </w:p>
+    <w:p>
+      <w:pPr>
+        <w:rPr>
+          <w:b/>
+          <w:bCs/>
+          <w:sz w:val="48"/>
+          <w:szCs w:val="48"/>
+          <w:u w:val="single"/>
+        </w:rPr>
+      </w:pPr>
+      <w:r>
+        <w:rPr>
+          <w:b/>
+          <w:bCs/>
+          <w:sz w:val="48"/>
+          <w:szCs w:val="48"/>
+          <w:u w:val="single"/>
+        </w:rPr>
+        <w:t>Slime Dungeon</w:t>
+      </w:r>
+    </w:p>
+    <w:p>
+      <w:pPr>
+        <w:rPr>
+          <w:b/>
+          <w:bCs/>
+          <w:sz w:val="36"/>
+          <w:szCs w:val="36"/>
+        </w:rPr>
+      </w:pPr>
+      <w:r>
+        <w:rPr>
+          <w:b/>
+          <w:bCs/>
+          <w:sz w:val="36"/>
+          <w:szCs w:val="36"/>
+        </w:rPr>
+        <w:t xml:space="preserve">Green </w:t>
+      </w:r>
+      <w:r>
+        <w:rPr>
+          <w:b/>
+          <w:bCs/>
+          <w:sz w:val="36"/>
+          <w:szCs w:val="36"/>
+        </w:rPr>
+        <w:t>Slime</w:t>
+      </w:r>
+      <w:r>
+        <w:rPr>
+          <w:b/>
+          <w:bCs/>
+          <w:sz w:val="36"/>
+          <w:szCs w:val="36"/>
+        </w:rPr>
+        <w:t xml:space="preserve"> (</w:t>
+      </w:r>
+      <w:r>
+        <w:rPr>
+          <w:b/>
+          <w:bCs/>
+          <w:sz w:val="36"/>
+          <w:szCs w:val="36"/>
+        </w:rPr>
+        <w:t>Enemy</w:t>
+      </w:r>
+      <w:r>
+        <w:rPr>
+          <w:b/>
+          <w:bCs/>
+          <w:sz w:val="36"/>
+          <w:szCs w:val="36"/>
+        </w:rPr>
+        <w:t>)</w:t>
+      </w:r>
+    </w:p>
+    <w:p>
+      <w:pPr>
+        <w:rPr>
+          <w:b/>
+          <w:bCs/>
+        </w:rPr>
+      </w:pPr>
+      <w:r>
+        <w:rPr>
+          <w:b/>
+          <w:bCs/>
+        </w:rPr>
+        <w:t>Formula = HP = 10 * lvl, PHYSICAL_DMG = 1 * lvl</w:t>
+      </w:r>
+    </w:p>
+    <w:p>
+      <w:pPr>
+        <w:rPr>
+          <w:b/>
+          <w:bCs/>
+        </w:rPr>
+      </w:pPr>
+    </w:p>
+    <w:p>
+      <w:pPr>
+        <w:rPr>
+          <w:b/>
+          <w:bCs/>
+          <w:sz w:val="36"/>
+          <w:szCs w:val="36"/>
+        </w:rPr>
+      </w:pPr>
+      <w:r>
+        <w:rPr>
+          <w:b/>
+          <w:bCs/>
+          <w:sz w:val="36"/>
+          <w:szCs w:val="36"/>
+        </w:rPr>
+        <w:lastRenderedPageBreak/>
+        <w:t>Acid Slime</w:t>
+      </w:r>
+      <w:r>
+        <w:rPr>
+          <w:b/>
+          <w:bCs/>
+          <w:sz w:val="36"/>
+          <w:szCs w:val="36"/>
+        </w:rPr>
+        <w:t xml:space="preserve"> (</w:t>
+      </w:r>
+      <w:r>
+        <w:rPr>
+          <w:b/>
+          <w:bCs/>
+          <w:sz w:val="36"/>
+          <w:szCs w:val="36"/>
+        </w:rPr>
+        <w:t>Enemy</w:t>
+      </w:r>
+      <w:r>
+        <w:rPr>
+          <w:b/>
+          <w:bCs/>
+          <w:sz w:val="36"/>
+          <w:szCs w:val="36"/>
+        </w:rPr>
+        <w:t>)</w:t>
+      </w:r>
+    </w:p>
+    <w:p>
+      <w:pPr>
+        <w:rPr>
+          <w:b/>
+          <w:bCs/>
+        </w:rPr>
+      </w:pPr>
+      <w:r>
+        <w:rPr>
+          <w:b/>
+          <w:bCs/>
+        </w:rPr>
+        <w:t xml:space="preserve">Formula = HP = 10 * lvl, ACID_DMG = </w:t>
+      </w:r>
+      <w:r>
+        <w:rPr>
+          <w:b/>
+          <w:bCs/>
+        </w:rPr>
+        <w:t>ceil (5</w:t>
+      </w:r>
+      <w:r>
+        <w:rPr>
+          <w:b/>
+          <w:bCs/>
+        </w:rPr>
+        <w:t xml:space="preserve"> * lvl)</w:t>
+      </w:r>
+    </w:p>
+    <w:p/>
+    <w:p>
+      <w:pPr>
+        <w:rPr>
+          <w:b/>
+          <w:bCs/>
+          <w:sz w:val="36"/>
+          <w:szCs w:val="36"/>
+        </w:rPr>
+      </w:pPr>
+      <w:r>
+        <w:rPr>
+          <w:b/>
+          <w:bCs/>
+          <w:sz w:val="36"/>
+          <w:szCs w:val="36"/>
+        </w:rPr>
+        <w:t>Poison Slime</w:t>
+      </w:r>
+      <w:r>
+        <w:rPr>
+          <w:b/>
+          <w:bCs/>
+          <w:sz w:val="36"/>
+          <w:szCs w:val="36"/>
+        </w:rPr>
+        <w:t xml:space="preserve"> (</w:t>
+      </w:r>
+      <w:r>
+        <w:rPr>
+          <w:b/>
+          <w:bCs/>
+          <w:sz w:val="36"/>
+          <w:szCs w:val="36"/>
+        </w:rPr>
+        <w:t>Enemy</w:t>
+      </w:r>
+      <w:r>
+        <w:rPr>
+          <w:b/>
+          <w:bCs/>
+          <w:sz w:val="36"/>
+          <w:szCs w:val="36"/>
+        </w:rPr>
+        <w:t>)</w:t>
+      </w:r>
+    </w:p>
+    <w:p>
+      <w:pPr>
+        <w:rPr>
+          <w:b/>
+          <w:bCs/>
+        </w:rPr>
+      </w:pPr>
+      <w:r>
+        <w:rPr>
+          <w:b/>
+          <w:bCs/>
+        </w:rPr>
+        <w:t>Formula = HP = 10 * lvl, Poison_DMG = ceil (</w:t>
+      </w:r>
+      <w:r>
+        <w:rPr>
+          <w:b/>
+          <w:bCs/>
+        </w:rPr>
+        <w:t>rand (</w:t>
+      </w:r>
+      <w:r>
+        <w:rPr>
+          <w:b/>
+          <w:bCs/>
+        </w:rPr>
+        <w:t>2,</w:t>
+      </w:r>
+      <w:r>
+        <w:rPr>
+          <w:b/>
+          <w:bCs/>
+        </w:rPr>
+        <w:t>8</w:t>
+      </w:r>
+      <w:r>
+        <w:rPr>
+          <w:b/>
+          <w:bCs/>
+        </w:rPr>
+        <w:t>) * lvl)</w:t>
+      </w:r>
+    </w:p>
+    <w:p>
+      <w:pPr>
+        <w:rPr>
+          <w:b/>
+          <w:bCs/>
+        </w:rPr>
+      </w:pPr>
+    </w:p>
+    <w:p>
+      <w:pPr>
+        <w:rPr>
+          <w:b/>
+          <w:bCs/>
+          <w:sz w:val="36"/>
+          <w:szCs w:val="36"/>
+        </w:rPr>
+      </w:pPr>
+      <w:r>
+        <w:rPr>
+          <w:b/>
+          <w:bCs/>
+          <w:sz w:val="36"/>
+          <w:szCs w:val="36"/>
+        </w:rPr>
+        <w:t>Lava Slime</w:t>
+      </w:r>
+      <w:r>
+        <w:rPr>
+          <w:b/>
+          <w:bCs/>
+          <w:sz w:val="36"/>
+          <w:szCs w:val="36"/>
+        </w:rPr>
+        <w:t xml:space="preserve"> (</w:t>
+      </w:r>
+      <w:r>
+        <w:rPr>
+          <w:b/>
+          <w:bCs/>
+          <w:sz w:val="36"/>
+          <w:szCs w:val="36"/>
+        </w:rPr>
+        <w:t>Enemy</w:t>
+      </w:r>
+      <w:r>
+        <w:rPr>
+          <w:b/>
+          <w:bCs/>
+          <w:sz w:val="36"/>
+          <w:szCs w:val="36"/>
+        </w:rPr>
+        <w:t>)</w:t>
+      </w:r>
+    </w:p>
+    <w:p>
+      <w:pPr>
+        <w:rPr>
+          <w:b/>
+          <w:bCs/>
+        </w:rPr>
+      </w:pPr>
+      <w:r>
+        <w:rPr>
+          <w:b/>
+          <w:bCs/>
+        </w:rPr>
+        <w:t xml:space="preserve">Formula = HP = </w:t>
+      </w:r>
+      <w:r>
+        <w:rPr>
+          <w:b/>
+          <w:bCs/>
+        </w:rPr>
+        <w:t>(</w:t>
+      </w:r>
+      <w:r>
+        <w:rPr>
+          <w:b/>
+          <w:bCs/>
+        </w:rPr>
+        <w:t xml:space="preserve">5 * </w:t>
+      </w:r>
+      <w:r>
+        <w:rPr>
+          <w:b/>
+          <w:bCs/>
+        </w:rPr>
+        <w:t>lvl) +</w:t>
+      </w:r>
+      <w:r>
+        <w:rPr>
+          <w:b/>
+          <w:bCs/>
+        </w:rPr>
+        <w:t>5</w:t>
+      </w:r>
+      <w:r>
+        <w:rPr>
+          <w:b/>
+          <w:bCs/>
+        </w:rPr>
+        <w:t>, FIRE_DMG = ceil (</w:t>
+      </w:r>
+      <w:r>
+        <w:rPr>
+          <w:b/>
+          <w:bCs/>
+        </w:rPr>
+        <w:t>10</w:t>
+      </w:r>
+      <w:r>
+        <w:rPr>
+          <w:b/>
+          <w:bCs/>
+        </w:rPr>
+        <w:t xml:space="preserve"> * lvl)</w:t>
+      </w:r>
+      <w:r>
+        <w:rPr>
+          <w:b/>
+          <w:bCs/>
+        </w:rPr>
+        <w:t xml:space="preserve"> </w:t>
+      </w:r>
+    </w:p>
+    <w:p>
+      <w:pPr>
+        <w:rPr>
+          <w:b/>
+          <w:bCs/>
+        </w:rPr>
+      </w:pPr>
+    </w:p>
+    <w:p>
+      <w:pPr>
+        <w:rPr>
+          <w:b/>
+          <w:bCs/>
+          <w:sz w:val="36"/>
+          <w:szCs w:val="36"/>
+        </w:rPr>
+      </w:pPr>
+      <w:r>
+        <w:rPr>
+          <w:b/>
+          <w:bCs/>
+          <w:sz w:val="36"/>
+          <w:szCs w:val="36"/>
+        </w:rPr>
+        <w:t>Aqua</w:t>
+      </w:r>
+      <w:r>
+        <w:rPr>
+          <w:b/>
+          <w:bCs/>
+          <w:sz w:val="36"/>
+          <w:szCs w:val="36"/>
+        </w:rPr>
+        <w:t xml:space="preserve"> Slime</w:t>
+      </w:r>
+      <w:r>
+        <w:rPr>
+          <w:b/>
+          <w:bCs/>
+          <w:sz w:val="36"/>
+          <w:szCs w:val="36"/>
+        </w:rPr>
+        <w:t xml:space="preserve"> (</w:t>
+      </w:r>
+      <w:r>
+        <w:rPr>
+          <w:b/>
+          <w:bCs/>
+          <w:sz w:val="36"/>
+          <w:szCs w:val="36"/>
+        </w:rPr>
+        <w:t>Enemy</w:t>
+      </w:r>
+      <w:r>
+        <w:rPr>
+          <w:b/>
+          <w:bCs/>
+          <w:sz w:val="36"/>
+          <w:szCs w:val="36"/>
+        </w:rPr>
+        <w:t>)</w:t>
+      </w:r>
+    </w:p>
+    <w:p>
+      <w:pPr>
+        <w:rPr>
+          <w:b/>
+          <w:bCs/>
+        </w:rPr>
+      </w:pPr>
+      <w:r>
+        <w:rPr>
+          <w:b/>
+          <w:bCs/>
+        </w:rPr>
+        <w:t xml:space="preserve">Formula = HP = </w:t>
+      </w:r>
+      <w:r>
+        <w:rPr>
+          <w:b/>
+          <w:bCs/>
+        </w:rPr>
+        <w:t>2</w:t>
+      </w:r>
+      <w:r>
+        <w:rPr>
+          <w:b/>
+          <w:bCs/>
+        </w:rPr>
+        <w:t xml:space="preserve">0 * lvl, </w:t>
+      </w:r>
+      <w:r>
+        <w:rPr>
+          <w:b/>
+          <w:bCs/>
+        </w:rPr>
+        <w:t>WATER</w:t>
+      </w:r>
+      <w:r>
+        <w:rPr>
+          <w:b/>
+          <w:bCs/>
+        </w:rPr>
+        <w:t>_DMG = ceil (</w:t>
+      </w:r>
+      <w:r>
+        <w:rPr>
+          <w:b/>
+          <w:bCs/>
+        </w:rPr>
+        <w:t>1</w:t>
+      </w:r>
+      <w:r>
+        <w:rPr>
+          <w:b/>
+          <w:bCs/>
+        </w:rPr>
+        <w:t xml:space="preserve"> * lvl)</w:t>
+      </w:r>
+    </w:p>
+    <w:p>
+      <w:pPr>
+        <w:rPr>
+          <w:b/>
+          <w:bCs/>
+        </w:rPr>
+      </w:pPr>
+    </w:p>
+    <w:p>
+      <w:pPr>
+        <w:rPr>
+          <w:b/>
+          <w:bCs/>
+          <w:sz w:val="36"/>
+          <w:szCs w:val="36"/>
+        </w:rPr>
+      </w:pPr>
+      <w:r>
+        <w:rPr>
+          <w:b/>
+          <w:bCs/>
+          <w:sz w:val="36"/>
+          <w:szCs w:val="36"/>
+        </w:rPr>
+        <w:t>Magic Slime</w:t>
+      </w:r>
+      <w:r>
+        <w:rPr>
+          <w:b/>
+          <w:bCs/>
+          <w:sz w:val="36"/>
+          <w:szCs w:val="36"/>
+        </w:rPr>
+        <w:t xml:space="preserve"> (</w:t>
+      </w:r>
+      <w:r>
+        <w:rPr>
+          <w:b/>
+          <w:bCs/>
+          <w:sz w:val="36"/>
+          <w:szCs w:val="36"/>
+        </w:rPr>
+        <w:t>Enemy</w:t>
+      </w:r>
+      <w:r>
+        <w:rPr>
+          <w:b/>
+          <w:bCs/>
+          <w:sz w:val="36"/>
+          <w:szCs w:val="36"/>
+        </w:rPr>
+        <w:t>)</w:t>
+      </w:r>
+    </w:p>
+    <w:p>
+      <w:pPr>
+        <w:rPr>
+          <w:b/>
+          <w:bCs/>
+        </w:rPr>
+      </w:pPr>
+      <w:r>
+        <w:rPr>
+          <w:b/>
+          <w:bCs/>
+        </w:rPr>
+        <w:t>Formula = HP = 10 * lvl, MAGIC_DMG = ceil (25 * lvl)</w:t>
+      </w:r>
+    </w:p>
+    <w:p>
+      <w:pPr>
+        <w:rPr>
+          <w:b/>
+          <w:bCs/>
+        </w:rPr>
+      </w:pPr>
+    </w:p>
+    <w:p>
+      <w:pPr>
+        <w:rPr>
+          <w:b/>
+          <w:bCs/>
+          <w:sz w:val="36"/>
+          <w:szCs w:val="36"/>
+        </w:rPr>
+      </w:pPr>
+      <w:r>
+        <w:rPr>
+          <w:b/>
+          <w:bCs/>
+          <w:sz w:val="36"/>
+          <w:szCs w:val="36"/>
+        </w:rPr>
+        <w:t>Metallic Slime</w:t>
+      </w:r>
+      <w:r>
+        <w:rPr>
+          <w:b/>
+          <w:bCs/>
+          <w:sz w:val="36"/>
+          <w:szCs w:val="36"/>
+        </w:rPr>
+        <w:t xml:space="preserve"> (</w:t>
+      </w:r>
+      <w:r>
+        <w:rPr>
+          <w:b/>
+          <w:bCs/>
+          <w:sz w:val="36"/>
+          <w:szCs w:val="36"/>
+        </w:rPr>
+        <w:t>Enemy</w:t>
+      </w:r>
+      <w:r>
+        <w:rPr>
+          <w:b/>
+          <w:bCs/>
+          <w:sz w:val="36"/>
+          <w:szCs w:val="36"/>
+        </w:rPr>
+        <w:t>)</w:t>
+      </w:r>
+    </w:p>
+    <w:p>
+      <w:pPr>
+        <w:rPr>
+          <w:b/>
+          <w:bCs/>
+        </w:rPr>
+      </w:pPr>
+      <w:r>
+        <w:rPr>
+          <w:b/>
+          <w:bCs/>
+        </w:rPr>
+        <w:t xml:space="preserve">Formula = HP = </w:t>
+      </w:r>
+      <w:r>
+        <w:rPr>
+          <w:b/>
+          <w:bCs/>
+        </w:rPr>
+        <w:t>25</w:t>
+      </w:r>
+      <w:r>
+        <w:rPr>
+          <w:b/>
+          <w:bCs/>
+        </w:rPr>
+        <w:t xml:space="preserve"> * lvl, PHYSICAL_DMG = ceil (1 * lvl), PHYSICAL_DEF = </w:t>
+      </w:r>
+      <w:r>
+        <w:rPr>
+          <w:b/>
+          <w:bCs/>
+        </w:rPr>
+        <w:t>5</w:t>
+      </w:r>
+      <w:r>
+        <w:rPr>
+          <w:b/>
+          <w:bCs/>
+        </w:rPr>
+        <w:t xml:space="preserve"> * lvl</w:t>
+      </w:r>
+    </w:p>
+    <w:p>
+      <w:pPr>
+        <w:rPr>
+          <w:b/>
+          <w:bCs/>
+        </w:rPr>
+      </w:pPr>
+    </w:p>
+    <w:p>
+      <w:pPr>
+        <w:rPr>
+          <w:b/>
+          <w:bCs/>
+        </w:rPr>
+      </w:pPr>
+    </w:p>
+    <w:p>
+      <w:pPr>
+        <w:rPr>
+          <w:b/>
+          <w:bCs/>
+          <w:sz w:val="48"/>
+          <w:szCs w:val="48"/>
+          <w:u w:val="single"/>
+        </w:rPr>
+      </w:pPr>
+      <w:r>
+        <w:rPr>
+          <w:b/>
+          <w:bCs/>
+          <w:sz w:val="48"/>
+          <w:szCs w:val="48"/>
+          <w:u w:val="single"/>
+        </w:rPr>
+        <w:t>Undead</w:t>
+      </w:r>
+      <w:r>
+        <w:rPr>
+          <w:b/>
+          <w:bCs/>
+          <w:sz w:val="48"/>
+          <w:szCs w:val="48"/>
+          <w:u w:val="single"/>
+        </w:rPr>
+        <w:t xml:space="preserve"> Dungeon</w:t>
+      </w:r>
+    </w:p>
+    <w:p>
+      <w:pPr>
+        <w:rPr>
+          <w:b/>
+          <w:bCs/>
+          <w:sz w:val="36"/>
+          <w:szCs w:val="36"/>
+        </w:rPr>
+      </w:pPr>
+      <w:r>
+        <w:rPr>
+          <w:b/>
+          <w:bCs/>
+          <w:sz w:val="36"/>
+          <w:szCs w:val="36"/>
+        </w:rPr>
+        <w:t>Skull</w:t>
+      </w:r>
+      <w:r>
+        <w:rPr>
+          <w:b/>
+          <w:bCs/>
+          <w:sz w:val="36"/>
+          <w:szCs w:val="36"/>
+        </w:rPr>
+        <w:t xml:space="preserve"> (</w:t>
+      </w:r>
+      <w:r>
+        <w:rPr>
+          <w:b/>
+          <w:bCs/>
+          <w:sz w:val="36"/>
+          <w:szCs w:val="36"/>
+        </w:rPr>
+        <w:t>Enemy</w:t>
+      </w:r>
+      <w:r>
+        <w:rPr>
+          <w:b/>
+          <w:bCs/>
+          <w:sz w:val="36"/>
+          <w:szCs w:val="36"/>
+        </w:rPr>
+        <w:t>)</w:t>
+      </w:r>
+    </w:p>
+    <w:p>
+      <w:pPr>
+        <w:rPr>
+          <w:b/>
+          <w:bCs/>
+        </w:rPr>
+      </w:pPr>
+      <w:r>
+        <w:rPr>
+          <w:b/>
+          <w:bCs/>
+        </w:rPr>
+        <w:t xml:space="preserve">Formula = HP = (10 * lvl) + </w:t>
+      </w:r>
+      <w:r>
+        <w:rPr>
+          <w:b/>
+          <w:bCs/>
+        </w:rPr>
+        <w:t>10</w:t>
+      </w:r>
+      <w:r>
+        <w:rPr>
+          <w:b/>
+          <w:bCs/>
+        </w:rPr>
+        <w:t xml:space="preserve">, PHYSICAL_DMG = </w:t>
+      </w:r>
+      <w:r>
+        <w:rPr>
+          <w:b/>
+          <w:bCs/>
+        </w:rPr>
+        <w:t>ceil (</w:t>
+      </w:r>
+      <w:r>
+        <w:rPr>
+          <w:b/>
+          <w:bCs/>
+        </w:rPr>
+        <w:t>2.5</w:t>
+      </w:r>
+      <w:r>
+        <w:rPr>
+          <w:b/>
+          <w:bCs/>
+        </w:rPr>
+        <w:t xml:space="preserve"> * lvl) + 5</w:t>
+      </w:r>
+    </w:p>
+    <w:p>
+      <w:pPr>
+        <w:rPr>
+          <w:b/>
+          <w:bCs/>
+        </w:rPr>
+      </w:pPr>
+    </w:p>
+    <w:p>
+      <w:pPr>
+        <w:rPr>
+          <w:b/>
+          <w:bCs/>
+          <w:sz w:val="36"/>
+          <w:szCs w:val="36"/>
+        </w:rPr>
+      </w:pPr>
+      <w:r>
+        <w:rPr>
+          <w:b/>
+          <w:bCs/>
+          <w:sz w:val="36"/>
+          <w:szCs w:val="36"/>
+        </w:rPr>
+        <w:t>Skeleton</w:t>
+      </w:r>
+      <w:r>
+        <w:rPr>
+          <w:b/>
+          <w:bCs/>
+          <w:sz w:val="36"/>
+          <w:szCs w:val="36"/>
+        </w:rPr>
+        <w:t xml:space="preserve"> (</w:t>
+      </w:r>
+      <w:r>
+        <w:rPr>
+          <w:b/>
+          <w:bCs/>
+          <w:sz w:val="36"/>
+          <w:szCs w:val="36"/>
+        </w:rPr>
+        <w:t>Enemy</w:t>
+      </w:r>
+      <w:r>
+        <w:rPr>
+          <w:b/>
+          <w:bCs/>
+          <w:sz w:val="36"/>
+          <w:szCs w:val="36"/>
+        </w:rPr>
+        <w:t>)</w:t>
+      </w:r>
+    </w:p>
+    <w:p>
+      <w:pPr>
+        <w:rPr>
+          <w:b/>
+          <w:bCs/>
+        </w:rPr>
+      </w:pPr>
+      <w:r>
+        <w:rPr>
+          <w:b/>
+          <w:bCs/>
+        </w:rPr>
+        <w:t>Formula = HP = (1</w:t>
+      </w:r>
+      <w:r>
+        <w:rPr>
+          <w:b/>
+          <w:bCs/>
+        </w:rPr>
+        <w:t>5</w:t>
+      </w:r>
+      <w:r>
+        <w:rPr>
+          <w:b/>
+          <w:bCs/>
+        </w:rPr>
+        <w:t xml:space="preserve"> * lvl) + </w:t>
+      </w:r>
+      <w:r>
+        <w:rPr>
+          <w:b/>
+          <w:bCs/>
+        </w:rPr>
+        <w:t>25</w:t>
+      </w:r>
+      <w:r>
+        <w:rPr>
+          <w:b/>
+          <w:bCs/>
+        </w:rPr>
+        <w:t>, PHYSICAL_DMG = (</w:t>
+      </w:r>
+      <w:r>
+        <w:rPr>
+          <w:b/>
+          <w:bCs/>
+        </w:rPr>
+        <w:t>5</w:t>
+      </w:r>
+      <w:r>
+        <w:rPr>
+          <w:b/>
+          <w:bCs/>
+        </w:rPr>
+        <w:t xml:space="preserve"> * lvl) + 1</w:t>
+      </w:r>
+      <w:r>
+        <w:rPr>
+          <w:b/>
+          <w:bCs/>
+        </w:rPr>
+        <w:t>0</w:t>
+      </w:r>
+    </w:p>
+    <w:p>
+      <w:pPr>
+        <w:rPr>
+          <w:b/>
+          <w:bCs/>
+        </w:rPr>
+      </w:pPr>
+    </w:p>
+    <w:p>
+      <w:pPr>
+        <w:rPr>
+          <w:b/>
+          <w:bCs/>
+          <w:sz w:val="36"/>
+          <w:szCs w:val="36"/>
+        </w:rPr>
+      </w:pPr>
+      <w:r>
+        <w:rPr>
+          <w:b/>
+          <w:bCs/>
+          <w:sz w:val="36"/>
+          <w:szCs w:val="36"/>
+        </w:rPr>
+        <w:t>Zombie</w:t>
+      </w:r>
+      <w:r>
+        <w:rPr>
+          <w:b/>
+          <w:bCs/>
+          <w:sz w:val="36"/>
+          <w:szCs w:val="36"/>
+        </w:rPr>
+        <w:t xml:space="preserve"> (</w:t>
+      </w:r>
+      <w:r>
+        <w:rPr>
+          <w:b/>
+          <w:bCs/>
+          <w:sz w:val="36"/>
+          <w:szCs w:val="36"/>
+        </w:rPr>
+        <w:t>Enemy</w:t>
+      </w:r>
+      <w:r>
+        <w:rPr>
+          <w:b/>
+          <w:bCs/>
+          <w:sz w:val="36"/>
+          <w:szCs w:val="36"/>
+        </w:rPr>
+        <w:t>)</w:t>
+      </w:r>
+    </w:p>
+    <w:p>
+      <w:pPr>
+        <w:rPr>
+          <w:b/>
+          <w:bCs/>
+        </w:rPr>
+      </w:pPr>
+      <w:r>
+        <w:rPr>
+          <w:b/>
+          <w:bCs/>
+        </w:rPr>
+        <w:t>Formula = HP = (2</w:t>
+      </w:r>
+      <w:r>
+        <w:rPr>
+          <w:b/>
+          <w:bCs/>
+        </w:rPr>
+        <w:t>0</w:t>
+      </w:r>
+      <w:r>
+        <w:rPr>
+          <w:b/>
+          <w:bCs/>
+        </w:rPr>
+        <w:t xml:space="preserve"> * lvl) + 50, PHYSICAL_DMG = (5 * lvl) + </w:t>
+      </w:r>
+      <w:r>
+        <w:rPr>
+          <w:b/>
+          <w:bCs/>
+        </w:rPr>
+        <w:t>1</w:t>
+      </w:r>
+      <w:r>
+        <w:rPr>
+          <w:b/>
+          <w:bCs/>
+        </w:rPr>
+        <w:t>5</w:t>
+      </w:r>
+    </w:p>
+    <w:p>
+      <w:pPr>
+        <w:rPr>
+          <w:b/>
+          <w:bCs/>
+        </w:rPr>
+      </w:pPr>
+    </w:p>
+    <w:p>
+      <w:pPr>
+        <w:rPr>
+          <w:b/>
+          <w:bCs/>
+          <w:sz w:val="36"/>
+          <w:szCs w:val="36"/>
+        </w:rPr>
+      </w:pPr>
+      <w:r>
+        <w:rPr>
+          <w:b/>
+          <w:bCs/>
+          <w:sz w:val="36"/>
+          <w:szCs w:val="36"/>
+        </w:rPr>
+        <w:lastRenderedPageBreak/>
+        <w:t>Skeleton Spearm</w:t>
+      </w:r>
+      <w:r>
+        <w:rPr>
+          <w:b/>
+          <w:bCs/>
+          <w:sz w:val="36"/>
+          <w:szCs w:val="36"/>
+        </w:rPr>
+        <w:t>a</w:t>
+      </w:r>
+      <w:r>
+        <w:rPr>
+          <w:b/>
+          <w:bCs/>
+          <w:sz w:val="36"/>
+          <w:szCs w:val="36"/>
+        </w:rPr>
+        <w:t>n</w:t>
+      </w:r>
+      <w:r>
+        <w:rPr>
+          <w:b/>
+          <w:bCs/>
+          <w:sz w:val="36"/>
+          <w:szCs w:val="36"/>
+        </w:rPr>
+        <w:t xml:space="preserve"> (</w:t>
+      </w:r>
+      <w:r>
+        <w:rPr>
+          <w:b/>
+          <w:bCs/>
+          <w:sz w:val="36"/>
+          <w:szCs w:val="36"/>
+        </w:rPr>
+        <w:t>Enemy</w:t>
+      </w:r>
+      <w:r>
+        <w:rPr>
+          <w:b/>
+          <w:bCs/>
+          <w:sz w:val="36"/>
+          <w:szCs w:val="36"/>
+        </w:rPr>
+        <w:t>)</w:t>
+      </w:r>
+    </w:p>
+    <w:p>
+      <w:pPr>
+        <w:rPr>
+          <w:b/>
+          <w:bCs/>
+        </w:rPr>
+      </w:pPr>
+      <w:r>
+        <w:rPr>
+          <w:b/>
+          <w:bCs/>
+        </w:rPr>
+        <w:t>Formula = HP = (</w:t>
+      </w:r>
+      <w:r>
+        <w:rPr>
+          <w:b/>
+          <w:bCs/>
+        </w:rPr>
+        <w:t>21</w:t>
+      </w:r>
+      <w:r>
+        <w:rPr>
+          <w:b/>
+          <w:bCs/>
+        </w:rPr>
+        <w:t xml:space="preserve"> * lvl) + </w:t>
+      </w:r>
+      <w:r>
+        <w:rPr>
+          <w:b/>
+          <w:bCs/>
+        </w:rPr>
+        <w:t>5</w:t>
+      </w:r>
+      <w:r>
+        <w:rPr>
+          <w:b/>
+          <w:bCs/>
+        </w:rPr>
+        <w:t>0</w:t>
+      </w:r>
+      <w:r>
+        <w:rPr>
+          <w:b/>
+          <w:bCs/>
+        </w:rPr>
+        <w:t xml:space="preserve">, </w:t>
+      </w:r>
+      <w:r>
+        <w:rPr>
+          <w:b/>
+          <w:bCs/>
+        </w:rPr>
+        <w:t>SHARP</w:t>
+      </w:r>
+      <w:r>
+        <w:rPr>
+          <w:b/>
+          <w:bCs/>
+        </w:rPr>
+        <w:t>_DMG = (</w:t>
+      </w:r>
+      <w:r>
+        <w:rPr>
+          <w:b/>
+          <w:bCs/>
+        </w:rPr>
+        <w:t>1</w:t>
+      </w:r>
+      <w:r>
+        <w:rPr>
+          <w:b/>
+          <w:bCs/>
+        </w:rPr>
+        <w:t>0</w:t>
+      </w:r>
+      <w:r>
+        <w:rPr>
+          <w:b/>
+          <w:bCs/>
+        </w:rPr>
+        <w:t xml:space="preserve"> * lvl) + </w:t>
+      </w:r>
+      <w:r>
+        <w:rPr>
+          <w:b/>
+          <w:bCs/>
+        </w:rPr>
+        <w:t>1</w:t>
+      </w:r>
+      <w:r>
+        <w:rPr>
+          <w:b/>
+          <w:bCs/>
+        </w:rPr>
+        <w:t>5</w:t>
+      </w:r>
+    </w:p>
+    <w:p/>
+    <w:p>
+      <w:pPr>
+        <w:rPr>
+          <w:b/>
+          <w:bCs/>
+          <w:sz w:val="36"/>
+          <w:szCs w:val="36"/>
+        </w:rPr>
+      </w:pPr>
+      <w:r>
+        <w:rPr>
+          <w:b/>
+          <w:bCs/>
+          <w:sz w:val="36"/>
+          <w:szCs w:val="36"/>
+        </w:rPr>
+        <w:t>Skeleton Swordman</w:t>
+      </w:r>
+      <w:r>
+        <w:rPr>
+          <w:b/>
+          <w:bCs/>
+          <w:sz w:val="36"/>
+          <w:szCs w:val="36"/>
+        </w:rPr>
+        <w:t xml:space="preserve"> (</w:t>
+      </w:r>
+      <w:r>
+        <w:rPr>
+          <w:b/>
+          <w:bCs/>
+          <w:sz w:val="36"/>
+          <w:szCs w:val="36"/>
+        </w:rPr>
+        <w:t>Enemy</w:t>
+      </w:r>
+      <w:r>
+        <w:rPr>
+          <w:b/>
+          <w:bCs/>
+          <w:sz w:val="36"/>
+          <w:szCs w:val="36"/>
+        </w:rPr>
+        <w:t>)</w:t>
+      </w:r>
+    </w:p>
+    <w:p>
+      <w:pPr>
+        <w:rPr>
+          <w:b/>
+          <w:bCs/>
+        </w:rPr>
+      </w:pPr>
+      <w:r>
+        <w:rPr>
+          <w:b/>
+          <w:bCs/>
+        </w:rPr>
+        <w:t>Formula = HP = (2</w:t>
+      </w:r>
+      <w:r>
+        <w:rPr>
+          <w:b/>
+          <w:bCs/>
+        </w:rPr>
+        <w:t>5</w:t>
+      </w:r>
+      <w:r>
+        <w:rPr>
+          <w:b/>
+          <w:bCs/>
+        </w:rPr>
+        <w:t xml:space="preserve"> * lvl) + </w:t>
+      </w:r>
+      <w:r>
+        <w:rPr>
+          <w:b/>
+          <w:bCs/>
+        </w:rPr>
+        <w:t>60</w:t>
+      </w:r>
+      <w:r>
+        <w:rPr>
+          <w:b/>
+          <w:bCs/>
+        </w:rPr>
+        <w:t xml:space="preserve">, </w:t>
+      </w:r>
+      <w:r>
+        <w:rPr>
+          <w:b/>
+          <w:bCs/>
+        </w:rPr>
+        <w:t>SHARP</w:t>
+      </w:r>
+      <w:r>
+        <w:rPr>
+          <w:b/>
+          <w:bCs/>
+        </w:rPr>
+        <w:t>_DMG = (</w:t>
+      </w:r>
+      <w:r>
+        <w:rPr>
+          <w:b/>
+          <w:bCs/>
+        </w:rPr>
+        <w:t>8</w:t>
+      </w:r>
+      <w:r>
+        <w:rPr>
+          <w:b/>
+          <w:bCs/>
+        </w:rPr>
+        <w:t xml:space="preserve"> * lvl) + 10</w:t>
+      </w:r>
+    </w:p>
+    <w:p>
+      <w:pPr>
+        <w:rPr>
+          <w:b/>
+          <w:bCs/>
+        </w:rPr>
+      </w:pPr>
+    </w:p>
+    <w:p>
+      <w:pPr>
+        <w:rPr>
+          <w:b/>
+          <w:bCs/>
+          <w:sz w:val="36"/>
+          <w:szCs w:val="36"/>
+        </w:rPr>
+      </w:pPr>
+      <w:r>
+        <w:rPr>
+          <w:b/>
+          <w:bCs/>
+          <w:sz w:val="36"/>
+          <w:szCs w:val="36"/>
+        </w:rPr>
+        <w:t>Skeleton Archer</w:t>
+      </w:r>
+      <w:r>
+        <w:rPr>
+          <w:b/>
+          <w:bCs/>
+          <w:sz w:val="36"/>
+          <w:szCs w:val="36"/>
+        </w:rPr>
+        <w:t xml:space="preserve"> (</w:t>
+      </w:r>
+      <w:r>
+        <w:rPr>
+          <w:b/>
+          <w:bCs/>
+          <w:sz w:val="36"/>
+          <w:szCs w:val="36"/>
+        </w:rPr>
+        <w:t>Enemy</w:t>
+      </w:r>
+      <w:r>
+        <w:rPr>
+          <w:b/>
+          <w:bCs/>
+          <w:sz w:val="36"/>
+          <w:szCs w:val="36"/>
+        </w:rPr>
+        <w:t>)</w:t>
+      </w:r>
+    </w:p>
+    <w:p>
+      <w:pPr>
+        <w:rPr>
+          <w:b/>
+          <w:bCs/>
+        </w:rPr>
+      </w:pPr>
+      <w:r>
+        <w:rPr>
+          <w:b/>
+          <w:bCs/>
+        </w:rPr>
+        <w:t>Formula = HP = (1</w:t>
+      </w:r>
+      <w:r>
+        <w:rPr>
+          <w:b/>
+          <w:bCs/>
+        </w:rPr>
+        <w:t>6</w:t>
+      </w:r>
+      <w:r>
+        <w:rPr>
+          <w:b/>
+          <w:bCs/>
+        </w:rPr>
+        <w:t xml:space="preserve"> * lvl) + </w:t>
+      </w:r>
+      <w:r>
+        <w:rPr>
+          <w:b/>
+          <w:bCs/>
+        </w:rPr>
+        <w:t>40</w:t>
+      </w:r>
+      <w:r>
+        <w:rPr>
+          <w:b/>
+          <w:bCs/>
+        </w:rPr>
+        <w:t>,</w:t>
+      </w:r>
+      <w:r>
+        <w:rPr>
+          <w:b/>
+          <w:bCs/>
+        </w:rPr>
+        <w:t xml:space="preserve"> SHARP</w:t>
+      </w:r>
+      <w:r>
+        <w:rPr>
+          <w:b/>
+          <w:bCs/>
+        </w:rPr>
+        <w:t>_DMG = (21 * lvl) + 30</w:t>
+      </w:r>
+    </w:p>
+    <w:p>
+      <w:pPr>
+        <w:rPr>
+          <w:b/>
+          <w:bCs/>
+        </w:rPr>
+      </w:pPr>
+    </w:p>
+    <w:p/>
+    <w:p/>
+    <w:p>
+      <w:pPr>
+        <w:rPr>
+          <w:b/>
+          <w:bCs/>
+          <w:sz w:val="36"/>
+          <w:szCs w:val="36"/>
+        </w:rPr>
+      </w:pPr>
+      <w:r>
+        <w:rPr>
+          <w:b/>
+          <w:bCs/>
+          <w:sz w:val="36"/>
+          <w:szCs w:val="36"/>
+        </w:rPr>
+        <w:t xml:space="preserve">Green-Slime </w:t>
+      </w:r>
+      <w:r>
+        <w:rPr>
+          <w:b/>
+          <w:bCs/>
+          <w:sz w:val="36"/>
+          <w:szCs w:val="36"/>
+        </w:rPr>
+        <w:t>(</w:t>
+      </w:r>
+      <w:r>
+        <w:rPr>
+          <w:b/>
+          <w:bCs/>
+          <w:sz w:val="36"/>
+          <w:szCs w:val="36"/>
+        </w:rPr>
+        <w:t>Monster Drop</w:t>
+      </w:r>
+      <w:r>
+        <w:rPr>
+          <w:b/>
+          <w:bCs/>
+          <w:sz w:val="36"/>
+          <w:szCs w:val="36"/>
+        </w:rPr>
+        <w:t>)</w:t>
       </w:r>
     </w:p>
     <w:p>
@@ -6627,61 +7648,7 @@
           <w:b/>
           <w:bCs/>
         </w:rPr>
-        <w:t>Used in potion crafting</w:t>
-      </w:r>
-    </w:p>
-    <w:p>
-      <w:pPr>
-        <w:rPr>
-          <w:b/>
-          <w:bCs/>
-        </w:rPr>
-      </w:pPr>
-    </w:p>
-    <w:p>
-      <w:pPr>
-        <w:rPr>
-          <w:b/>
-          <w:bCs/>
-          <w:sz w:val="36"/>
-          <w:szCs w:val="36"/>
-        </w:rPr>
-      </w:pPr>
-      <w:r>
-        <w:rPr>
-          <w:b/>
-          <w:bCs/>
-          <w:sz w:val="36"/>
-          <w:szCs w:val="36"/>
-        </w:rPr>
-        <w:t xml:space="preserve">Poisonous-Slime </w:t>
-      </w:r>
-      <w:r>
-        <w:rPr>
-          <w:b/>
-          <w:bCs/>
-          <w:sz w:val="36"/>
-          <w:szCs w:val="36"/>
-        </w:rPr>
-        <w:t>(</w:t>
-      </w:r>
-      <w:r>
-        <w:rPr>
-          <w:b/>
-          <w:bCs/>
-          <w:sz w:val="36"/>
-          <w:szCs w:val="36"/>
-        </w:rPr>
-        <w:t>Monster Drop</w:t>
-      </w:r>
-      <w:r>
-        <w:rPr>
-          <w:b/>
-          <w:bCs/>
-          <w:sz w:val="36"/>
-          <w:szCs w:val="36"/>
-        </w:rPr>
-        <w:t>)</w:t>
+        <w:t>Dropped from Green Slime.</w:t>
       </w:r>
     </w:p>
     <w:p>
@@ -6700,7 +7667,7 @@
           <w:b/>
           <w:bCs/>
         </w:rPr>
-        <w:t>Dropped from Poison Slime.</w:t>
+        <w:t>Sell price = 1</w:t>
       </w:r>
     </w:p>
     <w:p>
@@ -6719,7 +7686,61 @@
           <w:b/>
           <w:bCs/>
         </w:rPr>
-        <w:t>Sell price = 10</w:t>
+        <w:t>Used in potion crafting</w:t>
+      </w:r>
+    </w:p>
+    <w:p>
+      <w:pPr>
+        <w:rPr>
+          <w:b/>
+          <w:bCs/>
+        </w:rPr>
+      </w:pPr>
+    </w:p>
+    <w:p>
+      <w:pPr>
+        <w:rPr>
+          <w:b/>
+          <w:bCs/>
+          <w:sz w:val="36"/>
+          <w:szCs w:val="36"/>
+        </w:rPr>
+      </w:pPr>
+      <w:r>
+        <w:rPr>
+          <w:b/>
+          <w:bCs/>
+          <w:sz w:val="36"/>
+          <w:szCs w:val="36"/>
+        </w:rPr>
+        <w:t xml:space="preserve">Acidic-Slime </w:t>
+      </w:r>
+      <w:r>
+        <w:rPr>
+          <w:b/>
+          <w:bCs/>
+          <w:sz w:val="36"/>
+          <w:szCs w:val="36"/>
+        </w:rPr>
+        <w:t>(</w:t>
+      </w:r>
+      <w:r>
+        <w:rPr>
+          <w:b/>
+          <w:bCs/>
+          <w:sz w:val="36"/>
+          <w:szCs w:val="36"/>
+        </w:rPr>
+        <w:t>Monster Drop</w:t>
+      </w:r>
+      <w:r>
+        <w:rPr>
+          <w:b/>
+          <w:bCs/>
+          <w:sz w:val="36"/>
+          <w:szCs w:val="36"/>
+        </w:rPr>
+        <w:t>)</w:t>
       </w:r>
     </w:p>
     <w:p>
@@ -6738,61 +7759,7 @@
           <w:b/>
           <w:bCs/>
         </w:rPr>
-        <w:t>Used in potion crafting</w:t>
-      </w:r>
-    </w:p>
-    <w:p>
-      <w:pPr>
-        <w:rPr>
-          <w:b/>
-          <w:bCs/>
-        </w:rPr>
-      </w:pPr>
-    </w:p>
-    <w:p>
-      <w:pPr>
-        <w:rPr>
-          <w:b/>
-          <w:bCs/>
-          <w:sz w:val="36"/>
-          <w:szCs w:val="36"/>
-        </w:rPr>
-      </w:pPr>
-      <w:r>
-        <w:rPr>
-          <w:b/>
-          <w:bCs/>
-          <w:sz w:val="36"/>
-          <w:szCs w:val="36"/>
-        </w:rPr>
-        <w:t xml:space="preserve">Lava-Slime </w:t>
-      </w:r>
-      <w:r>
-        <w:rPr>
-          <w:b/>
-          <w:bCs/>
-          <w:sz w:val="36"/>
-          <w:szCs w:val="36"/>
-        </w:rPr>
-        <w:t>(</w:t>
-      </w:r>
-      <w:r>
-        <w:rPr>
-          <w:b/>
-          <w:bCs/>
-          <w:sz w:val="36"/>
-          <w:szCs w:val="36"/>
-        </w:rPr>
-        <w:t>Monster Drop</w:t>
-      </w:r>
-      <w:r>
-        <w:rPr>
-          <w:b/>
-          <w:bCs/>
-          <w:sz w:val="36"/>
-          <w:szCs w:val="36"/>
-        </w:rPr>
-        <w:t>)</w:t>
+        <w:t>Dropped from Acid Slime.</w:t>
       </w:r>
     </w:p>
     <w:p>
@@ -6811,7 +7778,14 @@
           <w:b/>
           <w:bCs/>
         </w:rPr>
-        <w:t>Dropped from Lava Slime.</w:t>
+        <w:t xml:space="preserve">Sell price = </w:t>
+      </w:r>
+      <w:r>
+        <w:rPr>
+          <w:b/>
+          <w:bCs/>
+        </w:rPr>
+        <w:t>5</w:t>
       </w:r>
     </w:p>
     <w:p>
@@ -6830,7 +7804,61 @@
           <w:b/>
           <w:bCs/>
         </w:rPr>
-        <w:t>Sell price = 20</w:t>
+        <w:t>Used in potion crafting</w:t>
+      </w:r>
+    </w:p>
+    <w:p>
+      <w:pPr>
+        <w:rPr>
+          <w:b/>
+          <w:bCs/>
+        </w:rPr>
+      </w:pPr>
+    </w:p>
+    <w:p>
+      <w:pPr>
+        <w:rPr>
+          <w:b/>
+          <w:bCs/>
+          <w:sz w:val="36"/>
+          <w:szCs w:val="36"/>
+        </w:rPr>
+      </w:pPr>
+      <w:r>
+        <w:rPr>
+          <w:b/>
+          <w:bCs/>
+          <w:sz w:val="36"/>
+          <w:szCs w:val="36"/>
+        </w:rPr>
+        <w:t xml:space="preserve">Poisonous-Slime </w:t>
+      </w:r>
+      <w:r>
+        <w:rPr>
+          <w:b/>
+          <w:bCs/>
+          <w:sz w:val="36"/>
+          <w:szCs w:val="36"/>
+        </w:rPr>
+        <w:t>(</w:t>
+      </w:r>
+      <w:r>
+        <w:rPr>
+          <w:b/>
+          <w:bCs/>
+          <w:sz w:val="36"/>
+          <w:szCs w:val="36"/>
+        </w:rPr>
+        <w:t>Monster Drop</w:t>
+      </w:r>
+      <w:r>
+        <w:rPr>
+          <w:b/>
+          <w:bCs/>
+          <w:sz w:val="36"/>
+          <w:szCs w:val="36"/>
+        </w:rPr>
+        <w:t>)</w:t>
       </w:r>
     </w:p>
     <w:p>
@@ -6849,61 +7877,7 @@
           <w:b/>
           <w:bCs/>
         </w:rPr>
-        <w:t>Used in potion crafting</w:t>
-      </w:r>
-    </w:p>
-    <w:p>
-      <w:pPr>
-        <w:rPr>
-          <w:b/>
-          <w:bCs/>
-        </w:rPr>
-      </w:pPr>
-    </w:p>
-    <w:p>
-      <w:pPr>
-        <w:rPr>
-          <w:b/>
-          <w:bCs/>
-          <w:sz w:val="36"/>
-          <w:szCs w:val="36"/>
-        </w:rPr>
-      </w:pPr>
-      <w:r>
-        <w:rPr>
-          <w:b/>
-          <w:bCs/>
-          <w:sz w:val="36"/>
-          <w:szCs w:val="36"/>
-        </w:rPr>
-        <w:t xml:space="preserve">Aqua-Slime </w:t>
-      </w:r>
-      <w:r>
-        <w:rPr>
-          <w:b/>
-          <w:bCs/>
-          <w:sz w:val="36"/>
-          <w:szCs w:val="36"/>
-        </w:rPr>
-        <w:t>(</w:t>
-      </w:r>
-      <w:r>
-        <w:rPr>
-          <w:b/>
-          <w:bCs/>
-          <w:sz w:val="36"/>
-          <w:szCs w:val="36"/>
-        </w:rPr>
-        <w:t>Monster Drop</w:t>
-      </w:r>
-      <w:r>
-        <w:rPr>
-          <w:b/>
-          <w:bCs/>
-          <w:sz w:val="36"/>
-          <w:szCs w:val="36"/>
-        </w:rPr>
-        <w:t>)</w:t>
+        <w:t>Dropped from Poison Slime.</w:t>
       </w:r>
     </w:p>
     <w:p>
@@ -6922,7 +7896,14 @@
           <w:b/>
           <w:bCs/>
         </w:rPr>
-        <w:t>Dropped from Aqua Slime.</w:t>
+        <w:t xml:space="preserve">Sell price = </w:t>
+      </w:r>
+      <w:r>
+        <w:rPr>
+          <w:b/>
+          <w:bCs/>
+        </w:rPr>
+        <w:t>5</w:t>
       </w:r>
     </w:p>
     <w:p>
@@ -6941,7 +7922,61 @@
           <w:b/>
           <w:bCs/>
         </w:rPr>
-        <w:t>Sell price = 10</w:t>
+        <w:t>Used in potion crafting</w:t>
+      </w:r>
+    </w:p>
+    <w:p>
+      <w:pPr>
+        <w:rPr>
+          <w:b/>
+          <w:bCs/>
+        </w:rPr>
+      </w:pPr>
+    </w:p>
+    <w:p>
+      <w:pPr>
+        <w:rPr>
+          <w:b/>
+          <w:bCs/>
+          <w:sz w:val="36"/>
+          <w:szCs w:val="36"/>
+        </w:rPr>
+      </w:pPr>
+      <w:r>
+        <w:rPr>
+          <w:b/>
+          <w:bCs/>
+          <w:sz w:val="36"/>
+          <w:szCs w:val="36"/>
+        </w:rPr>
+        <w:t xml:space="preserve">Lava-Slime </w:t>
+      </w:r>
+      <w:r>
+        <w:rPr>
+          <w:b/>
+          <w:bCs/>
+          <w:sz w:val="36"/>
+          <w:szCs w:val="36"/>
+        </w:rPr>
+        <w:t>(</w:t>
+      </w:r>
+      <w:r>
+        <w:rPr>
+          <w:b/>
+          <w:bCs/>
+          <w:sz w:val="36"/>
+          <w:szCs w:val="36"/>
+        </w:rPr>
+        <w:t>Monster Drop</w:t>
+      </w:r>
+      <w:r>
+        <w:rPr>
+          <w:b/>
+          <w:bCs/>
+          <w:sz w:val="36"/>
+          <w:szCs w:val="36"/>
+        </w:rPr>
+        <w:t>)</w:t>
       </w:r>
     </w:p>
     <w:p>
@@ -6960,53 +7995,7 @@
           <w:b/>
           <w:bCs/>
         </w:rPr>
-        <w:t>Used in potion crafting</w:t>
-      </w:r>
-    </w:p>
-    <w:p>
-      <w:pPr>
-        <w:rPr>
-          <w:b/>
-          <w:bCs/>
-          <w:sz w:val="36"/>
-          <w:szCs w:val="36"/>
-        </w:rPr>
-      </w:pPr>
-      <w:r>
-        <w:rPr>
-          <w:b/>
-          <w:bCs/>
-          <w:sz w:val="36"/>
-          <w:szCs w:val="36"/>
-        </w:rPr>
-        <w:t xml:space="preserve">Magic-Slime </w:t>
-      </w:r>
-      <w:r>
-        <w:rPr>
-          <w:b/>
-          <w:bCs/>
-          <w:sz w:val="36"/>
-          <w:szCs w:val="36"/>
-        </w:rPr>
-        <w:t>(</w:t>
-      </w:r>
-      <w:r>
-        <w:rPr>
-          <w:b/>
-          <w:bCs/>
-          <w:sz w:val="36"/>
-          <w:szCs w:val="36"/>
-        </w:rPr>
-        <w:t>Monster Drop</w:t>
-      </w:r>
-      <w:r>
-        <w:rPr>
-          <w:b/>
-          <w:bCs/>
-          <w:sz w:val="36"/>
-          <w:szCs w:val="36"/>
-        </w:rPr>
-        <w:t>)</w:t>
+        <w:t>Dropped from Lava Slime.</w:t>
       </w:r>
     </w:p>
     <w:p>
@@ -7025,7 +8014,14 @@
           <w:b/>
           <w:bCs/>
         </w:rPr>
-        <w:t>Dropped from Magic Slime.</w:t>
+        <w:t xml:space="preserve">Sell price = </w:t>
+      </w:r>
+      <w:r>
+        <w:rPr>
+          <w:b/>
+          <w:bCs/>
+        </w:rPr>
+        <w:t>10</w:t>
       </w:r>
     </w:p>
     <w:p>
@@ -7044,7 +8040,62 @@
           <w:b/>
           <w:bCs/>
         </w:rPr>
-        <w:t>Sell price = 50</w:t>
+        <w:t>Used in potion crafting</w:t>
+      </w:r>
+    </w:p>
+    <w:p>
+      <w:pPr>
+        <w:rPr>
+          <w:b/>
+          <w:bCs/>
+        </w:rPr>
+      </w:pPr>
+    </w:p>
+    <w:p>
+      <w:pPr>
+        <w:rPr>
+          <w:b/>
+          <w:bCs/>
+          <w:sz w:val="36"/>
+          <w:szCs w:val="36"/>
+        </w:rPr>
+      </w:pPr>
+      <w:r>
+        <w:rPr>
+          <w:b/>
+          <w:bCs/>
+          <w:sz w:val="36"/>
+          <w:szCs w:val="36"/>
+        </w:rPr>
+        <w:lastRenderedPageBreak/>
+        <w:t xml:space="preserve">Aqua-Slime </w:t>
+      </w:r>
+      <w:r>
+        <w:rPr>
+          <w:b/>
+          <w:bCs/>
+          <w:sz w:val="36"/>
+          <w:szCs w:val="36"/>
+        </w:rPr>
+        <w:t>(</w:t>
+      </w:r>
+      <w:r>
+        <w:rPr>
+          <w:b/>
+          <w:bCs/>
+          <w:sz w:val="36"/>
+          <w:szCs w:val="36"/>
+        </w:rPr>
+        <w:t>Monster Drop</w:t>
+      </w:r>
+      <w:r>
+        <w:rPr>
+          <w:b/>
+          <w:bCs/>
+          <w:sz w:val="36"/>
+          <w:szCs w:val="36"/>
+        </w:rPr>
+        <w:t>)</w:t>
       </w:r>
     </w:p>
     <w:p>
@@ -7063,53 +8114,7 @@
           <w:b/>
           <w:bCs/>
         </w:rPr>
-        <w:t>Used in potion crafting</w:t>
-      </w:r>
-    </w:p>
-    <w:p>
-      <w:pPr>
-        <w:rPr>
-          <w:b/>
-          <w:bCs/>
-          <w:sz w:val="36"/>
-          <w:szCs w:val="36"/>
-        </w:rPr>
-      </w:pPr>
-      <w:r>
-        <w:rPr>
-          <w:b/>
-          <w:bCs/>
-          <w:sz w:val="36"/>
-          <w:szCs w:val="36"/>
-        </w:rPr>
-        <w:t xml:space="preserve">Metallic-Slime </w:t>
-      </w:r>
-      <w:r>
-        <w:rPr>
-          <w:b/>
-          <w:bCs/>
-          <w:sz w:val="36"/>
-          <w:szCs w:val="36"/>
-        </w:rPr>
-        <w:t>(</w:t>
-      </w:r>
-      <w:r>
-        <w:rPr>
-          <w:b/>
-          <w:bCs/>
-          <w:sz w:val="36"/>
-          <w:szCs w:val="36"/>
-        </w:rPr>
-        <w:t>Monster Drop</w:t>
-      </w:r>
-      <w:r>
-        <w:rPr>
-          <w:b/>
-          <w:bCs/>
-          <w:sz w:val="36"/>
-          <w:szCs w:val="36"/>
-        </w:rPr>
-        <w:t>)</w:t>
+        <w:t>Dropped from Aqua Slime.</w:t>
       </w:r>
     </w:p>
     <w:p>
@@ -7128,7 +8133,14 @@
           <w:b/>
           <w:bCs/>
         </w:rPr>
-        <w:t>Dropped from Metallic Slime.</w:t>
+        <w:t xml:space="preserve">Sell price = </w:t>
+      </w:r>
+      <w:r>
+        <w:rPr>
+          <w:b/>
+          <w:bCs/>
+        </w:rPr>
+        <w:t>5</w:t>
       </w:r>
     </w:p>
     <w:p>
@@ -7147,7 +8159,53 @@
           <w:b/>
           <w:bCs/>
         </w:rPr>
-        <w:t>Sell price = 50</w:t>
+        <w:t>Used in potion crafting</w:t>
+      </w:r>
+    </w:p>
+    <w:p>
+      <w:pPr>
+        <w:rPr>
+          <w:b/>
+          <w:bCs/>
+          <w:sz w:val="36"/>
+          <w:szCs w:val="36"/>
+        </w:rPr>
+      </w:pPr>
+      <w:r>
+        <w:rPr>
+          <w:b/>
+          <w:bCs/>
+          <w:sz w:val="36"/>
+          <w:szCs w:val="36"/>
+        </w:rPr>
+        <w:t xml:space="preserve">Magic-Slime </w:t>
+      </w:r>
+      <w:r>
+        <w:rPr>
+          <w:b/>
+          <w:bCs/>
+          <w:sz w:val="36"/>
+          <w:szCs w:val="36"/>
+        </w:rPr>
+        <w:t>(</w:t>
+      </w:r>
+      <w:r>
+        <w:rPr>
+          <w:b/>
+          <w:bCs/>
+          <w:sz w:val="36"/>
+          <w:szCs w:val="36"/>
+        </w:rPr>
+        <w:t>Monster Drop</w:t>
+      </w:r>
+      <w:r>
+        <w:rPr>
+          <w:b/>
+          <w:bCs/>
+          <w:sz w:val="36"/>
+          <w:szCs w:val="36"/>
+        </w:rPr>
+        <w:t>)</w:t>
       </w:r>
     </w:p>
     <w:p>
@@ -7166,11 +8224,397 @@
           <w:b/>
           <w:bCs/>
         </w:rPr>
+        <w:t>Dropped from Magic Slime.</w:t>
+      </w:r>
+    </w:p>
+    <w:p>
+      <w:pPr>
+        <w:numPr>
+          <w:ilvl w:val="0"/>
+          <w:numId w:val="61"/>
+        </w:numPr>
+        <w:rPr>
+          <w:b/>
+          <w:bCs/>
+        </w:rPr>
+      </w:pPr>
+      <w:r>
+        <w:rPr>
+          <w:b/>
+          <w:bCs/>
+        </w:rPr>
+        <w:t xml:space="preserve">Sell price = </w:t>
+      </w:r>
+      <w:r>
+        <w:rPr>
+          <w:b/>
+          <w:bCs/>
+        </w:rPr>
+        <w:t>15</w:t>
+      </w:r>
+    </w:p>
+    <w:p>
+      <w:pPr>
+        <w:numPr>
+          <w:ilvl w:val="0"/>
+          <w:numId w:val="61"/>
+        </w:numPr>
+        <w:rPr>
+          <w:b/>
+          <w:bCs/>
+        </w:rPr>
+      </w:pPr>
+      <w:r>
+        <w:rPr>
+          <w:b/>
+          <w:bCs/>
+        </w:rPr>
         <w:t>Used in potion crafting</w:t>
       </w:r>
     </w:p>
     <w:p>
       <w:pPr>
+        <w:rPr>
+          <w:b/>
+          <w:bCs/>
+          <w:sz w:val="36"/>
+          <w:szCs w:val="36"/>
+        </w:rPr>
+      </w:pPr>
+      <w:r>
+        <w:rPr>
+          <w:b/>
+          <w:bCs/>
+          <w:sz w:val="36"/>
+          <w:szCs w:val="36"/>
+        </w:rPr>
+        <w:t xml:space="preserve">Metallic-Slime </w:t>
+      </w:r>
+      <w:r>
+        <w:rPr>
+          <w:b/>
+          <w:bCs/>
+          <w:sz w:val="36"/>
+          <w:szCs w:val="36"/>
+        </w:rPr>
+        <w:t>(</w:t>
+      </w:r>
+      <w:r>
+        <w:rPr>
+          <w:b/>
+          <w:bCs/>
+          <w:sz w:val="36"/>
+          <w:szCs w:val="36"/>
+        </w:rPr>
+        <w:t>Monster Drop</w:t>
+      </w:r>
+      <w:r>
+        <w:rPr>
+          <w:b/>
+          <w:bCs/>
+          <w:sz w:val="36"/>
+          <w:szCs w:val="36"/>
+        </w:rPr>
+        <w:t>)</w:t>
+      </w:r>
+    </w:p>
+    <w:p>
+      <w:pPr>
+        <w:numPr>
+          <w:ilvl w:val="0"/>
+          <w:numId w:val="61"/>
+        </w:numPr>
+        <w:rPr>
+          <w:b/>
+          <w:bCs/>
+        </w:rPr>
+      </w:pPr>
+      <w:r>
+        <w:rPr>
+          <w:b/>
+          <w:bCs/>
+        </w:rPr>
+        <w:t>Dropped from Metallic Slime.</w:t>
+      </w:r>
+    </w:p>
+    <w:p>
+      <w:pPr>
+        <w:numPr>
+          <w:ilvl w:val="0"/>
+          <w:numId w:val="61"/>
+        </w:numPr>
+        <w:rPr>
+          <w:b/>
+          <w:bCs/>
+        </w:rPr>
+      </w:pPr>
+      <w:r>
+        <w:rPr>
+          <w:b/>
+          <w:bCs/>
+        </w:rPr>
+        <w:t xml:space="preserve">Sell price = </w:t>
+      </w:r>
+      <w:r>
+        <w:rPr>
+          <w:b/>
+          <w:bCs/>
+        </w:rPr>
+        <w:t>15</w:t>
+      </w:r>
+    </w:p>
+    <w:p>
+      <w:pPr>
+        <w:numPr>
+          <w:ilvl w:val="0"/>
+          <w:numId w:val="61"/>
+        </w:numPr>
+        <w:rPr>
+          <w:b/>
+          <w:bCs/>
+        </w:rPr>
+      </w:pPr>
+      <w:r>
+        <w:rPr>
+          <w:b/>
+          <w:bCs/>
+        </w:rPr>
+        <w:t>Used in potion crafting</w:t>
+      </w:r>
+    </w:p>
+    <w:p>
+      <w:pPr>
+        <w:rPr>
+          <w:b/>
+          <w:bCs/>
+        </w:rPr>
+      </w:pPr>
+    </w:p>
+    <w:p>
+      <w:pPr>
+        <w:rPr>
+          <w:b/>
+          <w:bCs/>
+          <w:sz w:val="36"/>
+          <w:szCs w:val="36"/>
+        </w:rPr>
+      </w:pPr>
+      <w:r>
+        <w:rPr>
+          <w:b/>
+          <w:bCs/>
+          <w:sz w:val="36"/>
+          <w:szCs w:val="36"/>
+        </w:rPr>
+        <w:t xml:space="preserve">Bone </w:t>
+      </w:r>
+      <w:r>
+        <w:rPr>
+          <w:b/>
+          <w:bCs/>
+          <w:sz w:val="36"/>
+          <w:szCs w:val="36"/>
+        </w:rPr>
+        <w:t>(</w:t>
+      </w:r>
+      <w:r>
+        <w:rPr>
+          <w:b/>
+          <w:bCs/>
+          <w:sz w:val="36"/>
+          <w:szCs w:val="36"/>
+        </w:rPr>
+        <w:t>Monster Drop</w:t>
+      </w:r>
+      <w:r>
+        <w:rPr>
+          <w:b/>
+          <w:bCs/>
+          <w:sz w:val="36"/>
+          <w:szCs w:val="36"/>
+        </w:rPr>
+        <w:t>)</w:t>
+      </w:r>
+    </w:p>
+    <w:p>
+      <w:pPr>
+        <w:numPr>
+          <w:ilvl w:val="0"/>
+          <w:numId w:val="61"/>
+        </w:numPr>
+        <w:rPr>
+          <w:b/>
+          <w:bCs/>
+        </w:rPr>
+      </w:pPr>
+      <w:r>
+        <w:rPr>
+          <w:b/>
+          <w:bCs/>
+        </w:rPr>
+        <w:t>Dropped from Skeletons.</w:t>
+      </w:r>
+    </w:p>
+    <w:p>
+      <w:pPr>
+        <w:numPr>
+          <w:ilvl w:val="0"/>
+          <w:numId w:val="61"/>
+        </w:numPr>
+        <w:rPr>
+          <w:b/>
+          <w:bCs/>
+        </w:rPr>
+      </w:pPr>
+      <w:r>
+        <w:rPr>
+          <w:b/>
+          <w:bCs/>
+        </w:rPr>
+        <w:t>Sell price = 1</w:t>
+      </w:r>
+    </w:p>
+    <w:p>
+      <w:pPr>
+        <w:numPr>
+          <w:ilvl w:val="0"/>
+          <w:numId w:val="61"/>
+        </w:numPr>
+        <w:rPr>
+          <w:b/>
+          <w:bCs/>
+        </w:rPr>
+      </w:pPr>
+      <w:r>
+        <w:rPr>
+          <w:b/>
+          <w:bCs/>
+        </w:rPr>
+        <w:t>Used in crafting</w:t>
+      </w:r>
+    </w:p>
+    <w:p>
+      <w:pPr>
+        <w:rPr>
+          <w:b/>
+          <w:bCs/>
+          <w:sz w:val="36"/>
+          <w:szCs w:val="36"/>
+        </w:rPr>
+      </w:pPr>
+      <w:r>
+        <w:rPr>
+          <w:b/>
+          <w:bCs/>
+          <w:sz w:val="36"/>
+          <w:szCs w:val="36"/>
+        </w:rPr>
+        <w:t>Skull</w:t>
+      </w:r>
+      <w:r>
+        <w:rPr>
+          <w:b/>
+          <w:bCs/>
+          <w:sz w:val="36"/>
+          <w:szCs w:val="36"/>
+        </w:rPr>
+        <w:t xml:space="preserve"> </w:t>
+      </w:r>
+      <w:r>
+        <w:rPr>
+          <w:b/>
+          <w:bCs/>
+          <w:sz w:val="36"/>
+          <w:szCs w:val="36"/>
+        </w:rPr>
+        <w:t>(</w:t>
+      </w:r>
+      <w:r>
+        <w:rPr>
+          <w:b/>
+          <w:bCs/>
+          <w:sz w:val="36"/>
+          <w:szCs w:val="36"/>
+        </w:rPr>
+        <w:t>Monster Drop</w:t>
+      </w:r>
+      <w:r>
+        <w:rPr>
+          <w:b/>
+          <w:bCs/>
+          <w:sz w:val="36"/>
+          <w:szCs w:val="36"/>
+        </w:rPr>
+        <w:t>)</w:t>
+      </w:r>
+    </w:p>
+    <w:p>
+      <w:pPr>
+        <w:numPr>
+          <w:ilvl w:val="0"/>
+          <w:numId w:val="61"/>
+        </w:numPr>
+        <w:rPr>
+          <w:b/>
+          <w:bCs/>
+        </w:rPr>
+      </w:pPr>
+      <w:r>
+        <w:rPr>
+          <w:b/>
+          <w:bCs/>
+        </w:rPr>
+        <w:t>Dropped from Skeletons.</w:t>
+      </w:r>
+    </w:p>
+    <w:p>
+      <w:pPr>
+        <w:numPr>
+          <w:ilvl w:val="0"/>
+          <w:numId w:val="61"/>
+        </w:numPr>
+        <w:rPr>
+          <w:b/>
+          <w:bCs/>
+        </w:rPr>
+      </w:pPr>
+      <w:r>
+        <w:rPr>
+          <w:b/>
+          <w:bCs/>
+        </w:rPr>
+        <w:t xml:space="preserve">Sell price = </w:t>
+      </w:r>
+      <w:r>
+        <w:rPr>
+          <w:b/>
+          <w:bCs/>
+        </w:rPr>
+        <w:t>3</w:t>
+      </w:r>
+    </w:p>
+    <w:p>
+      <w:pPr>
+        <w:numPr>
+          <w:ilvl w:val="0"/>
+          <w:numId w:val="61"/>
+        </w:numPr>
+        <w:rPr>
+          <w:b/>
+          <w:bCs/>
+        </w:rPr>
+      </w:pPr>
+      <w:r>
+        <w:rPr>
+          <w:b/>
+          <w:bCs/>
+        </w:rPr>
+        <w:t>Used in crafting</w:t>
+      </w:r>
+    </w:p>
+    <w:p>
+      <w:pPr>
+        <w:ind w:left="360"/>
         <w:rPr>
           <w:b/>
           <w:bCs/>

--- a/Life At Level GDD.docx
+++ b/Life At Level GDD.docx
@@ -1558,26 +1558,6 @@
         <w:t xml:space="preserve">– You can buy potions </w:t>
       </w:r>
     </w:p>
-    <w:p/>
-    <w:p>
-      <w:pPr>
-        <w:rPr>
-          <w:b/>
-          <w:bCs/>
-          <w:sz w:val="32"/>
-          <w:szCs w:val="32"/>
-        </w:rPr>
-      </w:pPr>
-      <w:r>
-        <w:rPr>
-          <w:b/>
-          <w:bCs/>
-          <w:sz w:val="32"/>
-          <w:szCs w:val="32"/>
-        </w:rPr>
-        <w:t>Tavern</w:t>
-      </w:r>
-    </w:p>
     <w:p>
       <w:pPr>
         <w:numPr>
@@ -1586,14 +1566,27 @@
         </w:numPr>
       </w:pPr>
       <w:r>
-        <w:rPr>
-          <w:b/>
-          <w:bCs/>
-        </w:rPr>
-        <w:t xml:space="preserve">Work as Waiter </w:t>
-      </w:r>
-      <w:r>
-        <w:t>– Earn money based on Charm</w:t>
+        <w:t>Talk – talk to lydia</w:t>
+      </w:r>
+    </w:p>
+    <w:p/>
+    <w:p>
+      <w:pPr>
+        <w:rPr>
+          <w:b/>
+          <w:bCs/>
+          <w:sz w:val="32"/>
+          <w:szCs w:val="32"/>
+        </w:rPr>
+      </w:pPr>
+      <w:r>
+        <w:rPr>
+          <w:b/>
+          <w:bCs/>
+          <w:sz w:val="32"/>
+          <w:szCs w:val="32"/>
+        </w:rPr>
+        <w:t>Tavern</w:t>
       </w:r>
     </w:p>
     <w:p>
@@ -1608,6 +1601,24 @@
           <w:b/>
           <w:bCs/>
         </w:rPr>
+        <w:t xml:space="preserve">Work as Waiter </w:t>
+      </w:r>
+      <w:r>
+        <w:t>– Earn money based on Charm</w:t>
+      </w:r>
+    </w:p>
+    <w:p>
+      <w:pPr>
+        <w:numPr>
+          <w:ilvl w:val="0"/>
+          <w:numId w:val="4"/>
+        </w:numPr>
+      </w:pPr>
+      <w:r>
+        <w:rPr>
+          <w:b/>
+          <w:bCs/>
+        </w:rPr>
         <w:t>Waiter</w:t>
       </w:r>
       <w:r>
@@ -1623,6 +1634,72 @@
         <w:t>CHA * 1, 50)</w:t>
       </w:r>
     </w:p>
+    <w:p/>
+    <w:p>
+      <w:pPr>
+        <w:rPr>
+          <w:b/>
+          <w:bCs/>
+          <w:sz w:val="32"/>
+          <w:szCs w:val="32"/>
+        </w:rPr>
+      </w:pPr>
+      <w:r>
+        <w:rPr>
+          <w:b/>
+          <w:bCs/>
+          <w:sz w:val="32"/>
+          <w:szCs w:val="32"/>
+        </w:rPr>
+        <w:t>Veronica Soldier Barracks</w:t>
+      </w:r>
+    </w:p>
+    <w:p>
+      <w:pPr>
+        <w:numPr>
+          <w:ilvl w:val="0"/>
+          <w:numId w:val="4"/>
+        </w:numPr>
+      </w:pPr>
+      <w:r>
+        <w:rPr>
+          <w:b/>
+          <w:bCs/>
+        </w:rPr>
+        <w:t xml:space="preserve">Talk to Veronica </w:t>
+      </w:r>
+      <w:r>
+        <w:t xml:space="preserve">– </w:t>
+      </w:r>
+      <w:r>
+        <w:t>talk to her</w:t>
+      </w:r>
+    </w:p>
+    <w:p>
+      <w:pPr>
+        <w:numPr>
+          <w:ilvl w:val="0"/>
+          <w:numId w:val="4"/>
+        </w:numPr>
+      </w:pPr>
+      <w:r>
+        <w:rPr>
+          <w:b/>
+          <w:bCs/>
+        </w:rPr>
+        <w:t>Train</w:t>
+      </w:r>
+      <w:r>
+        <w:t>:</w:t>
+      </w:r>
+      <w:r>
+        <w:t xml:space="preserve"> </w:t>
+      </w:r>
+      <w:r>
+        <w:t>you can train at the Soldier Barracks</w:t>
+      </w:r>
+    </w:p>
+    <w:p/>
     <w:p/>
     <w:p>
       <w:pPr>
@@ -1777,7 +1854,6 @@
         </w:numPr>
       </w:pPr>
       <w:r>
-        <w:lastRenderedPageBreak/>
         <w:t xml:space="preserve"> Grants Rest EXP = </w:t>
       </w:r>
       <w:r>
@@ -2524,6 +2600,7 @@
           <w:b/>
           <w:bCs/>
         </w:rPr>
+        <w:lastRenderedPageBreak/>
         <w:t>Passive:</w:t>
       </w:r>
       <w:r>
@@ -3444,6 +3521,7 @@
           <w:b/>
           <w:bCs/>
         </w:rPr>
+        <w:lastRenderedPageBreak/>
         <w:t xml:space="preserve">EXP Gain: Grants Punch EXP = </w:t>
       </w:r>
       <w:r>
@@ -3605,7 +3683,6 @@
           <w:b/>
           <w:bCs/>
         </w:rPr>
-        <w:lastRenderedPageBreak/>
         <w:t xml:space="preserve">Physical DMG: (1 * Kick Level) + </w:t>
       </w:r>
       <w:r>
@@ -5265,6 +5342,7 @@
           <w:b/>
           <w:bCs/>
         </w:rPr>
+        <w:lastRenderedPageBreak/>
         <w:t>Magic</w:t>
       </w:r>
       <w:r>
@@ -5402,16 +5480,7 @@
           <w:sz w:val="36"/>
           <w:szCs w:val="36"/>
         </w:rPr>
-        <w:t>Summon Bone Spear</w:t>
-      </w:r>
-      <w:r>
-        <w:rPr>
-          <w:b/>
-          <w:bCs/>
-          <w:sz w:val="36"/>
-          <w:szCs w:val="36"/>
-        </w:rPr>
-        <w:t xml:space="preserve"> </w:t>
+        <w:t xml:space="preserve">Summon Bone Spear </w:t>
       </w:r>
       <w:r>
         <w:rPr>
@@ -5429,16 +5498,7 @@
           <w:sz w:val="36"/>
           <w:szCs w:val="36"/>
         </w:rPr>
-        <w:t>/</w:t>
-      </w:r>
-      <w:r>
-        <w:rPr>
-          <w:b/>
-          <w:bCs/>
-          <w:sz w:val="36"/>
-          <w:szCs w:val="36"/>
-        </w:rPr>
-        <w:t>Elemental</w:t>
+        <w:t>/Elemental</w:t>
       </w:r>
       <w:r>
         <w:rPr>
@@ -5466,21 +5526,7 @@
           <w:b/>
           <w:bCs/>
         </w:rPr>
-        <w:t xml:space="preserve">Unlock Requirement: </w:t>
-      </w:r>
-      <w:r>
-        <w:rPr>
-          <w:b/>
-          <w:bCs/>
-        </w:rPr>
-        <w:t>Find Tome of Bone Spear Summoning</w:t>
-      </w:r>
-      <w:r>
-        <w:rPr>
-          <w:b/>
-          <w:bCs/>
-        </w:rPr>
-        <w:t>.</w:t>
+        <w:t>Unlock Requirement: Find Tome of Bone Spear Summoning.</w:t>
       </w:r>
     </w:p>
     <w:p>
@@ -5506,7 +5552,14 @@
           <w:b/>
           <w:bCs/>
         </w:rPr>
-        <w:t>20</w:t>
+        <w:t>1</w:t>
+      </w:r>
+      <w:r>
+        <w:rPr>
+          <w:b/>
+          <w:bCs/>
+        </w:rPr>
+        <w:t>0</w:t>
       </w:r>
       <w:r>
         <w:rPr>
@@ -5520,14 +5573,7 @@
           <w:b/>
           <w:bCs/>
         </w:rPr>
-        <w:t>MP</w:t>
-      </w:r>
-      <w:r>
-        <w:rPr>
-          <w:b/>
-          <w:bCs/>
-        </w:rPr>
-        <w:t xml:space="preserve"> and 5 Bones</w:t>
+        <w:t>MP and 5 Bones</w:t>
       </w:r>
       <w:r>
         <w:rPr>
@@ -5553,7 +5599,6 @@
           <w:b/>
           <w:bCs/>
         </w:rPr>
-        <w:lastRenderedPageBreak/>
         <w:t>Dark</w:t>
       </w:r>
       <w:r>
@@ -5636,7 +5681,23 @@
           <w:b/>
           <w:bCs/>
         </w:rPr>
-        <w:t>SHARP DMG: ceil(2.5 * LVL) + (3 * CTRL)</w:t>
+        <w:t xml:space="preserve">SHARP DMG: </w:t>
+      </w:r>
+      <w:proofErr w:type="gramStart"/>
+      <w:r>
+        <w:rPr>
+          <w:b/>
+          <w:bCs/>
+        </w:rPr>
+        <w:t>ceil(</w:t>
+      </w:r>
+      <w:proofErr w:type="gramEnd"/>
+      <w:r>
+        <w:rPr>
+          <w:b/>
+          <w:bCs/>
+        </w:rPr>
+        <w:t>2.5 * LVL) + (3 * CTRL)</w:t>
       </w:r>
     </w:p>
     <w:p>
@@ -5699,6 +5760,421 @@
         <w:rPr>
           <w:b/>
           <w:bCs/>
+          <w:sz w:val="36"/>
+          <w:szCs w:val="36"/>
+        </w:rPr>
+      </w:pPr>
+      <w:r>
+        <w:rPr>
+          <w:b/>
+          <w:bCs/>
+          <w:sz w:val="36"/>
+          <w:szCs w:val="36"/>
+        </w:rPr>
+        <w:t>Sword Mastery</w:t>
+      </w:r>
+      <w:r>
+        <w:rPr>
+          <w:b/>
+          <w:bCs/>
+          <w:sz w:val="36"/>
+          <w:szCs w:val="36"/>
+        </w:rPr>
+        <w:t xml:space="preserve"> (Off Combat Skill)</w:t>
+      </w:r>
+    </w:p>
+    <w:p>
+      <w:pPr>
+        <w:numPr>
+          <w:ilvl w:val="0"/>
+          <w:numId w:val="50"/>
+        </w:numPr>
+        <w:rPr>
+          <w:b/>
+          <w:bCs/>
+        </w:rPr>
+      </w:pPr>
+      <w:r>
+        <w:rPr>
+          <w:b/>
+          <w:bCs/>
+        </w:rPr>
+        <w:t>EXP gained when using Swords or training with them.</w:t>
+      </w:r>
+    </w:p>
+    <w:p>
+      <w:pPr>
+        <w:numPr>
+          <w:ilvl w:val="0"/>
+          <w:numId w:val="50"/>
+        </w:numPr>
+        <w:rPr>
+          <w:b/>
+          <w:bCs/>
+        </w:rPr>
+      </w:pPr>
+      <w:r>
+        <w:rPr>
+          <w:b/>
+          <w:bCs/>
+        </w:rPr>
+        <w:t>EXP Gain: Grants EXP =</w:t>
+      </w:r>
+      <w:r>
+        <w:rPr>
+          <w:b/>
+          <w:bCs/>
+        </w:rPr>
+        <w:t xml:space="preserve"> </w:t>
+      </w:r>
+      <w:r>
+        <w:rPr>
+          <w:b/>
+          <w:bCs/>
+        </w:rPr>
+        <w:t>(25</w:t>
+      </w:r>
+      <w:r>
+        <w:rPr>
+          <w:b/>
+          <w:bCs/>
+        </w:rPr>
+        <w:t xml:space="preserve"> + (DEX * LVL)</w:t>
+      </w:r>
+      <w:r>
+        <w:rPr>
+          <w:b/>
+          <w:bCs/>
+        </w:rPr>
+        <w:t>) + (25 + (STR * LVL))</w:t>
+      </w:r>
+      <w:r>
+        <w:rPr>
+          <w:b/>
+          <w:bCs/>
+        </w:rPr>
+        <w:t>.</w:t>
+      </w:r>
+    </w:p>
+    <w:p>
+      <w:pPr>
+        <w:rPr>
+          <w:b/>
+          <w:bCs/>
+        </w:rPr>
+      </w:pPr>
+    </w:p>
+    <w:p>
+      <w:pPr>
+        <w:rPr>
+          <w:b/>
+          <w:bCs/>
+        </w:rPr>
+      </w:pPr>
+    </w:p>
+    <w:p>
+      <w:pPr>
+        <w:rPr>
+          <w:b/>
+          <w:bCs/>
+          <w:sz w:val="36"/>
+          <w:szCs w:val="36"/>
+        </w:rPr>
+      </w:pPr>
+      <w:r>
+        <w:rPr>
+          <w:b/>
+          <w:bCs/>
+          <w:sz w:val="36"/>
+          <w:szCs w:val="36"/>
+        </w:rPr>
+        <w:t>Sword Slash</w:t>
+      </w:r>
+      <w:r>
+        <w:rPr>
+          <w:b/>
+          <w:bCs/>
+          <w:sz w:val="36"/>
+          <w:szCs w:val="36"/>
+        </w:rPr>
+        <w:t xml:space="preserve"> (Combat</w:t>
+      </w:r>
+      <w:r>
+        <w:rPr>
+          <w:b/>
+          <w:bCs/>
+          <w:sz w:val="36"/>
+          <w:szCs w:val="36"/>
+        </w:rPr>
+        <w:t>/Physical</w:t>
+      </w:r>
+      <w:r>
+        <w:rPr>
+          <w:b/>
+          <w:bCs/>
+          <w:sz w:val="36"/>
+          <w:szCs w:val="36"/>
+        </w:rPr>
+        <w:t xml:space="preserve"> Skill)</w:t>
+      </w:r>
+    </w:p>
+    <w:p>
+      <w:pPr>
+        <w:numPr>
+          <w:ilvl w:val="0"/>
+          <w:numId w:val="38"/>
+        </w:numPr>
+        <w:rPr>
+          <w:b/>
+          <w:bCs/>
+        </w:rPr>
+      </w:pPr>
+      <w:r>
+        <w:rPr>
+          <w:b/>
+          <w:bCs/>
+        </w:rPr>
+        <w:t>Acti</w:t>
+      </w:r>
+      <w:r>
+        <w:rPr>
+          <w:b/>
+          <w:bCs/>
+        </w:rPr>
+        <w:t>ve</w:t>
+      </w:r>
+      <w:r>
+        <w:rPr>
+          <w:b/>
+          <w:bCs/>
+        </w:rPr>
+        <w:t xml:space="preserve">: Consumes </w:t>
+      </w:r>
+      <w:r>
+        <w:rPr>
+          <w:b/>
+          <w:bCs/>
+        </w:rPr>
+        <w:t>20</w:t>
+      </w:r>
+      <w:r>
+        <w:rPr>
+          <w:b/>
+          <w:bCs/>
+        </w:rPr>
+        <w:t xml:space="preserve"> EN.</w:t>
+      </w:r>
+    </w:p>
+    <w:p>
+      <w:pPr>
+        <w:numPr>
+          <w:ilvl w:val="0"/>
+          <w:numId w:val="38"/>
+        </w:numPr>
+        <w:rPr>
+          <w:b/>
+          <w:bCs/>
+        </w:rPr>
+      </w:pPr>
+      <w:r>
+        <w:rPr>
+          <w:b/>
+          <w:bCs/>
+        </w:rPr>
+        <w:t>SHARP_</w:t>
+      </w:r>
+      <w:r>
+        <w:rPr>
+          <w:b/>
+          <w:bCs/>
+        </w:rPr>
+        <w:t>DMG: (</w:t>
+      </w:r>
+      <w:r>
+        <w:rPr>
+          <w:b/>
+          <w:bCs/>
+        </w:rPr>
+        <w:t>2 * LVL</w:t>
+      </w:r>
+      <w:r>
+        <w:rPr>
+          <w:b/>
+          <w:bCs/>
+        </w:rPr>
+        <w:t xml:space="preserve">) + </w:t>
+      </w:r>
+      <w:proofErr w:type="gramStart"/>
+      <w:r>
+        <w:rPr>
+          <w:b/>
+          <w:bCs/>
+        </w:rPr>
+        <w:t>ceil</w:t>
+      </w:r>
+      <w:r>
+        <w:rPr>
+          <w:b/>
+          <w:bCs/>
+        </w:rPr>
+        <w:t>(</w:t>
+      </w:r>
+      <w:proofErr w:type="gramEnd"/>
+      <w:r>
+        <w:rPr>
+          <w:b/>
+          <w:bCs/>
+        </w:rPr>
+        <w:t>1.</w:t>
+      </w:r>
+      <w:r>
+        <w:rPr>
+          <w:b/>
+          <w:bCs/>
+        </w:rPr>
+        <w:t>2</w:t>
+      </w:r>
+      <w:r>
+        <w:rPr>
+          <w:b/>
+          <w:bCs/>
+        </w:rPr>
+        <w:t>5</w:t>
+      </w:r>
+      <w:r>
+        <w:rPr>
+          <w:b/>
+          <w:bCs/>
+        </w:rPr>
+        <w:t xml:space="preserve"> * STR)</w:t>
+      </w:r>
+      <w:r>
+        <w:rPr>
+          <w:b/>
+          <w:bCs/>
+        </w:rPr>
+        <w:t xml:space="preserve"> + </w:t>
+      </w:r>
+      <w:proofErr w:type="gramStart"/>
+      <w:r>
+        <w:rPr>
+          <w:b/>
+          <w:bCs/>
+        </w:rPr>
+        <w:t>ceil</w:t>
+      </w:r>
+      <w:r>
+        <w:rPr>
+          <w:b/>
+          <w:bCs/>
+        </w:rPr>
+        <w:t>(</w:t>
+      </w:r>
+      <w:proofErr w:type="gramEnd"/>
+      <w:r>
+        <w:rPr>
+          <w:b/>
+          <w:bCs/>
+        </w:rPr>
+        <w:t>1.</w:t>
+      </w:r>
+      <w:r>
+        <w:rPr>
+          <w:b/>
+          <w:bCs/>
+        </w:rPr>
+        <w:t>2</w:t>
+      </w:r>
+      <w:r>
+        <w:rPr>
+          <w:b/>
+          <w:bCs/>
+        </w:rPr>
+        <w:t>5 * DEX) + (5* SWORD_MASTERY_LVL) + SWORD_DMG</w:t>
+      </w:r>
+      <w:r>
+        <w:rPr>
+          <w:b/>
+          <w:bCs/>
+        </w:rPr>
+        <w:t xml:space="preserve"> </w:t>
+      </w:r>
+      <w:r>
+        <w:rPr>
+          <w:b/>
+          <w:bCs/>
+        </w:rPr>
+        <w:t xml:space="preserve"> </w:t>
+      </w:r>
+    </w:p>
+    <w:p>
+      <w:pPr>
+        <w:numPr>
+          <w:ilvl w:val="0"/>
+          <w:numId w:val="38"/>
+        </w:numPr>
+        <w:rPr>
+          <w:b/>
+          <w:bCs/>
+        </w:rPr>
+      </w:pPr>
+      <w:r>
+        <w:rPr>
+          <w:b/>
+          <w:bCs/>
+        </w:rPr>
+        <w:t xml:space="preserve">EXP Gain: Grants EXP = </w:t>
+      </w:r>
+      <w:r>
+        <w:rPr>
+          <w:b/>
+          <w:bCs/>
+        </w:rPr>
+        <w:t>(50 * LVL) + (</w:t>
+      </w:r>
+      <w:r>
+        <w:rPr>
+          <w:b/>
+          <w:bCs/>
+        </w:rPr>
+        <w:t>5</w:t>
+      </w:r>
+      <w:r>
+        <w:rPr>
+          <w:b/>
+          <w:bCs/>
+        </w:rPr>
+        <w:t xml:space="preserve"> * STR)</w:t>
+      </w:r>
+      <w:r>
+        <w:rPr>
+          <w:b/>
+          <w:bCs/>
+        </w:rPr>
+        <w:t xml:space="preserve"> + (5 * DEX) + (5 * SWORD_MASTERY_LVL)</w:t>
+      </w:r>
+    </w:p>
+    <w:p>
+      <w:pPr>
+        <w:rPr>
+          <w:b/>
+          <w:bCs/>
+        </w:rPr>
+      </w:pPr>
+    </w:p>
+    <w:p>
+      <w:pPr>
+        <w:rPr>
+          <w:b/>
+          <w:bCs/>
+        </w:rPr>
+      </w:pPr>
+    </w:p>
+    <w:p>
+      <w:pPr>
+        <w:rPr>
+          <w:b/>
+          <w:bCs/>
         </w:rPr>
       </w:pPr>
     </w:p>
@@ -5938,6 +6414,7 @@
           <w:b/>
           <w:bCs/>
         </w:rPr>
+        <w:lastRenderedPageBreak/>
         <w:t xml:space="preserve">Sell price = </w:t>
       </w:r>
       <w:r>
@@ -6256,494 +6733,494 @@
           <w:sz w:val="36"/>
           <w:szCs w:val="36"/>
         </w:rPr>
+        <w:t>Acid Slime</w:t>
+      </w:r>
+      <w:r>
+        <w:rPr>
+          <w:b/>
+          <w:bCs/>
+          <w:sz w:val="36"/>
+          <w:szCs w:val="36"/>
+        </w:rPr>
+        <w:t xml:space="preserve"> (</w:t>
+      </w:r>
+      <w:r>
+        <w:rPr>
+          <w:b/>
+          <w:bCs/>
+          <w:sz w:val="36"/>
+          <w:szCs w:val="36"/>
+        </w:rPr>
+        <w:t>Enemy</w:t>
+      </w:r>
+      <w:r>
+        <w:rPr>
+          <w:b/>
+          <w:bCs/>
+          <w:sz w:val="36"/>
+          <w:szCs w:val="36"/>
+        </w:rPr>
+        <w:t>)</w:t>
+      </w:r>
+    </w:p>
+    <w:p>
+      <w:pPr>
+        <w:rPr>
+          <w:b/>
+          <w:bCs/>
+        </w:rPr>
+      </w:pPr>
+      <w:r>
+        <w:rPr>
+          <w:b/>
+          <w:bCs/>
+        </w:rPr>
+        <w:t xml:space="preserve">Formula = HP = 10 * lvl, ACID_DMG = </w:t>
+      </w:r>
+      <w:r>
+        <w:rPr>
+          <w:b/>
+          <w:bCs/>
+        </w:rPr>
+        <w:t>ceil (5</w:t>
+      </w:r>
+      <w:r>
+        <w:rPr>
+          <w:b/>
+          <w:bCs/>
+        </w:rPr>
+        <w:t xml:space="preserve"> * lvl)</w:t>
+      </w:r>
+    </w:p>
+    <w:p/>
+    <w:p>
+      <w:pPr>
+        <w:rPr>
+          <w:b/>
+          <w:bCs/>
+          <w:sz w:val="36"/>
+          <w:szCs w:val="36"/>
+        </w:rPr>
+      </w:pPr>
+      <w:r>
+        <w:rPr>
+          <w:b/>
+          <w:bCs/>
+          <w:sz w:val="36"/>
+          <w:szCs w:val="36"/>
+        </w:rPr>
+        <w:t>Poison Slime</w:t>
+      </w:r>
+      <w:r>
+        <w:rPr>
+          <w:b/>
+          <w:bCs/>
+          <w:sz w:val="36"/>
+          <w:szCs w:val="36"/>
+        </w:rPr>
+        <w:t xml:space="preserve"> (</w:t>
+      </w:r>
+      <w:r>
+        <w:rPr>
+          <w:b/>
+          <w:bCs/>
+          <w:sz w:val="36"/>
+          <w:szCs w:val="36"/>
+        </w:rPr>
+        <w:t>Enemy</w:t>
+      </w:r>
+      <w:r>
+        <w:rPr>
+          <w:b/>
+          <w:bCs/>
+          <w:sz w:val="36"/>
+          <w:szCs w:val="36"/>
+        </w:rPr>
+        <w:t>)</w:t>
+      </w:r>
+    </w:p>
+    <w:p>
+      <w:pPr>
+        <w:rPr>
+          <w:b/>
+          <w:bCs/>
+        </w:rPr>
+      </w:pPr>
+      <w:r>
+        <w:rPr>
+          <w:b/>
+          <w:bCs/>
+        </w:rPr>
+        <w:t>Formula = HP = 10 * lvl, Poison_DMG = ceil (</w:t>
+      </w:r>
+      <w:r>
+        <w:rPr>
+          <w:b/>
+          <w:bCs/>
+        </w:rPr>
+        <w:t>rand (</w:t>
+      </w:r>
+      <w:r>
+        <w:rPr>
+          <w:b/>
+          <w:bCs/>
+        </w:rPr>
+        <w:t>2,</w:t>
+      </w:r>
+      <w:r>
+        <w:rPr>
+          <w:b/>
+          <w:bCs/>
+        </w:rPr>
+        <w:t>8</w:t>
+      </w:r>
+      <w:r>
+        <w:rPr>
+          <w:b/>
+          <w:bCs/>
+        </w:rPr>
+        <w:t>) * lvl)</w:t>
+      </w:r>
+    </w:p>
+    <w:p>
+      <w:pPr>
+        <w:rPr>
+          <w:b/>
+          <w:bCs/>
+        </w:rPr>
+      </w:pPr>
+    </w:p>
+    <w:p>
+      <w:pPr>
+        <w:rPr>
+          <w:b/>
+          <w:bCs/>
+          <w:sz w:val="36"/>
+          <w:szCs w:val="36"/>
+        </w:rPr>
+      </w:pPr>
+      <w:r>
+        <w:rPr>
+          <w:b/>
+          <w:bCs/>
+          <w:sz w:val="36"/>
+          <w:szCs w:val="36"/>
+        </w:rPr>
+        <w:t>Lava Slime</w:t>
+      </w:r>
+      <w:r>
+        <w:rPr>
+          <w:b/>
+          <w:bCs/>
+          <w:sz w:val="36"/>
+          <w:szCs w:val="36"/>
+        </w:rPr>
+        <w:t xml:space="preserve"> (</w:t>
+      </w:r>
+      <w:r>
+        <w:rPr>
+          <w:b/>
+          <w:bCs/>
+          <w:sz w:val="36"/>
+          <w:szCs w:val="36"/>
+        </w:rPr>
+        <w:t>Enemy</w:t>
+      </w:r>
+      <w:r>
+        <w:rPr>
+          <w:b/>
+          <w:bCs/>
+          <w:sz w:val="36"/>
+          <w:szCs w:val="36"/>
+        </w:rPr>
+        <w:t>)</w:t>
+      </w:r>
+    </w:p>
+    <w:p>
+      <w:pPr>
+        <w:rPr>
+          <w:b/>
+          <w:bCs/>
+        </w:rPr>
+      </w:pPr>
+      <w:r>
+        <w:rPr>
+          <w:b/>
+          <w:bCs/>
+        </w:rPr>
+        <w:t xml:space="preserve">Formula = HP = </w:t>
+      </w:r>
+      <w:r>
+        <w:rPr>
+          <w:b/>
+          <w:bCs/>
+        </w:rPr>
+        <w:t>(</w:t>
+      </w:r>
+      <w:r>
+        <w:rPr>
+          <w:b/>
+          <w:bCs/>
+        </w:rPr>
+        <w:t xml:space="preserve">5 * </w:t>
+      </w:r>
+      <w:r>
+        <w:rPr>
+          <w:b/>
+          <w:bCs/>
+        </w:rPr>
+        <w:t>lvl) +</w:t>
+      </w:r>
+      <w:r>
+        <w:rPr>
+          <w:b/>
+          <w:bCs/>
+        </w:rPr>
+        <w:t>5</w:t>
+      </w:r>
+      <w:r>
+        <w:rPr>
+          <w:b/>
+          <w:bCs/>
+        </w:rPr>
+        <w:t>, FIRE_DMG = ceil (</w:t>
+      </w:r>
+      <w:r>
+        <w:rPr>
+          <w:b/>
+          <w:bCs/>
+        </w:rPr>
+        <w:t>10</w:t>
+      </w:r>
+      <w:r>
+        <w:rPr>
+          <w:b/>
+          <w:bCs/>
+        </w:rPr>
+        <w:t xml:space="preserve"> * lvl)</w:t>
+      </w:r>
+      <w:r>
+        <w:rPr>
+          <w:b/>
+          <w:bCs/>
+        </w:rPr>
+        <w:t xml:space="preserve"> </w:t>
+      </w:r>
+    </w:p>
+    <w:p>
+      <w:pPr>
+        <w:rPr>
+          <w:b/>
+          <w:bCs/>
+        </w:rPr>
+      </w:pPr>
+    </w:p>
+    <w:p>
+      <w:pPr>
+        <w:rPr>
+          <w:b/>
+          <w:bCs/>
+          <w:sz w:val="36"/>
+          <w:szCs w:val="36"/>
+        </w:rPr>
+      </w:pPr>
+      <w:r>
+        <w:rPr>
+          <w:b/>
+          <w:bCs/>
+          <w:sz w:val="36"/>
+          <w:szCs w:val="36"/>
+        </w:rPr>
+        <w:t>Aqua</w:t>
+      </w:r>
+      <w:r>
+        <w:rPr>
+          <w:b/>
+          <w:bCs/>
+          <w:sz w:val="36"/>
+          <w:szCs w:val="36"/>
+        </w:rPr>
+        <w:t xml:space="preserve"> Slime</w:t>
+      </w:r>
+      <w:r>
+        <w:rPr>
+          <w:b/>
+          <w:bCs/>
+          <w:sz w:val="36"/>
+          <w:szCs w:val="36"/>
+        </w:rPr>
+        <w:t xml:space="preserve"> (</w:t>
+      </w:r>
+      <w:r>
+        <w:rPr>
+          <w:b/>
+          <w:bCs/>
+          <w:sz w:val="36"/>
+          <w:szCs w:val="36"/>
+        </w:rPr>
+        <w:t>Enemy</w:t>
+      </w:r>
+      <w:r>
+        <w:rPr>
+          <w:b/>
+          <w:bCs/>
+          <w:sz w:val="36"/>
+          <w:szCs w:val="36"/>
+        </w:rPr>
+        <w:t>)</w:t>
+      </w:r>
+    </w:p>
+    <w:p>
+      <w:pPr>
+        <w:rPr>
+          <w:b/>
+          <w:bCs/>
+        </w:rPr>
+      </w:pPr>
+      <w:r>
+        <w:rPr>
+          <w:b/>
+          <w:bCs/>
+        </w:rPr>
+        <w:t xml:space="preserve">Formula = HP = </w:t>
+      </w:r>
+      <w:r>
+        <w:rPr>
+          <w:b/>
+          <w:bCs/>
+        </w:rPr>
+        <w:t>2</w:t>
+      </w:r>
+      <w:r>
+        <w:rPr>
+          <w:b/>
+          <w:bCs/>
+        </w:rPr>
+        <w:t xml:space="preserve">0 * lvl, </w:t>
+      </w:r>
+      <w:r>
+        <w:rPr>
+          <w:b/>
+          <w:bCs/>
+        </w:rPr>
+        <w:t>WATER</w:t>
+      </w:r>
+      <w:r>
+        <w:rPr>
+          <w:b/>
+          <w:bCs/>
+        </w:rPr>
+        <w:t>_DMG = ceil (</w:t>
+      </w:r>
+      <w:r>
+        <w:rPr>
+          <w:b/>
+          <w:bCs/>
+        </w:rPr>
+        <w:t>1</w:t>
+      </w:r>
+      <w:r>
+        <w:rPr>
+          <w:b/>
+          <w:bCs/>
+        </w:rPr>
+        <w:t xml:space="preserve"> * lvl)</w:t>
+      </w:r>
+    </w:p>
+    <w:p>
+      <w:pPr>
+        <w:rPr>
+          <w:b/>
+          <w:bCs/>
+        </w:rPr>
+      </w:pPr>
+    </w:p>
+    <w:p>
+      <w:pPr>
+        <w:rPr>
+          <w:b/>
+          <w:bCs/>
+          <w:sz w:val="36"/>
+          <w:szCs w:val="36"/>
+        </w:rPr>
+      </w:pPr>
+      <w:r>
+        <w:rPr>
+          <w:b/>
+          <w:bCs/>
+          <w:sz w:val="36"/>
+          <w:szCs w:val="36"/>
+        </w:rPr>
+        <w:t>Magic Slime</w:t>
+      </w:r>
+      <w:r>
+        <w:rPr>
+          <w:b/>
+          <w:bCs/>
+          <w:sz w:val="36"/>
+          <w:szCs w:val="36"/>
+        </w:rPr>
+        <w:t xml:space="preserve"> (</w:t>
+      </w:r>
+      <w:r>
+        <w:rPr>
+          <w:b/>
+          <w:bCs/>
+          <w:sz w:val="36"/>
+          <w:szCs w:val="36"/>
+        </w:rPr>
+        <w:t>Enemy</w:t>
+      </w:r>
+      <w:r>
+        <w:rPr>
+          <w:b/>
+          <w:bCs/>
+          <w:sz w:val="36"/>
+          <w:szCs w:val="36"/>
+        </w:rPr>
+        <w:t>)</w:t>
+      </w:r>
+    </w:p>
+    <w:p>
+      <w:pPr>
+        <w:rPr>
+          <w:b/>
+          <w:bCs/>
+        </w:rPr>
+      </w:pPr>
+      <w:r>
+        <w:rPr>
+          <w:b/>
+          <w:bCs/>
+        </w:rPr>
+        <w:t>Formula = HP = 10 * lvl, MAGIC_DMG = ceil (25 * lvl)</w:t>
+      </w:r>
+    </w:p>
+    <w:p>
+      <w:pPr>
+        <w:rPr>
+          <w:b/>
+          <w:bCs/>
+        </w:rPr>
+      </w:pPr>
+    </w:p>
+    <w:p>
+      <w:pPr>
+        <w:rPr>
+          <w:b/>
+          <w:bCs/>
+          <w:sz w:val="36"/>
+          <w:szCs w:val="36"/>
+        </w:rPr>
+      </w:pPr>
+      <w:r>
+        <w:rPr>
+          <w:b/>
+          <w:bCs/>
+          <w:sz w:val="36"/>
+          <w:szCs w:val="36"/>
+        </w:rPr>
         <w:lastRenderedPageBreak/>
-        <w:t>Acid Slime</w:t>
-      </w:r>
-      <w:r>
-        <w:rPr>
-          <w:b/>
-          <w:bCs/>
-          <w:sz w:val="36"/>
-          <w:szCs w:val="36"/>
-        </w:rPr>
-        <w:t xml:space="preserve"> (</w:t>
-      </w:r>
-      <w:r>
-        <w:rPr>
-          <w:b/>
-          <w:bCs/>
-          <w:sz w:val="36"/>
-          <w:szCs w:val="36"/>
-        </w:rPr>
-        <w:t>Enemy</w:t>
-      </w:r>
-      <w:r>
-        <w:rPr>
-          <w:b/>
-          <w:bCs/>
-          <w:sz w:val="36"/>
-          <w:szCs w:val="36"/>
-        </w:rPr>
-        <w:t>)</w:t>
-      </w:r>
-    </w:p>
-    <w:p>
-      <w:pPr>
-        <w:rPr>
-          <w:b/>
-          <w:bCs/>
-        </w:rPr>
-      </w:pPr>
-      <w:r>
-        <w:rPr>
-          <w:b/>
-          <w:bCs/>
-        </w:rPr>
-        <w:t xml:space="preserve">Formula = HP = 10 * lvl, ACID_DMG = </w:t>
-      </w:r>
-      <w:r>
-        <w:rPr>
-          <w:b/>
-          <w:bCs/>
-        </w:rPr>
-        <w:t>ceil (5</w:t>
-      </w:r>
-      <w:r>
-        <w:rPr>
-          <w:b/>
-          <w:bCs/>
-        </w:rPr>
-        <w:t xml:space="preserve"> * lvl)</w:t>
-      </w:r>
-    </w:p>
-    <w:p/>
-    <w:p>
-      <w:pPr>
-        <w:rPr>
-          <w:b/>
-          <w:bCs/>
-          <w:sz w:val="36"/>
-          <w:szCs w:val="36"/>
-        </w:rPr>
-      </w:pPr>
-      <w:r>
-        <w:rPr>
-          <w:b/>
-          <w:bCs/>
-          <w:sz w:val="36"/>
-          <w:szCs w:val="36"/>
-        </w:rPr>
-        <w:t>Poison Slime</w:t>
-      </w:r>
-      <w:r>
-        <w:rPr>
-          <w:b/>
-          <w:bCs/>
-          <w:sz w:val="36"/>
-          <w:szCs w:val="36"/>
-        </w:rPr>
-        <w:t xml:space="preserve"> (</w:t>
-      </w:r>
-      <w:r>
-        <w:rPr>
-          <w:b/>
-          <w:bCs/>
-          <w:sz w:val="36"/>
-          <w:szCs w:val="36"/>
-        </w:rPr>
-        <w:t>Enemy</w:t>
-      </w:r>
-      <w:r>
-        <w:rPr>
-          <w:b/>
-          <w:bCs/>
-          <w:sz w:val="36"/>
-          <w:szCs w:val="36"/>
-        </w:rPr>
-        <w:t>)</w:t>
-      </w:r>
-    </w:p>
-    <w:p>
-      <w:pPr>
-        <w:rPr>
-          <w:b/>
-          <w:bCs/>
-        </w:rPr>
-      </w:pPr>
-      <w:r>
-        <w:rPr>
-          <w:b/>
-          <w:bCs/>
-        </w:rPr>
-        <w:t>Formula = HP = 10 * lvl, Poison_DMG = ceil (</w:t>
-      </w:r>
-      <w:r>
-        <w:rPr>
-          <w:b/>
-          <w:bCs/>
-        </w:rPr>
-        <w:t>rand (</w:t>
-      </w:r>
-      <w:r>
-        <w:rPr>
-          <w:b/>
-          <w:bCs/>
-        </w:rPr>
-        <w:t>2,</w:t>
-      </w:r>
-      <w:r>
-        <w:rPr>
-          <w:b/>
-          <w:bCs/>
-        </w:rPr>
-        <w:t>8</w:t>
-      </w:r>
-      <w:r>
-        <w:rPr>
-          <w:b/>
-          <w:bCs/>
-        </w:rPr>
-        <w:t>) * lvl)</w:t>
-      </w:r>
-    </w:p>
-    <w:p>
-      <w:pPr>
-        <w:rPr>
-          <w:b/>
-          <w:bCs/>
-        </w:rPr>
-      </w:pPr>
-    </w:p>
-    <w:p>
-      <w:pPr>
-        <w:rPr>
-          <w:b/>
-          <w:bCs/>
-          <w:sz w:val="36"/>
-          <w:szCs w:val="36"/>
-        </w:rPr>
-      </w:pPr>
-      <w:r>
-        <w:rPr>
-          <w:b/>
-          <w:bCs/>
-          <w:sz w:val="36"/>
-          <w:szCs w:val="36"/>
-        </w:rPr>
-        <w:t>Lava Slime</w:t>
-      </w:r>
-      <w:r>
-        <w:rPr>
-          <w:b/>
-          <w:bCs/>
-          <w:sz w:val="36"/>
-          <w:szCs w:val="36"/>
-        </w:rPr>
-        <w:t xml:space="preserve"> (</w:t>
-      </w:r>
-      <w:r>
-        <w:rPr>
-          <w:b/>
-          <w:bCs/>
-          <w:sz w:val="36"/>
-          <w:szCs w:val="36"/>
-        </w:rPr>
-        <w:t>Enemy</w:t>
-      </w:r>
-      <w:r>
-        <w:rPr>
-          <w:b/>
-          <w:bCs/>
-          <w:sz w:val="36"/>
-          <w:szCs w:val="36"/>
-        </w:rPr>
-        <w:t>)</w:t>
-      </w:r>
-    </w:p>
-    <w:p>
-      <w:pPr>
-        <w:rPr>
-          <w:b/>
-          <w:bCs/>
-        </w:rPr>
-      </w:pPr>
-      <w:r>
-        <w:rPr>
-          <w:b/>
-          <w:bCs/>
-        </w:rPr>
-        <w:t xml:space="preserve">Formula = HP = </w:t>
-      </w:r>
-      <w:r>
-        <w:rPr>
-          <w:b/>
-          <w:bCs/>
-        </w:rPr>
-        <w:t>(</w:t>
-      </w:r>
-      <w:r>
-        <w:rPr>
-          <w:b/>
-          <w:bCs/>
-        </w:rPr>
-        <w:t xml:space="preserve">5 * </w:t>
-      </w:r>
-      <w:r>
-        <w:rPr>
-          <w:b/>
-          <w:bCs/>
-        </w:rPr>
-        <w:t>lvl) +</w:t>
-      </w:r>
-      <w:r>
-        <w:rPr>
-          <w:b/>
-          <w:bCs/>
-        </w:rPr>
-        <w:t>5</w:t>
-      </w:r>
-      <w:r>
-        <w:rPr>
-          <w:b/>
-          <w:bCs/>
-        </w:rPr>
-        <w:t>, FIRE_DMG = ceil (</w:t>
-      </w:r>
-      <w:r>
-        <w:rPr>
-          <w:b/>
-          <w:bCs/>
-        </w:rPr>
-        <w:t>10</w:t>
-      </w:r>
-      <w:r>
-        <w:rPr>
-          <w:b/>
-          <w:bCs/>
-        </w:rPr>
-        <w:t xml:space="preserve"> * lvl)</w:t>
-      </w:r>
-      <w:r>
-        <w:rPr>
-          <w:b/>
-          <w:bCs/>
-        </w:rPr>
-        <w:t xml:space="preserve"> </w:t>
-      </w:r>
-    </w:p>
-    <w:p>
-      <w:pPr>
-        <w:rPr>
-          <w:b/>
-          <w:bCs/>
-        </w:rPr>
-      </w:pPr>
-    </w:p>
-    <w:p>
-      <w:pPr>
-        <w:rPr>
-          <w:b/>
-          <w:bCs/>
-          <w:sz w:val="36"/>
-          <w:szCs w:val="36"/>
-        </w:rPr>
-      </w:pPr>
-      <w:r>
-        <w:rPr>
-          <w:b/>
-          <w:bCs/>
-          <w:sz w:val="36"/>
-          <w:szCs w:val="36"/>
-        </w:rPr>
-        <w:t>Aqua</w:t>
-      </w:r>
-      <w:r>
-        <w:rPr>
-          <w:b/>
-          <w:bCs/>
-          <w:sz w:val="36"/>
-          <w:szCs w:val="36"/>
-        </w:rPr>
-        <w:t xml:space="preserve"> Slime</w:t>
-      </w:r>
-      <w:r>
-        <w:rPr>
-          <w:b/>
-          <w:bCs/>
-          <w:sz w:val="36"/>
-          <w:szCs w:val="36"/>
-        </w:rPr>
-        <w:t xml:space="preserve"> (</w:t>
-      </w:r>
-      <w:r>
-        <w:rPr>
-          <w:b/>
-          <w:bCs/>
-          <w:sz w:val="36"/>
-          <w:szCs w:val="36"/>
-        </w:rPr>
-        <w:t>Enemy</w:t>
-      </w:r>
-      <w:r>
-        <w:rPr>
-          <w:b/>
-          <w:bCs/>
-          <w:sz w:val="36"/>
-          <w:szCs w:val="36"/>
-        </w:rPr>
-        <w:t>)</w:t>
-      </w:r>
-    </w:p>
-    <w:p>
-      <w:pPr>
-        <w:rPr>
-          <w:b/>
-          <w:bCs/>
-        </w:rPr>
-      </w:pPr>
-      <w:r>
-        <w:rPr>
-          <w:b/>
-          <w:bCs/>
-        </w:rPr>
-        <w:t xml:space="preserve">Formula = HP = </w:t>
-      </w:r>
-      <w:r>
-        <w:rPr>
-          <w:b/>
-          <w:bCs/>
-        </w:rPr>
-        <w:t>2</w:t>
-      </w:r>
-      <w:r>
-        <w:rPr>
-          <w:b/>
-          <w:bCs/>
-        </w:rPr>
-        <w:t xml:space="preserve">0 * lvl, </w:t>
-      </w:r>
-      <w:r>
-        <w:rPr>
-          <w:b/>
-          <w:bCs/>
-        </w:rPr>
-        <w:t>WATER</w:t>
-      </w:r>
-      <w:r>
-        <w:rPr>
-          <w:b/>
-          <w:bCs/>
-        </w:rPr>
-        <w:t>_DMG = ceil (</w:t>
-      </w:r>
-      <w:r>
-        <w:rPr>
-          <w:b/>
-          <w:bCs/>
-        </w:rPr>
-        <w:t>1</w:t>
-      </w:r>
-      <w:r>
-        <w:rPr>
-          <w:b/>
-          <w:bCs/>
-        </w:rPr>
-        <w:t xml:space="preserve"> * lvl)</w:t>
-      </w:r>
-    </w:p>
-    <w:p>
-      <w:pPr>
-        <w:rPr>
-          <w:b/>
-          <w:bCs/>
-        </w:rPr>
-      </w:pPr>
-    </w:p>
-    <w:p>
-      <w:pPr>
-        <w:rPr>
-          <w:b/>
-          <w:bCs/>
-          <w:sz w:val="36"/>
-          <w:szCs w:val="36"/>
-        </w:rPr>
-      </w:pPr>
-      <w:r>
-        <w:rPr>
-          <w:b/>
-          <w:bCs/>
-          <w:sz w:val="36"/>
-          <w:szCs w:val="36"/>
-        </w:rPr>
-        <w:t>Magic Slime</w:t>
-      </w:r>
-      <w:r>
-        <w:rPr>
-          <w:b/>
-          <w:bCs/>
-          <w:sz w:val="36"/>
-          <w:szCs w:val="36"/>
-        </w:rPr>
-        <w:t xml:space="preserve"> (</w:t>
-      </w:r>
-      <w:r>
-        <w:rPr>
-          <w:b/>
-          <w:bCs/>
-          <w:sz w:val="36"/>
-          <w:szCs w:val="36"/>
-        </w:rPr>
-        <w:t>Enemy</w:t>
-      </w:r>
-      <w:r>
-        <w:rPr>
-          <w:b/>
-          <w:bCs/>
-          <w:sz w:val="36"/>
-          <w:szCs w:val="36"/>
-        </w:rPr>
-        <w:t>)</w:t>
-      </w:r>
-    </w:p>
-    <w:p>
-      <w:pPr>
-        <w:rPr>
-          <w:b/>
-          <w:bCs/>
-        </w:rPr>
-      </w:pPr>
-      <w:r>
-        <w:rPr>
-          <w:b/>
-          <w:bCs/>
-        </w:rPr>
-        <w:t>Formula = HP = 10 * lvl, MAGIC_DMG = ceil (25 * lvl)</w:t>
-      </w:r>
-    </w:p>
-    <w:p>
-      <w:pPr>
-        <w:rPr>
-          <w:b/>
-          <w:bCs/>
-        </w:rPr>
-      </w:pPr>
-    </w:p>
-    <w:p>
-      <w:pPr>
-        <w:rPr>
-          <w:b/>
-          <w:bCs/>
-          <w:sz w:val="36"/>
-          <w:szCs w:val="36"/>
-        </w:rPr>
-      </w:pPr>
-      <w:r>
-        <w:rPr>
-          <w:b/>
-          <w:bCs/>
-          <w:sz w:val="36"/>
-          <w:szCs w:val="36"/>
-        </w:rPr>
         <w:t>Metallic Slime</w:t>
       </w:r>
       <w:r>
@@ -7199,7 +7676,6 @@
           <w:sz w:val="36"/>
           <w:szCs w:val="36"/>
         </w:rPr>
-        <w:lastRenderedPageBreak/>
         <w:t>Skeleton Spearm</w:t>
       </w:r>
       <w:r>
@@ -7713,6 +8189,7 @@
           <w:sz w:val="36"/>
           <w:szCs w:val="36"/>
         </w:rPr>
+        <w:lastRenderedPageBreak/>
         <w:t xml:space="preserve">Acidic-Slime </w:t>
       </w:r>
       <w:r>
@@ -8067,7 +8544,6 @@
           <w:sz w:val="36"/>
           <w:szCs w:val="36"/>
         </w:rPr>
-        <w:lastRenderedPageBreak/>
         <w:t xml:space="preserve">Aqua-Slime </w:t>
       </w:r>
       <w:r>
@@ -8489,63 +8965,11 @@
         <w:rPr>
           <w:b/>
           <w:bCs/>
-        </w:rPr>
-        <w:t>Used in crafting</w:t>
-      </w:r>
-    </w:p>
-    <w:p>
-      <w:pPr>
-        <w:rPr>
-          <w:b/>
-          <w:bCs/>
-          <w:sz w:val="36"/>
-          <w:szCs w:val="36"/>
-        </w:rPr>
-      </w:pPr>
-      <w:r>
-        <w:rPr>
-          <w:b/>
-          <w:bCs/>
-          <w:sz w:val="36"/>
-          <w:szCs w:val="36"/>
-        </w:rPr>
-        <w:t>Skull</w:t>
-      </w:r>
-      <w:r>
-        <w:rPr>
-          <w:b/>
-          <w:bCs/>
-          <w:sz w:val="36"/>
-          <w:szCs w:val="36"/>
-        </w:rPr>
-        <w:t xml:space="preserve"> </w:t>
-      </w:r>
-      <w:r>
-        <w:rPr>
-          <w:b/>
-          <w:bCs/>
-          <w:sz w:val="36"/>
-          <w:szCs w:val="36"/>
-        </w:rPr>
-        <w:t>(</w:t>
-      </w:r>
-      <w:r>
-        <w:rPr>
-          <w:b/>
-          <w:bCs/>
-          <w:sz w:val="36"/>
-          <w:szCs w:val="36"/>
-        </w:rPr>
-        <w:t>Monster Drop</w:t>
-      </w:r>
-      <w:r>
-        <w:rPr>
-          <w:b/>
-          <w:bCs/>
-          <w:sz w:val="36"/>
-          <w:szCs w:val="36"/>
-        </w:rPr>
-        <w:t>)</w:t>
+          <w:sz w:val="36"/>
+          <w:szCs w:val="36"/>
+        </w:rPr>
+        <w:lastRenderedPageBreak/>
+        <w:t>Skull (Monster Drop)</w:t>
       </w:r>
     </w:p>
     <w:p>
@@ -8583,14 +9007,45 @@
           <w:b/>
           <w:bCs/>
         </w:rPr>
-        <w:t xml:space="preserve">Sell price = </w:t>
-      </w:r>
-      <w:r>
-        <w:rPr>
-          <w:b/>
-          <w:bCs/>
-        </w:rPr>
-        <w:t>3</w:t>
+        <w:t>Sell price = 3</w:t>
+      </w:r>
+    </w:p>
+    <w:p>
+      <w:pPr>
+        <w:rPr>
+          <w:b/>
+          <w:bCs/>
+          <w:sz w:val="44"/>
+          <w:szCs w:val="44"/>
+        </w:rPr>
+      </w:pPr>
+      <w:r>
+        <w:rPr>
+          <w:b/>
+          <w:bCs/>
+          <w:sz w:val="44"/>
+          <w:szCs w:val="44"/>
+        </w:rPr>
+        <w:t>Weapons</w:t>
+      </w:r>
+    </w:p>
+    <w:p>
+      <w:pPr>
+        <w:rPr>
+          <w:b/>
+          <w:bCs/>
+          <w:sz w:val="36"/>
+          <w:szCs w:val="36"/>
+        </w:rPr>
+      </w:pPr>
+      <w:r>
+        <w:rPr>
+          <w:b/>
+          <w:bCs/>
+          <w:sz w:val="36"/>
+          <w:szCs w:val="36"/>
+        </w:rPr>
+        <w:t>Wooden Sword</w:t>
       </w:r>
     </w:p>
     <w:p>
@@ -8609,25 +9064,46 @@
           <w:b/>
           <w:bCs/>
         </w:rPr>
-        <w:t>Used in crafting</w:t>
-      </w:r>
-    </w:p>
-    <w:p>
-      <w:pPr>
-        <w:ind w:left="360"/>
-        <w:rPr>
-          <w:b/>
-          <w:bCs/>
-        </w:rPr>
-      </w:pPr>
-    </w:p>
-    <w:p>
-      <w:pPr>
-        <w:rPr>
-          <w:b/>
-          <w:bCs/>
-        </w:rPr>
-      </w:pPr>
+        <w:t>Basic sword</w:t>
+      </w:r>
+    </w:p>
+    <w:p>
+      <w:pPr>
+        <w:numPr>
+          <w:ilvl w:val="0"/>
+          <w:numId w:val="61"/>
+        </w:numPr>
+        <w:rPr>
+          <w:b/>
+          <w:bCs/>
+        </w:rPr>
+      </w:pPr>
+      <w:r>
+        <w:rPr>
+          <w:b/>
+          <w:bCs/>
+        </w:rPr>
+        <w:t>Sell price = 10</w:t>
+      </w:r>
+    </w:p>
+    <w:p>
+      <w:pPr>
+        <w:numPr>
+          <w:ilvl w:val="0"/>
+          <w:numId w:val="61"/>
+        </w:numPr>
+        <w:rPr>
+          <w:b/>
+          <w:bCs/>
+        </w:rPr>
+      </w:pPr>
+      <w:r>
+        <w:rPr>
+          <w:b/>
+          <w:bCs/>
+        </w:rPr>
+        <w:t>SWORD_DMG = 5</w:t>
+      </w:r>
     </w:p>
     <w:sectPr>
       <w:pgSz w:w="11906" w:h="16838"/>

--- a/Life At Level GDD.docx
+++ b/Life At Level GDD.docx
@@ -1566,8 +1566,13 @@
         </w:numPr>
       </w:pPr>
       <w:r>
-        <w:t>Talk – talk to lydia</w:t>
-      </w:r>
+        <w:t xml:space="preserve">Talk – talk to </w:t>
+      </w:r>
+      <w:proofErr w:type="spellStart"/>
+      <w:r>
+        <w:t>lydia</w:t>
+      </w:r>
+      <w:proofErr w:type="spellEnd"/>
     </w:p>
     <w:p/>
     <w:p>
@@ -2407,12 +2412,21 @@
         </w:rPr>
         <w:t>ceil (</w:t>
       </w:r>
-      <w:r>
-        <w:rPr>
-          <w:b/>
-          <w:bCs/>
-        </w:rPr>
-        <w:t>Player.MAX_EN)</w:t>
+      <w:proofErr w:type="spellStart"/>
+      <w:r>
+        <w:rPr>
+          <w:b/>
+          <w:bCs/>
+        </w:rPr>
+        <w:t>Player.MAX_EN</w:t>
+      </w:r>
+      <w:proofErr w:type="spellEnd"/>
+      <w:r>
+        <w:rPr>
+          <w:b/>
+          <w:bCs/>
+        </w:rPr>
+        <w:t>)</w:t>
       </w:r>
     </w:p>
     <w:p>
@@ -5681,23 +5695,7 @@
           <w:b/>
           <w:bCs/>
         </w:rPr>
-        <w:t xml:space="preserve">SHARP DMG: </w:t>
-      </w:r>
-      <w:proofErr w:type="gramStart"/>
-      <w:r>
-        <w:rPr>
-          <w:b/>
-          <w:bCs/>
-        </w:rPr>
-        <w:t>ceil(</w:t>
-      </w:r>
-      <w:proofErr w:type="gramEnd"/>
-      <w:r>
-        <w:rPr>
-          <w:b/>
-          <w:bCs/>
-        </w:rPr>
-        <w:t>2.5 * LVL) + (3 * CTRL)</w:t>
+        <w:t>SHARP DMG: ceil(2.5 * LVL) + (3 * CTRL)</w:t>
       </w:r>
     </w:p>
     <w:p>
@@ -6004,7 +6002,6 @@
         </w:rPr>
         <w:t xml:space="preserve">) + </w:t>
       </w:r>
-      <w:proofErr w:type="gramStart"/>
       <w:r>
         <w:rPr>
           <w:b/>
@@ -6019,7 +6016,6 @@
         </w:rPr>
         <w:t>(</w:t>
       </w:r>
-      <w:proofErr w:type="gramEnd"/>
       <w:r>
         <w:rPr>
           <w:b/>
@@ -6055,7 +6051,6 @@
         </w:rPr>
         <w:t xml:space="preserve"> + </w:t>
       </w:r>
-      <w:proofErr w:type="gramStart"/>
       <w:r>
         <w:rPr>
           <w:b/>
@@ -6068,15 +6063,7 @@
           <w:b/>
           <w:bCs/>
         </w:rPr>
-        <w:t>(</w:t>
-      </w:r>
-      <w:proofErr w:type="gramEnd"/>
-      <w:r>
-        <w:rPr>
-          <w:b/>
-          <w:bCs/>
-        </w:rPr>
-        <w:t>1.</w:t>
+        <w:t>(1.</w:t>
       </w:r>
       <w:r>
         <w:rPr>
@@ -7503,7 +7490,35 @@
           <w:b/>
           <w:bCs/>
         </w:rPr>
-        <w:t>Formula = HP = (1</w:t>
+        <w:t>Formula = HP = (</w:t>
+      </w:r>
+      <w:r>
+        <w:rPr>
+          <w:b/>
+          <w:bCs/>
+        </w:rPr>
+        <w:t>20</w:t>
+      </w:r>
+      <w:r>
+        <w:rPr>
+          <w:b/>
+          <w:bCs/>
+        </w:rPr>
+        <w:t xml:space="preserve"> * lvl) + </w:t>
+      </w:r>
+      <w:r>
+        <w:rPr>
+          <w:b/>
+          <w:bCs/>
+        </w:rPr>
+        <w:t>25</w:t>
+      </w:r>
+      <w:r>
+        <w:rPr>
+          <w:b/>
+          <w:bCs/>
+        </w:rPr>
+        <w:t>, PHYSICAL_DMG = (</w:t>
       </w:r>
       <w:r>
         <w:rPr>
@@ -7517,6 +7532,225 @@
           <w:b/>
           <w:bCs/>
         </w:rPr>
+        <w:t xml:space="preserve"> * lvl) + 1</w:t>
+      </w:r>
+      <w:r>
+        <w:rPr>
+          <w:b/>
+          <w:bCs/>
+        </w:rPr>
+        <w:t>0</w:t>
+      </w:r>
+    </w:p>
+    <w:p>
+      <w:pPr>
+        <w:rPr>
+          <w:b/>
+          <w:bCs/>
+        </w:rPr>
+      </w:pPr>
+    </w:p>
+    <w:p>
+      <w:pPr>
+        <w:rPr>
+          <w:b/>
+          <w:bCs/>
+          <w:sz w:val="36"/>
+          <w:szCs w:val="36"/>
+        </w:rPr>
+      </w:pPr>
+      <w:r>
+        <w:rPr>
+          <w:b/>
+          <w:bCs/>
+          <w:sz w:val="36"/>
+          <w:szCs w:val="36"/>
+        </w:rPr>
+        <w:t>Zombie</w:t>
+      </w:r>
+      <w:r>
+        <w:rPr>
+          <w:b/>
+          <w:bCs/>
+          <w:sz w:val="36"/>
+          <w:szCs w:val="36"/>
+        </w:rPr>
+        <w:t xml:space="preserve"> (</w:t>
+      </w:r>
+      <w:r>
+        <w:rPr>
+          <w:b/>
+          <w:bCs/>
+          <w:sz w:val="36"/>
+          <w:szCs w:val="36"/>
+        </w:rPr>
+        <w:t>Enemy</w:t>
+      </w:r>
+      <w:r>
+        <w:rPr>
+          <w:b/>
+          <w:bCs/>
+          <w:sz w:val="36"/>
+          <w:szCs w:val="36"/>
+        </w:rPr>
+        <w:t>)</w:t>
+      </w:r>
+    </w:p>
+    <w:p>
+      <w:pPr>
+        <w:rPr>
+          <w:b/>
+          <w:bCs/>
+        </w:rPr>
+      </w:pPr>
+      <w:r>
+        <w:rPr>
+          <w:b/>
+          <w:bCs/>
+        </w:rPr>
+        <w:t>Formula = HP = (</w:t>
+      </w:r>
+      <w:r>
+        <w:rPr>
+          <w:b/>
+          <w:bCs/>
+        </w:rPr>
+        <w:t>3</w:t>
+      </w:r>
+      <w:r>
+        <w:rPr>
+          <w:b/>
+          <w:bCs/>
+        </w:rPr>
+        <w:t>0</w:t>
+      </w:r>
+      <w:r>
+        <w:rPr>
+          <w:b/>
+          <w:bCs/>
+        </w:rPr>
+        <w:t xml:space="preserve"> * lvl) + 50, PHYSICAL_DMG = (5 * lvl) + </w:t>
+      </w:r>
+      <w:r>
+        <w:rPr>
+          <w:b/>
+          <w:bCs/>
+        </w:rPr>
+        <w:t>1</w:t>
+      </w:r>
+      <w:r>
+        <w:rPr>
+          <w:b/>
+          <w:bCs/>
+        </w:rPr>
+        <w:t>5</w:t>
+      </w:r>
+    </w:p>
+    <w:p>
+      <w:pPr>
+        <w:rPr>
+          <w:b/>
+          <w:bCs/>
+        </w:rPr>
+      </w:pPr>
+    </w:p>
+    <w:p>
+      <w:pPr>
+        <w:rPr>
+          <w:b/>
+          <w:bCs/>
+          <w:sz w:val="36"/>
+          <w:szCs w:val="36"/>
+        </w:rPr>
+      </w:pPr>
+      <w:r>
+        <w:rPr>
+          <w:b/>
+          <w:bCs/>
+          <w:sz w:val="36"/>
+          <w:szCs w:val="36"/>
+        </w:rPr>
+        <w:t>Skeleton Spearm</w:t>
+      </w:r>
+      <w:r>
+        <w:rPr>
+          <w:b/>
+          <w:bCs/>
+          <w:sz w:val="36"/>
+          <w:szCs w:val="36"/>
+        </w:rPr>
+        <w:t>a</w:t>
+      </w:r>
+      <w:r>
+        <w:rPr>
+          <w:b/>
+          <w:bCs/>
+          <w:sz w:val="36"/>
+          <w:szCs w:val="36"/>
+        </w:rPr>
+        <w:t>n</w:t>
+      </w:r>
+      <w:r>
+        <w:rPr>
+          <w:b/>
+          <w:bCs/>
+          <w:sz w:val="36"/>
+          <w:szCs w:val="36"/>
+        </w:rPr>
+        <w:t xml:space="preserve"> (</w:t>
+      </w:r>
+      <w:r>
+        <w:rPr>
+          <w:b/>
+          <w:bCs/>
+          <w:sz w:val="36"/>
+          <w:szCs w:val="36"/>
+        </w:rPr>
+        <w:t>Enemy</w:t>
+      </w:r>
+      <w:r>
+        <w:rPr>
+          <w:b/>
+          <w:bCs/>
+          <w:sz w:val="36"/>
+          <w:szCs w:val="36"/>
+        </w:rPr>
+        <w:t>)</w:t>
+      </w:r>
+    </w:p>
+    <w:p>
+      <w:pPr>
+        <w:rPr>
+          <w:b/>
+          <w:bCs/>
+        </w:rPr>
+      </w:pPr>
+      <w:r>
+        <w:rPr>
+          <w:b/>
+          <w:bCs/>
+        </w:rPr>
+        <w:t>Formula = HP = (</w:t>
+      </w:r>
+      <w:r>
+        <w:rPr>
+          <w:b/>
+          <w:bCs/>
+        </w:rPr>
+        <w:t>2</w:t>
+      </w:r>
+      <w:r>
+        <w:rPr>
+          <w:b/>
+          <w:bCs/>
+        </w:rPr>
+        <w:t>4</w:t>
+      </w:r>
+      <w:r>
+        <w:rPr>
+          <w:b/>
+          <w:bCs/>
+        </w:rPr>
         <w:t xml:space="preserve"> * lvl) + </w:t>
       </w:r>
       <w:r>
@@ -7524,20 +7758,6 @@
           <w:b/>
           <w:bCs/>
         </w:rPr>
-        <w:t>25</w:t>
-      </w:r>
-      <w:r>
-        <w:rPr>
-          <w:b/>
-          <w:bCs/>
-        </w:rPr>
-        <w:t>, PHYSICAL_DMG = (</w:t>
-      </w:r>
-      <w:r>
-        <w:rPr>
-          <w:b/>
-          <w:bCs/>
-        </w:rPr>
         <w:t>5</w:t>
       </w:r>
       <w:r>
@@ -7545,50 +7765,101 @@
           <w:b/>
           <w:bCs/>
         </w:rPr>
-        <w:t xml:space="preserve"> * lvl) + 1</w:t>
-      </w:r>
-      <w:r>
-        <w:rPr>
-          <w:b/>
-          <w:bCs/>
-        </w:rPr>
         <w:t>0</w:t>
       </w:r>
-    </w:p>
-    <w:p>
-      <w:pPr>
-        <w:rPr>
-          <w:b/>
-          <w:bCs/>
-        </w:rPr>
-      </w:pPr>
-    </w:p>
-    <w:p>
-      <w:pPr>
-        <w:rPr>
-          <w:b/>
-          <w:bCs/>
-          <w:sz w:val="36"/>
-          <w:szCs w:val="36"/>
-        </w:rPr>
-      </w:pPr>
-      <w:r>
-        <w:rPr>
-          <w:b/>
-          <w:bCs/>
-          <w:sz w:val="36"/>
-          <w:szCs w:val="36"/>
-        </w:rPr>
-        <w:t>Zombie</w:t>
-      </w:r>
-      <w:r>
-        <w:rPr>
-          <w:b/>
-          <w:bCs/>
-          <w:sz w:val="36"/>
-          <w:szCs w:val="36"/>
-        </w:rPr>
-        <w:t xml:space="preserve"> (</w:t>
+      <w:r>
+        <w:rPr>
+          <w:b/>
+          <w:bCs/>
+        </w:rPr>
+        <w:t xml:space="preserve">, </w:t>
+      </w:r>
+      <w:r>
+        <w:rPr>
+          <w:b/>
+          <w:bCs/>
+        </w:rPr>
+        <w:t>SHARP</w:t>
+      </w:r>
+      <w:r>
+        <w:rPr>
+          <w:b/>
+          <w:bCs/>
+        </w:rPr>
+        <w:t>_DMG = (</w:t>
+      </w:r>
+      <w:r>
+        <w:rPr>
+          <w:b/>
+          <w:bCs/>
+        </w:rPr>
+        <w:t>1</w:t>
+      </w:r>
+      <w:r>
+        <w:rPr>
+          <w:b/>
+          <w:bCs/>
+        </w:rPr>
+        <w:t>0</w:t>
+      </w:r>
+      <w:r>
+        <w:rPr>
+          <w:b/>
+          <w:bCs/>
+        </w:rPr>
+        <w:t xml:space="preserve"> * lvl) + </w:t>
+      </w:r>
+      <w:r>
+        <w:rPr>
+          <w:b/>
+          <w:bCs/>
+        </w:rPr>
+        <w:t>1</w:t>
+      </w:r>
+      <w:r>
+        <w:rPr>
+          <w:b/>
+          <w:bCs/>
+        </w:rPr>
+        <w:t>5</w:t>
+      </w:r>
+    </w:p>
+    <w:p/>
+    <w:p>
+      <w:pPr>
+        <w:rPr>
+          <w:b/>
+          <w:bCs/>
+          <w:sz w:val="36"/>
+          <w:szCs w:val="36"/>
+        </w:rPr>
+      </w:pPr>
+      <w:r>
+        <w:rPr>
+          <w:b/>
+          <w:bCs/>
+          <w:sz w:val="36"/>
+          <w:szCs w:val="36"/>
+        </w:rPr>
+        <w:t xml:space="preserve">Wooden Sword </w:t>
+      </w:r>
+      <w:r>
+        <w:rPr>
+          <w:b/>
+          <w:bCs/>
+          <w:sz w:val="36"/>
+          <w:szCs w:val="36"/>
+        </w:rPr>
+        <w:t>Skeleton</w:t>
+      </w:r>
+      <w:r>
+        <w:rPr>
+          <w:b/>
+          <w:bCs/>
+          <w:sz w:val="36"/>
+          <w:szCs w:val="36"/>
+        </w:rPr>
+        <w:t>(</w:t>
       </w:r>
       <w:r>
         <w:rPr>
@@ -7621,121 +7892,6 @@
           <w:b/>
           <w:bCs/>
         </w:rPr>
-        <w:t>Formula = HP = (2</w:t>
-      </w:r>
-      <w:r>
-        <w:rPr>
-          <w:b/>
-          <w:bCs/>
-        </w:rPr>
-        <w:t>0</w:t>
-      </w:r>
-      <w:r>
-        <w:rPr>
-          <w:b/>
-          <w:bCs/>
-        </w:rPr>
-        <w:t xml:space="preserve"> * lvl) + 50, PHYSICAL_DMG = (5 * lvl) + </w:t>
-      </w:r>
-      <w:r>
-        <w:rPr>
-          <w:b/>
-          <w:bCs/>
-        </w:rPr>
-        <w:t>1</w:t>
-      </w:r>
-      <w:r>
-        <w:rPr>
-          <w:b/>
-          <w:bCs/>
-        </w:rPr>
-        <w:t>5</w:t>
-      </w:r>
-    </w:p>
-    <w:p>
-      <w:pPr>
-        <w:rPr>
-          <w:b/>
-          <w:bCs/>
-        </w:rPr>
-      </w:pPr>
-    </w:p>
-    <w:p>
-      <w:pPr>
-        <w:rPr>
-          <w:b/>
-          <w:bCs/>
-          <w:sz w:val="36"/>
-          <w:szCs w:val="36"/>
-        </w:rPr>
-      </w:pPr>
-      <w:r>
-        <w:rPr>
-          <w:b/>
-          <w:bCs/>
-          <w:sz w:val="36"/>
-          <w:szCs w:val="36"/>
-        </w:rPr>
-        <w:t>Skeleton Spearm</w:t>
-      </w:r>
-      <w:r>
-        <w:rPr>
-          <w:b/>
-          <w:bCs/>
-          <w:sz w:val="36"/>
-          <w:szCs w:val="36"/>
-        </w:rPr>
-        <w:t>a</w:t>
-      </w:r>
-      <w:r>
-        <w:rPr>
-          <w:b/>
-          <w:bCs/>
-          <w:sz w:val="36"/>
-          <w:szCs w:val="36"/>
-        </w:rPr>
-        <w:t>n</w:t>
-      </w:r>
-      <w:r>
-        <w:rPr>
-          <w:b/>
-          <w:bCs/>
-          <w:sz w:val="36"/>
-          <w:szCs w:val="36"/>
-        </w:rPr>
-        <w:t xml:space="preserve"> (</w:t>
-      </w:r>
-      <w:r>
-        <w:rPr>
-          <w:b/>
-          <w:bCs/>
-          <w:sz w:val="36"/>
-          <w:szCs w:val="36"/>
-        </w:rPr>
-        <w:t>Enemy</w:t>
-      </w:r>
-      <w:r>
-        <w:rPr>
-          <w:b/>
-          <w:bCs/>
-          <w:sz w:val="36"/>
-          <w:szCs w:val="36"/>
-        </w:rPr>
-        <w:t>)</w:t>
-      </w:r>
-    </w:p>
-    <w:p>
-      <w:pPr>
-        <w:rPr>
-          <w:b/>
-          <w:bCs/>
-        </w:rPr>
-      </w:pPr>
-      <w:r>
-        <w:rPr>
-          <w:b/>
-          <w:bCs/>
-        </w:rPr>
         <w:t>Formula = HP = (</w:t>
       </w:r>
       <w:r>
@@ -7743,160 +7899,21 @@
           <w:b/>
           <w:bCs/>
         </w:rPr>
-        <w:t>21</w:t>
-      </w:r>
-      <w:r>
-        <w:rPr>
-          <w:b/>
-          <w:bCs/>
-        </w:rPr>
-        <w:t xml:space="preserve"> * lvl) + </w:t>
-      </w:r>
-      <w:r>
-        <w:rPr>
-          <w:b/>
-          <w:bCs/>
-        </w:rPr>
-        <w:t>5</w:t>
-      </w:r>
-      <w:r>
-        <w:rPr>
-          <w:b/>
-          <w:bCs/>
-        </w:rPr>
-        <w:t>0</w:t>
-      </w:r>
-      <w:r>
-        <w:rPr>
-          <w:b/>
-          <w:bCs/>
-        </w:rPr>
-        <w:t xml:space="preserve">, </w:t>
-      </w:r>
-      <w:r>
-        <w:rPr>
-          <w:b/>
-          <w:bCs/>
-        </w:rPr>
-        <w:t>SHARP</w:t>
-      </w:r>
-      <w:r>
-        <w:rPr>
-          <w:b/>
-          <w:bCs/>
-        </w:rPr>
-        <w:t>_DMG = (</w:t>
-      </w:r>
-      <w:r>
-        <w:rPr>
-          <w:b/>
-          <w:bCs/>
-        </w:rPr>
-        <w:t>1</w:t>
-      </w:r>
-      <w:r>
-        <w:rPr>
-          <w:b/>
-          <w:bCs/>
-        </w:rPr>
-        <w:t>0</w:t>
-      </w:r>
-      <w:r>
-        <w:rPr>
-          <w:b/>
-          <w:bCs/>
-        </w:rPr>
-        <w:t xml:space="preserve"> * lvl) + </w:t>
-      </w:r>
-      <w:r>
-        <w:rPr>
-          <w:b/>
-          <w:bCs/>
-        </w:rPr>
-        <w:t>1</w:t>
-      </w:r>
-      <w:r>
-        <w:rPr>
-          <w:b/>
-          <w:bCs/>
-        </w:rPr>
-        <w:t>5</w:t>
-      </w:r>
-    </w:p>
-    <w:p/>
-    <w:p>
-      <w:pPr>
-        <w:rPr>
-          <w:b/>
-          <w:bCs/>
-          <w:sz w:val="36"/>
-          <w:szCs w:val="36"/>
-        </w:rPr>
-      </w:pPr>
-      <w:r>
-        <w:rPr>
-          <w:b/>
-          <w:bCs/>
-          <w:sz w:val="36"/>
-          <w:szCs w:val="36"/>
-        </w:rPr>
-        <w:t>Skeleton Swordman</w:t>
-      </w:r>
-      <w:r>
-        <w:rPr>
-          <w:b/>
-          <w:bCs/>
-          <w:sz w:val="36"/>
-          <w:szCs w:val="36"/>
-        </w:rPr>
-        <w:t xml:space="preserve"> (</w:t>
-      </w:r>
-      <w:r>
-        <w:rPr>
-          <w:b/>
-          <w:bCs/>
-          <w:sz w:val="36"/>
-          <w:szCs w:val="36"/>
-        </w:rPr>
-        <w:t>Enemy</w:t>
-      </w:r>
-      <w:r>
-        <w:rPr>
-          <w:b/>
-          <w:bCs/>
-          <w:sz w:val="36"/>
-          <w:szCs w:val="36"/>
-        </w:rPr>
-        <w:t>)</w:t>
-      </w:r>
-    </w:p>
-    <w:p>
-      <w:pPr>
-        <w:rPr>
-          <w:b/>
-          <w:bCs/>
-        </w:rPr>
-      </w:pPr>
-      <w:r>
-        <w:rPr>
-          <w:b/>
-          <w:bCs/>
-        </w:rPr>
-        <w:t>Formula = HP = (2</w:t>
-      </w:r>
-      <w:r>
-        <w:rPr>
-          <w:b/>
-          <w:bCs/>
-        </w:rPr>
-        <w:t>5</w:t>
-      </w:r>
-      <w:r>
-        <w:rPr>
-          <w:b/>
-          <w:bCs/>
-        </w:rPr>
-        <w:t xml:space="preserve"> * lvl) + </w:t>
+        <w:t>2</w:t>
+      </w:r>
+      <w:r>
+        <w:rPr>
+          <w:b/>
+          <w:bCs/>
+        </w:rPr>
+        <w:t>2</w:t>
+      </w:r>
+      <w:r>
+        <w:rPr>
+          <w:b/>
+          <w:bCs/>
+        </w:rPr>
+        <w:t xml:space="preserve">* lvl) + </w:t>
       </w:r>
       <w:r>
         <w:rPr>
